--- a/Laboratory report.docx
+++ b/Laboratory report.docx
@@ -87,7 +87,7 @@
               <w:tab w:val="right" w:leader="dot" w:pos="9350"/>
             </w:tabs>
             <w:rPr>
-              <w:rFonts w:ascii="Times New Roman" w:eastAsiaTheme="minorEastAsia" w:hAnsi="Times New Roman" w:cs="Times New Roman"/>
+              <w:rFonts w:asciiTheme="minorHAnsi" w:eastAsiaTheme="minorEastAsia" w:hAnsiTheme="minorHAnsi" w:cstheme="minorBidi"/>
               <w:noProof/>
               <w:kern w:val="2"/>
               <w:sz w:val="24"/>
@@ -114,7 +114,7 @@
             </w:rPr>
             <w:fldChar w:fldCharType="separate"/>
           </w:r>
-          <w:hyperlink w:anchor="_Toc194279873" w:history="1">
+          <w:hyperlink w:anchor="_Toc194297089" w:history="1">
             <w:r>
               <w:rPr>
                 <w:rStyle w:val="Hyperlink"/>
@@ -125,7 +125,6 @@
             </w:r>
             <w:r>
               <w:rPr>
-                <w:rFonts w:ascii="Times New Roman" w:hAnsi="Times New Roman" w:cs="Times New Roman"/>
                 <w:noProof/>
                 <w:webHidden/>
               </w:rPr>
@@ -133,7 +132,6 @@
             </w:r>
             <w:r>
               <w:rPr>
-                <w:rFonts w:ascii="Times New Roman" w:hAnsi="Times New Roman" w:cs="Times New Roman"/>
                 <w:noProof/>
                 <w:webHidden/>
               </w:rPr>
@@ -141,22 +139,19 @@
             </w:r>
             <w:r>
               <w:rPr>
-                <w:rFonts w:ascii="Times New Roman" w:hAnsi="Times New Roman" w:cs="Times New Roman"/>
                 <w:noProof/>
                 <w:webHidden/>
               </w:rPr>
-              <w:instrText xml:space="preserve"> PAGEREF _Toc194279873 \h </w:instrText>
-            </w:r>
-            <w:r>
-              <w:rPr>
-                <w:rFonts w:ascii="Times New Roman" w:hAnsi="Times New Roman" w:cs="Times New Roman"/>
+              <w:instrText xml:space="preserve"> PAGEREF _Toc194297089 \h </w:instrText>
+            </w:r>
+            <w:r>
+              <w:rPr>
                 <w:noProof/>
                 <w:webHidden/>
               </w:rPr>
             </w:r>
             <w:r>
               <w:rPr>
-                <w:rFonts w:ascii="Times New Roman" w:hAnsi="Times New Roman" w:cs="Times New Roman"/>
                 <w:noProof/>
                 <w:webHidden/>
               </w:rPr>
@@ -164,7 +159,6 @@
             </w:r>
             <w:r>
               <w:rPr>
-                <w:rFonts w:ascii="Times New Roman" w:hAnsi="Times New Roman" w:cs="Times New Roman"/>
                 <w:noProof/>
                 <w:webHidden/>
               </w:rPr>
@@ -172,7 +166,6 @@
             </w:r>
             <w:r>
               <w:rPr>
-                <w:rFonts w:ascii="Times New Roman" w:hAnsi="Times New Roman" w:cs="Times New Roman"/>
                 <w:noProof/>
                 <w:webHidden/>
               </w:rPr>
@@ -188,7 +181,7 @@
               <w:tab w:val="right" w:leader="dot" w:pos="9350"/>
             </w:tabs>
             <w:rPr>
-              <w:rFonts w:ascii="Times New Roman" w:eastAsiaTheme="minorEastAsia" w:hAnsi="Times New Roman" w:cs="Times New Roman"/>
+              <w:rFonts w:asciiTheme="minorHAnsi" w:eastAsiaTheme="minorEastAsia" w:hAnsiTheme="minorHAnsi" w:cstheme="minorBidi"/>
               <w:noProof/>
               <w:kern w:val="2"/>
               <w:sz w:val="24"/>
@@ -197,7 +190,7 @@
               <w14:ligatures w14:val="standardContextual"/>
             </w:rPr>
           </w:pPr>
-          <w:hyperlink w:anchor="_Toc194279874" w:history="1">
+          <w:hyperlink w:anchor="_Toc194297090" w:history="1">
             <w:r>
               <w:rPr>
                 <w:rStyle w:val="Hyperlink"/>
@@ -208,7 +201,7 @@
             </w:r>
             <w:r>
               <w:rPr>
-                <w:rFonts w:ascii="Times New Roman" w:eastAsiaTheme="minorEastAsia" w:hAnsi="Times New Roman" w:cs="Times New Roman"/>
+                <w:rFonts w:asciiTheme="minorHAnsi" w:eastAsiaTheme="minorEastAsia" w:hAnsiTheme="minorHAnsi" w:cstheme="minorBidi"/>
                 <w:noProof/>
                 <w:kern w:val="2"/>
                 <w:sz w:val="24"/>
@@ -228,7 +221,6 @@
             </w:r>
             <w:r>
               <w:rPr>
-                <w:rFonts w:ascii="Times New Roman" w:hAnsi="Times New Roman" w:cs="Times New Roman"/>
                 <w:noProof/>
                 <w:webHidden/>
               </w:rPr>
@@ -236,7 +228,6 @@
             </w:r>
             <w:r>
               <w:rPr>
-                <w:rFonts w:ascii="Times New Roman" w:hAnsi="Times New Roman" w:cs="Times New Roman"/>
                 <w:noProof/>
                 <w:webHidden/>
               </w:rPr>
@@ -244,22 +235,19 @@
             </w:r>
             <w:r>
               <w:rPr>
-                <w:rFonts w:ascii="Times New Roman" w:hAnsi="Times New Roman" w:cs="Times New Roman"/>
                 <w:noProof/>
                 <w:webHidden/>
               </w:rPr>
-              <w:instrText xml:space="preserve"> PAGEREF _Toc194279874 \h </w:instrText>
-            </w:r>
-            <w:r>
-              <w:rPr>
-                <w:rFonts w:ascii="Times New Roman" w:hAnsi="Times New Roman" w:cs="Times New Roman"/>
+              <w:instrText xml:space="preserve"> PAGEREF _Toc194297090 \h </w:instrText>
+            </w:r>
+            <w:r>
+              <w:rPr>
                 <w:noProof/>
                 <w:webHidden/>
               </w:rPr>
             </w:r>
             <w:r>
               <w:rPr>
-                <w:rFonts w:ascii="Times New Roman" w:hAnsi="Times New Roman" w:cs="Times New Roman"/>
                 <w:noProof/>
                 <w:webHidden/>
               </w:rPr>
@@ -267,7 +255,6 @@
             </w:r>
             <w:r>
               <w:rPr>
-                <w:rFonts w:ascii="Times New Roman" w:hAnsi="Times New Roman" w:cs="Times New Roman"/>
                 <w:noProof/>
                 <w:webHidden/>
               </w:rPr>
@@ -275,7 +262,6 @@
             </w:r>
             <w:r>
               <w:rPr>
-                <w:rFonts w:ascii="Times New Roman" w:hAnsi="Times New Roman" w:cs="Times New Roman"/>
                 <w:noProof/>
                 <w:webHidden/>
               </w:rPr>
@@ -291,7 +277,7 @@
               <w:tab w:val="right" w:leader="dot" w:pos="9350"/>
             </w:tabs>
             <w:rPr>
-              <w:rFonts w:ascii="Times New Roman" w:eastAsiaTheme="minorEastAsia" w:hAnsi="Times New Roman" w:cs="Times New Roman"/>
+              <w:rFonts w:asciiTheme="minorHAnsi" w:eastAsiaTheme="minorEastAsia" w:hAnsiTheme="minorHAnsi" w:cstheme="minorBidi"/>
               <w:noProof/>
               <w:kern w:val="2"/>
               <w:sz w:val="24"/>
@@ -300,7 +286,7 @@
               <w14:ligatures w14:val="standardContextual"/>
             </w:rPr>
           </w:pPr>
-          <w:hyperlink w:anchor="_Toc194279875" w:history="1">
+          <w:hyperlink w:anchor="_Toc194297091" w:history="1">
             <w:r>
               <w:rPr>
                 <w:rStyle w:val="Hyperlink"/>
@@ -312,7 +298,7 @@
             </w:r>
             <w:r>
               <w:rPr>
-                <w:rFonts w:ascii="Times New Roman" w:eastAsiaTheme="minorEastAsia" w:hAnsi="Times New Roman" w:cs="Times New Roman"/>
+                <w:rFonts w:asciiTheme="minorHAnsi" w:eastAsiaTheme="minorEastAsia" w:hAnsiTheme="minorHAnsi" w:cstheme="minorBidi"/>
                 <w:noProof/>
                 <w:kern w:val="2"/>
                 <w:sz w:val="24"/>
@@ -333,7 +319,6 @@
             </w:r>
             <w:r>
               <w:rPr>
-                <w:rFonts w:ascii="Times New Roman" w:hAnsi="Times New Roman" w:cs="Times New Roman"/>
                 <w:noProof/>
                 <w:webHidden/>
               </w:rPr>
@@ -341,7 +326,6 @@
             </w:r>
             <w:r>
               <w:rPr>
-                <w:rFonts w:ascii="Times New Roman" w:hAnsi="Times New Roman" w:cs="Times New Roman"/>
                 <w:noProof/>
                 <w:webHidden/>
               </w:rPr>
@@ -349,22 +333,19 @@
             </w:r>
             <w:r>
               <w:rPr>
-                <w:rFonts w:ascii="Times New Roman" w:hAnsi="Times New Roman" w:cs="Times New Roman"/>
                 <w:noProof/>
                 <w:webHidden/>
               </w:rPr>
-              <w:instrText xml:space="preserve"> PAGEREF _Toc194279875 \h </w:instrText>
-            </w:r>
-            <w:r>
-              <w:rPr>
-                <w:rFonts w:ascii="Times New Roman" w:hAnsi="Times New Roman" w:cs="Times New Roman"/>
+              <w:instrText xml:space="preserve"> PAGEREF _Toc194297091 \h </w:instrText>
+            </w:r>
+            <w:r>
+              <w:rPr>
                 <w:noProof/>
                 <w:webHidden/>
               </w:rPr>
             </w:r>
             <w:r>
               <w:rPr>
-                <w:rFonts w:ascii="Times New Roman" w:hAnsi="Times New Roman" w:cs="Times New Roman"/>
                 <w:noProof/>
                 <w:webHidden/>
               </w:rPr>
@@ -372,7 +353,6 @@
             </w:r>
             <w:r>
               <w:rPr>
-                <w:rFonts w:ascii="Times New Roman" w:hAnsi="Times New Roman" w:cs="Times New Roman"/>
                 <w:noProof/>
                 <w:webHidden/>
               </w:rPr>
@@ -380,7 +360,6 @@
             </w:r>
             <w:r>
               <w:rPr>
-                <w:rFonts w:ascii="Times New Roman" w:hAnsi="Times New Roman" w:cs="Times New Roman"/>
                 <w:noProof/>
                 <w:webHidden/>
               </w:rPr>
@@ -396,7 +375,7 @@
               <w:tab w:val="right" w:leader="dot" w:pos="9350"/>
             </w:tabs>
             <w:rPr>
-              <w:rFonts w:ascii="Times New Roman" w:eastAsiaTheme="minorEastAsia" w:hAnsi="Times New Roman" w:cs="Times New Roman"/>
+              <w:rFonts w:asciiTheme="minorHAnsi" w:eastAsiaTheme="minorEastAsia" w:hAnsiTheme="minorHAnsi" w:cstheme="minorBidi"/>
               <w:noProof/>
               <w:kern w:val="2"/>
               <w:sz w:val="24"/>
@@ -405,7 +384,7 @@
               <w14:ligatures w14:val="standardContextual"/>
             </w:rPr>
           </w:pPr>
-          <w:hyperlink w:anchor="_Toc194279876" w:history="1">
+          <w:hyperlink w:anchor="_Toc194297092" w:history="1">
             <w:r>
               <w:rPr>
                 <w:rStyle w:val="Hyperlink"/>
@@ -416,7 +395,7 @@
             </w:r>
             <w:r>
               <w:rPr>
-                <w:rFonts w:ascii="Times New Roman" w:eastAsiaTheme="minorEastAsia" w:hAnsi="Times New Roman" w:cs="Times New Roman"/>
+                <w:rFonts w:asciiTheme="minorHAnsi" w:eastAsiaTheme="minorEastAsia" w:hAnsiTheme="minorHAnsi" w:cstheme="minorBidi"/>
                 <w:noProof/>
                 <w:kern w:val="2"/>
                 <w:sz w:val="24"/>
@@ -436,7 +415,6 @@
             </w:r>
             <w:r>
               <w:rPr>
-                <w:rFonts w:ascii="Times New Roman" w:hAnsi="Times New Roman" w:cs="Times New Roman"/>
                 <w:noProof/>
                 <w:webHidden/>
               </w:rPr>
@@ -444,7 +422,6 @@
             </w:r>
             <w:r>
               <w:rPr>
-                <w:rFonts w:ascii="Times New Roman" w:hAnsi="Times New Roman" w:cs="Times New Roman"/>
                 <w:noProof/>
                 <w:webHidden/>
               </w:rPr>
@@ -452,22 +429,19 @@
             </w:r>
             <w:r>
               <w:rPr>
-                <w:rFonts w:ascii="Times New Roman" w:hAnsi="Times New Roman" w:cs="Times New Roman"/>
                 <w:noProof/>
                 <w:webHidden/>
               </w:rPr>
-              <w:instrText xml:space="preserve"> PAGEREF _Toc194279876 \h </w:instrText>
-            </w:r>
-            <w:r>
-              <w:rPr>
-                <w:rFonts w:ascii="Times New Roman" w:hAnsi="Times New Roman" w:cs="Times New Roman"/>
+              <w:instrText xml:space="preserve"> PAGEREF _Toc194297092 \h </w:instrText>
+            </w:r>
+            <w:r>
+              <w:rPr>
                 <w:noProof/>
                 <w:webHidden/>
               </w:rPr>
             </w:r>
             <w:r>
               <w:rPr>
-                <w:rFonts w:ascii="Times New Roman" w:hAnsi="Times New Roman" w:cs="Times New Roman"/>
                 <w:noProof/>
                 <w:webHidden/>
               </w:rPr>
@@ -475,7 +449,6 @@
             </w:r>
             <w:r>
               <w:rPr>
-                <w:rFonts w:ascii="Times New Roman" w:hAnsi="Times New Roman" w:cs="Times New Roman"/>
                 <w:noProof/>
                 <w:webHidden/>
               </w:rPr>
@@ -483,7 +456,6 @@
             </w:r>
             <w:r>
               <w:rPr>
-                <w:rFonts w:ascii="Times New Roman" w:hAnsi="Times New Roman" w:cs="Times New Roman"/>
                 <w:noProof/>
                 <w:webHidden/>
               </w:rPr>
@@ -499,7 +471,7 @@
               <w:tab w:val="right" w:leader="dot" w:pos="9350"/>
             </w:tabs>
             <w:rPr>
-              <w:rFonts w:ascii="Times New Roman" w:eastAsiaTheme="minorEastAsia" w:hAnsi="Times New Roman" w:cs="Times New Roman"/>
+              <w:rFonts w:asciiTheme="minorHAnsi" w:eastAsiaTheme="minorEastAsia" w:hAnsiTheme="minorHAnsi" w:cstheme="minorBidi"/>
               <w:noProof/>
               <w:kern w:val="2"/>
               <w:sz w:val="24"/>
@@ -508,7 +480,7 @@
               <w14:ligatures w14:val="standardContextual"/>
             </w:rPr>
           </w:pPr>
-          <w:hyperlink w:anchor="_Toc194279877" w:history="1">
+          <w:hyperlink w:anchor="_Toc194297093" w:history="1">
             <w:r>
               <w:rPr>
                 <w:rStyle w:val="Hyperlink"/>
@@ -519,7 +491,7 @@
             </w:r>
             <w:r>
               <w:rPr>
-                <w:rFonts w:ascii="Times New Roman" w:eastAsiaTheme="minorEastAsia" w:hAnsi="Times New Roman" w:cs="Times New Roman"/>
+                <w:rFonts w:asciiTheme="minorHAnsi" w:eastAsiaTheme="minorEastAsia" w:hAnsiTheme="minorHAnsi" w:cstheme="minorBidi"/>
                 <w:noProof/>
                 <w:kern w:val="2"/>
                 <w:sz w:val="24"/>
@@ -540,7 +512,6 @@
             </w:r>
             <w:r>
               <w:rPr>
-                <w:rFonts w:ascii="Times New Roman" w:hAnsi="Times New Roman" w:cs="Times New Roman"/>
                 <w:noProof/>
                 <w:webHidden/>
               </w:rPr>
@@ -548,7 +519,6 @@
             </w:r>
             <w:r>
               <w:rPr>
-                <w:rFonts w:ascii="Times New Roman" w:hAnsi="Times New Roman" w:cs="Times New Roman"/>
                 <w:noProof/>
                 <w:webHidden/>
               </w:rPr>
@@ -556,22 +526,19 @@
             </w:r>
             <w:r>
               <w:rPr>
-                <w:rFonts w:ascii="Times New Roman" w:hAnsi="Times New Roman" w:cs="Times New Roman"/>
                 <w:noProof/>
                 <w:webHidden/>
               </w:rPr>
-              <w:instrText xml:space="preserve"> PAGEREF _Toc194279877 \h </w:instrText>
-            </w:r>
-            <w:r>
-              <w:rPr>
-                <w:rFonts w:ascii="Times New Roman" w:hAnsi="Times New Roman" w:cs="Times New Roman"/>
+              <w:instrText xml:space="preserve"> PAGEREF _Toc194297093 \h </w:instrText>
+            </w:r>
+            <w:r>
+              <w:rPr>
                 <w:noProof/>
                 <w:webHidden/>
               </w:rPr>
             </w:r>
             <w:r>
               <w:rPr>
-                <w:rFonts w:ascii="Times New Roman" w:hAnsi="Times New Roman" w:cs="Times New Roman"/>
                 <w:noProof/>
                 <w:webHidden/>
               </w:rPr>
@@ -579,7 +546,6 @@
             </w:r>
             <w:r>
               <w:rPr>
-                <w:rFonts w:ascii="Times New Roman" w:hAnsi="Times New Roman" w:cs="Times New Roman"/>
                 <w:noProof/>
                 <w:webHidden/>
               </w:rPr>
@@ -587,7 +553,6 @@
             </w:r>
             <w:r>
               <w:rPr>
-                <w:rFonts w:ascii="Times New Roman" w:hAnsi="Times New Roman" w:cs="Times New Roman"/>
                 <w:noProof/>
                 <w:webHidden/>
               </w:rPr>
@@ -603,7 +568,7 @@
               <w:tab w:val="right" w:leader="dot" w:pos="9350"/>
             </w:tabs>
             <w:rPr>
-              <w:rFonts w:ascii="Times New Roman" w:eastAsiaTheme="minorEastAsia" w:hAnsi="Times New Roman" w:cs="Times New Roman"/>
+              <w:rFonts w:asciiTheme="minorHAnsi" w:eastAsiaTheme="minorEastAsia" w:hAnsiTheme="minorHAnsi" w:cstheme="minorBidi"/>
               <w:noProof/>
               <w:kern w:val="2"/>
               <w:sz w:val="24"/>
@@ -612,7 +577,7 @@
               <w14:ligatures w14:val="standardContextual"/>
             </w:rPr>
           </w:pPr>
-          <w:hyperlink w:anchor="_Toc194279878" w:history="1">
+          <w:hyperlink w:anchor="_Toc194297094" w:history="1">
             <w:r>
               <w:rPr>
                 <w:rStyle w:val="Hyperlink"/>
@@ -623,7 +588,7 @@
             </w:r>
             <w:r>
               <w:rPr>
-                <w:rFonts w:ascii="Times New Roman" w:eastAsiaTheme="minorEastAsia" w:hAnsi="Times New Roman" w:cs="Times New Roman"/>
+                <w:rFonts w:asciiTheme="minorHAnsi" w:eastAsiaTheme="minorEastAsia" w:hAnsiTheme="minorHAnsi" w:cstheme="minorBidi"/>
                 <w:noProof/>
                 <w:kern w:val="2"/>
                 <w:sz w:val="24"/>
@@ -644,7 +609,6 @@
             </w:r>
             <w:r>
               <w:rPr>
-                <w:rFonts w:ascii="Times New Roman" w:hAnsi="Times New Roman" w:cs="Times New Roman"/>
                 <w:noProof/>
                 <w:webHidden/>
               </w:rPr>
@@ -652,7 +616,6 @@
             </w:r>
             <w:r>
               <w:rPr>
-                <w:rFonts w:ascii="Times New Roman" w:hAnsi="Times New Roman" w:cs="Times New Roman"/>
                 <w:noProof/>
                 <w:webHidden/>
               </w:rPr>
@@ -660,22 +623,19 @@
             </w:r>
             <w:r>
               <w:rPr>
-                <w:rFonts w:ascii="Times New Roman" w:hAnsi="Times New Roman" w:cs="Times New Roman"/>
                 <w:noProof/>
                 <w:webHidden/>
               </w:rPr>
-              <w:instrText xml:space="preserve"> PAGEREF _Toc194279878 \h </w:instrText>
-            </w:r>
-            <w:r>
-              <w:rPr>
-                <w:rFonts w:ascii="Times New Roman" w:hAnsi="Times New Roman" w:cs="Times New Roman"/>
+              <w:instrText xml:space="preserve"> PAGEREF _Toc194297094 \h </w:instrText>
+            </w:r>
+            <w:r>
+              <w:rPr>
                 <w:noProof/>
                 <w:webHidden/>
               </w:rPr>
             </w:r>
             <w:r>
               <w:rPr>
-                <w:rFonts w:ascii="Times New Roman" w:hAnsi="Times New Roman" w:cs="Times New Roman"/>
                 <w:noProof/>
                 <w:webHidden/>
               </w:rPr>
@@ -683,7 +643,6 @@
             </w:r>
             <w:r>
               <w:rPr>
-                <w:rFonts w:ascii="Times New Roman" w:hAnsi="Times New Roman" w:cs="Times New Roman"/>
                 <w:noProof/>
                 <w:webHidden/>
               </w:rPr>
@@ -691,7 +650,6 @@
             </w:r>
             <w:r>
               <w:rPr>
-                <w:rFonts w:ascii="Times New Roman" w:hAnsi="Times New Roman" w:cs="Times New Roman"/>
                 <w:noProof/>
                 <w:webHidden/>
               </w:rPr>
@@ -707,7 +665,7 @@
               <w:tab w:val="right" w:leader="dot" w:pos="9350"/>
             </w:tabs>
             <w:rPr>
-              <w:rFonts w:ascii="Times New Roman" w:eastAsiaTheme="minorEastAsia" w:hAnsi="Times New Roman" w:cs="Times New Roman"/>
+              <w:rFonts w:asciiTheme="minorHAnsi" w:eastAsiaTheme="minorEastAsia" w:hAnsiTheme="minorHAnsi" w:cstheme="minorBidi"/>
               <w:noProof/>
               <w:kern w:val="2"/>
               <w:sz w:val="24"/>
@@ -716,7 +674,7 @@
               <w14:ligatures w14:val="standardContextual"/>
             </w:rPr>
           </w:pPr>
-          <w:hyperlink w:anchor="_Toc194279879" w:history="1">
+          <w:hyperlink w:anchor="_Toc194297095" w:history="1">
             <w:r>
               <w:rPr>
                 <w:rStyle w:val="Hyperlink"/>
@@ -727,7 +685,7 @@
             </w:r>
             <w:r>
               <w:rPr>
-                <w:rFonts w:ascii="Times New Roman" w:eastAsiaTheme="minorEastAsia" w:hAnsi="Times New Roman" w:cs="Times New Roman"/>
+                <w:rFonts w:asciiTheme="minorHAnsi" w:eastAsiaTheme="minorEastAsia" w:hAnsiTheme="minorHAnsi" w:cstheme="minorBidi"/>
                 <w:noProof/>
                 <w:kern w:val="2"/>
                 <w:sz w:val="24"/>
@@ -747,7 +705,6 @@
             </w:r>
             <w:r>
               <w:rPr>
-                <w:rFonts w:ascii="Times New Roman" w:hAnsi="Times New Roman" w:cs="Times New Roman"/>
                 <w:noProof/>
                 <w:webHidden/>
               </w:rPr>
@@ -755,7 +712,6 @@
             </w:r>
             <w:r>
               <w:rPr>
-                <w:rFonts w:ascii="Times New Roman" w:hAnsi="Times New Roman" w:cs="Times New Roman"/>
                 <w:noProof/>
                 <w:webHidden/>
               </w:rPr>
@@ -763,22 +719,19 @@
             </w:r>
             <w:r>
               <w:rPr>
-                <w:rFonts w:ascii="Times New Roman" w:hAnsi="Times New Roman" w:cs="Times New Roman"/>
                 <w:noProof/>
                 <w:webHidden/>
               </w:rPr>
-              <w:instrText xml:space="preserve"> PAGEREF _Toc194279879 \h </w:instrText>
-            </w:r>
-            <w:r>
-              <w:rPr>
-                <w:rFonts w:ascii="Times New Roman" w:hAnsi="Times New Roman" w:cs="Times New Roman"/>
+              <w:instrText xml:space="preserve"> PAGEREF _Toc194297095 \h </w:instrText>
+            </w:r>
+            <w:r>
+              <w:rPr>
                 <w:noProof/>
                 <w:webHidden/>
               </w:rPr>
             </w:r>
             <w:r>
               <w:rPr>
-                <w:rFonts w:ascii="Times New Roman" w:hAnsi="Times New Roman" w:cs="Times New Roman"/>
                 <w:noProof/>
                 <w:webHidden/>
               </w:rPr>
@@ -786,7 +739,6 @@
             </w:r>
             <w:r>
               <w:rPr>
-                <w:rFonts w:ascii="Times New Roman" w:hAnsi="Times New Roman" w:cs="Times New Roman"/>
                 <w:noProof/>
                 <w:webHidden/>
               </w:rPr>
@@ -794,7 +746,6 @@
             </w:r>
             <w:r>
               <w:rPr>
-                <w:rFonts w:ascii="Times New Roman" w:hAnsi="Times New Roman" w:cs="Times New Roman"/>
                 <w:noProof/>
                 <w:webHidden/>
               </w:rPr>
@@ -809,7 +760,7 @@
               <w:tab w:val="right" w:leader="dot" w:pos="9350"/>
             </w:tabs>
             <w:rPr>
-              <w:rFonts w:ascii="Times New Roman" w:eastAsiaTheme="minorEastAsia" w:hAnsi="Times New Roman" w:cs="Times New Roman"/>
+              <w:rFonts w:asciiTheme="minorHAnsi" w:eastAsiaTheme="minorEastAsia" w:hAnsiTheme="minorHAnsi" w:cstheme="minorBidi"/>
               <w:noProof/>
               <w:kern w:val="2"/>
               <w:sz w:val="24"/>
@@ -818,7 +769,7 @@
               <w14:ligatures w14:val="standardContextual"/>
             </w:rPr>
           </w:pPr>
-          <w:hyperlink w:anchor="_Toc194279880" w:history="1">
+          <w:hyperlink w:anchor="_Toc194297096" w:history="1">
             <w:r>
               <w:rPr>
                 <w:rStyle w:val="Hyperlink"/>
@@ -829,7 +780,6 @@
             </w:r>
             <w:r>
               <w:rPr>
-                <w:rFonts w:ascii="Times New Roman" w:hAnsi="Times New Roman" w:cs="Times New Roman"/>
                 <w:noProof/>
                 <w:webHidden/>
               </w:rPr>
@@ -837,7 +787,6 @@
             </w:r>
             <w:r>
               <w:rPr>
-                <w:rFonts w:ascii="Times New Roman" w:hAnsi="Times New Roman" w:cs="Times New Roman"/>
                 <w:noProof/>
                 <w:webHidden/>
               </w:rPr>
@@ -845,22 +794,19 @@
             </w:r>
             <w:r>
               <w:rPr>
-                <w:rFonts w:ascii="Times New Roman" w:hAnsi="Times New Roman" w:cs="Times New Roman"/>
                 <w:noProof/>
                 <w:webHidden/>
               </w:rPr>
-              <w:instrText xml:space="preserve"> PAGEREF _Toc194279880 \h </w:instrText>
-            </w:r>
-            <w:r>
-              <w:rPr>
-                <w:rFonts w:ascii="Times New Roman" w:hAnsi="Times New Roman" w:cs="Times New Roman"/>
+              <w:instrText xml:space="preserve"> PAGEREF _Toc194297096 \h </w:instrText>
+            </w:r>
+            <w:r>
+              <w:rPr>
                 <w:noProof/>
                 <w:webHidden/>
               </w:rPr>
             </w:r>
             <w:r>
               <w:rPr>
-                <w:rFonts w:ascii="Times New Roman" w:hAnsi="Times New Roman" w:cs="Times New Roman"/>
                 <w:noProof/>
                 <w:webHidden/>
               </w:rPr>
@@ -868,7 +814,6 @@
             </w:r>
             <w:r>
               <w:rPr>
-                <w:rFonts w:ascii="Times New Roman" w:hAnsi="Times New Roman" w:cs="Times New Roman"/>
                 <w:noProof/>
                 <w:webHidden/>
               </w:rPr>
@@ -876,7 +821,6 @@
             </w:r>
             <w:r>
               <w:rPr>
-                <w:rFonts w:ascii="Times New Roman" w:hAnsi="Times New Roman" w:cs="Times New Roman"/>
                 <w:noProof/>
                 <w:webHidden/>
               </w:rPr>
@@ -891,7 +835,7 @@
               <w:tab w:val="right" w:leader="dot" w:pos="9350"/>
             </w:tabs>
             <w:rPr>
-              <w:rFonts w:ascii="Times New Roman" w:eastAsiaTheme="minorEastAsia" w:hAnsi="Times New Roman" w:cs="Times New Roman"/>
+              <w:rFonts w:asciiTheme="minorHAnsi" w:eastAsiaTheme="minorEastAsia" w:hAnsiTheme="minorHAnsi" w:cstheme="minorBidi"/>
               <w:noProof/>
               <w:kern w:val="2"/>
               <w:sz w:val="24"/>
@@ -900,7 +844,7 @@
               <w14:ligatures w14:val="standardContextual"/>
             </w:rPr>
           </w:pPr>
-          <w:hyperlink w:anchor="_Toc194279881" w:history="1">
+          <w:hyperlink w:anchor="_Toc194297097" w:history="1">
             <w:r>
               <w:rPr>
                 <w:rStyle w:val="Hyperlink"/>
@@ -911,7 +855,6 @@
             </w:r>
             <w:r>
               <w:rPr>
-                <w:rFonts w:ascii="Times New Roman" w:hAnsi="Times New Roman" w:cs="Times New Roman"/>
                 <w:noProof/>
                 <w:webHidden/>
               </w:rPr>
@@ -919,7 +862,6 @@
             </w:r>
             <w:r>
               <w:rPr>
-                <w:rFonts w:ascii="Times New Roman" w:hAnsi="Times New Roman" w:cs="Times New Roman"/>
                 <w:noProof/>
                 <w:webHidden/>
               </w:rPr>
@@ -927,22 +869,19 @@
             </w:r>
             <w:r>
               <w:rPr>
-                <w:rFonts w:ascii="Times New Roman" w:hAnsi="Times New Roman" w:cs="Times New Roman"/>
                 <w:noProof/>
                 <w:webHidden/>
               </w:rPr>
-              <w:instrText xml:space="preserve"> PAGEREF _Toc194279881 \h </w:instrText>
-            </w:r>
-            <w:r>
-              <w:rPr>
-                <w:rFonts w:ascii="Times New Roman" w:hAnsi="Times New Roman" w:cs="Times New Roman"/>
+              <w:instrText xml:space="preserve"> PAGEREF _Toc194297097 \h </w:instrText>
+            </w:r>
+            <w:r>
+              <w:rPr>
                 <w:noProof/>
                 <w:webHidden/>
               </w:rPr>
             </w:r>
             <w:r>
               <w:rPr>
-                <w:rFonts w:ascii="Times New Roman" w:hAnsi="Times New Roman" w:cs="Times New Roman"/>
                 <w:noProof/>
                 <w:webHidden/>
               </w:rPr>
@@ -950,7 +889,6 @@
             </w:r>
             <w:r>
               <w:rPr>
-                <w:rFonts w:ascii="Times New Roman" w:hAnsi="Times New Roman" w:cs="Times New Roman"/>
                 <w:noProof/>
                 <w:webHidden/>
               </w:rPr>
@@ -958,7 +896,6 @@
             </w:r>
             <w:r>
               <w:rPr>
-                <w:rFonts w:ascii="Times New Roman" w:hAnsi="Times New Roman" w:cs="Times New Roman"/>
                 <w:noProof/>
                 <w:webHidden/>
               </w:rPr>
@@ -973,7 +910,7 @@
               <w:tab w:val="right" w:leader="dot" w:pos="9350"/>
             </w:tabs>
             <w:rPr>
-              <w:rFonts w:ascii="Times New Roman" w:eastAsiaTheme="minorEastAsia" w:hAnsi="Times New Roman" w:cs="Times New Roman"/>
+              <w:rFonts w:asciiTheme="minorHAnsi" w:eastAsiaTheme="minorEastAsia" w:hAnsiTheme="minorHAnsi" w:cstheme="minorBidi"/>
               <w:noProof/>
               <w:kern w:val="2"/>
               <w:sz w:val="24"/>
@@ -982,7 +919,7 @@
               <w14:ligatures w14:val="standardContextual"/>
             </w:rPr>
           </w:pPr>
-          <w:hyperlink w:anchor="_Toc194279882" w:history="1">
+          <w:hyperlink w:anchor="_Toc194297098" w:history="1">
             <w:r>
               <w:rPr>
                 <w:rStyle w:val="Hyperlink"/>
@@ -993,7 +930,6 @@
             </w:r>
             <w:r>
               <w:rPr>
-                <w:rFonts w:ascii="Times New Roman" w:hAnsi="Times New Roman" w:cs="Times New Roman"/>
                 <w:noProof/>
                 <w:webHidden/>
               </w:rPr>
@@ -1001,7 +937,6 @@
             </w:r>
             <w:r>
               <w:rPr>
-                <w:rFonts w:ascii="Times New Roman" w:hAnsi="Times New Roman" w:cs="Times New Roman"/>
                 <w:noProof/>
                 <w:webHidden/>
               </w:rPr>
@@ -1009,22 +944,19 @@
             </w:r>
             <w:r>
               <w:rPr>
-                <w:rFonts w:ascii="Times New Roman" w:hAnsi="Times New Roman" w:cs="Times New Roman"/>
                 <w:noProof/>
                 <w:webHidden/>
               </w:rPr>
-              <w:instrText xml:space="preserve"> PAGEREF _Toc194279882 \h </w:instrText>
-            </w:r>
-            <w:r>
-              <w:rPr>
-                <w:rFonts w:ascii="Times New Roman" w:hAnsi="Times New Roman" w:cs="Times New Roman"/>
+              <w:instrText xml:space="preserve"> PAGEREF _Toc194297098 \h </w:instrText>
+            </w:r>
+            <w:r>
+              <w:rPr>
                 <w:noProof/>
                 <w:webHidden/>
               </w:rPr>
             </w:r>
             <w:r>
               <w:rPr>
-                <w:rFonts w:ascii="Times New Roman" w:hAnsi="Times New Roman" w:cs="Times New Roman"/>
                 <w:noProof/>
                 <w:webHidden/>
               </w:rPr>
@@ -1032,7 +964,6 @@
             </w:r>
             <w:r>
               <w:rPr>
-                <w:rFonts w:ascii="Times New Roman" w:hAnsi="Times New Roman" w:cs="Times New Roman"/>
                 <w:noProof/>
                 <w:webHidden/>
               </w:rPr>
@@ -1040,7 +971,6 @@
             </w:r>
             <w:r>
               <w:rPr>
-                <w:rFonts w:ascii="Times New Roman" w:hAnsi="Times New Roman" w:cs="Times New Roman"/>
                 <w:noProof/>
                 <w:webHidden/>
               </w:rPr>
@@ -1055,7 +985,7 @@
               <w:tab w:val="right" w:leader="dot" w:pos="9350"/>
             </w:tabs>
             <w:rPr>
-              <w:rFonts w:ascii="Times New Roman" w:eastAsiaTheme="minorEastAsia" w:hAnsi="Times New Roman" w:cs="Times New Roman"/>
+              <w:rFonts w:asciiTheme="minorHAnsi" w:eastAsiaTheme="minorEastAsia" w:hAnsiTheme="minorHAnsi" w:cstheme="minorBidi"/>
               <w:noProof/>
               <w:kern w:val="2"/>
               <w:sz w:val="24"/>
@@ -1064,50 +994,17 @@
               <w14:ligatures w14:val="standardContextual"/>
             </w:rPr>
           </w:pPr>
-          <w:hyperlink w:anchor="_Toc194279883" w:history="1">
+          <w:hyperlink w:anchor="_Toc194297099" w:history="1">
             <w:r>
               <w:rPr>
                 <w:rStyle w:val="Hyperlink"/>
                 <w:rFonts w:ascii="Times New Roman" w:hAnsi="Times New Roman" w:cs="Times New Roman"/>
                 <w:noProof/>
               </w:rPr>
-              <w:t>5) Run MPI Progr</w:t>
-            </w:r>
-            <w:r>
-              <w:rPr>
-                <w:rStyle w:val="Hyperlink"/>
-                <w:rFonts w:ascii="Times New Roman" w:hAnsi="Times New Roman" w:cs="Times New Roman"/>
-                <w:noProof/>
-              </w:rPr>
-              <w:t>a</w:t>
-            </w:r>
-            <w:r>
-              <w:rPr>
-                <w:rStyle w:val="Hyperlink"/>
-                <w:rFonts w:ascii="Times New Roman" w:hAnsi="Times New Roman" w:cs="Times New Roman"/>
-                <w:noProof/>
-              </w:rPr>
-              <w:t>ms and c</w:t>
-            </w:r>
-            <w:r>
-              <w:rPr>
-                <w:rStyle w:val="Hyperlink"/>
-                <w:rFonts w:ascii="Times New Roman" w:hAnsi="Times New Roman" w:cs="Times New Roman"/>
-                <w:noProof/>
-              </w:rPr>
-              <w:t>o</w:t>
-            </w:r>
-            <w:r>
-              <w:rPr>
-                <w:rStyle w:val="Hyperlink"/>
-                <w:rFonts w:ascii="Times New Roman" w:hAnsi="Times New Roman" w:cs="Times New Roman"/>
-                <w:noProof/>
-              </w:rPr>
-              <w:t>llect results</w:t>
-            </w:r>
-            <w:r>
-              <w:rPr>
-                <w:rFonts w:ascii="Times New Roman" w:hAnsi="Times New Roman" w:cs="Times New Roman"/>
+              <w:t>5) Run MPI Programs and collect results</w:t>
+            </w:r>
+            <w:r>
+              <w:rPr>
                 <w:noProof/>
                 <w:webHidden/>
               </w:rPr>
@@ -1115,7 +1012,6 @@
             </w:r>
             <w:r>
               <w:rPr>
-                <w:rFonts w:ascii="Times New Roman" w:hAnsi="Times New Roman" w:cs="Times New Roman"/>
                 <w:noProof/>
                 <w:webHidden/>
               </w:rPr>
@@ -1123,22 +1019,19 @@
             </w:r>
             <w:r>
               <w:rPr>
-                <w:rFonts w:ascii="Times New Roman" w:hAnsi="Times New Roman" w:cs="Times New Roman"/>
                 <w:noProof/>
                 <w:webHidden/>
               </w:rPr>
-              <w:instrText xml:space="preserve"> PAGEREF _Toc194279883 \h </w:instrText>
-            </w:r>
-            <w:r>
-              <w:rPr>
-                <w:rFonts w:ascii="Times New Roman" w:hAnsi="Times New Roman" w:cs="Times New Roman"/>
+              <w:instrText xml:space="preserve"> PAGEREF _Toc194297099 \h </w:instrText>
+            </w:r>
+            <w:r>
+              <w:rPr>
                 <w:noProof/>
                 <w:webHidden/>
               </w:rPr>
             </w:r>
             <w:r>
               <w:rPr>
-                <w:rFonts w:ascii="Times New Roman" w:hAnsi="Times New Roman" w:cs="Times New Roman"/>
                 <w:noProof/>
                 <w:webHidden/>
               </w:rPr>
@@ -1146,15 +1039,13 @@
             </w:r>
             <w:r>
               <w:rPr>
-                <w:rFonts w:ascii="Times New Roman" w:hAnsi="Times New Roman" w:cs="Times New Roman"/>
                 <w:noProof/>
                 <w:webHidden/>
               </w:rPr>
-              <w:t>17</w:t>
-            </w:r>
-            <w:r>
-              <w:rPr>
-                <w:rFonts w:ascii="Times New Roman" w:hAnsi="Times New Roman" w:cs="Times New Roman"/>
+              <w:t>25</w:t>
+            </w:r>
+            <w:r>
+              <w:rPr>
                 <w:noProof/>
                 <w:webHidden/>
               </w:rPr>
@@ -1169,7 +1060,7 @@
               <w:tab w:val="right" w:leader="dot" w:pos="9350"/>
             </w:tabs>
             <w:rPr>
-              <w:rFonts w:ascii="Times New Roman" w:eastAsiaTheme="minorEastAsia" w:hAnsi="Times New Roman" w:cs="Times New Roman"/>
+              <w:rFonts w:asciiTheme="minorHAnsi" w:eastAsiaTheme="minorEastAsia" w:hAnsiTheme="minorHAnsi" w:cstheme="minorBidi"/>
               <w:noProof/>
               <w:kern w:val="2"/>
               <w:sz w:val="24"/>
@@ -1178,65 +1069,74 @@
               <w14:ligatures w14:val="standardContextual"/>
             </w:rPr>
           </w:pPr>
-          <w:hyperlink w:anchor="_Toc194279884" w:history="1">
+          <w:hyperlink w:anchor="_Toc194297100" w:history="1">
             <w:r>
               <w:rPr>
                 <w:rStyle w:val="Hyperlink"/>
                 <w:rFonts w:ascii="Times New Roman" w:hAnsi="Times New Roman" w:cs="Times New Roman"/>
                 <w:noProof/>
               </w:rPr>
-              <w:t>Run on other clusters in different VMs:</w:t>
-            </w:r>
-            <w:r>
-              <w:rPr>
+              <w:t xml:space="preserve">Run on other clusters in </w:t>
+            </w:r>
+            <w:r>
+              <w:rPr>
+                <w:rStyle w:val="Hyperlink"/>
                 <w:rFonts w:ascii="Times New Roman" w:hAnsi="Times New Roman" w:cs="Times New Roman"/>
                 <w:noProof/>
-                <w:webHidden/>
-              </w:rPr>
-              <w:tab/>
-            </w:r>
-            <w:r>
-              <w:rPr>
+              </w:rPr>
+              <w:t>d</w:t>
+            </w:r>
+            <w:r>
+              <w:rPr>
+                <w:rStyle w:val="Hyperlink"/>
                 <w:rFonts w:ascii="Times New Roman" w:hAnsi="Times New Roman" w:cs="Times New Roman"/>
                 <w:noProof/>
-                <w:webHidden/>
-              </w:rPr>
-              <w:fldChar w:fldCharType="begin"/>
-            </w:r>
-            <w:r>
-              <w:rPr>
-                <w:rFonts w:ascii="Times New Roman" w:hAnsi="Times New Roman" w:cs="Times New Roman"/>
+              </w:rPr>
+              <w:t>ifferent VMs:</w:t>
+            </w:r>
+            <w:r>
+              <w:rPr>
                 <w:noProof/>
                 <w:webHidden/>
               </w:rPr>
-              <w:instrText xml:space="preserve"> PAGEREF _Toc194279884 \h </w:instrText>
-            </w:r>
-            <w:r>
-              <w:rPr>
-                <w:rFonts w:ascii="Times New Roman" w:hAnsi="Times New Roman" w:cs="Times New Roman"/>
+              <w:tab/>
+            </w:r>
+            <w:r>
+              <w:rPr>
                 <w:noProof/>
                 <w:webHidden/>
               </w:rPr>
-            </w:r>
-            <w:r>
-              <w:rPr>
-                <w:rFonts w:ascii="Times New Roman" w:hAnsi="Times New Roman" w:cs="Times New Roman"/>
+              <w:fldChar w:fldCharType="begin"/>
+            </w:r>
+            <w:r>
+              <w:rPr>
                 <w:noProof/>
                 <w:webHidden/>
               </w:rPr>
-              <w:fldChar w:fldCharType="separate"/>
-            </w:r>
-            <w:r>
-              <w:rPr>
-                <w:rFonts w:ascii="Times New Roman" w:hAnsi="Times New Roman" w:cs="Times New Roman"/>
+              <w:instrText xml:space="preserve"> PAGEREF _Toc194297100 \h </w:instrText>
+            </w:r>
+            <w:r>
+              <w:rPr>
                 <w:noProof/>
                 <w:webHidden/>
               </w:rPr>
-              <w:t>23</w:t>
-            </w:r>
-            <w:r>
-              <w:rPr>
-                <w:rFonts w:ascii="Times New Roman" w:hAnsi="Times New Roman" w:cs="Times New Roman"/>
+            </w:r>
+            <w:r>
+              <w:rPr>
+                <w:noProof/>
+                <w:webHidden/>
+              </w:rPr>
+              <w:fldChar w:fldCharType="separate"/>
+            </w:r>
+            <w:r>
+              <w:rPr>
+                <w:noProof/>
+                <w:webHidden/>
+              </w:rPr>
+              <w:t>28</w:t>
+            </w:r>
+            <w:r>
+              <w:rPr>
                 <w:noProof/>
                 <w:webHidden/>
               </w:rPr>
@@ -1251,7 +1151,7 @@
               <w:tab w:val="right" w:leader="dot" w:pos="9350"/>
             </w:tabs>
             <w:rPr>
-              <w:rFonts w:ascii="Times New Roman" w:eastAsiaTheme="minorEastAsia" w:hAnsi="Times New Roman" w:cs="Times New Roman"/>
+              <w:rFonts w:asciiTheme="minorHAnsi" w:eastAsiaTheme="minorEastAsia" w:hAnsiTheme="minorHAnsi" w:cstheme="minorBidi"/>
               <w:noProof/>
               <w:kern w:val="2"/>
               <w:sz w:val="24"/>
@@ -1260,7 +1160,7 @@
               <w14:ligatures w14:val="standardContextual"/>
             </w:rPr>
           </w:pPr>
-          <w:hyperlink w:anchor="_Toc194279885" w:history="1">
+          <w:hyperlink w:anchor="_Toc194297101" w:history="1">
             <w:r>
               <w:rPr>
                 <w:rStyle w:val="Hyperlink"/>
@@ -1271,7 +1171,6 @@
             </w:r>
             <w:r>
               <w:rPr>
-                <w:rFonts w:ascii="Times New Roman" w:hAnsi="Times New Roman" w:cs="Times New Roman"/>
                 <w:noProof/>
                 <w:webHidden/>
               </w:rPr>
@@ -1279,7 +1178,6 @@
             </w:r>
             <w:r>
               <w:rPr>
-                <w:rFonts w:ascii="Times New Roman" w:hAnsi="Times New Roman" w:cs="Times New Roman"/>
                 <w:noProof/>
                 <w:webHidden/>
               </w:rPr>
@@ -1287,22 +1185,19 @@
             </w:r>
             <w:r>
               <w:rPr>
-                <w:rFonts w:ascii="Times New Roman" w:hAnsi="Times New Roman" w:cs="Times New Roman"/>
                 <w:noProof/>
                 <w:webHidden/>
               </w:rPr>
-              <w:instrText xml:space="preserve"> PAGEREF _Toc194279885 \h </w:instrText>
-            </w:r>
-            <w:r>
-              <w:rPr>
-                <w:rFonts w:ascii="Times New Roman" w:hAnsi="Times New Roman" w:cs="Times New Roman"/>
+              <w:instrText xml:space="preserve"> PAGEREF _Toc194297101 \h </w:instrText>
+            </w:r>
+            <w:r>
+              <w:rPr>
                 <w:noProof/>
                 <w:webHidden/>
               </w:rPr>
             </w:r>
             <w:r>
               <w:rPr>
-                <w:rFonts w:ascii="Times New Roman" w:hAnsi="Times New Roman" w:cs="Times New Roman"/>
                 <w:noProof/>
                 <w:webHidden/>
               </w:rPr>
@@ -1310,15 +1205,13 @@
             </w:r>
             <w:r>
               <w:rPr>
-                <w:rFonts w:ascii="Times New Roman" w:hAnsi="Times New Roman" w:cs="Times New Roman"/>
                 <w:noProof/>
                 <w:webHidden/>
               </w:rPr>
-              <w:t>23</w:t>
-            </w:r>
-            <w:r>
-              <w:rPr>
-                <w:rFonts w:ascii="Times New Roman" w:hAnsi="Times New Roman" w:cs="Times New Roman"/>
+              <w:t>28</w:t>
+            </w:r>
+            <w:r>
+              <w:rPr>
                 <w:noProof/>
                 <w:webHidden/>
               </w:rPr>
@@ -1333,7 +1226,7 @@
               <w:tab w:val="right" w:leader="dot" w:pos="9350"/>
             </w:tabs>
             <w:rPr>
-              <w:rFonts w:ascii="Times New Roman" w:eastAsiaTheme="minorEastAsia" w:hAnsi="Times New Roman" w:cs="Times New Roman"/>
+              <w:rFonts w:asciiTheme="minorHAnsi" w:eastAsiaTheme="minorEastAsia" w:hAnsiTheme="minorHAnsi" w:cstheme="minorBidi"/>
               <w:noProof/>
               <w:kern w:val="2"/>
               <w:sz w:val="24"/>
@@ -1342,34 +1235,17 @@
               <w14:ligatures w14:val="standardContextual"/>
             </w:rPr>
           </w:pPr>
-          <w:hyperlink w:anchor="_Toc194279886" w:history="1">
+          <w:hyperlink w:anchor="_Toc194297102" w:history="1">
             <w:r>
               <w:rPr>
                 <w:rStyle w:val="Hyperlink"/>
                 <w:rFonts w:ascii="Times New Roman" w:hAnsi="Times New Roman" w:cs="Times New Roman"/>
                 <w:noProof/>
               </w:rPr>
-              <w:t>2) Set up M</w:t>
-            </w:r>
-            <w:r>
-              <w:rPr>
-                <w:rStyle w:val="Hyperlink"/>
-                <w:rFonts w:ascii="Times New Roman" w:hAnsi="Times New Roman" w:cs="Times New Roman"/>
-                <w:noProof/>
-              </w:rPr>
-              <w:t>P</w:t>
-            </w:r>
-            <w:r>
-              <w:rPr>
-                <w:rStyle w:val="Hyperlink"/>
-                <w:rFonts w:ascii="Times New Roman" w:hAnsi="Times New Roman" w:cs="Times New Roman"/>
-                <w:noProof/>
-              </w:rPr>
-              <w:t>I Programs</w:t>
-            </w:r>
-            <w:r>
-              <w:rPr>
-                <w:rFonts w:ascii="Times New Roman" w:hAnsi="Times New Roman" w:cs="Times New Roman"/>
+              <w:t>2) Set up MPI Programs</w:t>
+            </w:r>
+            <w:r>
+              <w:rPr>
                 <w:noProof/>
                 <w:webHidden/>
               </w:rPr>
@@ -1377,7 +1253,6 @@
             </w:r>
             <w:r>
               <w:rPr>
-                <w:rFonts w:ascii="Times New Roman" w:hAnsi="Times New Roman" w:cs="Times New Roman"/>
                 <w:noProof/>
                 <w:webHidden/>
               </w:rPr>
@@ -1385,22 +1260,19 @@
             </w:r>
             <w:r>
               <w:rPr>
-                <w:rFonts w:ascii="Times New Roman" w:hAnsi="Times New Roman" w:cs="Times New Roman"/>
                 <w:noProof/>
                 <w:webHidden/>
               </w:rPr>
-              <w:instrText xml:space="preserve"> PAGEREF _Toc194279886 \h </w:instrText>
-            </w:r>
-            <w:r>
-              <w:rPr>
-                <w:rFonts w:ascii="Times New Roman" w:hAnsi="Times New Roman" w:cs="Times New Roman"/>
+              <w:instrText xml:space="preserve"> PAGEREF _Toc194297102 \h </w:instrText>
+            </w:r>
+            <w:r>
+              <w:rPr>
                 <w:noProof/>
                 <w:webHidden/>
               </w:rPr>
             </w:r>
             <w:r>
               <w:rPr>
-                <w:rFonts w:ascii="Times New Roman" w:hAnsi="Times New Roman" w:cs="Times New Roman"/>
                 <w:noProof/>
                 <w:webHidden/>
               </w:rPr>
@@ -1408,15 +1280,13 @@
             </w:r>
             <w:r>
               <w:rPr>
-                <w:rFonts w:ascii="Times New Roman" w:hAnsi="Times New Roman" w:cs="Times New Roman"/>
                 <w:noProof/>
                 <w:webHidden/>
               </w:rPr>
-              <w:t>26</w:t>
-            </w:r>
-            <w:r>
-              <w:rPr>
-                <w:rFonts w:ascii="Times New Roman" w:hAnsi="Times New Roman" w:cs="Times New Roman"/>
+              <w:t>31</w:t>
+            </w:r>
+            <w:r>
+              <w:rPr>
                 <w:noProof/>
                 <w:webHidden/>
               </w:rPr>
@@ -1431,7 +1301,7 @@
               <w:tab w:val="right" w:leader="dot" w:pos="9350"/>
             </w:tabs>
             <w:rPr>
-              <w:rFonts w:ascii="Times New Roman" w:eastAsiaTheme="minorEastAsia" w:hAnsi="Times New Roman" w:cs="Times New Roman"/>
+              <w:rFonts w:asciiTheme="minorHAnsi" w:eastAsiaTheme="minorEastAsia" w:hAnsiTheme="minorHAnsi" w:cstheme="minorBidi"/>
               <w:noProof/>
               <w:kern w:val="2"/>
               <w:sz w:val="24"/>
@@ -1440,7 +1310,7 @@
               <w14:ligatures w14:val="standardContextual"/>
             </w:rPr>
           </w:pPr>
-          <w:hyperlink w:anchor="_Toc194279887" w:history="1">
+          <w:hyperlink w:anchor="_Toc194297103" w:history="1">
             <w:r>
               <w:rPr>
                 <w:rStyle w:val="Hyperlink"/>
@@ -1451,7 +1321,6 @@
             </w:r>
             <w:r>
               <w:rPr>
-                <w:rFonts w:ascii="Times New Roman" w:hAnsi="Times New Roman" w:cs="Times New Roman"/>
                 <w:noProof/>
                 <w:webHidden/>
               </w:rPr>
@@ -1459,7 +1328,6 @@
             </w:r>
             <w:r>
               <w:rPr>
-                <w:rFonts w:ascii="Times New Roman" w:hAnsi="Times New Roman" w:cs="Times New Roman"/>
                 <w:noProof/>
                 <w:webHidden/>
               </w:rPr>
@@ -1467,22 +1335,19 @@
             </w:r>
             <w:r>
               <w:rPr>
-                <w:rFonts w:ascii="Times New Roman" w:hAnsi="Times New Roman" w:cs="Times New Roman"/>
                 <w:noProof/>
                 <w:webHidden/>
               </w:rPr>
-              <w:instrText xml:space="preserve"> PAGEREF _Toc194279887 \h </w:instrText>
-            </w:r>
-            <w:r>
-              <w:rPr>
-                <w:rFonts w:ascii="Times New Roman" w:hAnsi="Times New Roman" w:cs="Times New Roman"/>
+              <w:instrText xml:space="preserve"> PAGEREF _Toc194297103 \h </w:instrText>
+            </w:r>
+            <w:r>
+              <w:rPr>
                 <w:noProof/>
                 <w:webHidden/>
               </w:rPr>
             </w:r>
             <w:r>
               <w:rPr>
-                <w:rFonts w:ascii="Times New Roman" w:hAnsi="Times New Roman" w:cs="Times New Roman"/>
                 <w:noProof/>
                 <w:webHidden/>
               </w:rPr>
@@ -1490,15 +1355,13 @@
             </w:r>
             <w:r>
               <w:rPr>
-                <w:rFonts w:ascii="Times New Roman" w:hAnsi="Times New Roman" w:cs="Times New Roman"/>
                 <w:noProof/>
                 <w:webHidden/>
               </w:rPr>
-              <w:t>29</w:t>
-            </w:r>
-            <w:r>
-              <w:rPr>
-                <w:rFonts w:ascii="Times New Roman" w:hAnsi="Times New Roman" w:cs="Times New Roman"/>
+              <w:t>34</w:t>
+            </w:r>
+            <w:r>
+              <w:rPr>
                 <w:noProof/>
                 <w:webHidden/>
               </w:rPr>
@@ -1513,7 +1376,7 @@
               <w:tab w:val="right" w:leader="dot" w:pos="9350"/>
             </w:tabs>
             <w:rPr>
-              <w:rFonts w:ascii="Times New Roman" w:eastAsiaTheme="minorEastAsia" w:hAnsi="Times New Roman" w:cs="Times New Roman"/>
+              <w:rFonts w:asciiTheme="minorHAnsi" w:eastAsiaTheme="minorEastAsia" w:hAnsiTheme="minorHAnsi" w:cstheme="minorBidi"/>
               <w:noProof/>
               <w:kern w:val="2"/>
               <w:sz w:val="24"/>
@@ -1522,65 +1385,554 @@
               <w14:ligatures w14:val="standardContextual"/>
             </w:rPr>
           </w:pPr>
-          <w:hyperlink w:anchor="_Toc194279888" w:history="1">
+          <w:hyperlink w:anchor="_Toc194297104" w:history="1">
             <w:r>
               <w:rPr>
                 <w:rStyle w:val="Hyperlink"/>
                 <w:rFonts w:ascii="Times New Roman" w:hAnsi="Times New Roman" w:cs="Times New Roman"/>
                 <w:noProof/>
               </w:rPr>
-              <w:t>Data Analysis and Visualization:</w:t>
-            </w:r>
-            <w:r>
-              <w:rPr>
+              <w:t>Data Analysis and Visualisation:</w:t>
+            </w:r>
+            <w:r>
+              <w:rPr>
+                <w:noProof/>
+                <w:webHidden/>
+              </w:rPr>
+              <w:tab/>
+            </w:r>
+            <w:r>
+              <w:rPr>
+                <w:noProof/>
+                <w:webHidden/>
+              </w:rPr>
+              <w:fldChar w:fldCharType="begin"/>
+            </w:r>
+            <w:r>
+              <w:rPr>
+                <w:noProof/>
+                <w:webHidden/>
+              </w:rPr>
+              <w:instrText xml:space="preserve"> PAGEREF _Toc194297104 \h </w:instrText>
+            </w:r>
+            <w:r>
+              <w:rPr>
+                <w:noProof/>
+                <w:webHidden/>
+              </w:rPr>
+            </w:r>
+            <w:r>
+              <w:rPr>
+                <w:noProof/>
+                <w:webHidden/>
+              </w:rPr>
+              <w:fldChar w:fldCharType="separate"/>
+            </w:r>
+            <w:r>
+              <w:rPr>
+                <w:noProof/>
+                <w:webHidden/>
+              </w:rPr>
+              <w:t>38</w:t>
+            </w:r>
+            <w:r>
+              <w:rPr>
+                <w:noProof/>
+                <w:webHidden/>
+              </w:rPr>
+              <w:fldChar w:fldCharType="end"/>
+            </w:r>
+          </w:hyperlink>
+        </w:p>
+        <w:p>
+          <w:pPr>
+            <w:pStyle w:val="TOC2"/>
+            <w:tabs>
+              <w:tab w:val="right" w:leader="dot" w:pos="9350"/>
+            </w:tabs>
+            <w:rPr>
+              <w:rFonts w:asciiTheme="minorHAnsi" w:eastAsiaTheme="minorEastAsia" w:hAnsiTheme="minorHAnsi" w:cstheme="minorBidi"/>
+              <w:noProof/>
+              <w:kern w:val="2"/>
+              <w:sz w:val="24"/>
+              <w:szCs w:val="24"/>
+              <w:lang w:val="en-GB"/>
+              <w14:ligatures w14:val="standardContextual"/>
+            </w:rPr>
+          </w:pPr>
+          <w:hyperlink w:anchor="_Toc194297105" w:history="1">
+            <w:r>
+              <w:rPr>
+                <w:rStyle w:val="Hyperlink"/>
                 <w:rFonts w:ascii="Times New Roman" w:hAnsi="Times New Roman" w:cs="Times New Roman"/>
                 <w:noProof/>
+              </w:rPr>
+              <w:t>1. Communication Performance (Pingpong Tests)</w:t>
+            </w:r>
+            <w:r>
+              <w:rPr>
+                <w:noProof/>
                 <w:webHidden/>
               </w:rPr>
               <w:tab/>
             </w:r>
             <w:r>
               <w:rPr>
+                <w:noProof/>
+                <w:webHidden/>
+              </w:rPr>
+              <w:fldChar w:fldCharType="begin"/>
+            </w:r>
+            <w:r>
+              <w:rPr>
+                <w:noProof/>
+                <w:webHidden/>
+              </w:rPr>
+              <w:instrText xml:space="preserve"> PAGEREF _Toc194297105 \h </w:instrText>
+            </w:r>
+            <w:r>
+              <w:rPr>
+                <w:noProof/>
+                <w:webHidden/>
+              </w:rPr>
+            </w:r>
+            <w:r>
+              <w:rPr>
+                <w:noProof/>
+                <w:webHidden/>
+              </w:rPr>
+              <w:fldChar w:fldCharType="separate"/>
+            </w:r>
+            <w:r>
+              <w:rPr>
+                <w:noProof/>
+                <w:webHidden/>
+              </w:rPr>
+              <w:t>38</w:t>
+            </w:r>
+            <w:r>
+              <w:rPr>
+                <w:noProof/>
+                <w:webHidden/>
+              </w:rPr>
+              <w:fldChar w:fldCharType="end"/>
+            </w:r>
+          </w:hyperlink>
+        </w:p>
+        <w:p>
+          <w:pPr>
+            <w:pStyle w:val="TOC3"/>
+            <w:tabs>
+              <w:tab w:val="left" w:pos="1200"/>
+              <w:tab w:val="right" w:leader="dot" w:pos="9350"/>
+            </w:tabs>
+            <w:rPr>
+              <w:rFonts w:asciiTheme="minorHAnsi" w:eastAsiaTheme="minorEastAsia" w:hAnsiTheme="minorHAnsi" w:cstheme="minorBidi"/>
+              <w:noProof/>
+              <w:kern w:val="2"/>
+              <w:sz w:val="24"/>
+              <w:szCs w:val="24"/>
+              <w:lang w:val="en-GB"/>
+              <w14:ligatures w14:val="standardContextual"/>
+            </w:rPr>
+          </w:pPr>
+          <w:hyperlink w:anchor="_Toc194297106" w:history="1">
+            <w:r>
+              <w:rPr>
+                <w:rStyle w:val="Hyperlink"/>
                 <w:rFonts w:ascii="Times New Roman" w:hAnsi="Times New Roman" w:cs="Times New Roman"/>
                 <w:noProof/>
-                <w:webHidden/>
-              </w:rPr>
-              <w:fldChar w:fldCharType="begin"/>
-            </w:r>
-            <w:r>
-              <w:rPr>
+                <w:lang w:val="en-US"/>
+              </w:rPr>
+              <w:t>1.1)</w:t>
+            </w:r>
+            <w:r>
+              <w:rPr>
+                <w:rFonts w:asciiTheme="minorHAnsi" w:eastAsiaTheme="minorEastAsia" w:hAnsiTheme="minorHAnsi" w:cstheme="minorBidi"/>
+                <w:noProof/>
+                <w:kern w:val="2"/>
+                <w:sz w:val="24"/>
+                <w:szCs w:val="24"/>
+                <w:lang w:val="en-GB"/>
+                <w14:ligatures w14:val="standardContextual"/>
+              </w:rPr>
+              <w:tab/>
+            </w:r>
+            <w:r>
+              <w:rPr>
+                <w:rStyle w:val="Hyperlink"/>
                 <w:rFonts w:ascii="Times New Roman" w:hAnsi="Times New Roman" w:cs="Times New Roman"/>
                 <w:noProof/>
+                <w:lang w:val="en-US"/>
+              </w:rPr>
+              <w:t>Latency Analysis</w:t>
+            </w:r>
+            <w:r>
+              <w:rPr>
+                <w:noProof/>
                 <w:webHidden/>
               </w:rPr>
-              <w:instrText xml:space="preserve"> PAGEREF _Toc194279888 \h </w:instrText>
-            </w:r>
-            <w:r>
-              <w:rPr>
+              <w:tab/>
+            </w:r>
+            <w:r>
+              <w:rPr>
+                <w:noProof/>
+                <w:webHidden/>
+              </w:rPr>
+              <w:fldChar w:fldCharType="begin"/>
+            </w:r>
+            <w:r>
+              <w:rPr>
+                <w:noProof/>
+                <w:webHidden/>
+              </w:rPr>
+              <w:instrText xml:space="preserve"> PAGEREF _Toc194297106 \h </w:instrText>
+            </w:r>
+            <w:r>
+              <w:rPr>
+                <w:noProof/>
+                <w:webHidden/>
+              </w:rPr>
+            </w:r>
+            <w:r>
+              <w:rPr>
+                <w:noProof/>
+                <w:webHidden/>
+              </w:rPr>
+              <w:fldChar w:fldCharType="separate"/>
+            </w:r>
+            <w:r>
+              <w:rPr>
+                <w:noProof/>
+                <w:webHidden/>
+              </w:rPr>
+              <w:t>38</w:t>
+            </w:r>
+            <w:r>
+              <w:rPr>
+                <w:noProof/>
+                <w:webHidden/>
+              </w:rPr>
+              <w:fldChar w:fldCharType="end"/>
+            </w:r>
+          </w:hyperlink>
+        </w:p>
+        <w:p>
+          <w:pPr>
+            <w:pStyle w:val="TOC3"/>
+            <w:tabs>
+              <w:tab w:val="left" w:pos="1200"/>
+              <w:tab w:val="right" w:leader="dot" w:pos="9350"/>
+            </w:tabs>
+            <w:rPr>
+              <w:rFonts w:asciiTheme="minorHAnsi" w:eastAsiaTheme="minorEastAsia" w:hAnsiTheme="minorHAnsi" w:cstheme="minorBidi"/>
+              <w:noProof/>
+              <w:kern w:val="2"/>
+              <w:sz w:val="24"/>
+              <w:szCs w:val="24"/>
+              <w:lang w:val="en-GB"/>
+              <w14:ligatures w14:val="standardContextual"/>
+            </w:rPr>
+          </w:pPr>
+          <w:hyperlink w:anchor="_Toc194297107" w:history="1">
+            <w:r>
+              <w:rPr>
+                <w:rStyle w:val="Hyperlink"/>
                 <w:rFonts w:ascii="Times New Roman" w:hAnsi="Times New Roman" w:cs="Times New Roman"/>
                 <w:noProof/>
-                <w:webHidden/>
-              </w:rPr>
-            </w:r>
-            <w:r>
-              <w:rPr>
+                <w:lang w:val="en-US"/>
+              </w:rPr>
+              <w:t>1.2)</w:t>
+            </w:r>
+            <w:r>
+              <w:rPr>
+                <w:rFonts w:asciiTheme="minorHAnsi" w:eastAsiaTheme="minorEastAsia" w:hAnsiTheme="minorHAnsi" w:cstheme="minorBidi"/>
+                <w:noProof/>
+                <w:kern w:val="2"/>
+                <w:sz w:val="24"/>
+                <w:szCs w:val="24"/>
+                <w:lang w:val="en-GB"/>
+                <w14:ligatures w14:val="standardContextual"/>
+              </w:rPr>
+              <w:tab/>
+            </w:r>
+            <w:r>
+              <w:rPr>
+                <w:rStyle w:val="Hyperlink"/>
                 <w:rFonts w:ascii="Times New Roman" w:hAnsi="Times New Roman" w:cs="Times New Roman"/>
                 <w:noProof/>
+                <w:lang w:val="en-US"/>
+              </w:rPr>
+              <w:t>Bandwidth Analysis</w:t>
+            </w:r>
+            <w:r>
+              <w:rPr>
+                <w:noProof/>
                 <w:webHidden/>
               </w:rPr>
+              <w:tab/>
+            </w:r>
+            <w:r>
+              <w:rPr>
+                <w:noProof/>
+                <w:webHidden/>
+              </w:rPr>
+              <w:fldChar w:fldCharType="begin"/>
+            </w:r>
+            <w:r>
+              <w:rPr>
+                <w:noProof/>
+                <w:webHidden/>
+              </w:rPr>
+              <w:instrText xml:space="preserve"> PAGEREF _Toc194297107 \h </w:instrText>
+            </w:r>
+            <w:r>
+              <w:rPr>
+                <w:noProof/>
+                <w:webHidden/>
+              </w:rPr>
+            </w:r>
+            <w:r>
+              <w:rPr>
+                <w:noProof/>
+                <w:webHidden/>
+              </w:rPr>
               <w:fldChar w:fldCharType="separate"/>
             </w:r>
             <w:r>
               <w:rPr>
+                <w:noProof/>
+                <w:webHidden/>
+              </w:rPr>
+              <w:t>40</w:t>
+            </w:r>
+            <w:r>
+              <w:rPr>
+                <w:noProof/>
+                <w:webHidden/>
+              </w:rPr>
+              <w:fldChar w:fldCharType="end"/>
+            </w:r>
+          </w:hyperlink>
+        </w:p>
+        <w:p>
+          <w:pPr>
+            <w:pStyle w:val="TOC2"/>
+            <w:tabs>
+              <w:tab w:val="right" w:leader="dot" w:pos="9350"/>
+            </w:tabs>
+            <w:rPr>
+              <w:rFonts w:asciiTheme="minorHAnsi" w:eastAsiaTheme="minorEastAsia" w:hAnsiTheme="minorHAnsi" w:cstheme="minorBidi"/>
+              <w:noProof/>
+              <w:kern w:val="2"/>
+              <w:sz w:val="24"/>
+              <w:szCs w:val="24"/>
+              <w:lang w:val="en-GB"/>
+              <w14:ligatures w14:val="standardContextual"/>
+            </w:rPr>
+          </w:pPr>
+          <w:hyperlink w:anchor="_Toc194297108" w:history="1">
+            <w:r>
+              <w:rPr>
+                <w:rStyle w:val="Hyperlink"/>
                 <w:rFonts w:ascii="Times New Roman" w:hAnsi="Times New Roman" w:cs="Times New Roman"/>
                 <w:noProof/>
+              </w:rPr>
+              <w:t>2. Computational Performance (Matrix Multiplication)</w:t>
+            </w:r>
+            <w:r>
+              <w:rPr>
+                <w:noProof/>
                 <w:webHidden/>
               </w:rPr>
-              <w:t>35</w:t>
-            </w:r>
-            <w:r>
-              <w:rPr>
+              <w:tab/>
+            </w:r>
+            <w:r>
+              <w:rPr>
+                <w:noProof/>
+                <w:webHidden/>
+              </w:rPr>
+              <w:fldChar w:fldCharType="begin"/>
+            </w:r>
+            <w:r>
+              <w:rPr>
+                <w:noProof/>
+                <w:webHidden/>
+              </w:rPr>
+              <w:instrText xml:space="preserve"> PAGEREF _Toc194297108 \h </w:instrText>
+            </w:r>
+            <w:r>
+              <w:rPr>
+                <w:noProof/>
+                <w:webHidden/>
+              </w:rPr>
+            </w:r>
+            <w:r>
+              <w:rPr>
+                <w:noProof/>
+                <w:webHidden/>
+              </w:rPr>
+              <w:fldChar w:fldCharType="separate"/>
+            </w:r>
+            <w:r>
+              <w:rPr>
+                <w:noProof/>
+                <w:webHidden/>
+              </w:rPr>
+              <w:t>41</w:t>
+            </w:r>
+            <w:r>
+              <w:rPr>
+                <w:noProof/>
+                <w:webHidden/>
+              </w:rPr>
+              <w:fldChar w:fldCharType="end"/>
+            </w:r>
+          </w:hyperlink>
+        </w:p>
+        <w:p>
+          <w:pPr>
+            <w:pStyle w:val="TOC2"/>
+            <w:tabs>
+              <w:tab w:val="right" w:leader="dot" w:pos="9350"/>
+            </w:tabs>
+            <w:rPr>
+              <w:rFonts w:asciiTheme="minorHAnsi" w:eastAsiaTheme="minorEastAsia" w:hAnsiTheme="minorHAnsi" w:cstheme="minorBidi"/>
+              <w:noProof/>
+              <w:kern w:val="2"/>
+              <w:sz w:val="24"/>
+              <w:szCs w:val="24"/>
+              <w:lang w:val="en-GB"/>
+              <w14:ligatures w14:val="standardContextual"/>
+            </w:rPr>
+          </w:pPr>
+          <w:hyperlink w:anchor="_Toc194297109" w:history="1">
+            <w:r>
+              <w:rPr>
+                <w:rStyle w:val="Hyperlink"/>
                 <w:rFonts w:ascii="Times New Roman" w:hAnsi="Times New Roman" w:cs="Times New Roman"/>
+                <w:noProof/>
+              </w:rPr>
+              <w:t>3. Key Insights and Recommendations</w:t>
+            </w:r>
+            <w:r>
+              <w:rPr>
+                <w:noProof/>
+                <w:webHidden/>
+              </w:rPr>
+              <w:tab/>
+            </w:r>
+            <w:r>
+              <w:rPr>
+                <w:noProof/>
+                <w:webHidden/>
+              </w:rPr>
+              <w:fldChar w:fldCharType="begin"/>
+            </w:r>
+            <w:r>
+              <w:rPr>
+                <w:noProof/>
+                <w:webHidden/>
+              </w:rPr>
+              <w:instrText xml:space="preserve"> PAGEREF _Toc194297109 \h </w:instrText>
+            </w:r>
+            <w:r>
+              <w:rPr>
+                <w:noProof/>
+                <w:webHidden/>
+              </w:rPr>
+            </w:r>
+            <w:r>
+              <w:rPr>
+                <w:noProof/>
+                <w:webHidden/>
+              </w:rPr>
+              <w:fldChar w:fldCharType="separate"/>
+            </w:r>
+            <w:r>
+              <w:rPr>
+                <w:noProof/>
+                <w:webHidden/>
+              </w:rPr>
+              <w:t>42</w:t>
+            </w:r>
+            <w:r>
+              <w:rPr>
+                <w:noProof/>
+                <w:webHidden/>
+              </w:rPr>
+              <w:fldChar w:fldCharType="end"/>
+            </w:r>
+          </w:hyperlink>
+        </w:p>
+        <w:p>
+          <w:pPr>
+            <w:pStyle w:val="TOC1"/>
+            <w:tabs>
+              <w:tab w:val="right" w:leader="dot" w:pos="9350"/>
+            </w:tabs>
+            <w:rPr>
+              <w:rFonts w:asciiTheme="minorHAnsi" w:eastAsiaTheme="minorEastAsia" w:hAnsiTheme="minorHAnsi" w:cstheme="minorBidi"/>
+              <w:noProof/>
+              <w:kern w:val="2"/>
+              <w:sz w:val="24"/>
+              <w:szCs w:val="24"/>
+              <w:lang w:val="en-GB"/>
+              <w14:ligatures w14:val="standardContextual"/>
+            </w:rPr>
+          </w:pPr>
+          <w:hyperlink w:anchor="_Toc194297110" w:history="1">
+            <w:r>
+              <w:rPr>
+                <w:rStyle w:val="Hyperlink"/>
+                <w:rFonts w:ascii="Times New Roman" w:hAnsi="Times New Roman" w:cs="Times New Roman"/>
+                <w:noProof/>
+              </w:rPr>
+              <w:t>Conclusion:</w:t>
+            </w:r>
+            <w:r>
+              <w:rPr>
+                <w:noProof/>
+                <w:webHidden/>
+              </w:rPr>
+              <w:tab/>
+            </w:r>
+            <w:r>
+              <w:rPr>
+                <w:noProof/>
+                <w:webHidden/>
+              </w:rPr>
+              <w:fldChar w:fldCharType="begin"/>
+            </w:r>
+            <w:r>
+              <w:rPr>
+                <w:noProof/>
+                <w:webHidden/>
+              </w:rPr>
+              <w:instrText xml:space="preserve"> PAGEREF _Toc194297110 \h </w:instrText>
+            </w:r>
+            <w:r>
+              <w:rPr>
+                <w:noProof/>
+                <w:webHidden/>
+              </w:rPr>
+            </w:r>
+            <w:r>
+              <w:rPr>
+                <w:noProof/>
+                <w:webHidden/>
+              </w:rPr>
+              <w:fldChar w:fldCharType="separate"/>
+            </w:r>
+            <w:r>
+              <w:rPr>
+                <w:noProof/>
+                <w:webHidden/>
+              </w:rPr>
+              <w:t>43</w:t>
+            </w:r>
+            <w:r>
+              <w:rPr>
                 <w:noProof/>
                 <w:webHidden/>
               </w:rPr>
@@ -1626,7 +1978,7 @@
           <w:rFonts w:ascii="Times New Roman" w:hAnsi="Times New Roman" w:cs="Times New Roman"/>
         </w:rPr>
       </w:pPr>
-      <w:bookmarkStart w:id="0" w:name="_Toc194279873"/>
+      <w:bookmarkStart w:id="0" w:name="_Toc194297089"/>
       <w:r>
         <w:rPr>
           <w:rFonts w:ascii="Times New Roman" w:hAnsi="Times New Roman" w:cs="Times New Roman"/>
@@ -1666,7 +2018,7 @@
           <w:rFonts w:ascii="Times New Roman" w:hAnsi="Times New Roman" w:cs="Times New Roman"/>
         </w:rPr>
       </w:pPr>
-      <w:bookmarkStart w:id="1" w:name="_Toc194279874"/>
+      <w:bookmarkStart w:id="1" w:name="_Toc194297090"/>
       <w:r>
         <w:rPr>
           <w:rFonts w:ascii="Times New Roman" w:hAnsi="Times New Roman" w:cs="Times New Roman"/>
@@ -2378,7 +2730,7 @@
           <w:lang w:val="en-US"/>
         </w:rPr>
       </w:pPr>
-      <w:bookmarkStart w:id="2" w:name="_Toc194279875"/>
+      <w:bookmarkStart w:id="2" w:name="_Toc194297091"/>
       <w:r>
         <w:rPr>
           <w:rFonts w:ascii="Times New Roman" w:hAnsi="Times New Roman" w:cs="Times New Roman"/>
@@ -2732,7 +3084,7 @@
         </w:rPr>
       </w:pPr>
       <w:bookmarkStart w:id="4" w:name="_Hlk192515467"/>
-      <w:bookmarkStart w:id="5" w:name="_Toc194279876"/>
+      <w:bookmarkStart w:id="5" w:name="_Toc194297092"/>
       <w:r>
         <w:rPr>
           <w:rFonts w:ascii="Times New Roman" w:hAnsi="Times New Roman" w:cs="Times New Roman"/>
@@ -3275,7 +3627,7 @@
           <w:rFonts w:ascii="Times New Roman" w:hAnsi="Times New Roman" w:cs="Times New Roman"/>
         </w:rPr>
       </w:pPr>
-      <w:bookmarkStart w:id="8" w:name="_Toc194279877"/>
+      <w:bookmarkStart w:id="8" w:name="_Toc194297093"/>
       <w:r>
         <w:rPr>
           <w:rFonts w:ascii="Times New Roman" w:hAnsi="Times New Roman" w:cs="Times New Roman"/>
@@ -3592,7 +3944,7 @@
           <w:rFonts w:ascii="Times New Roman" w:hAnsi="Times New Roman" w:cs="Times New Roman"/>
         </w:rPr>
       </w:pPr>
-      <w:bookmarkStart w:id="10" w:name="_Toc194279878"/>
+      <w:bookmarkStart w:id="10" w:name="_Toc194297094"/>
       <w:bookmarkEnd w:id="9"/>
       <w:r>
         <w:rPr>
@@ -4562,7 +4914,7 @@
           <w:rFonts w:ascii="Times New Roman" w:hAnsi="Times New Roman" w:cs="Times New Roman"/>
         </w:rPr>
       </w:pPr>
-      <w:bookmarkStart w:id="11" w:name="_Toc194279879"/>
+      <w:bookmarkStart w:id="11" w:name="_Toc194297095"/>
       <w:r>
         <w:rPr>
           <w:rFonts w:ascii="Times New Roman" w:hAnsi="Times New Roman" w:cs="Times New Roman"/>
@@ -4967,7 +5319,7 @@
           <w:szCs w:val="24"/>
         </w:rPr>
       </w:pPr>
-      <w:bookmarkStart w:id="12" w:name="_Toc194279880"/>
+      <w:bookmarkStart w:id="12" w:name="_Toc194297096"/>
       <w:r>
         <w:rPr>
           <w:rFonts w:ascii="Times New Roman" w:hAnsi="Times New Roman" w:cs="Times New Roman"/>
@@ -6169,7 +6521,7 @@
           <w:szCs w:val="24"/>
         </w:rPr>
       </w:pPr>
-      <w:bookmarkStart w:id="13" w:name="_Toc194279881"/>
+      <w:bookmarkStart w:id="13" w:name="_Toc194297097"/>
       <w:r>
         <w:rPr>
           <w:rFonts w:ascii="Times New Roman" w:hAnsi="Times New Roman" w:cs="Times New Roman"/>
@@ -6258,6 +6610,7 @@
           <w:rFonts w:ascii="Times New Roman" w:hAnsi="Times New Roman" w:cs="Times New Roman"/>
           <w:i/>
           <w:iCs/>
+          <w:noProof/>
           <w:color w:val="4F81BD" w:themeColor="accent1"/>
           <w:sz w:val="24"/>
           <w:szCs w:val="24"/>
@@ -6771,7 +7124,7 @@
           <w:szCs w:val="24"/>
         </w:rPr>
       </w:pPr>
-      <w:bookmarkStart w:id="14" w:name="_Toc194279882"/>
+      <w:bookmarkStart w:id="14" w:name="_Toc194297098"/>
       <w:r>
         <w:rPr>
           <w:rFonts w:ascii="Times New Roman" w:hAnsi="Times New Roman" w:cs="Times New Roman"/>
@@ -6826,18 +7179,7 @@
           <w:szCs w:val="24"/>
           <w:lang w:val="en-US"/>
         </w:rPr>
-        <w:t>pingpong.c</w:t>
-      </w:r>
-      <w:r>
-        <w:rPr>
-          <w:rFonts w:ascii="Times New Roman" w:hAnsi="Times New Roman" w:cs="Times New Roman"/>
-          <w:b/>
-          <w:bCs/>
-          <w:sz w:val="24"/>
-          <w:szCs w:val="24"/>
-          <w:lang w:val="en-US"/>
-        </w:rPr>
-        <w:t xml:space="preserve"> </w:t>
+        <w:t xml:space="preserve">pingpong.c </w:t>
       </w:r>
       <w:r>
         <w:rPr>
@@ -6857,18 +7199,7 @@
           <w:szCs w:val="24"/>
           <w:lang w:val="en-US"/>
         </w:rPr>
-        <w:t xml:space="preserve"> mat_mat</w:t>
-      </w:r>
-      <w:r>
-        <w:rPr>
-          <w:rFonts w:ascii="Times New Roman" w:hAnsi="Times New Roman" w:cs="Times New Roman"/>
-          <w:b/>
-          <w:bCs/>
-          <w:sz w:val="24"/>
-          <w:szCs w:val="24"/>
-          <w:lang w:val="en-US"/>
-        </w:rPr>
-        <w:t>.c</w:t>
+        <w:t xml:space="preserve"> mat_mat.c</w:t>
       </w:r>
       <w:r>
         <w:rPr>
@@ -6897,49 +7228,18 @@
           <w:szCs w:val="24"/>
           <w:lang w:val="en-US"/>
         </w:rPr>
-        <w:t xml:space="preserve">+ </w:t>
-      </w:r>
-      <w:r>
-        <w:rPr>
-          <w:rFonts w:ascii="Times New Roman" w:hAnsi="Times New Roman" w:cs="Times New Roman"/>
-          <w:sz w:val="24"/>
-          <w:szCs w:val="24"/>
-          <w:lang w:val="en-US"/>
-        </w:rPr>
-        <w:t xml:space="preserve">Create </w:t>
-      </w:r>
-      <w:r>
-        <w:rPr>
-          <w:rFonts w:ascii="Times New Roman" w:hAnsi="Times New Roman" w:cs="Times New Roman"/>
-          <w:i/>
-          <w:iCs/>
-          <w:sz w:val="24"/>
-          <w:szCs w:val="24"/>
-          <w:lang w:val="en-US"/>
-        </w:rPr>
-        <w:t>`</w:t>
-      </w:r>
-      <w:r>
-        <w:rPr>
-          <w:rFonts w:ascii="Times New Roman" w:hAnsi="Times New Roman" w:cs="Times New Roman"/>
-          <w:i/>
-          <w:iCs/>
-          <w:sz w:val="24"/>
-          <w:szCs w:val="24"/>
-          <w:lang w:val="en-US"/>
-        </w:rPr>
-        <w:t>mpi_hosts</w:t>
-      </w:r>
-      <w:r>
-        <w:rPr>
-          <w:rFonts w:ascii="Times New Roman" w:hAnsi="Times New Roman" w:cs="Times New Roman"/>
-          <w:i/>
-          <w:iCs/>
-          <w:sz w:val="24"/>
-          <w:szCs w:val="24"/>
-          <w:lang w:val="en-US"/>
-        </w:rPr>
-        <w:t>`</w:t>
+        <w:t xml:space="preserve">+ Create </w:t>
+      </w:r>
+      <w:r>
+        <w:rPr>
+          <w:rFonts w:ascii="Times New Roman" w:hAnsi="Times New Roman" w:cs="Times New Roman"/>
+          <w:i/>
+          <w:iCs/>
+          <w:sz w:val="24"/>
+          <w:szCs w:val="24"/>
+          <w:lang w:val="en-US"/>
+        </w:rPr>
+        <w:t>`mpi_hosts`</w:t>
       </w:r>
       <w:r>
         <w:rPr>
@@ -7270,61 +7570,25 @@
           <w:szCs w:val="24"/>
           <w:lang w:val="en-US"/>
         </w:rPr>
-        <w:t xml:space="preserve"> i</w:t>
-      </w:r>
-      <w:r>
-        <w:rPr>
-          <w:rFonts w:ascii="Times New Roman" w:hAnsi="Times New Roman" w:cs="Times New Roman"/>
-          <w:sz w:val="24"/>
-          <w:szCs w:val="24"/>
-          <w:lang w:val="en-US"/>
-        </w:rPr>
-        <w:t>mplements an MPI-based communication benchmark that measures network performance between processes using a round-robin pattern. The code systematically tests different message sizes (1 byte to 1MB) by having processes send and receive data in pairs, calculating both latency (microseconds) and bandwidth (MiB/s). After warm-up iterations, it performs timed repetitions of the send/receive operations, records performance metrics, and writes the</w:t>
-      </w:r>
-      <w:r>
-        <w:rPr>
-          <w:rFonts w:ascii="Times New Roman" w:hAnsi="Times New Roman" w:cs="Times New Roman"/>
-          <w:sz w:val="24"/>
-          <w:szCs w:val="24"/>
-          <w:lang w:val="en-US"/>
-        </w:rPr>
-        <w:t xml:space="preserve"> data</w:t>
-      </w:r>
-      <w:r>
-        <w:rPr>
-          <w:rFonts w:ascii="Times New Roman" w:hAnsi="Times New Roman" w:cs="Times New Roman"/>
-          <w:sz w:val="24"/>
-          <w:szCs w:val="24"/>
-          <w:lang w:val="en-US"/>
-        </w:rPr>
-        <w:t xml:space="preserve"> results to a CSV file</w:t>
-      </w:r>
-      <w:r>
-        <w:rPr>
-          <w:rFonts w:ascii="Times New Roman" w:hAnsi="Times New Roman" w:cs="Times New Roman"/>
-          <w:sz w:val="24"/>
-          <w:szCs w:val="24"/>
-          <w:lang w:val="en-US"/>
-        </w:rPr>
-        <w:t xml:space="preserve"> for later visualization</w:t>
-      </w:r>
-      <w:r>
-        <w:rPr>
-          <w:rFonts w:ascii="Times New Roman" w:hAnsi="Times New Roman" w:cs="Times New Roman"/>
-          <w:sz w:val="24"/>
-          <w:szCs w:val="24"/>
-          <w:lang w:val="en-US"/>
-        </w:rPr>
-        <w:t>. This helps characterize the communication capabilities of an MPI implementation on specific hardwar</w:t>
-      </w:r>
-      <w:r>
-        <w:rPr>
-          <w:rFonts w:ascii="Times New Roman" w:hAnsi="Times New Roman" w:cs="Times New Roman"/>
-          <w:sz w:val="24"/>
-          <w:szCs w:val="24"/>
-          <w:lang w:val="en-US"/>
-        </w:rPr>
-        <w:t>e</w:t>
+        <w:t xml:space="preserve"> implements an MPI-based communication benchmark that measures network performance between processes using a round-robin pattern. The code systematically tests different message sizes (1 byte to 1MB) by having processes send and receive data in pairs, calculating both latency (microseconds) and bandwidth (MiB/s). After warm-up iterations, it performs timed repetitions of the send/receive operations, records performance metrics, and writes the data results to a CSV file for later visuali</w:t>
+      </w:r>
+      <w:r>
+        <w:rPr>
+          <w:rFonts w:ascii="Times New Roman" w:hAnsi="Times New Roman" w:cs="Times New Roman"/>
+          <w:sz w:val="24"/>
+          <w:szCs w:val="24"/>
+          <w:lang w:val="en-US"/>
+        </w:rPr>
+        <w:t>s</w:t>
+      </w:r>
+      <w:r>
+        <w:rPr>
+          <w:rFonts w:ascii="Times New Roman" w:hAnsi="Times New Roman" w:cs="Times New Roman"/>
+          <w:sz w:val="24"/>
+          <w:szCs w:val="24"/>
+          <w:lang w:val="en-US"/>
+        </w:rPr>
+        <w:t>ation. This helps characterize the communication capabilities of an MPI implementation on specific hardware</w:t>
       </w:r>
     </w:p>
     <w:p>
@@ -7540,10 +7804,10 @@
             <v:path o:extrusionok="f" gradientshapeok="t" o:connecttype="rect"/>
             <o:lock v:ext="edit" aspectratio="t"/>
           </v:shapetype>
-          <v:shape id="_x0000_i1119" type="#_x0000_t75" style="width:451.45pt;height:689.25pt" o:ole="">
+          <v:shape id="_x0000_i1025" type="#_x0000_t75" style="width:451.45pt;height:689.25pt" o:ole="">
             <v:imagedata r:id="rId36" o:title=""/>
           </v:shape>
-          <o:OLEObject Type="Embed" ProgID="Word.Document.8" ShapeID="_x0000_i1119" DrawAspect="Content" ObjectID="_1804897719" r:id="rId37">
+          <o:OLEObject Type="Embed" ProgID="Word.Document.8" ShapeID="_x0000_i1025" DrawAspect="Content" ObjectID="_1804909840" r:id="rId37">
             <o:FieldCodes>\s</o:FieldCodes>
           </o:OLEObject>
         </w:object>
@@ -7561,6 +7825,7 @@
       <w:r>
         <w:rPr>
           <w:rFonts w:ascii="Times New Roman" w:hAnsi="Times New Roman" w:cs="Times New Roman"/>
+          <w:noProof/>
           <w:sz w:val="24"/>
           <w:szCs w:val="24"/>
         </w:rPr>
@@ -7855,6 +8120,7 @@
           <w:rFonts w:ascii="Times New Roman" w:hAnsi="Times New Roman" w:cs="Times New Roman"/>
           <w:i/>
           <w:iCs/>
+          <w:noProof/>
           <w:color w:val="4F81BD" w:themeColor="accent1"/>
           <w:sz w:val="24"/>
           <w:szCs w:val="24"/>
@@ -8064,6 +8330,7 @@
           <w:rFonts w:ascii="Times New Roman" w:hAnsi="Times New Roman" w:cs="Times New Roman"/>
           <w:i/>
           <w:iCs/>
+          <w:noProof/>
           <w:color w:val="4F81BD" w:themeColor="accent1"/>
           <w:sz w:val="24"/>
           <w:szCs w:val="24"/>
@@ -8163,18 +8430,7 @@
           <w:szCs w:val="24"/>
           <w:lang w:val="en-US"/>
         </w:rPr>
-        <w:t>mat_mat</w:t>
-      </w:r>
-      <w:r>
-        <w:rPr>
-          <w:rFonts w:ascii="Times New Roman" w:hAnsi="Times New Roman" w:cs="Times New Roman"/>
-          <w:b/>
-          <w:bCs/>
-          <w:sz w:val="24"/>
-          <w:szCs w:val="24"/>
-          <w:lang w:val="en-US"/>
-        </w:rPr>
-        <w:t>.c</w:t>
+        <w:t>mat_mat.c</w:t>
       </w:r>
       <w:r>
         <w:rPr>
@@ -8214,82 +8470,50 @@
           <w:szCs w:val="24"/>
           <w:lang w:val="en-US"/>
         </w:rPr>
-        <w:t xml:space="preserve"> </w:t>
-      </w:r>
-      <w:r>
-        <w:rPr>
-          <w:rFonts w:ascii="Times New Roman" w:hAnsi="Times New Roman" w:cs="Times New Roman"/>
-          <w:b/>
-          <w:bCs/>
-          <w:sz w:val="24"/>
-          <w:szCs w:val="24"/>
-          <w:lang w:val="en-US"/>
+        <w:t xml:space="preserve"> mat_mat.c</w:t>
+      </w:r>
+      <w:r>
+        <w:rPr>
+          <w:rFonts w:ascii="Times New Roman" w:hAnsi="Times New Roman" w:cs="Times New Roman"/>
+          <w:sz w:val="24"/>
+          <w:szCs w:val="24"/>
+          <w:lang w:val="en-US"/>
+        </w:rPr>
+        <w:t xml:space="preserve"> implements a parallel matrix-matrix multiplication benchmark using MPI to distribute computation across multiple processes. The program tests matrices of increasing sizes (2×2 to 1024×1024), dividing matrix B into portions that are scattered to different processes while broadcasting matrix C completely. Each process calculates its assigned portion of the result matrix A, which is then gathered back to the root process. The code measures execution time, calculates performance metrics (latency and bandwidth), and saves data results to a CSV file for later further analysis, providing insights into how matrix multiplication scales across distributed computing environments.</w:t>
+      </w:r>
+    </w:p>
+    <w:p>
+      <w:pPr>
+        <w:spacing w:before="240" w:line="360" w:lineRule="auto"/>
+        <w:rPr>
+          <w:rFonts w:ascii="Times New Roman" w:hAnsi="Times New Roman" w:cs="Times New Roman"/>
+          <w:i/>
+          <w:iCs/>
+          <w:sz w:val="24"/>
+          <w:szCs w:val="24"/>
+        </w:rPr>
+      </w:pPr>
+      <w:r>
+        <w:rPr>
+          <w:rFonts w:ascii="Times New Roman" w:hAnsi="Times New Roman" w:cs="Times New Roman"/>
+          <w:i/>
+          <w:iCs/>
+          <w:sz w:val="24"/>
+          <w:szCs w:val="24"/>
+        </w:rPr>
+        <w:t xml:space="preserve">The </w:t>
+      </w:r>
+      <w:r>
+        <w:rPr>
+          <w:rFonts w:ascii="Times New Roman" w:hAnsi="Times New Roman" w:cs="Times New Roman"/>
+          <w:b/>
+          <w:bCs/>
+          <w:i/>
+          <w:iCs/>
+          <w:sz w:val="24"/>
+          <w:szCs w:val="24"/>
         </w:rPr>
         <w:t>mat_mat.c</w:t>
-      </w:r>
-      <w:r>
-        <w:rPr>
-          <w:rFonts w:ascii="Times New Roman" w:hAnsi="Times New Roman" w:cs="Times New Roman"/>
-          <w:sz w:val="24"/>
-          <w:szCs w:val="24"/>
-          <w:lang w:val="en-US"/>
-        </w:rPr>
-        <w:t xml:space="preserve"> </w:t>
-      </w:r>
-      <w:r>
-        <w:rPr>
-          <w:rFonts w:ascii="Times New Roman" w:hAnsi="Times New Roman" w:cs="Times New Roman"/>
-          <w:sz w:val="24"/>
-          <w:szCs w:val="24"/>
-          <w:lang w:val="en-US"/>
-        </w:rPr>
-        <w:t>implements a parallel matrix-matrix multiplication benchmark using MPI to distribute computation across multiple processes. The program tests matrices of increasing sizes (2×2 to 1024×1024), dividing matrix B into portions that are scattered to different processes while broadcasting matrix C completely. Each process calculates its assigned portion of the result matrix A, which is then gathered back to the root process. The code measures execution time, calculates performance metrics (latency and bandwidth), and saves data results to a CSV file for later further analysis, providing insights into how matrix multiplication scales across distributed computing environments.</w:t>
-      </w:r>
-    </w:p>
-    <w:p>
-      <w:pPr>
-        <w:spacing w:before="240" w:line="360" w:lineRule="auto"/>
-        <w:rPr>
-          <w:rFonts w:ascii="Times New Roman" w:hAnsi="Times New Roman" w:cs="Times New Roman"/>
-          <w:i/>
-          <w:iCs/>
-          <w:sz w:val="24"/>
-          <w:szCs w:val="24"/>
-        </w:rPr>
-      </w:pPr>
-      <w:r>
-        <w:rPr>
-          <w:rFonts w:ascii="Times New Roman" w:hAnsi="Times New Roman" w:cs="Times New Roman"/>
-          <w:i/>
-          <w:iCs/>
-          <w:sz w:val="24"/>
-          <w:szCs w:val="24"/>
-        </w:rPr>
-        <w:t xml:space="preserve">The </w:t>
-      </w:r>
-      <w:r>
-        <w:rPr>
-          <w:rFonts w:ascii="Times New Roman" w:hAnsi="Times New Roman" w:cs="Times New Roman"/>
-          <w:b/>
-          <w:bCs/>
-          <w:i/>
-          <w:iCs/>
-          <w:sz w:val="24"/>
-          <w:szCs w:val="24"/>
-        </w:rPr>
-        <w:t>mat_mat</w:t>
-      </w:r>
-      <w:r>
-        <w:rPr>
-          <w:rFonts w:ascii="Times New Roman" w:hAnsi="Times New Roman" w:cs="Times New Roman"/>
-          <w:b/>
-          <w:bCs/>
-          <w:i/>
-          <w:iCs/>
-          <w:sz w:val="24"/>
-          <w:szCs w:val="24"/>
-        </w:rPr>
-        <w:t>.c</w:t>
       </w:r>
       <w:r>
         <w:rPr>
@@ -8311,29 +8535,7 @@
             <w:sz w:val="24"/>
             <w:szCs w:val="24"/>
           </w:rPr>
-          <w:t>https://github.com/ThongLai/Cluster-and-Cloud-Benchmarking/blob/main/mat_m</w:t>
-        </w:r>
-        <w:r>
-          <w:rPr>
-            <w:rStyle w:val="Hyperlink"/>
-            <w:rFonts w:ascii="Times New Roman" w:hAnsi="Times New Roman" w:cs="Times New Roman"/>
-            <w:i/>
-            <w:iCs/>
-            <w:sz w:val="24"/>
-            <w:szCs w:val="24"/>
-          </w:rPr>
-          <w:t>a</w:t>
-        </w:r>
-        <w:r>
-          <w:rPr>
-            <w:rStyle w:val="Hyperlink"/>
-            <w:rFonts w:ascii="Times New Roman" w:hAnsi="Times New Roman" w:cs="Times New Roman"/>
-            <w:i/>
-            <w:iCs/>
-            <w:sz w:val="24"/>
-            <w:szCs w:val="24"/>
-          </w:rPr>
-          <w:t>t.c</w:t>
+          <w:t>https://github.com/ThongLai/Cluster-and-Cloud-Benchmarking/blob/main/mat_mat.c</w:t>
         </w:r>
       </w:hyperlink>
     </w:p>
@@ -8518,10 +8720,10 @@
           <w:szCs w:val="24"/>
         </w:rPr>
         <w:object w:dxaOrig="9029" w:dyaOrig="13920" w14:anchorId="5721AD9E">
-          <v:shape id="_x0000_i1079" type="#_x0000_t75" style="width:451.45pt;height:696pt" o:ole="">
+          <v:shape id="_x0000_i1026" type="#_x0000_t75" style="width:451.45pt;height:696pt" o:ole="">
             <v:imagedata r:id="rId42" o:title=""/>
           </v:shape>
-          <o:OLEObject Type="Embed" ProgID="Word.Document.8" ShapeID="_x0000_i1079" DrawAspect="Content" ObjectID="_1804897720" r:id="rId43">
+          <o:OLEObject Type="Embed" ProgID="Word.Document.8" ShapeID="_x0000_i1026" DrawAspect="Content" ObjectID="_1804909841" r:id="rId43">
             <o:FieldCodes>\s</o:FieldCodes>
           </o:OLEObject>
         </w:object>
@@ -8539,6 +8741,7 @@
       <w:r>
         <w:rPr>
           <w:rFonts w:ascii="Times New Roman" w:hAnsi="Times New Roman" w:cs="Times New Roman"/>
+          <w:noProof/>
           <w:sz w:val="24"/>
           <w:szCs w:val="24"/>
         </w:rPr>
@@ -8653,9 +8856,13 @@
           <w:szCs w:val="24"/>
           <w:lang w:val="en-US"/>
         </w:rPr>
-        <w:t xml:space="preserve">mpicc </w:t>
-      </w:r>
-      <w:r>
+        <w:t>mpicc mat_mat.c -o mat_mat</w:t>
+      </w:r>
+    </w:p>
+    <w:p>
+      <w:pPr>
+        <w:spacing w:before="240" w:line="360" w:lineRule="auto"/>
+        <w:ind w:firstLine="720"/>
         <w:rPr>
           <w:rFonts w:ascii="Times New Roman" w:hAnsi="Times New Roman" w:cs="Times New Roman"/>
           <w:i/>
@@ -8665,8 +8872,7 @@
           <w:szCs w:val="24"/>
           <w:lang w:val="en-US"/>
         </w:rPr>
-        <w:t>mat_mat</w:t>
-      </w:r>
+      </w:pPr>
       <w:r>
         <w:rPr>
           <w:rFonts w:ascii="Times New Roman" w:hAnsi="Times New Roman" w:cs="Times New Roman"/>
@@ -8677,9 +8883,57 @@
           <w:szCs w:val="24"/>
           <w:lang w:val="en-US"/>
         </w:rPr>
-        <w:t xml:space="preserve">.c -o </w:t>
-      </w:r>
-      <w:r>
+        <w:t>chmod +x mat_mat</w:t>
+      </w:r>
+    </w:p>
+    <w:p>
+      <w:pPr>
+        <w:spacing w:before="240" w:line="360" w:lineRule="auto"/>
+        <w:rPr>
+          <w:rFonts w:ascii="Times New Roman" w:hAnsi="Times New Roman" w:cs="Times New Roman"/>
+          <w:b/>
+          <w:bCs/>
+          <w:sz w:val="24"/>
+          <w:szCs w:val="24"/>
+        </w:rPr>
+      </w:pPr>
+      <w:r>
+        <w:rPr>
+          <w:rFonts w:ascii="Times New Roman" w:hAnsi="Times New Roman" w:cs="Times New Roman"/>
+          <w:b/>
+          <w:bCs/>
+          <w:sz w:val="24"/>
+          <w:szCs w:val="24"/>
+        </w:rPr>
+        <w:t>Make sure the compiled file have the (`x</w:t>
+      </w:r>
+      <w:r>
+        <w:rPr>
+          <w:rFonts w:ascii="Times New Roman" w:hAnsi="Times New Roman" w:cs="Times New Roman"/>
+          <w:b/>
+          <w:bCs/>
+          <w:i/>
+          <w:iCs/>
+          <w:sz w:val="24"/>
+          <w:szCs w:val="24"/>
+        </w:rPr>
+        <w:t>`</w:t>
+      </w:r>
+      <w:r>
+        <w:rPr>
+          <w:rFonts w:ascii="Times New Roman" w:hAnsi="Times New Roman" w:cs="Times New Roman"/>
+          <w:b/>
+          <w:bCs/>
+          <w:sz w:val="24"/>
+          <w:szCs w:val="24"/>
+        </w:rPr>
+        <w:t>) excecute permission</w:t>
+      </w:r>
+    </w:p>
+    <w:p>
+      <w:pPr>
+        <w:spacing w:before="240" w:line="360" w:lineRule="auto"/>
+        <w:ind w:firstLine="720"/>
         <w:rPr>
           <w:rFonts w:ascii="Times New Roman" w:hAnsi="Times New Roman" w:cs="Times New Roman"/>
           <w:i/>
@@ -8689,13 +8943,8 @@
           <w:szCs w:val="24"/>
           <w:lang w:val="en-US"/>
         </w:rPr>
-        <w:t>mat_mat</w:t>
-      </w:r>
-    </w:p>
-    <w:p>
-      <w:pPr>
-        <w:spacing w:before="240" w:line="360" w:lineRule="auto"/>
-        <w:ind w:firstLine="720"/>
+      </w:pPr>
+      <w:r>
         <w:rPr>
           <w:rFonts w:ascii="Times New Roman" w:hAnsi="Times New Roman" w:cs="Times New Roman"/>
           <w:i/>
@@ -8705,8 +8954,13 @@
           <w:szCs w:val="24"/>
           <w:lang w:val="en-US"/>
         </w:rPr>
-      </w:pPr>
-      <w:r>
+        <w:t>ls -l</w:t>
+      </w:r>
+    </w:p>
+    <w:p>
+      <w:pPr>
+        <w:spacing w:before="240" w:line="360" w:lineRule="auto"/>
+        <w:jc w:val="center"/>
         <w:rPr>
           <w:rFonts w:ascii="Times New Roman" w:hAnsi="Times New Roman" w:cs="Times New Roman"/>
           <w:i/>
@@ -8716,111 +8970,13 @@
           <w:szCs w:val="24"/>
           <w:lang w:val="en-US"/>
         </w:rPr>
-        <w:t xml:space="preserve">chmod +x </w:t>
-      </w:r>
-      <w:r>
-        <w:rPr>
-          <w:rFonts w:ascii="Times New Roman" w:hAnsi="Times New Roman" w:cs="Times New Roman"/>
-          <w:i/>
-          <w:iCs/>
-          <w:color w:val="4F81BD" w:themeColor="accent1"/>
-          <w:sz w:val="24"/>
-          <w:szCs w:val="24"/>
-          <w:lang w:val="en-US"/>
-        </w:rPr>
-        <w:t>mat_mat</w:t>
-      </w:r>
-    </w:p>
-    <w:p>
-      <w:pPr>
-        <w:spacing w:before="240" w:line="360" w:lineRule="auto"/>
-        <w:rPr>
-          <w:rFonts w:ascii="Times New Roman" w:hAnsi="Times New Roman" w:cs="Times New Roman"/>
-          <w:b/>
-          <w:bCs/>
-          <w:sz w:val="24"/>
-          <w:szCs w:val="24"/>
-        </w:rPr>
-      </w:pPr>
-      <w:r>
-        <w:rPr>
-          <w:rFonts w:ascii="Times New Roman" w:hAnsi="Times New Roman" w:cs="Times New Roman"/>
-          <w:b/>
-          <w:bCs/>
-          <w:sz w:val="24"/>
-          <w:szCs w:val="24"/>
-        </w:rPr>
-        <w:t>Make sure the compiled file have the (`x</w:t>
-      </w:r>
-      <w:r>
-        <w:rPr>
-          <w:rFonts w:ascii="Times New Roman" w:hAnsi="Times New Roman" w:cs="Times New Roman"/>
-          <w:b/>
-          <w:bCs/>
-          <w:i/>
-          <w:iCs/>
-          <w:sz w:val="24"/>
-          <w:szCs w:val="24"/>
-        </w:rPr>
-        <w:t>`</w:t>
-      </w:r>
-      <w:r>
-        <w:rPr>
-          <w:rFonts w:ascii="Times New Roman" w:hAnsi="Times New Roman" w:cs="Times New Roman"/>
-          <w:b/>
-          <w:bCs/>
-          <w:sz w:val="24"/>
-          <w:szCs w:val="24"/>
-        </w:rPr>
-        <w:t>) excecute permission</w:t>
-      </w:r>
-    </w:p>
-    <w:p>
-      <w:pPr>
-        <w:spacing w:before="240" w:line="360" w:lineRule="auto"/>
-        <w:ind w:firstLine="720"/>
-        <w:rPr>
-          <w:rFonts w:ascii="Times New Roman" w:hAnsi="Times New Roman" w:cs="Times New Roman"/>
-          <w:i/>
-          <w:iCs/>
-          <w:color w:val="4F81BD" w:themeColor="accent1"/>
-          <w:sz w:val="24"/>
-          <w:szCs w:val="24"/>
-          <w:lang w:val="en-US"/>
-        </w:rPr>
-      </w:pPr>
-      <w:r>
-        <w:rPr>
-          <w:rFonts w:ascii="Times New Roman" w:hAnsi="Times New Roman" w:cs="Times New Roman"/>
-          <w:i/>
-          <w:iCs/>
-          <w:color w:val="4F81BD" w:themeColor="accent1"/>
-          <w:sz w:val="24"/>
-          <w:szCs w:val="24"/>
-          <w:lang w:val="en-US"/>
-        </w:rPr>
-        <w:t>ls -l</w:t>
-      </w:r>
-    </w:p>
-    <w:p>
-      <w:pPr>
-        <w:spacing w:before="240" w:line="360" w:lineRule="auto"/>
-        <w:jc w:val="center"/>
-        <w:rPr>
-          <w:rFonts w:ascii="Times New Roman" w:hAnsi="Times New Roman" w:cs="Times New Roman"/>
-          <w:i/>
-          <w:iCs/>
-          <w:color w:val="4F81BD" w:themeColor="accent1"/>
-          <w:sz w:val="24"/>
-          <w:szCs w:val="24"/>
-          <w:lang w:val="en-US"/>
-        </w:rPr>
-      </w:pPr>
-      <w:r>
-        <w:rPr>
-          <w:rFonts w:ascii="Times New Roman" w:hAnsi="Times New Roman" w:cs="Times New Roman"/>
-          <w:i/>
-          <w:iCs/>
+      </w:pPr>
+      <w:r>
+        <w:rPr>
+          <w:rFonts w:ascii="Times New Roman" w:hAnsi="Times New Roman" w:cs="Times New Roman"/>
+          <w:i/>
+          <w:iCs/>
+          <w:noProof/>
           <w:color w:val="4F81BD" w:themeColor="accent1"/>
           <w:sz w:val="24"/>
           <w:szCs w:val="24"/>
@@ -8884,29 +9040,7 @@
           <w:szCs w:val="24"/>
           <w:lang w:val="en-US"/>
         </w:rPr>
-        <w:t xml:space="preserve">Copy </w:t>
-      </w:r>
-      <w:r>
-        <w:rPr>
-          <w:rFonts w:ascii="Times New Roman" w:hAnsi="Times New Roman" w:cs="Times New Roman"/>
-          <w:b/>
-          <w:bCs/>
-          <w:sz w:val="24"/>
-          <w:szCs w:val="24"/>
-          <w:lang w:val="en-US"/>
-        </w:rPr>
-        <w:t>mat_mat</w:t>
-      </w:r>
-      <w:r>
-        <w:rPr>
-          <w:rFonts w:ascii="Times New Roman" w:hAnsi="Times New Roman" w:cs="Times New Roman"/>
-          <w:b/>
-          <w:bCs/>
-          <w:sz w:val="24"/>
-          <w:szCs w:val="24"/>
-          <w:lang w:val="en-US"/>
-        </w:rPr>
-        <w:t xml:space="preserve"> to Compute Nodes</w:t>
+        <w:t>Copy mat_mat to Compute Nodes</w:t>
       </w:r>
     </w:p>
     <w:p>
@@ -8933,9 +9067,13 @@
           <w:szCs w:val="24"/>
           <w:lang w:val="en-US"/>
         </w:rPr>
-        <w:t xml:space="preserve">scp </w:t>
-      </w:r>
-      <w:r>
+        <w:t>scp mat_mat compute-node1:~</w:t>
+      </w:r>
+    </w:p>
+    <w:p>
+      <w:pPr>
+        <w:spacing w:before="240" w:line="360" w:lineRule="auto"/>
+        <w:ind w:firstLine="720"/>
         <w:rPr>
           <w:rFonts w:ascii="Times New Roman" w:hAnsi="Times New Roman" w:cs="Times New Roman"/>
           <w:i/>
@@ -8945,8 +9083,7 @@
           <w:szCs w:val="24"/>
           <w:lang w:val="en-US"/>
         </w:rPr>
-        <w:t>mat_mat</w:t>
-      </w:r>
+      </w:pPr>
       <w:r>
         <w:rPr>
           <w:rFonts w:ascii="Times New Roman" w:hAnsi="Times New Roman" w:cs="Times New Roman"/>
@@ -8957,58 +9094,7 @@
           <w:szCs w:val="24"/>
           <w:lang w:val="en-US"/>
         </w:rPr>
-        <w:t xml:space="preserve"> compute-node1:~</w:t>
-      </w:r>
-    </w:p>
-    <w:p>
-      <w:pPr>
-        <w:spacing w:before="240" w:line="360" w:lineRule="auto"/>
-        <w:ind w:firstLine="720"/>
-        <w:rPr>
-          <w:rFonts w:ascii="Times New Roman" w:hAnsi="Times New Roman" w:cs="Times New Roman"/>
-          <w:i/>
-          <w:iCs/>
-          <w:color w:val="4F81BD" w:themeColor="accent1"/>
-          <w:sz w:val="24"/>
-          <w:szCs w:val="24"/>
-          <w:lang w:val="en-US"/>
-        </w:rPr>
-      </w:pPr>
-      <w:r>
-        <w:rPr>
-          <w:rFonts w:ascii="Times New Roman" w:hAnsi="Times New Roman" w:cs="Times New Roman"/>
-          <w:i/>
-          <w:iCs/>
-          <w:color w:val="4F81BD" w:themeColor="accent1"/>
-          <w:sz w:val="24"/>
-          <w:szCs w:val="24"/>
-          <w:lang w:val="en-US"/>
-        </w:rPr>
-        <w:t xml:space="preserve">scp </w:t>
-      </w:r>
-      <w:r>
-        <w:rPr>
-          <w:rFonts w:ascii="Times New Roman" w:hAnsi="Times New Roman" w:cs="Times New Roman"/>
-          <w:i/>
-          <w:iCs/>
-          <w:color w:val="4F81BD" w:themeColor="accent1"/>
-          <w:sz w:val="24"/>
-          <w:szCs w:val="24"/>
-          <w:lang w:val="en-US"/>
-        </w:rPr>
-        <w:t>mat_mat</w:t>
-      </w:r>
-      <w:r>
-        <w:rPr>
-          <w:rFonts w:ascii="Times New Roman" w:hAnsi="Times New Roman" w:cs="Times New Roman"/>
-          <w:i/>
-          <w:iCs/>
-          <w:color w:val="4F81BD" w:themeColor="accent1"/>
-          <w:sz w:val="24"/>
-          <w:szCs w:val="24"/>
-          <w:lang w:val="en-US"/>
-        </w:rPr>
-        <w:t xml:space="preserve"> compute-node2:~</w:t>
+        <w:t>scp mat_mat compute-node2:~</w:t>
       </w:r>
     </w:p>
     <w:p>
@@ -9030,6 +9116,7 @@
           <w:rFonts w:ascii="Times New Roman" w:hAnsi="Times New Roman" w:cs="Times New Roman"/>
           <w:i/>
           <w:iCs/>
+          <w:noProof/>
           <w:color w:val="4F81BD" w:themeColor="accent1"/>
           <w:sz w:val="24"/>
           <w:szCs w:val="24"/>
@@ -9095,30 +9182,14 @@
           <w:szCs w:val="24"/>
         </w:rPr>
       </w:pPr>
-      <w:r>
-        <w:rPr>
-          <w:rFonts w:ascii="Times New Roman" w:hAnsi="Times New Roman" w:cs="Times New Roman"/>
-          <w:sz w:val="24"/>
-          <w:szCs w:val="24"/>
-        </w:rPr>
-        <w:t xml:space="preserve">5) </w:t>
-      </w:r>
-      <w:bookmarkStart w:id="18" w:name="_Toc194279883"/>
-      <w:r>
-        <w:rPr>
-          <w:rFonts w:ascii="Times New Roman" w:hAnsi="Times New Roman" w:cs="Times New Roman"/>
-          <w:sz w:val="24"/>
-          <w:szCs w:val="24"/>
-        </w:rPr>
-        <w:t>Run MPI Program</w:t>
-      </w:r>
-      <w:r>
-        <w:rPr>
-          <w:rFonts w:ascii="Times New Roman" w:hAnsi="Times New Roman" w:cs="Times New Roman"/>
-          <w:sz w:val="24"/>
-          <w:szCs w:val="24"/>
-        </w:rPr>
-        <w:t>s and collect results</w:t>
+      <w:bookmarkStart w:id="18" w:name="_Toc194297099"/>
+      <w:r>
+        <w:rPr>
+          <w:rFonts w:ascii="Times New Roman" w:hAnsi="Times New Roman" w:cs="Times New Roman"/>
+          <w:sz w:val="24"/>
+          <w:szCs w:val="24"/>
+        </w:rPr>
+        <w:t>5) Run MPI Programs and collect results</w:t>
       </w:r>
       <w:bookmarkEnd w:id="18"/>
     </w:p>
@@ -9134,13 +9205,7 @@
         <w:rPr>
           <w:rFonts w:ascii="Times New Roman" w:hAnsi="Times New Roman" w:cs="Times New Roman"/>
         </w:rPr>
-        <w:t>- This se</w:t>
-      </w:r>
-      <w:r>
-        <w:rPr>
-          <w:rFonts w:ascii="Times New Roman" w:hAnsi="Times New Roman" w:cs="Times New Roman"/>
-        </w:rPr>
-        <w:t xml:space="preserve">ction will run the prepared MPI programs above with different cluster settings </w:t>
+        <w:t xml:space="preserve">- This section will run the prepared MPI programs above with different cluster settings </w:t>
       </w:r>
       <w:r>
         <w:rPr>
@@ -9262,6 +9327,7 @@
       <w:r>
         <w:rPr>
           <w:rFonts w:ascii="Times New Roman" w:hAnsi="Times New Roman" w:cs="Times New Roman"/>
+          <w:noProof/>
           <w:sz w:val="24"/>
           <w:szCs w:val="24"/>
         </w:rPr>
@@ -9386,6 +9452,7 @@
           <w:rFonts w:ascii="Times New Roman" w:hAnsi="Times New Roman" w:cs="Times New Roman"/>
           <w:b/>
           <w:bCs/>
+          <w:noProof/>
           <w:sz w:val="24"/>
           <w:szCs w:val="24"/>
         </w:rPr>
@@ -9529,28 +9596,18 @@
           <w:color w:val="4F81BD" w:themeColor="accent1"/>
           <w:lang w:val="en-US"/>
         </w:rPr>
-        <w:t>scp -J headnode@172.166.178.255 compute-node1@10.0.0.6:pingpong_results.csv</w:t>
-      </w:r>
-      <w:r>
-        <w:rPr>
-          <w:rFonts w:ascii="Times New Roman" w:hAnsi="Times New Roman" w:cs="Times New Roman"/>
+        <w:t xml:space="preserve">scp -J headnode@172.166.178.255 compute-node1@10.0.0.6:pingpong_results.csv </w:t>
+      </w:r>
+      <w:r>
+        <w:rPr>
+          <w:rFonts w:ascii="Times New Roman" w:hAnsi="Times New Roman" w:cs="Times New Roman"/>
+          <w:b/>
+          <w:bCs/>
           <w:i/>
           <w:iCs/>
           <w:color w:val="4F81BD" w:themeColor="accent1"/>
           <w:lang w:val="en-US"/>
         </w:rPr>
-        <w:t xml:space="preserve"> </w:t>
-      </w:r>
-      <w:r>
-        <w:rPr>
-          <w:rFonts w:ascii="Times New Roman" w:hAnsi="Times New Roman" w:cs="Times New Roman"/>
-          <w:b/>
-          <w:bCs/>
-          <w:i/>
-          <w:iCs/>
-          <w:color w:val="4F81BD" w:themeColor="accent1"/>
-          <w:lang w:val="en-US"/>
-        </w:rPr>
         <w:t>pingpong_p2_s1.csv</w:t>
       </w:r>
     </w:p>
@@ -9566,6 +9623,7 @@
       <w:r>
         <w:rPr>
           <w:rFonts w:ascii="Times New Roman" w:hAnsi="Times New Roman" w:cs="Times New Roman"/>
+          <w:noProof/>
           <w:sz w:val="24"/>
           <w:szCs w:val="24"/>
         </w:rPr>
@@ -9723,6 +9781,7 @@
       <w:r>
         <w:rPr>
           <w:rFonts w:ascii="Times New Roman" w:hAnsi="Times New Roman" w:cs="Times New Roman"/>
+          <w:noProof/>
           <w:sz w:val="24"/>
           <w:szCs w:val="24"/>
         </w:rPr>
@@ -9847,6 +9906,7 @@
           <w:rFonts w:ascii="Times New Roman" w:hAnsi="Times New Roman" w:cs="Times New Roman"/>
           <w:b/>
           <w:bCs/>
+          <w:noProof/>
           <w:sz w:val="24"/>
           <w:szCs w:val="24"/>
         </w:rPr>
@@ -9936,79 +9996,7 @@
           <w:sz w:val="24"/>
           <w:szCs w:val="24"/>
         </w:rPr>
-        <w:t>`</w:t>
-      </w:r>
-      <w:r>
-        <w:rPr>
-          <w:rFonts w:ascii="Times New Roman" w:hAnsi="Times New Roman" w:cs="Times New Roman"/>
-          <w:b/>
-          <w:bCs/>
-          <w:i/>
-          <w:iCs/>
-          <w:sz w:val="24"/>
-          <w:szCs w:val="24"/>
-        </w:rPr>
-        <w:t>mat_mat</w:t>
-      </w:r>
-      <w:r>
-        <w:rPr>
-          <w:rFonts w:ascii="Times New Roman" w:hAnsi="Times New Roman" w:cs="Times New Roman"/>
-          <w:b/>
-          <w:bCs/>
-          <w:i/>
-          <w:iCs/>
-          <w:sz w:val="24"/>
-          <w:szCs w:val="24"/>
-        </w:rPr>
-        <w:t>_p</w:t>
-      </w:r>
-      <w:r>
-        <w:rPr>
-          <w:rFonts w:ascii="Times New Roman" w:hAnsi="Times New Roman" w:cs="Times New Roman"/>
-          <w:b/>
-          <w:bCs/>
-          <w:i/>
-          <w:iCs/>
-          <w:sz w:val="24"/>
-          <w:szCs w:val="24"/>
-        </w:rPr>
-        <w:t>2</w:t>
-      </w:r>
-      <w:r>
-        <w:rPr>
-          <w:rFonts w:ascii="Times New Roman" w:hAnsi="Times New Roman" w:cs="Times New Roman"/>
-          <w:b/>
-          <w:bCs/>
-          <w:i/>
-          <w:iCs/>
-          <w:sz w:val="24"/>
-          <w:szCs w:val="24"/>
-        </w:rPr>
-        <w:t>_s</w:t>
-      </w:r>
-      <w:r>
-        <w:rPr>
-          <w:rFonts w:ascii="Times New Roman" w:hAnsi="Times New Roman" w:cs="Times New Roman"/>
-          <w:b/>
-          <w:bCs/>
-          <w:i/>
-          <w:iCs/>
-          <w:sz w:val="24"/>
-          <w:szCs w:val="24"/>
-        </w:rPr>
-        <w:t>1</w:t>
-      </w:r>
-      <w:r>
-        <w:rPr>
-          <w:rFonts w:ascii="Times New Roman" w:hAnsi="Times New Roman" w:cs="Times New Roman"/>
-          <w:b/>
-          <w:bCs/>
-          <w:i/>
-          <w:iCs/>
-          <w:sz w:val="24"/>
-          <w:szCs w:val="24"/>
-        </w:rPr>
-        <w:t>.csv`</w:t>
+        <w:t>`mat_mat_p2_s1.csv`</w:t>
       </w:r>
       <w:r>
         <w:rPr>
@@ -10038,99 +10026,19 @@
           <w:color w:val="4F81BD" w:themeColor="accent1"/>
           <w:lang w:val="en-US"/>
         </w:rPr>
-        <w:t>scp -J headnode@172.166.178.255 compute-node1@10.0.0.6:</w:t>
-      </w:r>
-      <w:r>
-        <w:rPr>
-          <w:rFonts w:ascii="Times New Roman" w:hAnsi="Times New Roman" w:cs="Times New Roman"/>
+        <w:t xml:space="preserve">scp -J headnode@172.166.178.255 compute-node1@10.0.0.6:mat_mat_results.csv </w:t>
+      </w:r>
+      <w:r>
+        <w:rPr>
+          <w:rFonts w:ascii="Times New Roman" w:hAnsi="Times New Roman" w:cs="Times New Roman"/>
+          <w:b/>
+          <w:bCs/>
           <w:i/>
           <w:iCs/>
           <w:color w:val="4F81BD" w:themeColor="accent1"/>
           <w:lang w:val="en-US"/>
         </w:rPr>
-        <w:t>mat_mat</w:t>
-      </w:r>
-      <w:r>
-        <w:rPr>
-          <w:rFonts w:ascii="Times New Roman" w:hAnsi="Times New Roman" w:cs="Times New Roman"/>
-          <w:i/>
-          <w:iCs/>
-          <w:color w:val="4F81BD" w:themeColor="accent1"/>
-          <w:lang w:val="en-US"/>
-        </w:rPr>
-        <w:t xml:space="preserve">_results.csv </w:t>
-      </w:r>
-      <w:r>
-        <w:rPr>
-          <w:rFonts w:ascii="Times New Roman" w:hAnsi="Times New Roman" w:cs="Times New Roman"/>
-          <w:b/>
-          <w:bCs/>
-          <w:i/>
-          <w:iCs/>
-          <w:color w:val="4F81BD" w:themeColor="accent1"/>
-          <w:lang w:val="en-US"/>
-        </w:rPr>
-        <w:t>mat_mat</w:t>
-      </w:r>
-      <w:r>
-        <w:rPr>
-          <w:rFonts w:ascii="Times New Roman" w:hAnsi="Times New Roman" w:cs="Times New Roman"/>
-          <w:b/>
-          <w:bCs/>
-          <w:i/>
-          <w:iCs/>
-          <w:color w:val="4F81BD" w:themeColor="accent1"/>
-          <w:lang w:val="en-US"/>
-        </w:rPr>
-        <w:t>_p</w:t>
-      </w:r>
-      <w:r>
-        <w:rPr>
-          <w:rFonts w:ascii="Times New Roman" w:hAnsi="Times New Roman" w:cs="Times New Roman"/>
-          <w:b/>
-          <w:bCs/>
-          <w:i/>
-          <w:iCs/>
-          <w:color w:val="4F81BD" w:themeColor="accent1"/>
-          <w:lang w:val="en-US"/>
-        </w:rPr>
-        <w:t>2</w:t>
-      </w:r>
-      <w:r>
-        <w:rPr>
-          <w:rFonts w:ascii="Times New Roman" w:hAnsi="Times New Roman" w:cs="Times New Roman"/>
-          <w:b/>
-          <w:bCs/>
-          <w:i/>
-          <w:iCs/>
-          <w:color w:val="4F81BD" w:themeColor="accent1"/>
-          <w:lang w:val="en-US"/>
-        </w:rPr>
-        <w:t>_s</w:t>
-      </w:r>
-      <w:r>
-        <w:rPr>
-          <w:rFonts w:ascii="Times New Roman" w:hAnsi="Times New Roman" w:cs="Times New Roman"/>
-          <w:b/>
-          <w:bCs/>
-          <w:i/>
-          <w:iCs/>
-          <w:color w:val="4F81BD" w:themeColor="accent1"/>
-          <w:lang w:val="en-US"/>
-        </w:rPr>
-        <w:t>1</w:t>
-      </w:r>
-      <w:r>
-        <w:rPr>
-          <w:rFonts w:ascii="Times New Roman" w:hAnsi="Times New Roman" w:cs="Times New Roman"/>
-          <w:b/>
-          <w:bCs/>
-          <w:i/>
-          <w:iCs/>
-          <w:color w:val="4F81BD" w:themeColor="accent1"/>
-          <w:lang w:val="en-US"/>
-        </w:rPr>
-        <w:t>.csv</w:t>
+        <w:t>mat_mat_p2_s1.csv</w:t>
       </w:r>
     </w:p>
     <w:p>
@@ -10146,6 +10054,7 @@
       <w:r>
         <w:rPr>
           <w:rFonts w:ascii="Times New Roman" w:hAnsi="Times New Roman" w:cs="Times New Roman"/>
+          <w:noProof/>
           <w:sz w:val="24"/>
           <w:szCs w:val="24"/>
         </w:rPr>
@@ -10745,13 +10654,7 @@
               <w:rPr>
                 <w:rFonts w:ascii="Times New Roman" w:hAnsi="Times New Roman" w:cs="Times New Roman"/>
               </w:rPr>
-              <w:t>mat_mat_p2_s1.</w:t>
-            </w:r>
-            <w:r>
-              <w:rPr>
-                <w:rFonts w:ascii="Times New Roman" w:hAnsi="Times New Roman" w:cs="Times New Roman"/>
-              </w:rPr>
-              <w:t>csv</w:t>
+              <w:t>mat_mat_p2_s1.csv</w:t>
             </w:r>
           </w:p>
         </w:tc>
@@ -10832,13 +10735,7 @@
               <w:rPr>
                 <w:rFonts w:ascii="Times New Roman" w:hAnsi="Times New Roman" w:cs="Times New Roman"/>
               </w:rPr>
-              <w:t>mat_mat_p2_s2.</w:t>
-            </w:r>
-            <w:r>
-              <w:rPr>
-                <w:rFonts w:ascii="Times New Roman" w:hAnsi="Times New Roman" w:cs="Times New Roman"/>
-              </w:rPr>
-              <w:t>csv</w:t>
+              <w:t>mat_mat_p2_s2.csv</w:t>
             </w:r>
           </w:p>
         </w:tc>
@@ -10919,13 +10816,7 @@
               <w:rPr>
                 <w:rFonts w:ascii="Times New Roman" w:hAnsi="Times New Roman" w:cs="Times New Roman"/>
               </w:rPr>
-              <w:t>mat_mat_p4_s2.</w:t>
-            </w:r>
-            <w:r>
-              <w:rPr>
-                <w:rFonts w:ascii="Times New Roman" w:hAnsi="Times New Roman" w:cs="Times New Roman"/>
-              </w:rPr>
-              <w:t>csv</w:t>
+              <w:t>mat_mat_p4_s2.csv</w:t>
             </w:r>
           </w:p>
         </w:tc>
@@ -10963,25 +10854,7 @@
             <w:sz w:val="24"/>
             <w:szCs w:val="24"/>
           </w:rPr>
-          <w:t>https:</w:t>
-        </w:r>
-        <w:r>
-          <w:rPr>
-            <w:rStyle w:val="Hyperlink"/>
-            <w:rFonts w:ascii="Times New Roman" w:hAnsi="Times New Roman" w:cs="Times New Roman"/>
-            <w:sz w:val="24"/>
-            <w:szCs w:val="24"/>
-          </w:rPr>
-          <w:t>/</w:t>
-        </w:r>
-        <w:r>
-          <w:rPr>
-            <w:rStyle w:val="Hyperlink"/>
-            <w:rFonts w:ascii="Times New Roman" w:hAnsi="Times New Roman" w:cs="Times New Roman"/>
-            <w:sz w:val="24"/>
-            <w:szCs w:val="24"/>
-          </w:rPr>
-          <w:t>/github.com/ThongLai/Cluster-and-Cloud-Benchmarking/blob/main/data_results</w:t>
+          <w:t>https://github.com/ThongLai/Cluster-and-Cloud-Benchmarking/blob/main/data_results</w:t>
         </w:r>
       </w:hyperlink>
     </w:p>
@@ -11002,7 +10875,7 @@
           <w:rFonts w:ascii="Times New Roman" w:hAnsi="Times New Roman" w:cs="Times New Roman"/>
         </w:rPr>
       </w:pPr>
-      <w:bookmarkStart w:id="19" w:name="_Toc194279884"/>
+      <w:bookmarkStart w:id="19" w:name="_Toc194297100"/>
       <w:r>
         <w:rPr>
           <w:rFonts w:ascii="Times New Roman" w:hAnsi="Times New Roman" w:cs="Times New Roman"/>
@@ -11188,7 +11061,7 @@
           <w:szCs w:val="24"/>
         </w:rPr>
       </w:pPr>
-      <w:bookmarkStart w:id="20" w:name="_Toc194279885"/>
+      <w:bookmarkStart w:id="20" w:name="_Toc194297101"/>
       <w:r>
         <w:rPr>
           <w:rFonts w:ascii="Times New Roman" w:hAnsi="Times New Roman" w:cs="Times New Roman"/>
@@ -11290,17 +11163,7 @@
           <w:sz w:val="24"/>
           <w:szCs w:val="24"/>
         </w:rPr>
-        <w:t>Hatim</w:t>
-      </w:r>
-      <w:r>
-        <w:rPr>
-          <w:rFonts w:ascii="Times New Roman" w:hAnsi="Times New Roman" w:cs="Times New Roman"/>
-          <w:b/>
-          <w:bCs/>
-          <w:sz w:val="24"/>
-          <w:szCs w:val="24"/>
-        </w:rPr>
-        <w:t xml:space="preserve">’s </w:t>
+        <w:t xml:space="preserve">Hatim’s </w:t>
       </w:r>
       <w:r>
         <w:rPr>
@@ -11370,47 +11233,7 @@
           <w:sz w:val="24"/>
           <w:szCs w:val="24"/>
         </w:rPr>
-        <w:t xml:space="preserve">Create an </w:t>
-      </w:r>
-      <w:r>
-        <w:rPr>
-          <w:rFonts w:ascii="Times New Roman" w:hAnsi="Times New Roman" w:cs="Times New Roman"/>
-          <w:b/>
-          <w:bCs/>
-          <w:sz w:val="24"/>
-          <w:szCs w:val="24"/>
-        </w:rPr>
-        <w:t xml:space="preserve">new </w:t>
-      </w:r>
-      <w:r>
-        <w:rPr>
-          <w:rFonts w:ascii="Times New Roman" w:hAnsi="Times New Roman" w:cs="Times New Roman"/>
-          <w:b/>
-          <w:bCs/>
-          <w:sz w:val="24"/>
-          <w:szCs w:val="24"/>
-        </w:rPr>
-        <w:t>user</w:t>
-      </w:r>
-      <w:r>
-        <w:rPr>
-          <w:rFonts w:ascii="Times New Roman" w:hAnsi="Times New Roman" w:cs="Times New Roman"/>
-          <w:b/>
-          <w:bCs/>
-          <w:sz w:val="24"/>
-          <w:szCs w:val="24"/>
-        </w:rPr>
-        <w:t xml:space="preserve"> “tom”</w:t>
-      </w:r>
-      <w:r>
-        <w:rPr>
-          <w:rFonts w:ascii="Times New Roman" w:hAnsi="Times New Roman" w:cs="Times New Roman"/>
-          <w:b/>
-          <w:bCs/>
-          <w:sz w:val="24"/>
-          <w:szCs w:val="24"/>
-        </w:rPr>
-        <w:t xml:space="preserve"> (all nodes):</w:t>
+        <w:t>Create an new user “tom” (all nodes):</w:t>
       </w:r>
     </w:p>
     <w:p>
@@ -11514,17 +11337,7 @@
           <w:sz w:val="24"/>
           <w:szCs w:val="24"/>
         </w:rPr>
-        <w:t>Check all users in the system</w:t>
-      </w:r>
-      <w:r>
-        <w:rPr>
-          <w:rFonts w:ascii="Times New Roman" w:hAnsi="Times New Roman" w:cs="Times New Roman"/>
-          <w:b/>
-          <w:bCs/>
-          <w:sz w:val="24"/>
-          <w:szCs w:val="24"/>
-        </w:rPr>
-        <w:t>:</w:t>
+        <w:t>Check all users in the system:</w:t>
       </w:r>
     </w:p>
     <w:p>
@@ -12123,38 +11936,14 @@
           <w:szCs w:val="24"/>
         </w:rPr>
       </w:pPr>
-      <w:bookmarkStart w:id="21" w:name="_Toc194279886"/>
-      <w:r>
-        <w:rPr>
-          <w:rFonts w:ascii="Times New Roman" w:hAnsi="Times New Roman" w:cs="Times New Roman"/>
-          <w:sz w:val="24"/>
-          <w:szCs w:val="24"/>
-        </w:rPr>
-        <w:t>2</w:t>
-      </w:r>
-      <w:r>
-        <w:rPr>
-          <w:rFonts w:ascii="Times New Roman" w:hAnsi="Times New Roman" w:cs="Times New Roman"/>
-          <w:sz w:val="24"/>
-          <w:szCs w:val="24"/>
-        </w:rPr>
-        <w:t xml:space="preserve">) </w:t>
-      </w:r>
-      <w:r>
-        <w:rPr>
-          <w:rFonts w:ascii="Times New Roman" w:hAnsi="Times New Roman" w:cs="Times New Roman"/>
-          <w:sz w:val="24"/>
-          <w:szCs w:val="24"/>
-        </w:rPr>
-        <w:t>Set up</w:t>
-      </w:r>
-      <w:r>
-        <w:rPr>
-          <w:rFonts w:ascii="Times New Roman" w:hAnsi="Times New Roman" w:cs="Times New Roman"/>
-          <w:sz w:val="24"/>
-          <w:szCs w:val="24"/>
-        </w:rPr>
-        <w:t xml:space="preserve"> MPI Programs</w:t>
+      <w:bookmarkStart w:id="21" w:name="_Toc194297102"/>
+      <w:r>
+        <w:rPr>
+          <w:rFonts w:ascii="Times New Roman" w:hAnsi="Times New Roman" w:cs="Times New Roman"/>
+          <w:sz w:val="24"/>
+          <w:szCs w:val="24"/>
+        </w:rPr>
+        <w:t>2) Set up MPI Programs</w:t>
       </w:r>
       <w:bookmarkEnd w:id="21"/>
     </w:p>
@@ -12343,49 +12132,18 @@
           <w:szCs w:val="24"/>
           <w:lang w:val="en-US"/>
         </w:rPr>
-        <w:t xml:space="preserve">+ </w:t>
-      </w:r>
-      <w:r>
-        <w:rPr>
-          <w:rFonts w:ascii="Times New Roman" w:hAnsi="Times New Roman" w:cs="Times New Roman"/>
-          <w:sz w:val="24"/>
-          <w:szCs w:val="24"/>
-          <w:lang w:val="en-US"/>
-        </w:rPr>
-        <w:t xml:space="preserve">Create </w:t>
-      </w:r>
-      <w:r>
-        <w:rPr>
-          <w:rFonts w:ascii="Times New Roman" w:hAnsi="Times New Roman" w:cs="Times New Roman"/>
-          <w:i/>
-          <w:iCs/>
-          <w:sz w:val="24"/>
-          <w:szCs w:val="24"/>
-          <w:lang w:val="en-US"/>
-        </w:rPr>
-        <w:t>`</w:t>
-      </w:r>
-      <w:r>
-        <w:rPr>
-          <w:rFonts w:ascii="Times New Roman" w:hAnsi="Times New Roman" w:cs="Times New Roman"/>
-          <w:i/>
-          <w:iCs/>
-          <w:sz w:val="24"/>
-          <w:szCs w:val="24"/>
-          <w:lang w:val="en-US"/>
-        </w:rPr>
-        <w:t>mpi_hosts</w:t>
-      </w:r>
-      <w:r>
-        <w:rPr>
-          <w:rFonts w:ascii="Times New Roman" w:hAnsi="Times New Roman" w:cs="Times New Roman"/>
-          <w:i/>
-          <w:iCs/>
-          <w:sz w:val="24"/>
-          <w:szCs w:val="24"/>
-          <w:lang w:val="en-US"/>
-        </w:rPr>
-        <w:t>`</w:t>
+        <w:t xml:space="preserve">+ Create </w:t>
+      </w:r>
+      <w:r>
+        <w:rPr>
+          <w:rFonts w:ascii="Times New Roman" w:hAnsi="Times New Roman" w:cs="Times New Roman"/>
+          <w:i/>
+          <w:iCs/>
+          <w:sz w:val="24"/>
+          <w:szCs w:val="24"/>
+          <w:lang w:val="en-US"/>
+        </w:rPr>
+        <w:t>`mpi_hosts`</w:t>
       </w:r>
       <w:r>
         <w:rPr>
@@ -12572,6 +12330,7 @@
           <w:rFonts w:ascii="Times New Roman" w:hAnsi="Times New Roman" w:cs="Times New Roman"/>
           <w:i/>
           <w:iCs/>
+          <w:noProof/>
           <w:color w:val="4F81BD" w:themeColor="accent1"/>
           <w:sz w:val="24"/>
           <w:szCs w:val="24"/>
@@ -12753,29 +12512,7 @@
             <w:sz w:val="24"/>
             <w:szCs w:val="24"/>
           </w:rPr>
-          <w:t>https://github.com/ThongLai/Cluster-an</w:t>
-        </w:r>
-        <w:r>
-          <w:rPr>
-            <w:rStyle w:val="Hyperlink"/>
-            <w:rFonts w:ascii="Times New Roman" w:hAnsi="Times New Roman" w:cs="Times New Roman"/>
-            <w:i/>
-            <w:iCs/>
-            <w:sz w:val="24"/>
-            <w:szCs w:val="24"/>
-          </w:rPr>
-          <w:t>d</w:t>
-        </w:r>
-        <w:r>
-          <w:rPr>
-            <w:rStyle w:val="Hyperlink"/>
-            <w:rFonts w:ascii="Times New Roman" w:hAnsi="Times New Roman" w:cs="Times New Roman"/>
-            <w:i/>
-            <w:iCs/>
-            <w:sz w:val="24"/>
-            <w:szCs w:val="24"/>
-          </w:rPr>
-          <w:t>-Cloud-Benchmarking/blob/main/pingpong.c</w:t>
+          <w:t>https://github.com/ThongLai/Cluster-and-Cloud-Benchmarking/blob/main/pingpong.c</w:t>
         </w:r>
       </w:hyperlink>
     </w:p>
@@ -12941,31 +12678,7 @@
             <w:szCs w:val="24"/>
             <w:lang w:val="en-US"/>
           </w:rPr>
-          <w:t>https://raw.githubusercontent.com/ThongLai/Cluster-and-Cloud-Benchmarking/refs/heads/main/pingpo</w:t>
-        </w:r>
-        <w:r>
-          <w:rPr>
-            <w:rStyle w:val="Hyperlink"/>
-            <w:rFonts w:ascii="Times New Roman" w:hAnsi="Times New Roman" w:cs="Times New Roman"/>
-            <w:i/>
-            <w:iCs/>
-            <w:sz w:val="24"/>
-            <w:szCs w:val="24"/>
-            <w:lang w:val="en-US"/>
-          </w:rPr>
-          <w:t>n</w:t>
-        </w:r>
-        <w:r>
-          <w:rPr>
-            <w:rStyle w:val="Hyperlink"/>
-            <w:rFonts w:ascii="Times New Roman" w:hAnsi="Times New Roman" w:cs="Times New Roman"/>
-            <w:i/>
-            <w:iCs/>
-            <w:sz w:val="24"/>
-            <w:szCs w:val="24"/>
-            <w:lang w:val="en-US"/>
-          </w:rPr>
-          <w:t>g.c</w:t>
+          <w:t>https://raw.githubusercontent.com/ThongLai/Cluster-and-Cloud-Benchmarking/refs/heads/main/pingpong.c</w:t>
         </w:r>
       </w:hyperlink>
     </w:p>
@@ -13031,6 +12744,7 @@
       <w:r>
         <w:rPr>
           <w:rFonts w:ascii="Times New Roman" w:hAnsi="Times New Roman" w:cs="Times New Roman"/>
+          <w:noProof/>
           <w:sz w:val="24"/>
           <w:szCs w:val="24"/>
         </w:rPr>
@@ -13243,6 +12957,7 @@
           <w:rFonts w:ascii="Times New Roman" w:hAnsi="Times New Roman" w:cs="Times New Roman"/>
           <w:i/>
           <w:iCs/>
+          <w:noProof/>
           <w:color w:val="4F81BD" w:themeColor="accent1"/>
           <w:sz w:val="24"/>
           <w:szCs w:val="24"/>
@@ -13344,18 +13059,7 @@
           <w:szCs w:val="24"/>
           <w:lang w:val="en-US"/>
         </w:rPr>
-        <w:t>mat_mat</w:t>
-      </w:r>
-      <w:r>
-        <w:rPr>
-          <w:rFonts w:ascii="Times New Roman" w:hAnsi="Times New Roman" w:cs="Times New Roman"/>
-          <w:b/>
-          <w:bCs/>
-          <w:sz w:val="24"/>
-          <w:szCs w:val="24"/>
-          <w:lang w:val="en-US"/>
-        </w:rPr>
-        <w:t>.c</w:t>
+        <w:t>mat_mat.c</w:t>
       </w:r>
       <w:r>
         <w:rPr>
@@ -13431,51 +13135,7 @@
             <w:sz w:val="24"/>
             <w:szCs w:val="24"/>
           </w:rPr>
-          <w:t>https://github.com/ThongLai/Cluster-and-Cloud-Benchmarking/blob/main/</w:t>
-        </w:r>
-        <w:r>
-          <w:rPr>
-            <w:rStyle w:val="Hyperlink"/>
-            <w:rFonts w:ascii="Times New Roman" w:hAnsi="Times New Roman" w:cs="Times New Roman"/>
-            <w:i/>
-            <w:iCs/>
-            <w:sz w:val="24"/>
-            <w:szCs w:val="24"/>
-          </w:rPr>
-          <w:t>mat_m</w:t>
-        </w:r>
-        <w:r>
-          <w:rPr>
-            <w:rStyle w:val="Hyperlink"/>
-            <w:rFonts w:ascii="Times New Roman" w:hAnsi="Times New Roman" w:cs="Times New Roman"/>
-            <w:i/>
-            <w:iCs/>
-            <w:sz w:val="24"/>
-            <w:szCs w:val="24"/>
-          </w:rPr>
-          <w:t>a</w:t>
-        </w:r>
-        <w:r>
-          <w:rPr>
-            <w:rStyle w:val="Hyperlink"/>
-            <w:rFonts w:ascii="Times New Roman" w:hAnsi="Times New Roman" w:cs="Times New Roman"/>
-            <w:i/>
-            <w:iCs/>
-            <w:sz w:val="24"/>
-            <w:szCs w:val="24"/>
-          </w:rPr>
-          <w:t>t</w:t>
-        </w:r>
-        <w:r>
-          <w:rPr>
-            <w:rStyle w:val="Hyperlink"/>
-            <w:rFonts w:ascii="Times New Roman" w:hAnsi="Times New Roman" w:cs="Times New Roman"/>
-            <w:i/>
-            <w:iCs/>
-            <w:sz w:val="24"/>
-            <w:szCs w:val="24"/>
-          </w:rPr>
-          <w:t>.c</w:t>
+          <w:t>https://github.com/ThongLai/Cluster-and-Cloud-Benchmarking/blob/main/mat_mat.c</w:t>
         </w:r>
       </w:hyperlink>
     </w:p>
@@ -13662,6 +13322,7 @@
       <w:r>
         <w:rPr>
           <w:rFonts w:ascii="Times New Roman" w:hAnsi="Times New Roman" w:cs="Times New Roman"/>
+          <w:noProof/>
           <w:sz w:val="24"/>
           <w:szCs w:val="24"/>
         </w:rPr>
@@ -13991,6 +13652,7 @@
           <w:rFonts w:ascii="Times New Roman" w:hAnsi="Times New Roman" w:cs="Times New Roman"/>
           <w:i/>
           <w:iCs/>
+          <w:noProof/>
           <w:color w:val="4F81BD" w:themeColor="accent1"/>
           <w:sz w:val="24"/>
           <w:szCs w:val="24"/>
@@ -14053,22 +13715,14 @@
           <w:szCs w:val="24"/>
         </w:rPr>
       </w:pPr>
-      <w:bookmarkStart w:id="22" w:name="_Toc194279887"/>
-      <w:r>
-        <w:rPr>
-          <w:rFonts w:ascii="Times New Roman" w:hAnsi="Times New Roman" w:cs="Times New Roman"/>
-          <w:sz w:val="24"/>
-          <w:szCs w:val="24"/>
-        </w:rPr>
-        <w:t>3</w:t>
-      </w:r>
-      <w:r>
-        <w:rPr>
-          <w:rFonts w:ascii="Times New Roman" w:hAnsi="Times New Roman" w:cs="Times New Roman"/>
-          <w:sz w:val="24"/>
-          <w:szCs w:val="24"/>
-        </w:rPr>
-        <w:t>) Run MPI Programs and collect results</w:t>
+      <w:bookmarkStart w:id="22" w:name="_Toc194297103"/>
+      <w:r>
+        <w:rPr>
+          <w:rFonts w:ascii="Times New Roman" w:hAnsi="Times New Roman" w:cs="Times New Roman"/>
+          <w:sz w:val="24"/>
+          <w:szCs w:val="24"/>
+        </w:rPr>
+        <w:t>3) Run MPI Programs and collect results</w:t>
       </w:r>
       <w:bookmarkEnd w:id="22"/>
     </w:p>
@@ -14084,39 +13738,17 @@
         <w:rPr>
           <w:rFonts w:ascii="Times New Roman" w:hAnsi="Times New Roman" w:cs="Times New Roman"/>
         </w:rPr>
-        <w:t>- This se</w:t>
-      </w:r>
-      <w:r>
-        <w:rPr>
-          <w:rFonts w:ascii="Times New Roman" w:hAnsi="Times New Roman" w:cs="Times New Roman"/>
-        </w:rPr>
-        <w:t>ction will run the prepared MPI programs above with different cluster settings scenarios</w:t>
-      </w:r>
-      <w:r>
-        <w:rPr>
-          <w:rFonts w:ascii="Times New Roman" w:hAnsi="Times New Roman" w:cs="Times New Roman"/>
-        </w:rPr>
-        <w:t xml:space="preserve"> using </w:t>
-      </w:r>
-      <w:r>
-        <w:rPr>
-          <w:rFonts w:ascii="Times New Roman" w:hAnsi="Times New Roman" w:cs="Times New Roman"/>
-          <w:b/>
-          <w:bCs/>
-          <w:sz w:val="24"/>
-          <w:szCs w:val="24"/>
-        </w:rPr>
-        <w:t>Hatim</w:t>
-      </w:r>
-      <w:r>
-        <w:rPr>
-          <w:rFonts w:ascii="Times New Roman" w:hAnsi="Times New Roman" w:cs="Times New Roman"/>
-          <w:b/>
-          <w:bCs/>
-          <w:sz w:val="24"/>
-          <w:szCs w:val="24"/>
-        </w:rPr>
-        <w:t>’s</w:t>
+        <w:t xml:space="preserve">- This section will run the prepared MPI programs above with different cluster settings scenarios using </w:t>
+      </w:r>
+      <w:r>
+        <w:rPr>
+          <w:rFonts w:ascii="Times New Roman" w:hAnsi="Times New Roman" w:cs="Times New Roman"/>
+          <w:b/>
+          <w:bCs/>
+          <w:sz w:val="24"/>
+          <w:szCs w:val="24"/>
+        </w:rPr>
+        <w:t>Hatim’s</w:t>
       </w:r>
       <w:r>
         <w:rPr>
@@ -14260,6 +13892,7 @@
       <w:r>
         <w:rPr>
           <w:rFonts w:ascii="Times New Roman" w:hAnsi="Times New Roman" w:cs="Times New Roman"/>
+          <w:noProof/>
           <w:sz w:val="24"/>
           <w:szCs w:val="24"/>
         </w:rPr>
@@ -14384,6 +14017,7 @@
           <w:rFonts w:ascii="Times New Roman" w:hAnsi="Times New Roman" w:cs="Times New Roman"/>
           <w:b/>
           <w:bCs/>
+          <w:noProof/>
           <w:sz w:val="24"/>
           <w:szCs w:val="24"/>
         </w:rPr>
@@ -14644,7 +14278,7 @@
           <w:color w:val="4F81BD" w:themeColor="accent1"/>
           <w:lang w:val="en-US"/>
         </w:rPr>
-        <w:t>_</w:t>
+        <w:t>_vm2</w:t>
       </w:r>
       <w:r>
         <w:rPr>
@@ -14656,18 +14290,6 @@
           <w:color w:val="4F81BD" w:themeColor="accent1"/>
           <w:lang w:val="en-US"/>
         </w:rPr>
-        <w:t>vm2</w:t>
-      </w:r>
-      <w:r>
-        <w:rPr>
-          <w:rFonts w:ascii="Times New Roman" w:hAnsi="Times New Roman" w:cs="Times New Roman"/>
-          <w:b/>
-          <w:bCs/>
-          <w:i/>
-          <w:iCs/>
-          <w:color w:val="4F81BD" w:themeColor="accent1"/>
-          <w:lang w:val="en-US"/>
-        </w:rPr>
         <w:t>.csv</w:t>
       </w:r>
     </w:p>
@@ -14683,6 +14305,7 @@
       <w:r>
         <w:rPr>
           <w:rFonts w:ascii="Times New Roman" w:hAnsi="Times New Roman" w:cs="Times New Roman"/>
+          <w:noProof/>
           <w:sz w:val="24"/>
           <w:szCs w:val="24"/>
         </w:rPr>
@@ -14840,6 +14463,7 @@
       <w:r>
         <w:rPr>
           <w:rFonts w:ascii="Times New Roman" w:hAnsi="Times New Roman" w:cs="Times New Roman"/>
+          <w:noProof/>
           <w:sz w:val="24"/>
           <w:szCs w:val="24"/>
         </w:rPr>
@@ -14964,6 +14588,7 @@
           <w:rFonts w:ascii="Times New Roman" w:hAnsi="Times New Roman" w:cs="Times New Roman"/>
           <w:b/>
           <w:bCs/>
+          <w:noProof/>
           <w:sz w:val="24"/>
           <w:szCs w:val="24"/>
         </w:rPr>
@@ -15053,67 +14678,7 @@
           <w:sz w:val="24"/>
           <w:szCs w:val="24"/>
         </w:rPr>
-        <w:t>`</w:t>
-      </w:r>
-      <w:r>
-        <w:rPr>
-          <w:rFonts w:ascii="Times New Roman" w:hAnsi="Times New Roman" w:cs="Times New Roman"/>
-          <w:b/>
-          <w:bCs/>
-          <w:i/>
-          <w:iCs/>
-          <w:sz w:val="24"/>
-          <w:szCs w:val="24"/>
-        </w:rPr>
-        <w:t>mat_mat</w:t>
-      </w:r>
-      <w:r>
-        <w:rPr>
-          <w:rFonts w:ascii="Times New Roman" w:hAnsi="Times New Roman" w:cs="Times New Roman"/>
-          <w:b/>
-          <w:bCs/>
-          <w:i/>
-          <w:iCs/>
-          <w:sz w:val="24"/>
-          <w:szCs w:val="24"/>
-        </w:rPr>
-        <w:t>_p</w:t>
-      </w:r>
-      <w:r>
-        <w:rPr>
-          <w:rFonts w:ascii="Times New Roman" w:hAnsi="Times New Roman" w:cs="Times New Roman"/>
-          <w:b/>
-          <w:bCs/>
-          <w:i/>
-          <w:iCs/>
-          <w:sz w:val="24"/>
-          <w:szCs w:val="24"/>
-        </w:rPr>
-        <w:t>2</w:t>
-      </w:r>
-      <w:r>
-        <w:rPr>
-          <w:rFonts w:ascii="Times New Roman" w:hAnsi="Times New Roman" w:cs="Times New Roman"/>
-          <w:b/>
-          <w:bCs/>
-          <w:i/>
-          <w:iCs/>
-          <w:sz w:val="24"/>
-          <w:szCs w:val="24"/>
-        </w:rPr>
-        <w:t>_s</w:t>
-      </w:r>
-      <w:r>
-        <w:rPr>
-          <w:rFonts w:ascii="Times New Roman" w:hAnsi="Times New Roman" w:cs="Times New Roman"/>
-          <w:b/>
-          <w:bCs/>
-          <w:i/>
-          <w:iCs/>
-          <w:sz w:val="24"/>
-          <w:szCs w:val="24"/>
-        </w:rPr>
-        <w:t>1</w:t>
+        <w:t>`mat_mat_p2_s1</w:t>
       </w:r>
       <w:r>
         <w:rPr>
@@ -15168,179 +14733,19 @@
           <w:color w:val="4F81BD" w:themeColor="accent1"/>
           <w:lang w:val="en-US"/>
         </w:rPr>
-        <w:t xml:space="preserve">scp -J </w:t>
-      </w:r>
-      <w:r>
-        <w:rPr>
-          <w:rFonts w:ascii="Times New Roman" w:hAnsi="Times New Roman" w:cs="Times New Roman"/>
+        <w:t xml:space="preserve">scp -J tom@20.68.2.132 tom@10.0.0.5:mat_mat_results.csv </w:t>
+      </w:r>
+      <w:r>
+        <w:rPr>
+          <w:rFonts w:ascii="Times New Roman" w:hAnsi="Times New Roman" w:cs="Times New Roman"/>
+          <w:b/>
+          <w:bCs/>
           <w:i/>
           <w:iCs/>
           <w:color w:val="4F81BD" w:themeColor="accent1"/>
           <w:lang w:val="en-US"/>
         </w:rPr>
-        <w:t>tom</w:t>
-      </w:r>
-      <w:r>
-        <w:rPr>
-          <w:rFonts w:ascii="Times New Roman" w:hAnsi="Times New Roman" w:cs="Times New Roman"/>
-          <w:i/>
-          <w:iCs/>
-          <w:color w:val="4F81BD" w:themeColor="accent1"/>
-          <w:lang w:val="en-US"/>
-        </w:rPr>
-        <w:t>@</w:t>
-      </w:r>
-      <w:r>
-        <w:rPr>
-          <w:rFonts w:ascii="Times New Roman" w:hAnsi="Times New Roman" w:cs="Times New Roman"/>
-          <w:i/>
-          <w:iCs/>
-          <w:color w:val="4F81BD" w:themeColor="accent1"/>
-          <w:lang w:val="en-US"/>
-        </w:rPr>
-        <w:t>20.68.2.132</w:t>
-      </w:r>
-      <w:r>
-        <w:rPr>
-          <w:rFonts w:ascii="Times New Roman" w:hAnsi="Times New Roman" w:cs="Times New Roman"/>
-          <w:i/>
-          <w:iCs/>
-          <w:color w:val="4F81BD" w:themeColor="accent1"/>
-          <w:lang w:val="en-US"/>
-        </w:rPr>
-        <w:t xml:space="preserve"> </w:t>
-      </w:r>
-      <w:r>
-        <w:rPr>
-          <w:rFonts w:ascii="Times New Roman" w:hAnsi="Times New Roman" w:cs="Times New Roman"/>
-          <w:i/>
-          <w:iCs/>
-          <w:color w:val="4F81BD" w:themeColor="accent1"/>
-          <w:lang w:val="en-US"/>
-        </w:rPr>
-        <w:t>tom</w:t>
-      </w:r>
-      <w:r>
-        <w:rPr>
-          <w:rFonts w:ascii="Times New Roman" w:hAnsi="Times New Roman" w:cs="Times New Roman"/>
-          <w:i/>
-          <w:iCs/>
-          <w:color w:val="4F81BD" w:themeColor="accent1"/>
-          <w:lang w:val="en-US"/>
-        </w:rPr>
-        <w:t>@10.0.0.</w:t>
-      </w:r>
-      <w:r>
-        <w:rPr>
-          <w:rFonts w:ascii="Times New Roman" w:hAnsi="Times New Roman" w:cs="Times New Roman"/>
-          <w:i/>
-          <w:iCs/>
-          <w:color w:val="4F81BD" w:themeColor="accent1"/>
-          <w:lang w:val="en-US"/>
-        </w:rPr>
-        <w:t>5</w:t>
-      </w:r>
-      <w:r>
-        <w:rPr>
-          <w:rFonts w:ascii="Times New Roman" w:hAnsi="Times New Roman" w:cs="Times New Roman"/>
-          <w:i/>
-          <w:iCs/>
-          <w:color w:val="4F81BD" w:themeColor="accent1"/>
-          <w:lang w:val="en-US"/>
-        </w:rPr>
-        <w:t>:</w:t>
-      </w:r>
-      <w:r>
-        <w:rPr>
-          <w:rFonts w:ascii="Times New Roman" w:hAnsi="Times New Roman" w:cs="Times New Roman"/>
-          <w:i/>
-          <w:iCs/>
-          <w:color w:val="4F81BD" w:themeColor="accent1"/>
-          <w:lang w:val="en-US"/>
-        </w:rPr>
-        <w:t>mat_mat</w:t>
-      </w:r>
-      <w:r>
-        <w:rPr>
-          <w:rFonts w:ascii="Times New Roman" w:hAnsi="Times New Roman" w:cs="Times New Roman"/>
-          <w:i/>
-          <w:iCs/>
-          <w:color w:val="4F81BD" w:themeColor="accent1"/>
-          <w:lang w:val="en-US"/>
-        </w:rPr>
-        <w:t xml:space="preserve">_results.csv </w:t>
-      </w:r>
-      <w:r>
-        <w:rPr>
-          <w:rFonts w:ascii="Times New Roman" w:hAnsi="Times New Roman" w:cs="Times New Roman"/>
-          <w:b/>
-          <w:bCs/>
-          <w:i/>
-          <w:iCs/>
-          <w:color w:val="4F81BD" w:themeColor="accent1"/>
-          <w:lang w:val="en-US"/>
-        </w:rPr>
-        <w:t>mat_mat</w:t>
-      </w:r>
-      <w:r>
-        <w:rPr>
-          <w:rFonts w:ascii="Times New Roman" w:hAnsi="Times New Roman" w:cs="Times New Roman"/>
-          <w:b/>
-          <w:bCs/>
-          <w:i/>
-          <w:iCs/>
-          <w:color w:val="4F81BD" w:themeColor="accent1"/>
-          <w:lang w:val="en-US"/>
-        </w:rPr>
-        <w:t>_p</w:t>
-      </w:r>
-      <w:r>
-        <w:rPr>
-          <w:rFonts w:ascii="Times New Roman" w:hAnsi="Times New Roman" w:cs="Times New Roman"/>
-          <w:b/>
-          <w:bCs/>
-          <w:i/>
-          <w:iCs/>
-          <w:color w:val="4F81BD" w:themeColor="accent1"/>
-          <w:lang w:val="en-US"/>
-        </w:rPr>
-        <w:t>2</w:t>
-      </w:r>
-      <w:r>
-        <w:rPr>
-          <w:rFonts w:ascii="Times New Roman" w:hAnsi="Times New Roman" w:cs="Times New Roman"/>
-          <w:b/>
-          <w:bCs/>
-          <w:i/>
-          <w:iCs/>
-          <w:color w:val="4F81BD" w:themeColor="accent1"/>
-          <w:lang w:val="en-US"/>
-        </w:rPr>
-        <w:t>_s</w:t>
-      </w:r>
-      <w:r>
-        <w:rPr>
-          <w:rFonts w:ascii="Times New Roman" w:hAnsi="Times New Roman" w:cs="Times New Roman"/>
-          <w:b/>
-          <w:bCs/>
-          <w:i/>
-          <w:iCs/>
-          <w:color w:val="4F81BD" w:themeColor="accent1"/>
-          <w:lang w:val="en-US"/>
-        </w:rPr>
-        <w:t>1_vm2</w:t>
-      </w:r>
-      <w:r>
-        <w:rPr>
-          <w:rFonts w:ascii="Times New Roman" w:hAnsi="Times New Roman" w:cs="Times New Roman"/>
-          <w:b/>
-          <w:bCs/>
-          <w:i/>
-          <w:iCs/>
-          <w:color w:val="4F81BD" w:themeColor="accent1"/>
-          <w:lang w:val="en-US"/>
-        </w:rPr>
-        <w:t>.csv</w:t>
+        <w:t>mat_mat_p2_s1_vm2.csv</w:t>
       </w:r>
     </w:p>
     <w:p>
@@ -15356,6 +14761,7 @@
       <w:r>
         <w:rPr>
           <w:rFonts w:ascii="Times New Roman" w:hAnsi="Times New Roman" w:cs="Times New Roman"/>
+          <w:noProof/>
           <w:sz w:val="24"/>
           <w:szCs w:val="24"/>
         </w:rPr>
@@ -15447,17 +14853,7 @@
           <w:sz w:val="24"/>
           <w:szCs w:val="24"/>
         </w:rPr>
-        <w:t>Hatim</w:t>
-      </w:r>
-      <w:r>
-        <w:rPr>
-          <w:rFonts w:ascii="Times New Roman" w:hAnsi="Times New Roman" w:cs="Times New Roman"/>
-          <w:b/>
-          <w:bCs/>
-          <w:sz w:val="24"/>
-          <w:szCs w:val="24"/>
-        </w:rPr>
-        <w:t>’s</w:t>
+        <w:t>Hatim’s</w:t>
       </w:r>
       <w:r>
         <w:rPr>
@@ -15493,15 +14889,7 @@
           <w:sz w:val="24"/>
           <w:szCs w:val="24"/>
         </w:rPr>
-        <w:t>:</w:t>
-      </w:r>
-      <w:r>
-        <w:rPr>
-          <w:rFonts w:ascii="Times New Roman" w:hAnsi="Times New Roman" w:cs="Times New Roman"/>
-          <w:sz w:val="24"/>
-          <w:szCs w:val="24"/>
-        </w:rPr>
-        <w:t xml:space="preserve"> </w:t>
+        <w:t xml:space="preserve">: </w:t>
       </w:r>
       <w:r>
         <w:rPr>
@@ -16073,13 +15461,7 @@
               <w:rPr>
                 <w:rFonts w:ascii="Times New Roman" w:hAnsi="Times New Roman" w:cs="Times New Roman"/>
               </w:rPr>
-              <w:t>.</w:t>
-            </w:r>
-            <w:r>
-              <w:rPr>
-                <w:rFonts w:ascii="Times New Roman" w:hAnsi="Times New Roman" w:cs="Times New Roman"/>
-              </w:rPr>
-              <w:t>csv</w:t>
+              <w:t>.csv</w:t>
             </w:r>
           </w:p>
         </w:tc>
@@ -16172,13 +15554,7 @@
               <w:rPr>
                 <w:rFonts w:ascii="Times New Roman" w:hAnsi="Times New Roman" w:cs="Times New Roman"/>
               </w:rPr>
-              <w:t>.</w:t>
-            </w:r>
-            <w:r>
-              <w:rPr>
-                <w:rFonts w:ascii="Times New Roman" w:hAnsi="Times New Roman" w:cs="Times New Roman"/>
-              </w:rPr>
-              <w:t>csv</w:t>
+              <w:t>.csv</w:t>
             </w:r>
           </w:p>
         </w:tc>
@@ -16271,13 +15647,7 @@
               <w:rPr>
                 <w:rFonts w:ascii="Times New Roman" w:hAnsi="Times New Roman" w:cs="Times New Roman"/>
               </w:rPr>
-              <w:t>.</w:t>
-            </w:r>
-            <w:r>
-              <w:rPr>
-                <w:rFonts w:ascii="Times New Roman" w:hAnsi="Times New Roman" w:cs="Times New Roman"/>
-              </w:rPr>
-              <w:t>csv</w:t>
+              <w:t>.csv</w:t>
             </w:r>
           </w:p>
         </w:tc>
@@ -16376,32 +15746,1777 @@
           <w:rFonts w:ascii="Times New Roman" w:hAnsi="Times New Roman" w:cs="Times New Roman"/>
         </w:rPr>
       </w:pPr>
-      <w:bookmarkStart w:id="24" w:name="_Toc194279888"/>
-      <w:r>
-        <w:rPr>
-          <w:rFonts w:ascii="Times New Roman" w:hAnsi="Times New Roman" w:cs="Times New Roman"/>
-        </w:rPr>
-        <w:t>Data Analysis and Visualization:</w:t>
+      <w:bookmarkStart w:id="24" w:name="_Toc194297104"/>
+      <w:r>
+        <w:rPr>
+          <w:rFonts w:ascii="Times New Roman" w:hAnsi="Times New Roman" w:cs="Times New Roman"/>
+        </w:rPr>
+        <w:t>Data Analysis and Visuali</w:t>
+      </w:r>
+      <w:r>
+        <w:rPr>
+          <w:rFonts w:ascii="Times New Roman" w:hAnsi="Times New Roman" w:cs="Times New Roman"/>
+        </w:rPr>
+        <w:t>s</w:t>
+      </w:r>
+      <w:r>
+        <w:rPr>
+          <w:rFonts w:ascii="Times New Roman" w:hAnsi="Times New Roman" w:cs="Times New Roman"/>
+        </w:rPr>
+        <w:t>ation:</w:t>
       </w:r>
       <w:bookmarkEnd w:id="24"/>
     </w:p>
     <w:p>
       <w:pPr>
-        <w:spacing w:before="240" w:line="360" w:lineRule="auto"/>
-        <w:rPr>
-          <w:rFonts w:ascii="Times New Roman" w:hAnsi="Times New Roman" w:cs="Times New Roman"/>
-          <w:sz w:val="24"/>
-          <w:szCs w:val="24"/>
-        </w:rPr>
-      </w:pPr>
-    </w:p>
-    <w:p>
-      <w:pPr>
-        <w:spacing w:before="240" w:line="360" w:lineRule="auto"/>
-        <w:rPr>
-          <w:rFonts w:ascii="Times New Roman" w:hAnsi="Times New Roman" w:cs="Times New Roman"/>
-          <w:sz w:val="24"/>
-          <w:szCs w:val="24"/>
+        <w:rPr>
+          <w:rFonts w:ascii="Times New Roman" w:hAnsi="Times New Roman" w:cs="Times New Roman"/>
+          <w:lang w:val="en-GB"/>
+        </w:rPr>
+      </w:pPr>
+      <w:r>
+        <w:rPr>
+          <w:rFonts w:ascii="Times New Roman" w:hAnsi="Times New Roman" w:cs="Times New Roman"/>
+          <w:lang w:val="en-GB"/>
+        </w:rPr>
+        <w:t>I</w:t>
+      </w:r>
+      <w:r>
+        <w:rPr>
+          <w:rFonts w:ascii="Times New Roman" w:hAnsi="Times New Roman" w:cs="Times New Roman"/>
+          <w:lang w:val="en-GB"/>
+        </w:rPr>
+        <w:t xml:space="preserve"> gathered data for three configurations from both VMs:</w:t>
+      </w:r>
+    </w:p>
+    <w:p>
+      <w:pPr>
+        <w:numPr>
+          <w:ilvl w:val="0"/>
+          <w:numId w:val="18"/>
+        </w:numPr>
+        <w:rPr>
+          <w:rFonts w:ascii="Times New Roman" w:hAnsi="Times New Roman" w:cs="Times New Roman"/>
+          <w:lang w:val="en-GB"/>
+        </w:rPr>
+      </w:pPr>
+      <w:r>
+        <w:rPr>
+          <w:rFonts w:ascii="Times New Roman" w:hAnsi="Times New Roman" w:cs="Times New Roman"/>
+          <w:b/>
+          <w:bCs/>
+          <w:lang w:val="en-GB"/>
+        </w:rPr>
+        <w:t>p2_s1 (2 processes, 1 slot)</w:t>
+      </w:r>
+    </w:p>
+    <w:p>
+      <w:pPr>
+        <w:numPr>
+          <w:ilvl w:val="0"/>
+          <w:numId w:val="18"/>
+        </w:numPr>
+        <w:rPr>
+          <w:rFonts w:ascii="Times New Roman" w:hAnsi="Times New Roman" w:cs="Times New Roman"/>
+          <w:lang w:val="en-GB"/>
+        </w:rPr>
+      </w:pPr>
+      <w:r>
+        <w:rPr>
+          <w:rFonts w:ascii="Times New Roman" w:hAnsi="Times New Roman" w:cs="Times New Roman"/>
+          <w:b/>
+          <w:bCs/>
+          <w:lang w:val="en-GB"/>
+        </w:rPr>
+        <w:t>p2_s2 (2 processes, 2 slots)</w:t>
+      </w:r>
+    </w:p>
+    <w:p>
+      <w:pPr>
+        <w:numPr>
+          <w:ilvl w:val="0"/>
+          <w:numId w:val="18"/>
+        </w:numPr>
+        <w:rPr>
+          <w:rFonts w:ascii="Times New Roman" w:hAnsi="Times New Roman" w:cs="Times New Roman"/>
+          <w:lang w:val="en-GB"/>
+        </w:rPr>
+      </w:pPr>
+      <w:r>
+        <w:rPr>
+          <w:rFonts w:ascii="Times New Roman" w:hAnsi="Times New Roman" w:cs="Times New Roman"/>
+          <w:b/>
+          <w:bCs/>
+          <w:lang w:val="en-GB"/>
+        </w:rPr>
+        <w:t>p4_s2 (4 processes, 2 slots)</w:t>
+      </w:r>
+    </w:p>
+    <w:p>
+      <w:pPr>
+        <w:rPr>
+          <w:rFonts w:ascii="Times New Roman" w:hAnsi="Times New Roman" w:cs="Times New Roman"/>
+          <w:lang w:val="en-GB"/>
+        </w:rPr>
+      </w:pPr>
+      <w:r>
+        <w:rPr>
+          <w:rFonts w:ascii="Times New Roman" w:hAnsi="Times New Roman" w:cs="Times New Roman"/>
+          <w:lang w:val="en-GB"/>
+        </w:rPr>
+        <w:t>For each</w:t>
+      </w:r>
+      <w:r>
+        <w:rPr>
+          <w:rFonts w:ascii="Times New Roman" w:hAnsi="Times New Roman" w:cs="Times New Roman"/>
+          <w:lang w:val="en-GB"/>
+        </w:rPr>
+        <w:t xml:space="preserve"> </w:t>
+      </w:r>
+      <w:r>
+        <w:rPr>
+          <w:rFonts w:ascii="Times New Roman" w:hAnsi="Times New Roman" w:cs="Times New Roman"/>
+          <w:b/>
+          <w:bCs/>
+          <w:lang w:val="en-GB"/>
+        </w:rPr>
+        <w:t>pingpong</w:t>
+      </w:r>
+      <w:r>
+        <w:rPr>
+          <w:rFonts w:ascii="Times New Roman" w:hAnsi="Times New Roman" w:cs="Times New Roman"/>
+          <w:lang w:val="en-GB"/>
+        </w:rPr>
+        <w:t xml:space="preserve"> CSV files record Message Size (bytes), Latency (µs), and Bandwidth (MiB/s).</w:t>
+      </w:r>
+    </w:p>
+    <w:p>
+      <w:pPr>
+        <w:rPr>
+          <w:rFonts w:ascii="Times New Roman" w:hAnsi="Times New Roman" w:cs="Times New Roman"/>
+          <w:lang w:val="en-GB"/>
+        </w:rPr>
+      </w:pPr>
+      <w:r>
+        <w:rPr>
+          <w:rFonts w:ascii="Times New Roman" w:hAnsi="Times New Roman" w:cs="Times New Roman"/>
+          <w:lang w:val="en-GB"/>
+        </w:rPr>
+        <w:t>For e</w:t>
+      </w:r>
+      <w:r>
+        <w:rPr>
+          <w:rFonts w:ascii="Times New Roman" w:hAnsi="Times New Roman" w:cs="Times New Roman"/>
+          <w:lang w:val="en-GB"/>
+        </w:rPr>
+        <w:t>ach</w:t>
+      </w:r>
+      <w:r>
+        <w:rPr>
+          <w:rFonts w:ascii="Times New Roman" w:hAnsi="Times New Roman" w:cs="Times New Roman"/>
+          <w:lang w:val="en-GB"/>
+        </w:rPr>
+        <w:t xml:space="preserve"> </w:t>
+      </w:r>
+      <w:r>
+        <w:rPr>
+          <w:rFonts w:ascii="Times New Roman" w:hAnsi="Times New Roman" w:cs="Times New Roman"/>
+          <w:b/>
+          <w:bCs/>
+          <w:lang w:val="en-GB"/>
+        </w:rPr>
+        <w:t>mat_mat</w:t>
+      </w:r>
+      <w:r>
+        <w:rPr>
+          <w:rFonts w:ascii="Times New Roman" w:hAnsi="Times New Roman" w:cs="Times New Roman"/>
+          <w:lang w:val="en-GB"/>
+        </w:rPr>
+        <w:t xml:space="preserve"> CSV reports Matrix Size (nxn), Data Size (bytes), Latency (µs), and Bandwidth (MiB/s).</w:t>
+      </w:r>
+    </w:p>
+    <w:p>
+      <w:pPr>
+        <w:rPr>
+          <w:rFonts w:ascii="Times New Roman" w:hAnsi="Times New Roman" w:cs="Times New Roman"/>
+        </w:rPr>
+      </w:pPr>
+    </w:p>
+    <w:p>
+      <w:pPr>
+        <w:pStyle w:val="Heading2"/>
+        <w:rPr>
+          <w:rFonts w:ascii="Times New Roman" w:hAnsi="Times New Roman" w:cs="Times New Roman"/>
+          <w:sz w:val="24"/>
+          <w:szCs w:val="24"/>
+        </w:rPr>
+      </w:pPr>
+      <w:bookmarkStart w:id="25" w:name="_Toc194297105"/>
+      <w:r>
+        <w:rPr>
+          <w:rFonts w:ascii="Times New Roman" w:hAnsi="Times New Roman" w:cs="Times New Roman"/>
+          <w:sz w:val="24"/>
+          <w:szCs w:val="24"/>
+        </w:rPr>
+        <w:t>1. Communication Performance (Pingpong Tests)</w:t>
+      </w:r>
+      <w:bookmarkEnd w:id="25"/>
+    </w:p>
+    <w:p>
+      <w:pPr>
+        <w:rPr>
+          <w:rFonts w:ascii="Times New Roman" w:hAnsi="Times New Roman" w:cs="Times New Roman"/>
+        </w:rPr>
+      </w:pPr>
+    </w:p>
+    <w:p>
+      <w:pPr>
+        <w:pStyle w:val="ListParagraph"/>
+        <w:numPr>
+          <w:ilvl w:val="1"/>
+          <w:numId w:val="17"/>
+        </w:numPr>
+        <w:outlineLvl w:val="2"/>
+        <w:rPr>
+          <w:rFonts w:ascii="Times New Roman" w:hAnsi="Times New Roman" w:cs="Times New Roman"/>
+          <w:lang w:val="en-US"/>
+        </w:rPr>
+      </w:pPr>
+      <w:bookmarkStart w:id="26" w:name="_Toc194297106"/>
+      <w:r>
+        <w:rPr>
+          <w:rFonts w:ascii="Times New Roman" w:hAnsi="Times New Roman" w:cs="Times New Roman"/>
+          <w:lang w:val="en-US"/>
+        </w:rPr>
+        <w:t>Latency Analysis</w:t>
+      </w:r>
+      <w:bookmarkEnd w:id="26"/>
+    </w:p>
+    <w:p>
+      <w:pPr>
+        <w:spacing w:before="240" w:line="360" w:lineRule="auto"/>
+        <w:rPr>
+          <w:rFonts w:ascii="Times New Roman" w:hAnsi="Times New Roman" w:cs="Times New Roman"/>
+          <w:sz w:val="24"/>
+          <w:szCs w:val="24"/>
+        </w:rPr>
+      </w:pPr>
+      <w:r>
+        <w:rPr>
+          <w:noProof/>
+        </w:rPr>
+        <w:drawing>
+          <wp:inline distT="0" distB="0" distL="0" distR="0" wp14:anchorId="5996444F" wp14:editId="24A00ED7">
+            <wp:extent cx="5943600" cy="1981200"/>
+            <wp:effectExtent l="0" t="0" r="0" b="0"/>
+            <wp:docPr id="103282791" name="Picture 6" descr="A graph with blue and orange bars&#10;&#10;AI-generated content may be incorrect."/>
+            <wp:cNvGraphicFramePr>
+              <a:graphicFrameLocks xmlns:a="http://schemas.openxmlformats.org/drawingml/2006/main" noChangeAspect="1"/>
+            </wp:cNvGraphicFramePr>
+            <a:graphic xmlns:a="http://schemas.openxmlformats.org/drawingml/2006/main">
+              <a:graphicData uri="http://schemas.openxmlformats.org/drawingml/2006/picture">
+                <pic:pic xmlns:pic="http://schemas.openxmlformats.org/drawingml/2006/picture">
+                  <pic:nvPicPr>
+                    <pic:cNvPr id="103282791" name="Picture 6" descr="A graph with blue and orange bars&#10;&#10;AI-generated content may be incorrect."/>
+                    <pic:cNvPicPr>
+                      <a:picLocks noChangeAspect="1" noChangeArrowheads="1"/>
+                    </pic:cNvPicPr>
+                  </pic:nvPicPr>
+                  <pic:blipFill>
+                    <a:blip r:embed="rId72" cstate="print">
+                      <a:extLst>
+                        <a:ext uri="{28A0092B-C50C-407E-A947-70E740481C1C}">
+                          <a14:useLocalDpi xmlns:a14="http://schemas.microsoft.com/office/drawing/2010/main" val="0"/>
+                        </a:ext>
+                      </a:extLst>
+                    </a:blip>
+                    <a:srcRect/>
+                    <a:stretch>
+                      <a:fillRect/>
+                    </a:stretch>
+                  </pic:blipFill>
+                  <pic:spPr bwMode="auto">
+                    <a:xfrm>
+                      <a:off x="0" y="0"/>
+                      <a:ext cx="5943600" cy="1981200"/>
+                    </a:xfrm>
+                    <a:prstGeom prst="rect">
+                      <a:avLst/>
+                    </a:prstGeom>
+                    <a:noFill/>
+                    <a:ln>
+                      <a:noFill/>
+                    </a:ln>
+                  </pic:spPr>
+                </pic:pic>
+              </a:graphicData>
+            </a:graphic>
+          </wp:inline>
+        </w:drawing>
+      </w:r>
+    </w:p>
+    <w:p>
+      <w:pPr>
+        <w:spacing w:before="240" w:line="360" w:lineRule="auto"/>
+        <w:rPr>
+          <w:rFonts w:ascii="Times New Roman" w:hAnsi="Times New Roman" w:cs="Times New Roman"/>
+          <w:sz w:val="24"/>
+          <w:szCs w:val="24"/>
+          <w:lang w:val="en-GB"/>
+        </w:rPr>
+      </w:pPr>
+      <w:r>
+        <w:rPr>
+          <w:rFonts w:ascii="Times New Roman" w:hAnsi="Times New Roman" w:cs="Times New Roman"/>
+          <w:b/>
+          <w:bCs/>
+          <w:sz w:val="24"/>
+          <w:szCs w:val="24"/>
+          <w:lang w:val="en-GB"/>
+        </w:rPr>
+        <w:t xml:space="preserve">- </w:t>
+      </w:r>
+      <w:r>
+        <w:rPr>
+          <w:rFonts w:ascii="Times New Roman" w:hAnsi="Times New Roman" w:cs="Times New Roman"/>
+          <w:sz w:val="24"/>
+          <w:szCs w:val="24"/>
+          <w:lang w:val="en-GB"/>
+        </w:rPr>
+        <w:t>My VM consistently delivers messages faster than Hatim's VM across all tested configurations.</w:t>
+      </w:r>
+    </w:p>
+    <w:p>
+      <w:pPr>
+        <w:spacing w:before="240" w:line="360" w:lineRule="auto"/>
+        <w:rPr>
+          <w:rFonts w:ascii="Times New Roman" w:hAnsi="Times New Roman" w:cs="Times New Roman"/>
+          <w:sz w:val="24"/>
+          <w:szCs w:val="24"/>
+          <w:lang w:val="en-GB"/>
+        </w:rPr>
+      </w:pPr>
+      <w:r>
+        <w:rPr>
+          <w:rFonts w:ascii="Times New Roman" w:hAnsi="Times New Roman" w:cs="Times New Roman"/>
+          <w:b/>
+          <w:bCs/>
+          <w:sz w:val="24"/>
+          <w:szCs w:val="24"/>
+          <w:lang w:val="en-GB"/>
+        </w:rPr>
+        <w:t xml:space="preserve">- </w:t>
+      </w:r>
+      <w:r>
+        <w:rPr>
+          <w:rFonts w:ascii="Times New Roman" w:hAnsi="Times New Roman" w:cs="Times New Roman"/>
+          <w:sz w:val="24"/>
+          <w:szCs w:val="24"/>
+          <w:lang w:val="en-GB"/>
+        </w:rPr>
+        <w:t>In both VM, t</w:t>
+      </w:r>
+      <w:r>
+        <w:rPr>
+          <w:rFonts w:ascii="Times New Roman" w:hAnsi="Times New Roman" w:cs="Times New Roman"/>
+          <w:sz w:val="24"/>
+          <w:szCs w:val="24"/>
+          <w:lang w:val="en-GB"/>
+        </w:rPr>
+        <w:t xml:space="preserve">he p2_s2 configuration maintains consistent message delivery time (around 2000μs) </w:t>
+      </w:r>
+      <w:r>
+        <w:rPr>
+          <w:rFonts w:ascii="Times New Roman" w:hAnsi="Times New Roman" w:cs="Times New Roman"/>
+          <w:sz w:val="24"/>
+          <w:szCs w:val="24"/>
+          <w:lang w:val="en-GB"/>
+        </w:rPr>
+        <w:t>with</w:t>
+      </w:r>
+      <w:r>
+        <w:rPr>
+          <w:rFonts w:ascii="Times New Roman" w:hAnsi="Times New Roman" w:cs="Times New Roman"/>
+          <w:sz w:val="24"/>
+          <w:szCs w:val="24"/>
+          <w:lang w:val="en-GB"/>
+        </w:rPr>
+        <w:t xml:space="preserve"> small to medium messages (1B-1KB) and </w:t>
+      </w:r>
+      <w:r>
+        <w:rPr>
+          <w:rFonts w:ascii="Times New Roman" w:hAnsi="Times New Roman" w:cs="Times New Roman"/>
+          <w:sz w:val="24"/>
+          <w:szCs w:val="24"/>
+          <w:lang w:val="en-GB"/>
+        </w:rPr>
+        <w:t xml:space="preserve">very </w:t>
+      </w:r>
+      <w:r>
+        <w:rPr>
+          <w:rFonts w:ascii="Times New Roman" w:hAnsi="Times New Roman" w:cs="Times New Roman"/>
+          <w:sz w:val="24"/>
+          <w:szCs w:val="24"/>
+          <w:lang w:val="en-GB"/>
+        </w:rPr>
+        <w:t>low latency</w:t>
+      </w:r>
+      <w:r>
+        <w:rPr>
+          <w:rFonts w:ascii="Times New Roman" w:hAnsi="Times New Roman" w:cs="Times New Roman"/>
+          <w:sz w:val="24"/>
+          <w:szCs w:val="24"/>
+          <w:lang w:val="en-GB"/>
+        </w:rPr>
+        <w:t xml:space="preserve"> </w:t>
+      </w:r>
+      <w:r>
+        <w:rPr>
+          <w:rFonts w:ascii="Times New Roman" w:hAnsi="Times New Roman" w:cs="Times New Roman"/>
+          <w:sz w:val="24"/>
+          <w:szCs w:val="24"/>
+          <w:lang w:val="en-GB"/>
+        </w:rPr>
+        <w:t>with</w:t>
+      </w:r>
+      <w:r>
+        <w:rPr>
+          <w:rFonts w:ascii="Times New Roman" w:hAnsi="Times New Roman" w:cs="Times New Roman"/>
+          <w:sz w:val="24"/>
+          <w:szCs w:val="24"/>
+          <w:lang w:val="en-GB"/>
+        </w:rPr>
+        <w:t xml:space="preserve"> big messages (1MB) w</w:t>
+      </w:r>
+      <w:r>
+        <w:rPr>
+          <w:rFonts w:ascii="Times New Roman" w:hAnsi="Times New Roman" w:cs="Times New Roman"/>
+          <w:sz w:val="24"/>
+          <w:szCs w:val="24"/>
+          <w:lang w:val="en-GB"/>
+        </w:rPr>
+        <w:t>hile other setups show increasing delays.</w:t>
+      </w:r>
+    </w:p>
+    <w:p>
+      <w:pPr>
+        <w:spacing w:before="240" w:line="360" w:lineRule="auto"/>
+        <w:rPr>
+          <w:rFonts w:ascii="Times New Roman" w:hAnsi="Times New Roman" w:cs="Times New Roman"/>
+          <w:sz w:val="24"/>
+          <w:szCs w:val="24"/>
+          <w:lang w:val="en-GB"/>
+        </w:rPr>
+      </w:pPr>
+      <w:r>
+        <w:rPr>
+          <w:rFonts w:ascii="Times New Roman" w:hAnsi="Times New Roman" w:cs="Times New Roman"/>
+          <w:sz w:val="24"/>
+          <w:szCs w:val="24"/>
+          <w:lang w:val="en-GB"/>
+        </w:rPr>
+        <w:t xml:space="preserve">- </w:t>
+      </w:r>
+      <w:r>
+        <w:rPr>
+          <w:rFonts w:ascii="Times New Roman" w:hAnsi="Times New Roman" w:cs="Times New Roman"/>
+          <w:sz w:val="24"/>
+          <w:szCs w:val="24"/>
+          <w:lang w:val="en-GB"/>
+        </w:rPr>
+        <w:t>Using p4_s2 results in higher latency than p2_s1</w:t>
+      </w:r>
+      <w:r>
+        <w:rPr>
+          <w:rFonts w:ascii="Times New Roman" w:hAnsi="Times New Roman" w:cs="Times New Roman"/>
+          <w:sz w:val="24"/>
+          <w:szCs w:val="24"/>
+          <w:lang w:val="en-GB"/>
+        </w:rPr>
+        <w:t xml:space="preserve"> and </w:t>
+      </w:r>
+      <w:r>
+        <w:rPr>
+          <w:rFonts w:ascii="Times New Roman" w:hAnsi="Times New Roman" w:cs="Times New Roman"/>
+          <w:sz w:val="24"/>
+          <w:szCs w:val="24"/>
+          <w:lang w:val="en-GB"/>
+        </w:rPr>
+        <w:t>p2_s</w:t>
+      </w:r>
+      <w:r>
+        <w:rPr>
+          <w:rFonts w:ascii="Times New Roman" w:hAnsi="Times New Roman" w:cs="Times New Roman"/>
+          <w:sz w:val="24"/>
+          <w:szCs w:val="24"/>
+          <w:lang w:val="en-GB"/>
+        </w:rPr>
+        <w:t>2</w:t>
+      </w:r>
+      <w:r>
+        <w:rPr>
+          <w:rFonts w:ascii="Times New Roman" w:hAnsi="Times New Roman" w:cs="Times New Roman"/>
+          <w:sz w:val="24"/>
+          <w:szCs w:val="24"/>
+          <w:lang w:val="en-GB"/>
+        </w:rPr>
+        <w:t>, indicating increased communication overhead with more processes.</w:t>
+      </w:r>
+    </w:p>
+    <w:p>
+      <w:pPr>
+        <w:spacing w:before="240" w:line="360" w:lineRule="auto"/>
+        <w:rPr>
+          <w:rFonts w:ascii="Times New Roman" w:hAnsi="Times New Roman" w:cs="Times New Roman"/>
+          <w:sz w:val="24"/>
+          <w:szCs w:val="24"/>
+          <w:lang w:val="en-GB"/>
+        </w:rPr>
+      </w:pPr>
+    </w:p>
+    <w:p>
+      <w:pPr>
+        <w:spacing w:before="240" w:line="360" w:lineRule="auto"/>
+        <w:rPr>
+          <w:rFonts w:ascii="Times New Roman" w:hAnsi="Times New Roman" w:cs="Times New Roman"/>
+          <w:sz w:val="24"/>
+          <w:szCs w:val="24"/>
+          <w:lang w:val="en-GB"/>
+        </w:rPr>
+      </w:pPr>
+      <w:r>
+        <w:rPr>
+          <w:rFonts w:ascii="Times New Roman" w:hAnsi="Times New Roman" w:cs="Times New Roman"/>
+          <w:sz w:val="24"/>
+          <w:szCs w:val="24"/>
+          <w:lang w:val="en-GB"/>
+        </w:rPr>
+        <w:t xml:space="preserve">- </w:t>
+      </w:r>
+      <w:r>
+        <w:rPr>
+          <w:rFonts w:ascii="Times New Roman" w:hAnsi="Times New Roman" w:cs="Times New Roman"/>
+          <w:sz w:val="24"/>
+          <w:szCs w:val="24"/>
+          <w:lang w:val="en-GB"/>
+        </w:rPr>
+        <w:t xml:space="preserve">The </w:t>
+      </w:r>
+      <w:r>
+        <w:rPr>
+          <w:rFonts w:ascii="Times New Roman" w:hAnsi="Times New Roman" w:cs="Times New Roman"/>
+          <w:sz w:val="24"/>
+          <w:szCs w:val="24"/>
+          <w:lang w:val="en-GB"/>
+        </w:rPr>
+        <w:t>p2_s1</w:t>
+      </w:r>
+      <w:r>
+        <w:rPr>
+          <w:rFonts w:ascii="Times New Roman" w:hAnsi="Times New Roman" w:cs="Times New Roman"/>
+          <w:sz w:val="24"/>
+          <w:szCs w:val="24"/>
+          <w:lang w:val="en-GB"/>
+        </w:rPr>
+        <w:t xml:space="preserve"> configuration provides the best</w:t>
+      </w:r>
+      <w:r>
+        <w:rPr>
+          <w:rFonts w:ascii="Times New Roman" w:hAnsi="Times New Roman" w:cs="Times New Roman"/>
+          <w:sz w:val="24"/>
+          <w:szCs w:val="24"/>
+          <w:lang w:val="en-GB"/>
+        </w:rPr>
+        <w:t xml:space="preserve"> overall</w:t>
+      </w:r>
+      <w:r>
+        <w:rPr>
+          <w:rFonts w:ascii="Times New Roman" w:hAnsi="Times New Roman" w:cs="Times New Roman"/>
+          <w:sz w:val="24"/>
+          <w:szCs w:val="24"/>
+          <w:lang w:val="en-GB"/>
+        </w:rPr>
+        <w:t xml:space="preserve"> performance</w:t>
+      </w:r>
+      <w:r>
+        <w:rPr>
+          <w:rFonts w:ascii="Times New Roman" w:hAnsi="Times New Roman" w:cs="Times New Roman"/>
+          <w:sz w:val="24"/>
+          <w:szCs w:val="24"/>
+          <w:lang w:val="en-GB"/>
+        </w:rPr>
+        <w:t>.</w:t>
+      </w:r>
+      <w:r>
+        <w:rPr>
+          <w:rFonts w:ascii="Times New Roman" w:hAnsi="Times New Roman" w:cs="Times New Roman"/>
+          <w:sz w:val="24"/>
+          <w:szCs w:val="24"/>
+          <w:lang w:val="en-GB"/>
+        </w:rPr>
+        <w:t>There is a s</w:t>
+      </w:r>
+      <w:r>
+        <w:rPr>
+          <w:rFonts w:ascii="Times New Roman" w:hAnsi="Times New Roman" w:cs="Times New Roman"/>
+          <w:sz w:val="24"/>
+          <w:szCs w:val="24"/>
+          <w:lang w:val="en-GB"/>
+        </w:rPr>
+        <w:t xml:space="preserve">ize </w:t>
+      </w:r>
+      <w:r>
+        <w:rPr>
+          <w:rFonts w:ascii="Times New Roman" w:hAnsi="Times New Roman" w:cs="Times New Roman"/>
+          <w:sz w:val="24"/>
+          <w:szCs w:val="24"/>
+          <w:lang w:val="en-GB"/>
+        </w:rPr>
+        <w:t>t</w:t>
+      </w:r>
+      <w:r>
+        <w:rPr>
+          <w:rFonts w:ascii="Times New Roman" w:hAnsi="Times New Roman" w:cs="Times New Roman"/>
+          <w:sz w:val="24"/>
+          <w:szCs w:val="24"/>
+          <w:lang w:val="en-GB"/>
+        </w:rPr>
+        <w:t>hreshold</w:t>
+      </w:r>
+      <w:r>
+        <w:rPr>
+          <w:rFonts w:ascii="Times New Roman" w:hAnsi="Times New Roman" w:cs="Times New Roman"/>
+          <w:sz w:val="24"/>
+          <w:szCs w:val="24"/>
+          <w:lang w:val="en-GB"/>
+        </w:rPr>
+        <w:t xml:space="preserve"> </w:t>
+      </w:r>
+      <w:r>
+        <w:rPr>
+          <w:rFonts w:ascii="Times New Roman" w:hAnsi="Times New Roman" w:cs="Times New Roman"/>
+          <w:sz w:val="24"/>
+          <w:szCs w:val="24"/>
+          <w:lang w:val="en-GB"/>
+        </w:rPr>
+        <w:t>for m</w:t>
+      </w:r>
+      <w:r>
+        <w:rPr>
+          <w:rFonts w:ascii="Times New Roman" w:hAnsi="Times New Roman" w:cs="Times New Roman"/>
+          <w:sz w:val="24"/>
+          <w:szCs w:val="24"/>
+          <w:lang w:val="en-GB"/>
+        </w:rPr>
+        <w:t>essages larger than 65KB show a significant increase in delivery time for the p2_s1</w:t>
+      </w:r>
+      <w:r>
+        <w:rPr>
+          <w:rFonts w:ascii="Times New Roman" w:hAnsi="Times New Roman" w:cs="Times New Roman"/>
+          <w:sz w:val="24"/>
+          <w:szCs w:val="24"/>
+          <w:lang w:val="en-GB"/>
+        </w:rPr>
+        <w:t xml:space="preserve"> and p4_s2</w:t>
+      </w:r>
+      <w:r>
+        <w:rPr>
+          <w:rFonts w:ascii="Times New Roman" w:hAnsi="Times New Roman" w:cs="Times New Roman"/>
+          <w:sz w:val="24"/>
+          <w:szCs w:val="24"/>
+          <w:lang w:val="en-GB"/>
+        </w:rPr>
+        <w:t xml:space="preserve"> </w:t>
+      </w:r>
+      <w:r>
+        <w:rPr>
+          <w:rFonts w:ascii="Times New Roman" w:hAnsi="Times New Roman" w:cs="Times New Roman"/>
+          <w:sz w:val="24"/>
+          <w:szCs w:val="24"/>
+          <w:lang w:val="en-GB"/>
+        </w:rPr>
+        <w:t>configurations</w:t>
+      </w:r>
+      <w:r>
+        <w:rPr>
+          <w:rFonts w:ascii="Times New Roman" w:hAnsi="Times New Roman" w:cs="Times New Roman"/>
+          <w:sz w:val="24"/>
+          <w:szCs w:val="24"/>
+          <w:lang w:val="en-GB"/>
+        </w:rPr>
+        <w:t>:</w:t>
+      </w:r>
+    </w:p>
+    <w:p>
+      <w:pPr>
+        <w:spacing w:before="240" w:line="360" w:lineRule="auto"/>
+        <w:rPr>
+          <w:rFonts w:ascii="Times New Roman" w:hAnsi="Times New Roman" w:cs="Times New Roman"/>
+          <w:sz w:val="24"/>
+          <w:szCs w:val="24"/>
+          <w:lang w:val="en-GB"/>
+        </w:rPr>
+      </w:pPr>
+      <w:r>
+        <w:rPr>
+          <w:noProof/>
+        </w:rPr>
+        <w:drawing>
+          <wp:inline distT="0" distB="0" distL="0" distR="0" wp14:anchorId="3798DE46" wp14:editId="5466C00E">
+            <wp:extent cx="5943600" cy="3467100"/>
+            <wp:effectExtent l="0" t="0" r="0" b="0"/>
+            <wp:docPr id="231183821" name="Picture 5" descr="A graph of a line&#10;&#10;AI-generated content may be incorrect."/>
+            <wp:cNvGraphicFramePr>
+              <a:graphicFrameLocks xmlns:a="http://schemas.openxmlformats.org/drawingml/2006/main" noChangeAspect="1"/>
+            </wp:cNvGraphicFramePr>
+            <a:graphic xmlns:a="http://schemas.openxmlformats.org/drawingml/2006/main">
+              <a:graphicData uri="http://schemas.openxmlformats.org/drawingml/2006/picture">
+                <pic:pic xmlns:pic="http://schemas.openxmlformats.org/drawingml/2006/picture">
+                  <pic:nvPicPr>
+                    <pic:cNvPr id="231183821" name="Picture 5" descr="A graph of a line&#10;&#10;AI-generated content may be incorrect."/>
+                    <pic:cNvPicPr>
+                      <a:picLocks noChangeAspect="1" noChangeArrowheads="1"/>
+                    </pic:cNvPicPr>
+                  </pic:nvPicPr>
+                  <pic:blipFill>
+                    <a:blip r:embed="rId73" cstate="print">
+                      <a:extLst>
+                        <a:ext uri="{28A0092B-C50C-407E-A947-70E740481C1C}">
+                          <a14:useLocalDpi xmlns:a14="http://schemas.microsoft.com/office/drawing/2010/main" val="0"/>
+                        </a:ext>
+                      </a:extLst>
+                    </a:blip>
+                    <a:srcRect/>
+                    <a:stretch>
+                      <a:fillRect/>
+                    </a:stretch>
+                  </pic:blipFill>
+                  <pic:spPr bwMode="auto">
+                    <a:xfrm>
+                      <a:off x="0" y="0"/>
+                      <a:ext cx="5943600" cy="3467100"/>
+                    </a:xfrm>
+                    <a:prstGeom prst="rect">
+                      <a:avLst/>
+                    </a:prstGeom>
+                    <a:noFill/>
+                    <a:ln>
+                      <a:noFill/>
+                    </a:ln>
+                  </pic:spPr>
+                </pic:pic>
+              </a:graphicData>
+            </a:graphic>
+          </wp:inline>
+        </w:drawing>
+      </w:r>
+    </w:p>
+    <w:p>
+      <w:pPr>
+        <w:spacing w:before="240" w:line="360" w:lineRule="auto"/>
+        <w:rPr>
+          <w:rFonts w:ascii="Times New Roman" w:hAnsi="Times New Roman" w:cs="Times New Roman"/>
+          <w:sz w:val="24"/>
+          <w:szCs w:val="24"/>
+          <w:lang w:val="en-GB"/>
+        </w:rPr>
+      </w:pPr>
+      <w:r>
+        <w:rPr>
+          <w:noProof/>
+        </w:rPr>
+        <w:drawing>
+          <wp:inline distT="0" distB="0" distL="0" distR="0" wp14:anchorId="05C375AA" wp14:editId="4A059D0C">
+            <wp:extent cx="5943600" cy="3467100"/>
+            <wp:effectExtent l="0" t="0" r="0" b="0"/>
+            <wp:docPr id="1255816376" name="Picture 4" descr="A graph of a line graph&#10;&#10;AI-generated content may be incorrect."/>
+            <wp:cNvGraphicFramePr>
+              <a:graphicFrameLocks xmlns:a="http://schemas.openxmlformats.org/drawingml/2006/main" noChangeAspect="1"/>
+            </wp:cNvGraphicFramePr>
+            <a:graphic xmlns:a="http://schemas.openxmlformats.org/drawingml/2006/main">
+              <a:graphicData uri="http://schemas.openxmlformats.org/drawingml/2006/picture">
+                <pic:pic xmlns:pic="http://schemas.openxmlformats.org/drawingml/2006/picture">
+                  <pic:nvPicPr>
+                    <pic:cNvPr id="1255816376" name="Picture 4" descr="A graph of a line graph&#10;&#10;AI-generated content may be incorrect."/>
+                    <pic:cNvPicPr>
+                      <a:picLocks noChangeAspect="1" noChangeArrowheads="1"/>
+                    </pic:cNvPicPr>
+                  </pic:nvPicPr>
+                  <pic:blipFill>
+                    <a:blip r:embed="rId74" cstate="print">
+                      <a:extLst>
+                        <a:ext uri="{28A0092B-C50C-407E-A947-70E740481C1C}">
+                          <a14:useLocalDpi xmlns:a14="http://schemas.microsoft.com/office/drawing/2010/main" val="0"/>
+                        </a:ext>
+                      </a:extLst>
+                    </a:blip>
+                    <a:srcRect/>
+                    <a:stretch>
+                      <a:fillRect/>
+                    </a:stretch>
+                  </pic:blipFill>
+                  <pic:spPr bwMode="auto">
+                    <a:xfrm>
+                      <a:off x="0" y="0"/>
+                      <a:ext cx="5943600" cy="3467100"/>
+                    </a:xfrm>
+                    <a:prstGeom prst="rect">
+                      <a:avLst/>
+                    </a:prstGeom>
+                    <a:noFill/>
+                    <a:ln>
+                      <a:noFill/>
+                    </a:ln>
+                  </pic:spPr>
+                </pic:pic>
+              </a:graphicData>
+            </a:graphic>
+          </wp:inline>
+        </w:drawing>
+      </w:r>
+    </w:p>
+    <w:p>
+      <w:pPr>
+        <w:spacing w:before="240" w:line="360" w:lineRule="auto"/>
+        <w:rPr>
+          <w:rFonts w:ascii="Times New Roman" w:hAnsi="Times New Roman" w:cs="Times New Roman"/>
+          <w:sz w:val="24"/>
+          <w:szCs w:val="24"/>
+          <w:lang w:val="en-GB"/>
+        </w:rPr>
+      </w:pPr>
+    </w:p>
+    <w:p>
+      <w:pPr>
+        <w:pStyle w:val="ListParagraph"/>
+        <w:numPr>
+          <w:ilvl w:val="1"/>
+          <w:numId w:val="17"/>
+        </w:numPr>
+        <w:outlineLvl w:val="2"/>
+        <w:rPr>
+          <w:rFonts w:ascii="Times New Roman" w:hAnsi="Times New Roman" w:cs="Times New Roman"/>
+          <w:lang w:val="en-US"/>
+        </w:rPr>
+      </w:pPr>
+      <w:bookmarkStart w:id="27" w:name="_Toc194297107"/>
+      <w:r>
+        <w:rPr>
+          <w:rFonts w:ascii="Times New Roman" w:hAnsi="Times New Roman" w:cs="Times New Roman"/>
+          <w:lang w:val="en-US"/>
+        </w:rPr>
+        <w:t>Bandwidth Analysis</w:t>
+      </w:r>
+      <w:bookmarkEnd w:id="27"/>
+    </w:p>
+    <w:p>
+      <w:pPr>
+        <w:spacing w:before="240" w:line="360" w:lineRule="auto"/>
+        <w:rPr>
+          <w:rFonts w:ascii="Times New Roman" w:hAnsi="Times New Roman" w:cs="Times New Roman"/>
+          <w:sz w:val="24"/>
+          <w:szCs w:val="24"/>
+        </w:rPr>
+      </w:pPr>
+      <w:r>
+        <w:rPr>
+          <w:noProof/>
+        </w:rPr>
+        <w:drawing>
+          <wp:inline distT="0" distB="0" distL="0" distR="0" wp14:anchorId="36F3449C" wp14:editId="194658FC">
+            <wp:extent cx="5943600" cy="1981200"/>
+            <wp:effectExtent l="0" t="0" r="0" b="0"/>
+            <wp:docPr id="1608392692" name="Picture 8" descr="A graph with blue and orange bars&#10;&#10;AI-generated content may be incorrect."/>
+            <wp:cNvGraphicFramePr>
+              <a:graphicFrameLocks xmlns:a="http://schemas.openxmlformats.org/drawingml/2006/main" noChangeAspect="1"/>
+            </wp:cNvGraphicFramePr>
+            <a:graphic xmlns:a="http://schemas.openxmlformats.org/drawingml/2006/main">
+              <a:graphicData uri="http://schemas.openxmlformats.org/drawingml/2006/picture">
+                <pic:pic xmlns:pic="http://schemas.openxmlformats.org/drawingml/2006/picture">
+                  <pic:nvPicPr>
+                    <pic:cNvPr id="1608392692" name="Picture 8" descr="A graph with blue and orange bars&#10;&#10;AI-generated content may be incorrect."/>
+                    <pic:cNvPicPr>
+                      <a:picLocks noChangeAspect="1" noChangeArrowheads="1"/>
+                    </pic:cNvPicPr>
+                  </pic:nvPicPr>
+                  <pic:blipFill>
+                    <a:blip r:embed="rId75" cstate="print">
+                      <a:extLst>
+                        <a:ext uri="{28A0092B-C50C-407E-A947-70E740481C1C}">
+                          <a14:useLocalDpi xmlns:a14="http://schemas.microsoft.com/office/drawing/2010/main" val="0"/>
+                        </a:ext>
+                      </a:extLst>
+                    </a:blip>
+                    <a:srcRect/>
+                    <a:stretch>
+                      <a:fillRect/>
+                    </a:stretch>
+                  </pic:blipFill>
+                  <pic:spPr bwMode="auto">
+                    <a:xfrm>
+                      <a:off x="0" y="0"/>
+                      <a:ext cx="5943600" cy="1981200"/>
+                    </a:xfrm>
+                    <a:prstGeom prst="rect">
+                      <a:avLst/>
+                    </a:prstGeom>
+                    <a:noFill/>
+                    <a:ln>
+                      <a:noFill/>
+                    </a:ln>
+                  </pic:spPr>
+                </pic:pic>
+              </a:graphicData>
+            </a:graphic>
+          </wp:inline>
+        </w:drawing>
+      </w:r>
+    </w:p>
+    <w:p>
+      <w:pPr>
+        <w:spacing w:before="240" w:line="360" w:lineRule="auto"/>
+        <w:rPr>
+          <w:rFonts w:ascii="Times New Roman" w:hAnsi="Times New Roman" w:cs="Times New Roman"/>
+          <w:sz w:val="24"/>
+          <w:szCs w:val="24"/>
+        </w:rPr>
+      </w:pPr>
+      <w:r>
+        <w:rPr>
+          <w:rFonts w:ascii="Times New Roman" w:hAnsi="Times New Roman" w:cs="Times New Roman"/>
+          <w:sz w:val="24"/>
+          <w:szCs w:val="24"/>
+        </w:rPr>
+        <w:t xml:space="preserve">My VM achieves approximately 15-20% higher </w:t>
+      </w:r>
+      <w:r>
+        <w:rPr>
+          <w:rFonts w:ascii="Times New Roman" w:hAnsi="Times New Roman" w:cs="Times New Roman"/>
+          <w:lang w:val="en-US"/>
+        </w:rPr>
+        <w:t>b</w:t>
+      </w:r>
+      <w:r>
+        <w:rPr>
+          <w:rFonts w:ascii="Times New Roman" w:hAnsi="Times New Roman" w:cs="Times New Roman"/>
+          <w:lang w:val="en-US"/>
+        </w:rPr>
+        <w:t>andwidth</w:t>
+      </w:r>
+      <w:r>
+        <w:rPr>
+          <w:rFonts w:ascii="Times New Roman" w:hAnsi="Times New Roman" w:cs="Times New Roman"/>
+          <w:sz w:val="24"/>
+          <w:szCs w:val="24"/>
+        </w:rPr>
+        <w:t xml:space="preserve"> than Hatim's VM.</w:t>
+      </w:r>
+    </w:p>
+    <w:p>
+      <w:pPr>
+        <w:spacing w:before="240" w:line="360" w:lineRule="auto"/>
+        <w:rPr>
+          <w:rFonts w:ascii="Times New Roman" w:hAnsi="Times New Roman" w:cs="Times New Roman"/>
+          <w:sz w:val="24"/>
+          <w:szCs w:val="24"/>
+        </w:rPr>
+      </w:pPr>
+      <w:r>
+        <w:rPr>
+          <w:rFonts w:ascii="Times New Roman" w:hAnsi="Times New Roman" w:cs="Times New Roman"/>
+          <w:sz w:val="24"/>
+          <w:szCs w:val="24"/>
+        </w:rPr>
+        <w:t xml:space="preserve">For </w:t>
+      </w:r>
+      <w:r>
+        <w:rPr>
+          <w:rFonts w:ascii="Times New Roman" w:hAnsi="Times New Roman" w:cs="Times New Roman"/>
+          <w:sz w:val="24"/>
+          <w:szCs w:val="24"/>
+        </w:rPr>
+        <w:t>large messages, t</w:t>
+      </w:r>
+      <w:r>
+        <w:rPr>
+          <w:rFonts w:ascii="Times New Roman" w:hAnsi="Times New Roman" w:cs="Times New Roman"/>
+          <w:sz w:val="24"/>
+          <w:szCs w:val="24"/>
+        </w:rPr>
+        <w:t>he p2_s2</w:t>
+      </w:r>
+      <w:r>
+        <w:rPr>
+          <w:rFonts w:ascii="Times New Roman" w:hAnsi="Times New Roman" w:cs="Times New Roman"/>
+          <w:sz w:val="24"/>
+          <w:szCs w:val="24"/>
+        </w:rPr>
+        <w:t xml:space="preserve"> is the best</w:t>
+      </w:r>
+      <w:r>
+        <w:rPr>
+          <w:rFonts w:ascii="Times New Roman" w:hAnsi="Times New Roman" w:cs="Times New Roman"/>
+          <w:sz w:val="24"/>
+          <w:szCs w:val="24"/>
+        </w:rPr>
+        <w:t xml:space="preserve"> configuration achieves significantly higher data transfer rates (approximately 500 MiB/s) compared to other configurations (only 70-100 MiB/s).</w:t>
+      </w:r>
+    </w:p>
+    <w:p>
+      <w:pPr>
+        <w:spacing w:before="240" w:line="360" w:lineRule="auto"/>
+        <w:rPr>
+          <w:rFonts w:ascii="Times New Roman" w:hAnsi="Times New Roman" w:cs="Times New Roman"/>
+          <w:sz w:val="24"/>
+          <w:szCs w:val="24"/>
+        </w:rPr>
+      </w:pPr>
+      <w:r>
+        <w:rPr>
+          <w:rFonts w:ascii="Times New Roman" w:hAnsi="Times New Roman" w:cs="Times New Roman"/>
+          <w:sz w:val="24"/>
+          <w:szCs w:val="24"/>
+        </w:rPr>
+        <w:t>All configurations show improved transfer rates with larger messages, but the p2_s2 setup improves most dramatically</w:t>
+      </w:r>
+      <w:r>
+        <w:rPr>
+          <w:rFonts w:ascii="Times New Roman" w:hAnsi="Times New Roman" w:cs="Times New Roman"/>
+          <w:sz w:val="24"/>
+          <w:szCs w:val="24"/>
+        </w:rPr>
+        <w:t>:</w:t>
+      </w:r>
+    </w:p>
+    <w:p>
+      <w:pPr>
+        <w:spacing w:before="240" w:line="360" w:lineRule="auto"/>
+        <w:rPr>
+          <w:rFonts w:ascii="Times New Roman" w:hAnsi="Times New Roman" w:cs="Times New Roman"/>
+          <w:sz w:val="24"/>
+          <w:szCs w:val="24"/>
+        </w:rPr>
+      </w:pPr>
+      <w:r>
+        <w:rPr>
+          <w:noProof/>
+        </w:rPr>
+        <w:drawing>
+          <wp:inline distT="0" distB="0" distL="0" distR="0" wp14:anchorId="5740F38F" wp14:editId="427C5CEB">
+            <wp:extent cx="5943600" cy="3467100"/>
+            <wp:effectExtent l="0" t="0" r="0" b="0"/>
+            <wp:docPr id="613432306" name="Picture 11" descr="A graph of a graph&#10;&#10;AI-generated content may be incorrect."/>
+            <wp:cNvGraphicFramePr>
+              <a:graphicFrameLocks xmlns:a="http://schemas.openxmlformats.org/drawingml/2006/main" noChangeAspect="1"/>
+            </wp:cNvGraphicFramePr>
+            <a:graphic xmlns:a="http://schemas.openxmlformats.org/drawingml/2006/main">
+              <a:graphicData uri="http://schemas.openxmlformats.org/drawingml/2006/picture">
+                <pic:pic xmlns:pic="http://schemas.openxmlformats.org/drawingml/2006/picture">
+                  <pic:nvPicPr>
+                    <pic:cNvPr id="613432306" name="Picture 11" descr="A graph of a graph&#10;&#10;AI-generated content may be incorrect."/>
+                    <pic:cNvPicPr>
+                      <a:picLocks noChangeAspect="1" noChangeArrowheads="1"/>
+                    </pic:cNvPicPr>
+                  </pic:nvPicPr>
+                  <pic:blipFill>
+                    <a:blip r:embed="rId76" cstate="print">
+                      <a:extLst>
+                        <a:ext uri="{28A0092B-C50C-407E-A947-70E740481C1C}">
+                          <a14:useLocalDpi xmlns:a14="http://schemas.microsoft.com/office/drawing/2010/main" val="0"/>
+                        </a:ext>
+                      </a:extLst>
+                    </a:blip>
+                    <a:srcRect/>
+                    <a:stretch>
+                      <a:fillRect/>
+                    </a:stretch>
+                  </pic:blipFill>
+                  <pic:spPr bwMode="auto">
+                    <a:xfrm>
+                      <a:off x="0" y="0"/>
+                      <a:ext cx="5943600" cy="3467100"/>
+                    </a:xfrm>
+                    <a:prstGeom prst="rect">
+                      <a:avLst/>
+                    </a:prstGeom>
+                    <a:noFill/>
+                    <a:ln>
+                      <a:noFill/>
+                    </a:ln>
+                  </pic:spPr>
+                </pic:pic>
+              </a:graphicData>
+            </a:graphic>
+          </wp:inline>
+        </w:drawing>
+      </w:r>
+    </w:p>
+    <w:p>
+      <w:pPr>
+        <w:spacing w:before="240" w:line="360" w:lineRule="auto"/>
+        <w:rPr>
+          <w:rFonts w:ascii="Times New Roman" w:hAnsi="Times New Roman" w:cs="Times New Roman"/>
+          <w:sz w:val="24"/>
+          <w:szCs w:val="24"/>
+        </w:rPr>
+      </w:pPr>
+      <w:r>
+        <w:rPr>
+          <w:noProof/>
+        </w:rPr>
+        <w:drawing>
+          <wp:inline distT="0" distB="0" distL="0" distR="0" wp14:anchorId="7E84915E" wp14:editId="4077797C">
+            <wp:extent cx="5943600" cy="3467100"/>
+            <wp:effectExtent l="0" t="0" r="0" b="0"/>
+            <wp:docPr id="1285067905" name="Picture 10" descr="A graph with a line&#10;&#10;AI-generated content may be incorrect."/>
+            <wp:cNvGraphicFramePr>
+              <a:graphicFrameLocks xmlns:a="http://schemas.openxmlformats.org/drawingml/2006/main" noChangeAspect="1"/>
+            </wp:cNvGraphicFramePr>
+            <a:graphic xmlns:a="http://schemas.openxmlformats.org/drawingml/2006/main">
+              <a:graphicData uri="http://schemas.openxmlformats.org/drawingml/2006/picture">
+                <pic:pic xmlns:pic="http://schemas.openxmlformats.org/drawingml/2006/picture">
+                  <pic:nvPicPr>
+                    <pic:cNvPr id="1285067905" name="Picture 10" descr="A graph with a line&#10;&#10;AI-generated content may be incorrect."/>
+                    <pic:cNvPicPr>
+                      <a:picLocks noChangeAspect="1" noChangeArrowheads="1"/>
+                    </pic:cNvPicPr>
+                  </pic:nvPicPr>
+                  <pic:blipFill>
+                    <a:blip r:embed="rId77" cstate="print">
+                      <a:extLst>
+                        <a:ext uri="{28A0092B-C50C-407E-A947-70E740481C1C}">
+                          <a14:useLocalDpi xmlns:a14="http://schemas.microsoft.com/office/drawing/2010/main" val="0"/>
+                        </a:ext>
+                      </a:extLst>
+                    </a:blip>
+                    <a:srcRect/>
+                    <a:stretch>
+                      <a:fillRect/>
+                    </a:stretch>
+                  </pic:blipFill>
+                  <pic:spPr bwMode="auto">
+                    <a:xfrm>
+                      <a:off x="0" y="0"/>
+                      <a:ext cx="5943600" cy="3467100"/>
+                    </a:xfrm>
+                    <a:prstGeom prst="rect">
+                      <a:avLst/>
+                    </a:prstGeom>
+                    <a:noFill/>
+                    <a:ln>
+                      <a:noFill/>
+                    </a:ln>
+                  </pic:spPr>
+                </pic:pic>
+              </a:graphicData>
+            </a:graphic>
+          </wp:inline>
+        </w:drawing>
+      </w:r>
+    </w:p>
+    <w:p>
+      <w:pPr>
+        <w:spacing w:before="240" w:line="360" w:lineRule="auto"/>
+        <w:rPr>
+          <w:rFonts w:ascii="Times New Roman" w:hAnsi="Times New Roman" w:cs="Times New Roman"/>
+          <w:sz w:val="24"/>
+          <w:szCs w:val="24"/>
+        </w:rPr>
+      </w:pPr>
+    </w:p>
+    <w:p>
+      <w:pPr>
+        <w:pStyle w:val="Heading2"/>
+        <w:rPr>
+          <w:rFonts w:ascii="Times New Roman" w:hAnsi="Times New Roman" w:cs="Times New Roman"/>
+          <w:sz w:val="24"/>
+          <w:szCs w:val="24"/>
+        </w:rPr>
+      </w:pPr>
+      <w:bookmarkStart w:id="28" w:name="_Toc194297108"/>
+      <w:r>
+        <w:rPr>
+          <w:rFonts w:ascii="Times New Roman" w:hAnsi="Times New Roman" w:cs="Times New Roman"/>
+          <w:sz w:val="24"/>
+          <w:szCs w:val="24"/>
+        </w:rPr>
+        <w:t xml:space="preserve">2. </w:t>
+      </w:r>
+      <w:r>
+        <w:rPr>
+          <w:rFonts w:ascii="Times New Roman" w:hAnsi="Times New Roman" w:cs="Times New Roman"/>
+          <w:sz w:val="24"/>
+          <w:szCs w:val="24"/>
+        </w:rPr>
+        <w:t>Computational Performance (Matrix Multiplication)</w:t>
+      </w:r>
+      <w:bookmarkEnd w:id="28"/>
+    </w:p>
+    <w:p>
+      <w:pPr>
+        <w:spacing w:before="240" w:line="360" w:lineRule="auto"/>
+        <w:rPr>
+          <w:rFonts w:ascii="Times New Roman" w:hAnsi="Times New Roman" w:cs="Times New Roman"/>
+          <w:sz w:val="24"/>
+          <w:szCs w:val="24"/>
+        </w:rPr>
+      </w:pPr>
+      <w:r>
+        <w:rPr>
+          <w:noProof/>
+        </w:rPr>
+        <w:drawing>
+          <wp:inline distT="0" distB="0" distL="0" distR="0" wp14:anchorId="44778E85" wp14:editId="290D7509">
+            <wp:extent cx="5943600" cy="3467100"/>
+            <wp:effectExtent l="0" t="0" r="0" b="0"/>
+            <wp:docPr id="469644063" name="Picture 13" descr="A graph with a blue bar&#10;&#10;AI-generated content may be incorrect."/>
+            <wp:cNvGraphicFramePr>
+              <a:graphicFrameLocks xmlns:a="http://schemas.openxmlformats.org/drawingml/2006/main" noChangeAspect="1"/>
+            </wp:cNvGraphicFramePr>
+            <a:graphic xmlns:a="http://schemas.openxmlformats.org/drawingml/2006/main">
+              <a:graphicData uri="http://schemas.openxmlformats.org/drawingml/2006/picture">
+                <pic:pic xmlns:pic="http://schemas.openxmlformats.org/drawingml/2006/picture">
+                  <pic:nvPicPr>
+                    <pic:cNvPr id="469644063" name="Picture 13" descr="A graph with a blue bar&#10;&#10;AI-generated content may be incorrect."/>
+                    <pic:cNvPicPr>
+                      <a:picLocks noChangeAspect="1" noChangeArrowheads="1"/>
+                    </pic:cNvPicPr>
+                  </pic:nvPicPr>
+                  <pic:blipFill>
+                    <a:blip r:embed="rId78" cstate="print">
+                      <a:extLst>
+                        <a:ext uri="{28A0092B-C50C-407E-A947-70E740481C1C}">
+                          <a14:useLocalDpi xmlns:a14="http://schemas.microsoft.com/office/drawing/2010/main" val="0"/>
+                        </a:ext>
+                      </a:extLst>
+                    </a:blip>
+                    <a:srcRect/>
+                    <a:stretch>
+                      <a:fillRect/>
+                    </a:stretch>
+                  </pic:blipFill>
+                  <pic:spPr bwMode="auto">
+                    <a:xfrm>
+                      <a:off x="0" y="0"/>
+                      <a:ext cx="5943600" cy="3467100"/>
+                    </a:xfrm>
+                    <a:prstGeom prst="rect">
+                      <a:avLst/>
+                    </a:prstGeom>
+                    <a:noFill/>
+                    <a:ln>
+                      <a:noFill/>
+                    </a:ln>
+                  </pic:spPr>
+                </pic:pic>
+              </a:graphicData>
+            </a:graphic>
+          </wp:inline>
+        </w:drawing>
+      </w:r>
+    </w:p>
+    <w:p>
+      <w:pPr>
+        <w:spacing w:before="240" w:line="360" w:lineRule="auto"/>
+        <w:rPr>
+          <w:rFonts w:ascii="Times New Roman" w:hAnsi="Times New Roman" w:cs="Times New Roman"/>
+          <w:sz w:val="24"/>
+          <w:szCs w:val="24"/>
+        </w:rPr>
+      </w:pPr>
+      <w:r>
+        <w:rPr>
+          <w:rFonts w:ascii="Times New Roman" w:hAnsi="Times New Roman" w:cs="Times New Roman"/>
+          <w:sz w:val="24"/>
+          <w:szCs w:val="24"/>
+        </w:rPr>
+        <w:t>Processing time increases substantially as matrix size grows across all configurations.</w:t>
+      </w:r>
+    </w:p>
+    <w:p>
+      <w:pPr>
+        <w:spacing w:before="240" w:line="360" w:lineRule="auto"/>
+        <w:rPr>
+          <w:rFonts w:ascii="Times New Roman" w:hAnsi="Times New Roman" w:cs="Times New Roman"/>
+          <w:sz w:val="24"/>
+          <w:szCs w:val="24"/>
+        </w:rPr>
+      </w:pPr>
+      <w:r>
+        <w:rPr>
+          <w:rFonts w:ascii="Times New Roman" w:hAnsi="Times New Roman" w:cs="Times New Roman"/>
+          <w:sz w:val="24"/>
+          <w:szCs w:val="24"/>
+        </w:rPr>
+        <w:t>For small matrices, the performance differences between configurations are minimal.</w:t>
+      </w:r>
+    </w:p>
+    <w:p>
+      <w:pPr>
+        <w:spacing w:before="240" w:line="360" w:lineRule="auto"/>
+        <w:rPr>
+          <w:rFonts w:ascii="Times New Roman" w:hAnsi="Times New Roman" w:cs="Times New Roman"/>
+          <w:sz w:val="24"/>
+          <w:szCs w:val="24"/>
+        </w:rPr>
+      </w:pPr>
+      <w:r>
+        <w:rPr>
+          <w:noProof/>
+        </w:rPr>
+        <w:drawing>
+          <wp:inline distT="0" distB="0" distL="0" distR="0" wp14:anchorId="3B6B9461" wp14:editId="0B22E850">
+            <wp:extent cx="5943600" cy="3566160"/>
+            <wp:effectExtent l="0" t="0" r="0" b="0"/>
+            <wp:docPr id="1566410568" name="Picture 14" descr="A graph of multiple colored bars&#10;&#10;AI-generated content may be incorrect."/>
+            <wp:cNvGraphicFramePr>
+              <a:graphicFrameLocks xmlns:a="http://schemas.openxmlformats.org/drawingml/2006/main" noChangeAspect="1"/>
+            </wp:cNvGraphicFramePr>
+            <a:graphic xmlns:a="http://schemas.openxmlformats.org/drawingml/2006/main">
+              <a:graphicData uri="http://schemas.openxmlformats.org/drawingml/2006/picture">
+                <pic:pic xmlns:pic="http://schemas.openxmlformats.org/drawingml/2006/picture">
+                  <pic:nvPicPr>
+                    <pic:cNvPr id="1566410568" name="Picture 14" descr="A graph of multiple colored bars&#10;&#10;AI-generated content may be incorrect."/>
+                    <pic:cNvPicPr>
+                      <a:picLocks noChangeAspect="1" noChangeArrowheads="1"/>
+                    </pic:cNvPicPr>
+                  </pic:nvPicPr>
+                  <pic:blipFill>
+                    <a:blip r:embed="rId79" cstate="print">
+                      <a:extLst>
+                        <a:ext uri="{28A0092B-C50C-407E-A947-70E740481C1C}">
+                          <a14:useLocalDpi xmlns:a14="http://schemas.microsoft.com/office/drawing/2010/main" val="0"/>
+                        </a:ext>
+                      </a:extLst>
+                    </a:blip>
+                    <a:srcRect/>
+                    <a:stretch>
+                      <a:fillRect/>
+                    </a:stretch>
+                  </pic:blipFill>
+                  <pic:spPr bwMode="auto">
+                    <a:xfrm>
+                      <a:off x="0" y="0"/>
+                      <a:ext cx="5943600" cy="3566160"/>
+                    </a:xfrm>
+                    <a:prstGeom prst="rect">
+                      <a:avLst/>
+                    </a:prstGeom>
+                    <a:noFill/>
+                    <a:ln>
+                      <a:noFill/>
+                    </a:ln>
+                  </pic:spPr>
+                </pic:pic>
+              </a:graphicData>
+            </a:graphic>
+          </wp:inline>
+        </w:drawing>
+      </w:r>
+    </w:p>
+    <w:p>
+      <w:pPr>
+        <w:spacing w:before="240" w:line="360" w:lineRule="auto"/>
+        <w:rPr>
+          <w:rFonts w:ascii="Times New Roman" w:hAnsi="Times New Roman" w:cs="Times New Roman"/>
+          <w:sz w:val="24"/>
+          <w:szCs w:val="24"/>
+        </w:rPr>
+      </w:pPr>
+      <w:r>
+        <w:rPr>
+          <w:rFonts w:ascii="Times New Roman" w:hAnsi="Times New Roman" w:cs="Times New Roman"/>
+          <w:sz w:val="24"/>
+          <w:szCs w:val="24"/>
+        </w:rPr>
+        <w:t>Configuration Performance (for 1024×1024 matrices):</w:t>
+      </w:r>
+    </w:p>
+    <w:p>
+      <w:pPr>
+        <w:spacing w:before="240" w:line="360" w:lineRule="auto"/>
+        <w:rPr>
+          <w:rFonts w:ascii="Times New Roman" w:hAnsi="Times New Roman" w:cs="Times New Roman"/>
+          <w:sz w:val="24"/>
+          <w:szCs w:val="24"/>
+        </w:rPr>
+      </w:pPr>
+      <w:r>
+        <w:rPr>
+          <w:rFonts w:ascii="Times New Roman" w:hAnsi="Times New Roman" w:cs="Times New Roman"/>
+          <w:sz w:val="24"/>
+          <w:szCs w:val="24"/>
+        </w:rPr>
+        <w:t xml:space="preserve">+ </w:t>
+      </w:r>
+      <w:r>
+        <w:rPr>
+          <w:rFonts w:ascii="Times New Roman" w:hAnsi="Times New Roman" w:cs="Times New Roman"/>
+          <w:sz w:val="24"/>
+          <w:szCs w:val="24"/>
+        </w:rPr>
+        <w:t>p2_s1 performs best (about 5.3M μs on my VM)</w:t>
+      </w:r>
+    </w:p>
+    <w:p>
+      <w:pPr>
+        <w:spacing w:before="240" w:line="360" w:lineRule="auto"/>
+        <w:rPr>
+          <w:rFonts w:ascii="Times New Roman" w:hAnsi="Times New Roman" w:cs="Times New Roman"/>
+          <w:sz w:val="24"/>
+          <w:szCs w:val="24"/>
+        </w:rPr>
+      </w:pPr>
+      <w:r>
+        <w:rPr>
+          <w:rFonts w:ascii="Times New Roman" w:hAnsi="Times New Roman" w:cs="Times New Roman"/>
+          <w:sz w:val="24"/>
+          <w:szCs w:val="24"/>
+        </w:rPr>
+        <w:t xml:space="preserve">+ </w:t>
+      </w:r>
+      <w:r>
+        <w:rPr>
+          <w:rFonts w:ascii="Times New Roman" w:hAnsi="Times New Roman" w:cs="Times New Roman"/>
+          <w:sz w:val="24"/>
+          <w:szCs w:val="24"/>
+        </w:rPr>
+        <w:t>p2_s2 performs worst (about 10.8M μs on my VM)</w:t>
+      </w:r>
+    </w:p>
+    <w:p>
+      <w:pPr>
+        <w:spacing w:before="240" w:line="360" w:lineRule="auto"/>
+        <w:rPr>
+          <w:rFonts w:ascii="Times New Roman" w:hAnsi="Times New Roman" w:cs="Times New Roman"/>
+          <w:sz w:val="24"/>
+          <w:szCs w:val="24"/>
+        </w:rPr>
+      </w:pPr>
+      <w:r>
+        <w:rPr>
+          <w:rFonts w:ascii="Times New Roman" w:hAnsi="Times New Roman" w:cs="Times New Roman"/>
+          <w:sz w:val="24"/>
+          <w:szCs w:val="24"/>
+        </w:rPr>
+        <w:t xml:space="preserve">+ </w:t>
+      </w:r>
+      <w:r>
+        <w:rPr>
+          <w:rFonts w:ascii="Times New Roman" w:hAnsi="Times New Roman" w:cs="Times New Roman"/>
+          <w:sz w:val="24"/>
+          <w:szCs w:val="24"/>
+        </w:rPr>
+        <w:t>p4_s2 falls in between (about 5.5M μs on my VM)</w:t>
+      </w:r>
+    </w:p>
+    <w:p>
+      <w:pPr>
+        <w:spacing w:before="240" w:line="360" w:lineRule="auto"/>
+        <w:rPr>
+          <w:rFonts w:ascii="Times New Roman" w:hAnsi="Times New Roman" w:cs="Times New Roman"/>
+          <w:sz w:val="24"/>
+          <w:szCs w:val="24"/>
+        </w:rPr>
+      </w:pPr>
+    </w:p>
+    <w:p>
+      <w:pPr>
+        <w:pStyle w:val="Heading2"/>
+        <w:rPr>
+          <w:rFonts w:ascii="Times New Roman" w:hAnsi="Times New Roman" w:cs="Times New Roman"/>
+          <w:sz w:val="24"/>
+          <w:szCs w:val="24"/>
+        </w:rPr>
+      </w:pPr>
+      <w:bookmarkStart w:id="29" w:name="_Toc194297109"/>
+      <w:r>
+        <w:rPr>
+          <w:rFonts w:ascii="Times New Roman" w:hAnsi="Times New Roman" w:cs="Times New Roman"/>
+          <w:sz w:val="24"/>
+          <w:szCs w:val="24"/>
+        </w:rPr>
+        <w:t>3. Key Insights and Recommendations</w:t>
+      </w:r>
+      <w:bookmarkEnd w:id="29"/>
+    </w:p>
+    <w:p>
+      <w:pPr>
+        <w:rPr>
+          <w:rFonts w:ascii="Times New Roman" w:hAnsi="Times New Roman" w:cs="Times New Roman"/>
+          <w:sz w:val="24"/>
+          <w:szCs w:val="24"/>
+        </w:rPr>
+      </w:pPr>
+      <w:r>
+        <w:rPr>
+          <w:rFonts w:ascii="Times New Roman" w:hAnsi="Times New Roman" w:cs="Times New Roman"/>
+          <w:sz w:val="24"/>
+          <w:szCs w:val="24"/>
+        </w:rPr>
+        <w:t>For Communication-Focused</w:t>
+      </w:r>
+      <w:r>
+        <w:rPr>
+          <w:rFonts w:ascii="Times New Roman" w:hAnsi="Times New Roman" w:cs="Times New Roman"/>
+          <w:sz w:val="24"/>
+          <w:szCs w:val="24"/>
+        </w:rPr>
+        <w:t xml:space="preserve"> (</w:t>
+      </w:r>
+      <w:r>
+        <w:rPr>
+          <w:rFonts w:ascii="Times New Roman" w:hAnsi="Times New Roman" w:cs="Times New Roman"/>
+          <w:sz w:val="24"/>
+          <w:szCs w:val="24"/>
+        </w:rPr>
+        <w:t>P</w:t>
+      </w:r>
+      <w:r>
+        <w:rPr>
+          <w:rFonts w:ascii="Times New Roman" w:hAnsi="Times New Roman" w:cs="Times New Roman"/>
+          <w:sz w:val="24"/>
+          <w:szCs w:val="24"/>
+        </w:rPr>
+        <w:t>ingpong)</w:t>
+      </w:r>
+      <w:r>
+        <w:rPr>
+          <w:rFonts w:ascii="Times New Roman" w:hAnsi="Times New Roman" w:cs="Times New Roman"/>
+          <w:sz w:val="24"/>
+          <w:szCs w:val="24"/>
+        </w:rPr>
+        <w:t xml:space="preserve"> Programs:</w:t>
+      </w:r>
+    </w:p>
+    <w:p>
+      <w:pPr>
+        <w:rPr>
+          <w:rFonts w:ascii="Times New Roman" w:hAnsi="Times New Roman" w:cs="Times New Roman"/>
+          <w:sz w:val="24"/>
+          <w:szCs w:val="24"/>
+        </w:rPr>
+      </w:pPr>
+      <w:r>
+        <w:rPr>
+          <w:rFonts w:ascii="Times New Roman" w:hAnsi="Times New Roman" w:cs="Times New Roman"/>
+          <w:sz w:val="24"/>
+          <w:szCs w:val="24"/>
+        </w:rPr>
+        <w:t xml:space="preserve">- </w:t>
+      </w:r>
+      <w:r>
+        <w:rPr>
+          <w:rFonts w:ascii="Times New Roman" w:hAnsi="Times New Roman" w:cs="Times New Roman"/>
+          <w:sz w:val="24"/>
+          <w:szCs w:val="24"/>
+        </w:rPr>
+        <w:t>U</w:t>
+      </w:r>
+      <w:r>
+        <w:rPr>
+          <w:rFonts w:ascii="Times New Roman" w:hAnsi="Times New Roman" w:cs="Times New Roman"/>
+          <w:sz w:val="24"/>
+          <w:szCs w:val="24"/>
+        </w:rPr>
+        <w:t>ltize all number of slots for each process</w:t>
+      </w:r>
+      <w:r>
+        <w:rPr>
+          <w:rFonts w:ascii="Times New Roman" w:hAnsi="Times New Roman" w:cs="Times New Roman"/>
+          <w:sz w:val="24"/>
+          <w:szCs w:val="24"/>
+        </w:rPr>
+        <w:t xml:space="preserve"> (like p2_s2)</w:t>
+      </w:r>
+      <w:r>
+        <w:rPr>
+          <w:rFonts w:ascii="Times New Roman" w:hAnsi="Times New Roman" w:cs="Times New Roman"/>
+          <w:sz w:val="24"/>
+          <w:szCs w:val="24"/>
+        </w:rPr>
+        <w:t xml:space="preserve"> </w:t>
+      </w:r>
+      <w:r>
+        <w:rPr>
+          <w:rFonts w:ascii="Times New Roman" w:hAnsi="Times New Roman" w:cs="Times New Roman"/>
+          <w:sz w:val="24"/>
+          <w:szCs w:val="24"/>
+        </w:rPr>
+        <w:t>when high data transfer rates are important.</w:t>
+      </w:r>
+    </w:p>
+    <w:p>
+      <w:pPr>
+        <w:rPr>
+          <w:rFonts w:ascii="Times New Roman" w:hAnsi="Times New Roman" w:cs="Times New Roman"/>
+          <w:sz w:val="24"/>
+          <w:szCs w:val="24"/>
+        </w:rPr>
+      </w:pPr>
+      <w:r>
+        <w:rPr>
+          <w:rFonts w:ascii="Times New Roman" w:hAnsi="Times New Roman" w:cs="Times New Roman"/>
+          <w:sz w:val="24"/>
+          <w:szCs w:val="24"/>
+        </w:rPr>
+        <w:t xml:space="preserve">- </w:t>
+      </w:r>
+      <w:r>
+        <w:rPr>
+          <w:rFonts w:ascii="Times New Roman" w:hAnsi="Times New Roman" w:cs="Times New Roman"/>
+          <w:sz w:val="24"/>
+          <w:szCs w:val="24"/>
+        </w:rPr>
+        <w:t xml:space="preserve">Use </w:t>
+      </w:r>
+      <w:r>
+        <w:rPr>
+          <w:rFonts w:ascii="Times New Roman" w:hAnsi="Times New Roman" w:cs="Times New Roman"/>
+          <w:sz w:val="24"/>
+          <w:szCs w:val="24"/>
+        </w:rPr>
+        <w:t>lower number of slots</w:t>
+      </w:r>
+      <w:r>
+        <w:rPr>
+          <w:rFonts w:ascii="Times New Roman" w:hAnsi="Times New Roman" w:cs="Times New Roman"/>
+          <w:sz w:val="24"/>
+          <w:szCs w:val="24"/>
+        </w:rPr>
+        <w:t xml:space="preserve"> (like p2_s1)</w:t>
+      </w:r>
+      <w:r>
+        <w:rPr>
+          <w:rFonts w:ascii="Times New Roman" w:hAnsi="Times New Roman" w:cs="Times New Roman"/>
+          <w:sz w:val="24"/>
+          <w:szCs w:val="24"/>
+        </w:rPr>
+        <w:t xml:space="preserve"> when quick responses for small messages are crucial.</w:t>
+      </w:r>
+    </w:p>
+    <w:p>
+      <w:pPr>
+        <w:rPr>
+          <w:rFonts w:ascii="Times New Roman" w:hAnsi="Times New Roman" w:cs="Times New Roman"/>
+          <w:sz w:val="24"/>
+          <w:szCs w:val="24"/>
+        </w:rPr>
+      </w:pPr>
+    </w:p>
+    <w:p>
+      <w:pPr>
+        <w:rPr>
+          <w:rFonts w:ascii="Times New Roman" w:hAnsi="Times New Roman" w:cs="Times New Roman"/>
+          <w:sz w:val="24"/>
+          <w:szCs w:val="24"/>
+        </w:rPr>
+      </w:pPr>
+      <w:r>
+        <w:rPr>
+          <w:rFonts w:ascii="Times New Roman" w:hAnsi="Times New Roman" w:cs="Times New Roman"/>
+          <w:sz w:val="24"/>
+          <w:szCs w:val="24"/>
+        </w:rPr>
+        <w:t>For Calculation-Focused</w:t>
+      </w:r>
+      <w:r>
+        <w:rPr>
+          <w:rFonts w:ascii="Times New Roman" w:hAnsi="Times New Roman" w:cs="Times New Roman"/>
+          <w:sz w:val="24"/>
+          <w:szCs w:val="24"/>
+        </w:rPr>
+        <w:t xml:space="preserve"> (</w:t>
+      </w:r>
+      <w:r>
+        <w:rPr>
+          <w:rFonts w:ascii="Times New Roman" w:hAnsi="Times New Roman" w:cs="Times New Roman"/>
+          <w:sz w:val="24"/>
+          <w:szCs w:val="24"/>
+        </w:rPr>
+        <w:t>Matrix Multiplication</w:t>
+      </w:r>
+      <w:r>
+        <w:rPr>
+          <w:rFonts w:ascii="Times New Roman" w:hAnsi="Times New Roman" w:cs="Times New Roman"/>
+          <w:sz w:val="24"/>
+          <w:szCs w:val="24"/>
+        </w:rPr>
+        <w:t>)</w:t>
+      </w:r>
+      <w:r>
+        <w:rPr>
+          <w:rFonts w:ascii="Times New Roman" w:hAnsi="Times New Roman" w:cs="Times New Roman"/>
+          <w:sz w:val="24"/>
+          <w:szCs w:val="24"/>
+        </w:rPr>
+        <w:t xml:space="preserve"> Programs:</w:t>
+      </w:r>
+    </w:p>
+    <w:p>
+      <w:pPr>
+        <w:rPr>
+          <w:rFonts w:ascii="Times New Roman" w:hAnsi="Times New Roman" w:cs="Times New Roman"/>
+          <w:sz w:val="24"/>
+          <w:szCs w:val="24"/>
+        </w:rPr>
+      </w:pPr>
+      <w:r>
+        <w:rPr>
+          <w:rFonts w:ascii="Times New Roman" w:hAnsi="Times New Roman" w:cs="Times New Roman"/>
+          <w:sz w:val="24"/>
+          <w:szCs w:val="24"/>
+        </w:rPr>
+        <w:t xml:space="preserve">- </w:t>
+      </w:r>
+      <w:r>
+        <w:rPr>
+          <w:rFonts w:ascii="Times New Roman" w:hAnsi="Times New Roman" w:cs="Times New Roman"/>
+          <w:sz w:val="24"/>
+          <w:szCs w:val="24"/>
+        </w:rPr>
+        <w:t>The p2_s1 configuration consistently provides the best performance.</w:t>
+      </w:r>
+    </w:p>
+    <w:p>
+      <w:pPr>
+        <w:rPr>
+          <w:rFonts w:ascii="Times New Roman" w:hAnsi="Times New Roman" w:cs="Times New Roman"/>
+          <w:sz w:val="24"/>
+          <w:szCs w:val="24"/>
+        </w:rPr>
+      </w:pPr>
+      <w:r>
+        <w:rPr>
+          <w:rFonts w:ascii="Times New Roman" w:hAnsi="Times New Roman" w:cs="Times New Roman"/>
+          <w:sz w:val="24"/>
+          <w:szCs w:val="24"/>
+        </w:rPr>
+        <w:t xml:space="preserve">- </w:t>
+      </w:r>
+      <w:r>
+        <w:rPr>
+          <w:rFonts w:ascii="Times New Roman" w:hAnsi="Times New Roman" w:cs="Times New Roman"/>
+          <w:sz w:val="24"/>
+          <w:szCs w:val="24"/>
+        </w:rPr>
+        <w:t>Adding more processes or slots actually reduces calculation performance.</w:t>
+      </w:r>
+    </w:p>
+    <w:p>
+      <w:pPr>
+        <w:rPr>
+          <w:rFonts w:ascii="Times New Roman" w:hAnsi="Times New Roman" w:cs="Times New Roman"/>
+          <w:sz w:val="24"/>
+          <w:szCs w:val="24"/>
+        </w:rPr>
+      </w:pPr>
+    </w:p>
+    <w:p>
+      <w:pPr>
+        <w:pStyle w:val="Heading1"/>
+        <w:rPr>
+          <w:rFonts w:ascii="Times New Roman" w:hAnsi="Times New Roman" w:cs="Times New Roman"/>
         </w:rPr>
       </w:pPr>
       <w:r>
@@ -16412,9 +17527,325 @@
         </w:rPr>
         <w:br/>
       </w:r>
+      <w:bookmarkStart w:id="30" w:name="_Toc194297110"/>
+      <w:r>
+        <w:rPr>
+          <w:rFonts w:ascii="Times New Roman" w:hAnsi="Times New Roman" w:cs="Times New Roman"/>
+        </w:rPr>
+        <w:t>Conclusion</w:t>
+      </w:r>
+      <w:r>
+        <w:rPr>
+          <w:rFonts w:ascii="Times New Roman" w:hAnsi="Times New Roman" w:cs="Times New Roman"/>
+        </w:rPr>
+        <w:t>:</w:t>
+      </w:r>
+      <w:bookmarkEnd w:id="30"/>
+    </w:p>
+    <w:p>
+      <w:pPr>
+        <w:rPr>
+          <w:rFonts w:ascii="Times New Roman" w:hAnsi="Times New Roman" w:cs="Times New Roman"/>
+          <w:sz w:val="24"/>
+          <w:szCs w:val="24"/>
+        </w:rPr>
+      </w:pPr>
+      <w:r>
+        <w:rPr>
+          <w:rFonts w:ascii="Times New Roman" w:hAnsi="Times New Roman" w:cs="Times New Roman"/>
+          <w:sz w:val="24"/>
+          <w:szCs w:val="24"/>
+        </w:rPr>
+        <w:t>Optimal Settings:</w:t>
+      </w:r>
+    </w:p>
+    <w:p>
+      <w:pPr>
+        <w:rPr>
+          <w:rFonts w:ascii="Times New Roman" w:hAnsi="Times New Roman" w:cs="Times New Roman"/>
+          <w:sz w:val="24"/>
+          <w:szCs w:val="24"/>
+        </w:rPr>
+      </w:pPr>
+      <w:r>
+        <w:rPr>
+          <w:rFonts w:ascii="Times New Roman" w:hAnsi="Times New Roman" w:cs="Times New Roman"/>
+          <w:sz w:val="24"/>
+          <w:szCs w:val="24"/>
+        </w:rPr>
+        <w:t xml:space="preserve">• </w:t>
+      </w:r>
+      <w:r>
+        <w:rPr>
+          <w:rFonts w:ascii="Times New Roman" w:hAnsi="Times New Roman" w:cs="Times New Roman"/>
+          <w:sz w:val="24"/>
+          <w:szCs w:val="24"/>
+        </w:rPr>
+        <w:t xml:space="preserve">Use </w:t>
+      </w:r>
+      <w:r>
+        <w:rPr>
+          <w:rFonts w:ascii="Times New Roman" w:hAnsi="Times New Roman" w:cs="Times New Roman"/>
+          <w:sz w:val="24"/>
+          <w:szCs w:val="24"/>
+        </w:rPr>
+        <w:t xml:space="preserve">lower number of slots (like p2_s1) </w:t>
+      </w:r>
+      <w:r>
+        <w:rPr>
+          <w:rFonts w:ascii="Times New Roman" w:hAnsi="Times New Roman" w:cs="Times New Roman"/>
+          <w:sz w:val="24"/>
+          <w:szCs w:val="24"/>
+        </w:rPr>
+        <w:t>configuration when low-latency communication is critical, especially for matrix multiplication tasks</w:t>
+      </w:r>
+      <w:r>
+        <w:rPr>
+          <w:rFonts w:ascii="Times New Roman" w:hAnsi="Times New Roman" w:cs="Times New Roman"/>
+          <w:sz w:val="24"/>
+          <w:szCs w:val="24"/>
+        </w:rPr>
+        <w:t xml:space="preserve"> or </w:t>
+      </w:r>
+      <w:r>
+        <w:rPr>
+          <w:rFonts w:ascii="Times New Roman" w:hAnsi="Times New Roman" w:cs="Times New Roman"/>
+          <w:sz w:val="24"/>
+          <w:szCs w:val="24"/>
+        </w:rPr>
+        <w:t>quick responses for small messages</w:t>
+      </w:r>
+      <w:r>
+        <w:rPr>
+          <w:rFonts w:ascii="Times New Roman" w:hAnsi="Times New Roman" w:cs="Times New Roman"/>
+          <w:sz w:val="24"/>
+          <w:szCs w:val="24"/>
+        </w:rPr>
+        <w:t>.</w:t>
+      </w:r>
+    </w:p>
+    <w:p>
+      <w:pPr>
+        <w:rPr>
+          <w:rFonts w:ascii="Times New Roman" w:hAnsi="Times New Roman" w:cs="Times New Roman"/>
+          <w:sz w:val="24"/>
+          <w:szCs w:val="24"/>
+        </w:rPr>
+      </w:pPr>
+      <w:r>
+        <w:rPr>
+          <w:rFonts w:ascii="Times New Roman" w:hAnsi="Times New Roman" w:cs="Times New Roman"/>
+          <w:sz w:val="24"/>
+          <w:szCs w:val="24"/>
+        </w:rPr>
+        <w:t xml:space="preserve">• </w:t>
+      </w:r>
+      <w:r>
+        <w:rPr>
+          <w:rFonts w:ascii="Times New Roman" w:hAnsi="Times New Roman" w:cs="Times New Roman"/>
+          <w:sz w:val="24"/>
+          <w:szCs w:val="24"/>
+        </w:rPr>
+        <w:t>W</w:t>
+      </w:r>
+      <w:r>
+        <w:rPr>
+          <w:rFonts w:ascii="Times New Roman" w:hAnsi="Times New Roman" w:cs="Times New Roman"/>
+          <w:sz w:val="24"/>
+          <w:szCs w:val="24"/>
+        </w:rPr>
+        <w:t>hen achieving higher bandwidth is needed (e.g., for large message transmission in the pingpong test)</w:t>
+      </w:r>
+      <w:r>
+        <w:rPr>
+          <w:rFonts w:ascii="Times New Roman" w:hAnsi="Times New Roman" w:cs="Times New Roman"/>
+          <w:sz w:val="24"/>
+          <w:szCs w:val="24"/>
+        </w:rPr>
+        <w:t xml:space="preserve"> try to ultize all number of slots for each process would help with the </w:t>
+      </w:r>
+      <w:r>
+        <w:rPr>
+          <w:rFonts w:ascii="Times New Roman" w:hAnsi="Times New Roman" w:cs="Times New Roman"/>
+          <w:sz w:val="24"/>
+          <w:szCs w:val="24"/>
+        </w:rPr>
+        <w:t>data transfer rates</w:t>
+      </w:r>
+      <w:r>
+        <w:rPr>
+          <w:rFonts w:ascii="Times New Roman" w:hAnsi="Times New Roman" w:cs="Times New Roman"/>
+          <w:sz w:val="24"/>
+          <w:szCs w:val="24"/>
+        </w:rPr>
+        <w:t>.</w:t>
+      </w:r>
+    </w:p>
+    <w:p>
+      <w:pPr>
+        <w:rPr>
+          <w:rFonts w:ascii="Times New Roman" w:hAnsi="Times New Roman" w:cs="Times New Roman"/>
+          <w:sz w:val="24"/>
+          <w:szCs w:val="24"/>
+        </w:rPr>
+      </w:pPr>
+    </w:p>
+    <w:p>
+      <w:pPr>
+        <w:rPr>
+          <w:rFonts w:ascii="Times New Roman" w:hAnsi="Times New Roman" w:cs="Times New Roman"/>
+          <w:sz w:val="24"/>
+          <w:szCs w:val="24"/>
+        </w:rPr>
+      </w:pPr>
+      <w:r>
+        <w:rPr>
+          <w:rFonts w:ascii="Times New Roman" w:hAnsi="Times New Roman" w:cs="Times New Roman"/>
+          <w:sz w:val="24"/>
+          <w:szCs w:val="24"/>
+        </w:rPr>
+        <w:t>Performance Recommendations:</w:t>
+      </w:r>
+      <w:r>
+        <w:rPr>
+          <w:rFonts w:ascii="Times New Roman" w:hAnsi="Times New Roman" w:cs="Times New Roman"/>
+          <w:sz w:val="24"/>
+          <w:szCs w:val="24"/>
+        </w:rPr>
+        <w:t xml:space="preserve"> </w:t>
+      </w:r>
+      <w:r>
+        <w:rPr>
+          <w:rFonts w:ascii="Times New Roman" w:hAnsi="Times New Roman" w:cs="Times New Roman"/>
+          <w:sz w:val="24"/>
+          <w:szCs w:val="24"/>
+        </w:rPr>
+        <w:t xml:space="preserve">Avoid configurations involving </w:t>
+      </w:r>
+      <w:r>
+        <w:rPr>
+          <w:rFonts w:ascii="Times New Roman" w:hAnsi="Times New Roman" w:cs="Times New Roman"/>
+          <w:sz w:val="24"/>
+          <w:szCs w:val="24"/>
+        </w:rPr>
+        <w:t>many</w:t>
+      </w:r>
+      <w:r>
+        <w:rPr>
+          <w:rFonts w:ascii="Times New Roman" w:hAnsi="Times New Roman" w:cs="Times New Roman"/>
+          <w:sz w:val="24"/>
+          <w:szCs w:val="24"/>
+        </w:rPr>
+        <w:t xml:space="preserve"> processes</w:t>
+      </w:r>
+      <w:r>
+        <w:rPr>
+          <w:rFonts w:ascii="Times New Roman" w:hAnsi="Times New Roman" w:cs="Times New Roman"/>
+          <w:sz w:val="24"/>
+          <w:szCs w:val="24"/>
+        </w:rPr>
+        <w:t xml:space="preserve"> but lower slots</w:t>
+      </w:r>
+      <w:r>
+        <w:rPr>
+          <w:rFonts w:ascii="Times New Roman" w:hAnsi="Times New Roman" w:cs="Times New Roman"/>
+          <w:sz w:val="24"/>
+          <w:szCs w:val="24"/>
+        </w:rPr>
+        <w:t xml:space="preserve"> (p4_s2) as they introduce significant overhead.</w:t>
+      </w:r>
+    </w:p>
+    <w:p>
+      <w:pPr>
+        <w:spacing w:before="240" w:line="360" w:lineRule="auto"/>
+        <w:rPr>
+          <w:rFonts w:ascii="Times New Roman" w:hAnsi="Times New Roman" w:cs="Times New Roman"/>
+          <w:sz w:val="24"/>
+          <w:szCs w:val="24"/>
+        </w:rPr>
+      </w:pPr>
+    </w:p>
+    <w:p>
+      <w:pPr>
+        <w:spacing w:before="240" w:line="360" w:lineRule="auto"/>
+        <w:rPr>
+          <w:rFonts w:ascii="Times New Roman" w:hAnsi="Times New Roman" w:cs="Times New Roman"/>
+          <w:sz w:val="24"/>
+          <w:szCs w:val="24"/>
+        </w:rPr>
+      </w:pPr>
+      <w:r>
+        <w:rPr>
+          <w:rFonts w:ascii="Times New Roman" w:hAnsi="Times New Roman" w:cs="Times New Roman"/>
+          <w:sz w:val="24"/>
+          <w:szCs w:val="24"/>
+        </w:rPr>
+        <w:t xml:space="preserve">Finished </w:t>
+      </w:r>
+      <w:r>
+        <w:rPr>
+          <w:rFonts w:ascii="Times New Roman" w:hAnsi="Times New Roman" w:cs="Times New Roman"/>
+          <w:sz w:val="24"/>
+          <w:szCs w:val="24"/>
+        </w:rPr>
+        <w:t>Online Learning</w:t>
+      </w:r>
+      <w:r>
+        <w:rPr>
+          <w:rFonts w:ascii="Times New Roman" w:hAnsi="Times New Roman" w:cs="Times New Roman"/>
+          <w:sz w:val="24"/>
+          <w:szCs w:val="24"/>
+        </w:rPr>
+        <w:t xml:space="preserve"> Courses:</w:t>
+      </w:r>
+      <w:r>
+        <w:rPr>
+          <w:rFonts w:ascii="Times New Roman" w:hAnsi="Times New Roman" w:cs="Times New Roman"/>
+          <w:sz w:val="24"/>
+          <w:szCs w:val="24"/>
+        </w:rPr>
+        <w:br/>
+      </w:r>
+      <w:r>
+        <w:rPr>
+          <w:rFonts w:ascii="Times New Roman" w:hAnsi="Times New Roman" w:cs="Times New Roman"/>
+          <w:sz w:val="24"/>
+          <w:szCs w:val="24"/>
+        </w:rPr>
+        <w:t>Microsoft Azure Fundamentals (AZ-900) Cert Prep: 1 Cloud Concepts</w:t>
+      </w:r>
+      <w:r>
+        <w:rPr>
+          <w:rFonts w:ascii="Times New Roman" w:hAnsi="Times New Roman" w:cs="Times New Roman"/>
+          <w:sz w:val="24"/>
+          <w:szCs w:val="24"/>
+        </w:rPr>
+        <w:t xml:space="preserve">: </w:t>
+      </w:r>
+      <w:hyperlink r:id="rId80" w:history="1">
+        <w:r>
+          <w:rPr>
+            <w:rStyle w:val="Hyperlink"/>
+            <w:rFonts w:ascii="Times New Roman" w:hAnsi="Times New Roman" w:cs="Times New Roman"/>
+            <w:sz w:val="24"/>
+            <w:szCs w:val="24"/>
+          </w:rPr>
+          <w:t>https://www.linkedin.com/learning/certificates/3d132cf79903b41856aa3e4bd5e0849e5753700f792826e2762a7d44c936a2ce?u=42583876</w:t>
+        </w:r>
+      </w:hyperlink>
+    </w:p>
+    <w:p>
+      <w:pPr>
+        <w:spacing w:before="240" w:line="360" w:lineRule="auto"/>
+        <w:rPr>
+          <w:rFonts w:ascii="Times New Roman" w:hAnsi="Times New Roman" w:cs="Times New Roman"/>
+          <w:sz w:val="24"/>
+          <w:szCs w:val="24"/>
+        </w:rPr>
+      </w:pPr>
     </w:p>
     <w:sectPr>
-      <w:footerReference w:type="default" r:id="rId72"/>
+      <w:footerReference w:type="default" r:id="rId81"/>
       <w:pgSz w:w="12240" w:h="15840"/>
       <w:pgMar w:top="1440" w:right="1440" w:bottom="1440" w:left="1440" w:header="720" w:footer="720" w:gutter="0"/>
       <w:pgNumType w:start="1"/>
@@ -16844,6 +18275,381 @@
     </w:lvl>
   </w:abstractNum>
   <w:abstractNum w:abstractNumId="3" w15:restartNumberingAfterBreak="0">
+    <w:nsid w:val="0DE0772F"/>
+    <w:multiLevelType w:val="multilevel"/>
+    <w:tmpl w:val="84EE0566"/>
+    <w:lvl w:ilvl="0">
+      <w:start w:val="1"/>
+      <w:numFmt w:val="decimal"/>
+      <w:lvlText w:val="%1."/>
+      <w:lvlJc w:val="left"/>
+      <w:pPr>
+        <w:ind w:left="435" w:hanging="435"/>
+      </w:pPr>
+      <w:rPr>
+        <w:rFonts w:hint="default"/>
+      </w:rPr>
+    </w:lvl>
+    <w:lvl w:ilvl="1">
+      <w:start w:val="1"/>
+      <w:numFmt w:val="decimal"/>
+      <w:lvlText w:val="%1.%2)"/>
+      <w:lvlJc w:val="left"/>
+      <w:pPr>
+        <w:ind w:left="1440" w:hanging="720"/>
+      </w:pPr>
+      <w:rPr>
+        <w:rFonts w:hint="default"/>
+      </w:rPr>
+    </w:lvl>
+    <w:lvl w:ilvl="2">
+      <w:start w:val="1"/>
+      <w:numFmt w:val="decimal"/>
+      <w:lvlText w:val="%1.%2)%3."/>
+      <w:lvlJc w:val="left"/>
+      <w:pPr>
+        <w:ind w:left="2160" w:hanging="720"/>
+      </w:pPr>
+      <w:rPr>
+        <w:rFonts w:hint="default"/>
+      </w:rPr>
+    </w:lvl>
+    <w:lvl w:ilvl="3">
+      <w:start w:val="1"/>
+      <w:numFmt w:val="decimal"/>
+      <w:lvlText w:val="%1.%2)%3.%4."/>
+      <w:lvlJc w:val="left"/>
+      <w:pPr>
+        <w:ind w:left="3240" w:hanging="1080"/>
+      </w:pPr>
+      <w:rPr>
+        <w:rFonts w:hint="default"/>
+      </w:rPr>
+    </w:lvl>
+    <w:lvl w:ilvl="4">
+      <w:start w:val="1"/>
+      <w:numFmt w:val="decimal"/>
+      <w:lvlText w:val="%1.%2)%3.%4.%5."/>
+      <w:lvlJc w:val="left"/>
+      <w:pPr>
+        <w:ind w:left="3960" w:hanging="1080"/>
+      </w:pPr>
+      <w:rPr>
+        <w:rFonts w:hint="default"/>
+      </w:rPr>
+    </w:lvl>
+    <w:lvl w:ilvl="5">
+      <w:start w:val="1"/>
+      <w:numFmt w:val="decimal"/>
+      <w:lvlText w:val="%1.%2)%3.%4.%5.%6."/>
+      <w:lvlJc w:val="left"/>
+      <w:pPr>
+        <w:ind w:left="5040" w:hanging="1440"/>
+      </w:pPr>
+      <w:rPr>
+        <w:rFonts w:hint="default"/>
+      </w:rPr>
+    </w:lvl>
+    <w:lvl w:ilvl="6">
+      <w:start w:val="1"/>
+      <w:numFmt w:val="decimal"/>
+      <w:lvlText w:val="%1.%2)%3.%4.%5.%6.%7."/>
+      <w:lvlJc w:val="left"/>
+      <w:pPr>
+        <w:ind w:left="5760" w:hanging="1440"/>
+      </w:pPr>
+      <w:rPr>
+        <w:rFonts w:hint="default"/>
+      </w:rPr>
+    </w:lvl>
+    <w:lvl w:ilvl="7">
+      <w:start w:val="1"/>
+      <w:numFmt w:val="decimal"/>
+      <w:lvlText w:val="%1.%2)%3.%4.%5.%6.%7.%8."/>
+      <w:lvlJc w:val="left"/>
+      <w:pPr>
+        <w:ind w:left="6840" w:hanging="1800"/>
+      </w:pPr>
+      <w:rPr>
+        <w:rFonts w:hint="default"/>
+      </w:rPr>
+    </w:lvl>
+    <w:lvl w:ilvl="8">
+      <w:start w:val="1"/>
+      <w:numFmt w:val="decimal"/>
+      <w:lvlText w:val="%1.%2)%3.%4.%5.%6.%7.%8.%9."/>
+      <w:lvlJc w:val="left"/>
+      <w:pPr>
+        <w:ind w:left="7560" w:hanging="1800"/>
+      </w:pPr>
+      <w:rPr>
+        <w:rFonts w:hint="default"/>
+      </w:rPr>
+    </w:lvl>
+  </w:abstractNum>
+  <w:abstractNum w:abstractNumId="4" w15:restartNumberingAfterBreak="0">
+    <w:nsid w:val="16574CE1"/>
+    <w:multiLevelType w:val="multilevel"/>
+    <w:tmpl w:val="41223F10"/>
+    <w:lvl w:ilvl="0">
+      <w:start w:val="1"/>
+      <w:numFmt w:val="bullet"/>
+      <w:lvlText w:val=""/>
+      <w:lvlJc w:val="left"/>
+      <w:pPr>
+        <w:tabs>
+          <w:tab w:val="num" w:pos="720"/>
+        </w:tabs>
+        <w:ind w:left="720" w:hanging="360"/>
+      </w:pPr>
+      <w:rPr>
+        <w:rFonts w:ascii="Symbol" w:hAnsi="Symbol" w:hint="default"/>
+        <w:sz w:val="20"/>
+      </w:rPr>
+    </w:lvl>
+    <w:lvl w:ilvl="1" w:tentative="1">
+      <w:start w:val="1"/>
+      <w:numFmt w:val="bullet"/>
+      <w:lvlText w:val="o"/>
+      <w:lvlJc w:val="left"/>
+      <w:pPr>
+        <w:tabs>
+          <w:tab w:val="num" w:pos="1440"/>
+        </w:tabs>
+        <w:ind w:left="1440" w:hanging="360"/>
+      </w:pPr>
+      <w:rPr>
+        <w:rFonts w:ascii="Courier New" w:hAnsi="Courier New" w:hint="default"/>
+        <w:sz w:val="20"/>
+      </w:rPr>
+    </w:lvl>
+    <w:lvl w:ilvl="2" w:tentative="1">
+      <w:start w:val="1"/>
+      <w:numFmt w:val="bullet"/>
+      <w:lvlText w:val=""/>
+      <w:lvlJc w:val="left"/>
+      <w:pPr>
+        <w:tabs>
+          <w:tab w:val="num" w:pos="2160"/>
+        </w:tabs>
+        <w:ind w:left="2160" w:hanging="360"/>
+      </w:pPr>
+      <w:rPr>
+        <w:rFonts w:ascii="Wingdings" w:hAnsi="Wingdings" w:hint="default"/>
+        <w:sz w:val="20"/>
+      </w:rPr>
+    </w:lvl>
+    <w:lvl w:ilvl="3" w:tentative="1">
+      <w:start w:val="1"/>
+      <w:numFmt w:val="bullet"/>
+      <w:lvlText w:val=""/>
+      <w:lvlJc w:val="left"/>
+      <w:pPr>
+        <w:tabs>
+          <w:tab w:val="num" w:pos="2880"/>
+        </w:tabs>
+        <w:ind w:left="2880" w:hanging="360"/>
+      </w:pPr>
+      <w:rPr>
+        <w:rFonts w:ascii="Wingdings" w:hAnsi="Wingdings" w:hint="default"/>
+        <w:sz w:val="20"/>
+      </w:rPr>
+    </w:lvl>
+    <w:lvl w:ilvl="4" w:tentative="1">
+      <w:start w:val="1"/>
+      <w:numFmt w:val="bullet"/>
+      <w:lvlText w:val=""/>
+      <w:lvlJc w:val="left"/>
+      <w:pPr>
+        <w:tabs>
+          <w:tab w:val="num" w:pos="3600"/>
+        </w:tabs>
+        <w:ind w:left="3600" w:hanging="360"/>
+      </w:pPr>
+      <w:rPr>
+        <w:rFonts w:ascii="Wingdings" w:hAnsi="Wingdings" w:hint="default"/>
+        <w:sz w:val="20"/>
+      </w:rPr>
+    </w:lvl>
+    <w:lvl w:ilvl="5" w:tentative="1">
+      <w:start w:val="1"/>
+      <w:numFmt w:val="bullet"/>
+      <w:lvlText w:val=""/>
+      <w:lvlJc w:val="left"/>
+      <w:pPr>
+        <w:tabs>
+          <w:tab w:val="num" w:pos="4320"/>
+        </w:tabs>
+        <w:ind w:left="4320" w:hanging="360"/>
+      </w:pPr>
+      <w:rPr>
+        <w:rFonts w:ascii="Wingdings" w:hAnsi="Wingdings" w:hint="default"/>
+        <w:sz w:val="20"/>
+      </w:rPr>
+    </w:lvl>
+    <w:lvl w:ilvl="6" w:tentative="1">
+      <w:start w:val="1"/>
+      <w:numFmt w:val="bullet"/>
+      <w:lvlText w:val=""/>
+      <w:lvlJc w:val="left"/>
+      <w:pPr>
+        <w:tabs>
+          <w:tab w:val="num" w:pos="5040"/>
+        </w:tabs>
+        <w:ind w:left="5040" w:hanging="360"/>
+      </w:pPr>
+      <w:rPr>
+        <w:rFonts w:ascii="Wingdings" w:hAnsi="Wingdings" w:hint="default"/>
+        <w:sz w:val="20"/>
+      </w:rPr>
+    </w:lvl>
+    <w:lvl w:ilvl="7" w:tentative="1">
+      <w:start w:val="1"/>
+      <w:numFmt w:val="bullet"/>
+      <w:lvlText w:val=""/>
+      <w:lvlJc w:val="left"/>
+      <w:pPr>
+        <w:tabs>
+          <w:tab w:val="num" w:pos="5760"/>
+        </w:tabs>
+        <w:ind w:left="5760" w:hanging="360"/>
+      </w:pPr>
+      <w:rPr>
+        <w:rFonts w:ascii="Wingdings" w:hAnsi="Wingdings" w:hint="default"/>
+        <w:sz w:val="20"/>
+      </w:rPr>
+    </w:lvl>
+    <w:lvl w:ilvl="8" w:tentative="1">
+      <w:start w:val="1"/>
+      <w:numFmt w:val="bullet"/>
+      <w:lvlText w:val=""/>
+      <w:lvlJc w:val="left"/>
+      <w:pPr>
+        <w:tabs>
+          <w:tab w:val="num" w:pos="6480"/>
+        </w:tabs>
+        <w:ind w:left="6480" w:hanging="360"/>
+      </w:pPr>
+      <w:rPr>
+        <w:rFonts w:ascii="Wingdings" w:hAnsi="Wingdings" w:hint="default"/>
+        <w:sz w:val="20"/>
+      </w:rPr>
+    </w:lvl>
+  </w:abstractNum>
+  <w:abstractNum w:abstractNumId="5" w15:restartNumberingAfterBreak="0">
+    <w:nsid w:val="18D71E66"/>
+    <w:multiLevelType w:val="multilevel"/>
+    <w:tmpl w:val="84EE0566"/>
+    <w:lvl w:ilvl="0">
+      <w:start w:val="1"/>
+      <w:numFmt w:val="decimal"/>
+      <w:lvlText w:val="%1."/>
+      <w:lvlJc w:val="left"/>
+      <w:pPr>
+        <w:ind w:left="435" w:hanging="435"/>
+      </w:pPr>
+      <w:rPr>
+        <w:rFonts w:hint="default"/>
+      </w:rPr>
+    </w:lvl>
+    <w:lvl w:ilvl="1">
+      <w:start w:val="1"/>
+      <w:numFmt w:val="decimal"/>
+      <w:lvlText w:val="%1.%2)"/>
+      <w:lvlJc w:val="left"/>
+      <w:pPr>
+        <w:ind w:left="1440" w:hanging="720"/>
+      </w:pPr>
+      <w:rPr>
+        <w:rFonts w:hint="default"/>
+      </w:rPr>
+    </w:lvl>
+    <w:lvl w:ilvl="2">
+      <w:start w:val="1"/>
+      <w:numFmt w:val="decimal"/>
+      <w:lvlText w:val="%1.%2)%3."/>
+      <w:lvlJc w:val="left"/>
+      <w:pPr>
+        <w:ind w:left="2160" w:hanging="720"/>
+      </w:pPr>
+      <w:rPr>
+        <w:rFonts w:hint="default"/>
+      </w:rPr>
+    </w:lvl>
+    <w:lvl w:ilvl="3">
+      <w:start w:val="1"/>
+      <w:numFmt w:val="decimal"/>
+      <w:lvlText w:val="%1.%2)%3.%4."/>
+      <w:lvlJc w:val="left"/>
+      <w:pPr>
+        <w:ind w:left="3240" w:hanging="1080"/>
+      </w:pPr>
+      <w:rPr>
+        <w:rFonts w:hint="default"/>
+      </w:rPr>
+    </w:lvl>
+    <w:lvl w:ilvl="4">
+      <w:start w:val="1"/>
+      <w:numFmt w:val="decimal"/>
+      <w:lvlText w:val="%1.%2)%3.%4.%5."/>
+      <w:lvlJc w:val="left"/>
+      <w:pPr>
+        <w:ind w:left="3960" w:hanging="1080"/>
+      </w:pPr>
+      <w:rPr>
+        <w:rFonts w:hint="default"/>
+      </w:rPr>
+    </w:lvl>
+    <w:lvl w:ilvl="5">
+      <w:start w:val="1"/>
+      <w:numFmt w:val="decimal"/>
+      <w:lvlText w:val="%1.%2)%3.%4.%5.%6."/>
+      <w:lvlJc w:val="left"/>
+      <w:pPr>
+        <w:ind w:left="5040" w:hanging="1440"/>
+      </w:pPr>
+      <w:rPr>
+        <w:rFonts w:hint="default"/>
+      </w:rPr>
+    </w:lvl>
+    <w:lvl w:ilvl="6">
+      <w:start w:val="1"/>
+      <w:numFmt w:val="decimal"/>
+      <w:lvlText w:val="%1.%2)%3.%4.%5.%6.%7."/>
+      <w:lvlJc w:val="left"/>
+      <w:pPr>
+        <w:ind w:left="5760" w:hanging="1440"/>
+      </w:pPr>
+      <w:rPr>
+        <w:rFonts w:hint="default"/>
+      </w:rPr>
+    </w:lvl>
+    <w:lvl w:ilvl="7">
+      <w:start w:val="1"/>
+      <w:numFmt w:val="decimal"/>
+      <w:lvlText w:val="%1.%2)%3.%4.%5.%6.%7.%8."/>
+      <w:lvlJc w:val="left"/>
+      <w:pPr>
+        <w:ind w:left="6840" w:hanging="1800"/>
+      </w:pPr>
+      <w:rPr>
+        <w:rFonts w:hint="default"/>
+      </w:rPr>
+    </w:lvl>
+    <w:lvl w:ilvl="8">
+      <w:start w:val="1"/>
+      <w:numFmt w:val="decimal"/>
+      <w:lvlText w:val="%1.%2)%3.%4.%5.%6.%7.%8.%9."/>
+      <w:lvlJc w:val="left"/>
+      <w:pPr>
+        <w:ind w:left="7560" w:hanging="1800"/>
+      </w:pPr>
+      <w:rPr>
+        <w:rFonts w:hint="default"/>
+      </w:rPr>
+    </w:lvl>
+  </w:abstractNum>
+  <w:abstractNum w:abstractNumId="6" w15:restartNumberingAfterBreak="0">
     <w:nsid w:val="1B816C37"/>
     <w:multiLevelType w:val="hybridMultilevel"/>
     <w:tmpl w:val="ADD2D1A6"/>
@@ -16932,7 +18738,7 @@
       </w:pPr>
     </w:lvl>
   </w:abstractNum>
-  <w:abstractNum w:abstractNumId="4" w15:restartNumberingAfterBreak="0">
+  <w:abstractNum w:abstractNumId="7" w15:restartNumberingAfterBreak="0">
     <w:nsid w:val="305C7D49"/>
     <w:multiLevelType w:val="multilevel"/>
     <w:tmpl w:val="56D8FE5C"/>
@@ -17049,7 +18855,7 @@
       </w:pPr>
     </w:lvl>
   </w:abstractNum>
-  <w:abstractNum w:abstractNumId="5" w15:restartNumberingAfterBreak="0">
+  <w:abstractNum w:abstractNumId="8" w15:restartNumberingAfterBreak="0">
     <w:nsid w:val="31B81183"/>
     <w:multiLevelType w:val="multilevel"/>
     <w:tmpl w:val="EEC6B680"/>
@@ -17166,7 +18972,7 @@
       </w:pPr>
     </w:lvl>
   </w:abstractNum>
-  <w:abstractNum w:abstractNumId="6" w15:restartNumberingAfterBreak="0">
+  <w:abstractNum w:abstractNumId="9" w15:restartNumberingAfterBreak="0">
     <w:nsid w:val="365F14C0"/>
     <w:multiLevelType w:val="hybridMultilevel"/>
     <w:tmpl w:val="6974DDD2"/>
@@ -17279,7 +19085,7 @@
       </w:rPr>
     </w:lvl>
   </w:abstractNum>
-  <w:abstractNum w:abstractNumId="7" w15:restartNumberingAfterBreak="0">
+  <w:abstractNum w:abstractNumId="10" w15:restartNumberingAfterBreak="0">
     <w:nsid w:val="38333238"/>
     <w:multiLevelType w:val="multilevel"/>
     <w:tmpl w:val="84EE0566"/>
@@ -17392,7 +19198,7 @@
       </w:rPr>
     </w:lvl>
   </w:abstractNum>
-  <w:abstractNum w:abstractNumId="8" w15:restartNumberingAfterBreak="0">
+  <w:abstractNum w:abstractNumId="11" w15:restartNumberingAfterBreak="0">
     <w:nsid w:val="40C349D9"/>
     <w:multiLevelType w:val="hybridMultilevel"/>
     <w:tmpl w:val="795E9710"/>
@@ -17505,7 +19311,7 @@
       </w:rPr>
     </w:lvl>
   </w:abstractNum>
-  <w:abstractNum w:abstractNumId="9" w15:restartNumberingAfterBreak="0">
+  <w:abstractNum w:abstractNumId="12" w15:restartNumberingAfterBreak="0">
     <w:nsid w:val="4D347F57"/>
     <w:multiLevelType w:val="multilevel"/>
     <w:tmpl w:val="F0AA2DEE"/>
@@ -17654,7 +19460,7 @@
       </w:rPr>
     </w:lvl>
   </w:abstractNum>
-  <w:abstractNum w:abstractNumId="10" w15:restartNumberingAfterBreak="0">
+  <w:abstractNum w:abstractNumId="13" w15:restartNumberingAfterBreak="0">
     <w:nsid w:val="4EFB2F20"/>
     <w:multiLevelType w:val="hybridMultilevel"/>
     <w:tmpl w:val="452646F0"/>
@@ -17767,7 +19573,156 @@
       </w:rPr>
     </w:lvl>
   </w:abstractNum>
-  <w:abstractNum w:abstractNumId="11" w15:restartNumberingAfterBreak="0">
+  <w:abstractNum w:abstractNumId="14" w15:restartNumberingAfterBreak="0">
+    <w:nsid w:val="57FB75F3"/>
+    <w:multiLevelType w:val="multilevel"/>
+    <w:tmpl w:val="564C00D2"/>
+    <w:lvl w:ilvl="0">
+      <w:start w:val="1"/>
+      <w:numFmt w:val="bullet"/>
+      <w:lvlText w:val=""/>
+      <w:lvlJc w:val="left"/>
+      <w:pPr>
+        <w:tabs>
+          <w:tab w:val="num" w:pos="720"/>
+        </w:tabs>
+        <w:ind w:left="720" w:hanging="360"/>
+      </w:pPr>
+      <w:rPr>
+        <w:rFonts w:ascii="Symbol" w:hAnsi="Symbol" w:hint="default"/>
+        <w:sz w:val="20"/>
+      </w:rPr>
+    </w:lvl>
+    <w:lvl w:ilvl="1" w:tentative="1">
+      <w:start w:val="1"/>
+      <w:numFmt w:val="bullet"/>
+      <w:lvlText w:val="o"/>
+      <w:lvlJc w:val="left"/>
+      <w:pPr>
+        <w:tabs>
+          <w:tab w:val="num" w:pos="1440"/>
+        </w:tabs>
+        <w:ind w:left="1440" w:hanging="360"/>
+      </w:pPr>
+      <w:rPr>
+        <w:rFonts w:ascii="Courier New" w:hAnsi="Courier New" w:hint="default"/>
+        <w:sz w:val="20"/>
+      </w:rPr>
+    </w:lvl>
+    <w:lvl w:ilvl="2" w:tentative="1">
+      <w:start w:val="1"/>
+      <w:numFmt w:val="bullet"/>
+      <w:lvlText w:val=""/>
+      <w:lvlJc w:val="left"/>
+      <w:pPr>
+        <w:tabs>
+          <w:tab w:val="num" w:pos="2160"/>
+        </w:tabs>
+        <w:ind w:left="2160" w:hanging="360"/>
+      </w:pPr>
+      <w:rPr>
+        <w:rFonts w:ascii="Wingdings" w:hAnsi="Wingdings" w:hint="default"/>
+        <w:sz w:val="20"/>
+      </w:rPr>
+    </w:lvl>
+    <w:lvl w:ilvl="3" w:tentative="1">
+      <w:start w:val="1"/>
+      <w:numFmt w:val="bullet"/>
+      <w:lvlText w:val=""/>
+      <w:lvlJc w:val="left"/>
+      <w:pPr>
+        <w:tabs>
+          <w:tab w:val="num" w:pos="2880"/>
+        </w:tabs>
+        <w:ind w:left="2880" w:hanging="360"/>
+      </w:pPr>
+      <w:rPr>
+        <w:rFonts w:ascii="Wingdings" w:hAnsi="Wingdings" w:hint="default"/>
+        <w:sz w:val="20"/>
+      </w:rPr>
+    </w:lvl>
+    <w:lvl w:ilvl="4" w:tentative="1">
+      <w:start w:val="1"/>
+      <w:numFmt w:val="bullet"/>
+      <w:lvlText w:val=""/>
+      <w:lvlJc w:val="left"/>
+      <w:pPr>
+        <w:tabs>
+          <w:tab w:val="num" w:pos="3600"/>
+        </w:tabs>
+        <w:ind w:left="3600" w:hanging="360"/>
+      </w:pPr>
+      <w:rPr>
+        <w:rFonts w:ascii="Wingdings" w:hAnsi="Wingdings" w:hint="default"/>
+        <w:sz w:val="20"/>
+      </w:rPr>
+    </w:lvl>
+    <w:lvl w:ilvl="5" w:tentative="1">
+      <w:start w:val="1"/>
+      <w:numFmt w:val="bullet"/>
+      <w:lvlText w:val=""/>
+      <w:lvlJc w:val="left"/>
+      <w:pPr>
+        <w:tabs>
+          <w:tab w:val="num" w:pos="4320"/>
+        </w:tabs>
+        <w:ind w:left="4320" w:hanging="360"/>
+      </w:pPr>
+      <w:rPr>
+        <w:rFonts w:ascii="Wingdings" w:hAnsi="Wingdings" w:hint="default"/>
+        <w:sz w:val="20"/>
+      </w:rPr>
+    </w:lvl>
+    <w:lvl w:ilvl="6" w:tentative="1">
+      <w:start w:val="1"/>
+      <w:numFmt w:val="bullet"/>
+      <w:lvlText w:val=""/>
+      <w:lvlJc w:val="left"/>
+      <w:pPr>
+        <w:tabs>
+          <w:tab w:val="num" w:pos="5040"/>
+        </w:tabs>
+        <w:ind w:left="5040" w:hanging="360"/>
+      </w:pPr>
+      <w:rPr>
+        <w:rFonts w:ascii="Wingdings" w:hAnsi="Wingdings" w:hint="default"/>
+        <w:sz w:val="20"/>
+      </w:rPr>
+    </w:lvl>
+    <w:lvl w:ilvl="7" w:tentative="1">
+      <w:start w:val="1"/>
+      <w:numFmt w:val="bullet"/>
+      <w:lvlText w:val=""/>
+      <w:lvlJc w:val="left"/>
+      <w:pPr>
+        <w:tabs>
+          <w:tab w:val="num" w:pos="5760"/>
+        </w:tabs>
+        <w:ind w:left="5760" w:hanging="360"/>
+      </w:pPr>
+      <w:rPr>
+        <w:rFonts w:ascii="Wingdings" w:hAnsi="Wingdings" w:hint="default"/>
+        <w:sz w:val="20"/>
+      </w:rPr>
+    </w:lvl>
+    <w:lvl w:ilvl="8" w:tentative="1">
+      <w:start w:val="1"/>
+      <w:numFmt w:val="bullet"/>
+      <w:lvlText w:val=""/>
+      <w:lvlJc w:val="left"/>
+      <w:pPr>
+        <w:tabs>
+          <w:tab w:val="num" w:pos="6480"/>
+        </w:tabs>
+        <w:ind w:left="6480" w:hanging="360"/>
+      </w:pPr>
+      <w:rPr>
+        <w:rFonts w:ascii="Wingdings" w:hAnsi="Wingdings" w:hint="default"/>
+        <w:sz w:val="20"/>
+      </w:rPr>
+    </w:lvl>
+  </w:abstractNum>
+  <w:abstractNum w:abstractNumId="15" w15:restartNumberingAfterBreak="0">
     <w:nsid w:val="5E6352BC"/>
     <w:multiLevelType w:val="multilevel"/>
     <w:tmpl w:val="84EE0566"/>
@@ -17880,7 +19835,7 @@
       </w:rPr>
     </w:lvl>
   </w:abstractNum>
-  <w:abstractNum w:abstractNumId="12" w15:restartNumberingAfterBreak="0">
+  <w:abstractNum w:abstractNumId="16" w15:restartNumberingAfterBreak="0">
     <w:nsid w:val="5F946B30"/>
     <w:multiLevelType w:val="multilevel"/>
     <w:tmpl w:val="84EE0566"/>
@@ -17993,7 +19948,7 @@
       </w:rPr>
     </w:lvl>
   </w:abstractNum>
-  <w:abstractNum w:abstractNumId="13" w15:restartNumberingAfterBreak="0">
+  <w:abstractNum w:abstractNumId="17" w15:restartNumberingAfterBreak="0">
     <w:nsid w:val="601A07FD"/>
     <w:multiLevelType w:val="hybridMultilevel"/>
     <w:tmpl w:val="63A07606"/>
@@ -18106,7 +20061,156 @@
       </w:rPr>
     </w:lvl>
   </w:abstractNum>
-  <w:abstractNum w:abstractNumId="14" w15:restartNumberingAfterBreak="0">
+  <w:abstractNum w:abstractNumId="18" w15:restartNumberingAfterBreak="0">
+    <w:nsid w:val="711B70C6"/>
+    <w:multiLevelType w:val="multilevel"/>
+    <w:tmpl w:val="54EA2180"/>
+    <w:lvl w:ilvl="0">
+      <w:start w:val="1"/>
+      <w:numFmt w:val="bullet"/>
+      <w:lvlText w:val=""/>
+      <w:lvlJc w:val="left"/>
+      <w:pPr>
+        <w:tabs>
+          <w:tab w:val="num" w:pos="720"/>
+        </w:tabs>
+        <w:ind w:left="720" w:hanging="360"/>
+      </w:pPr>
+      <w:rPr>
+        <w:rFonts w:ascii="Symbol" w:hAnsi="Symbol" w:hint="default"/>
+        <w:sz w:val="20"/>
+      </w:rPr>
+    </w:lvl>
+    <w:lvl w:ilvl="1" w:tentative="1">
+      <w:start w:val="1"/>
+      <w:numFmt w:val="bullet"/>
+      <w:lvlText w:val="o"/>
+      <w:lvlJc w:val="left"/>
+      <w:pPr>
+        <w:tabs>
+          <w:tab w:val="num" w:pos="1440"/>
+        </w:tabs>
+        <w:ind w:left="1440" w:hanging="360"/>
+      </w:pPr>
+      <w:rPr>
+        <w:rFonts w:ascii="Courier New" w:hAnsi="Courier New" w:hint="default"/>
+        <w:sz w:val="20"/>
+      </w:rPr>
+    </w:lvl>
+    <w:lvl w:ilvl="2" w:tentative="1">
+      <w:start w:val="1"/>
+      <w:numFmt w:val="bullet"/>
+      <w:lvlText w:val=""/>
+      <w:lvlJc w:val="left"/>
+      <w:pPr>
+        <w:tabs>
+          <w:tab w:val="num" w:pos="2160"/>
+        </w:tabs>
+        <w:ind w:left="2160" w:hanging="360"/>
+      </w:pPr>
+      <w:rPr>
+        <w:rFonts w:ascii="Wingdings" w:hAnsi="Wingdings" w:hint="default"/>
+        <w:sz w:val="20"/>
+      </w:rPr>
+    </w:lvl>
+    <w:lvl w:ilvl="3" w:tentative="1">
+      <w:start w:val="1"/>
+      <w:numFmt w:val="bullet"/>
+      <w:lvlText w:val=""/>
+      <w:lvlJc w:val="left"/>
+      <w:pPr>
+        <w:tabs>
+          <w:tab w:val="num" w:pos="2880"/>
+        </w:tabs>
+        <w:ind w:left="2880" w:hanging="360"/>
+      </w:pPr>
+      <w:rPr>
+        <w:rFonts w:ascii="Wingdings" w:hAnsi="Wingdings" w:hint="default"/>
+        <w:sz w:val="20"/>
+      </w:rPr>
+    </w:lvl>
+    <w:lvl w:ilvl="4" w:tentative="1">
+      <w:start w:val="1"/>
+      <w:numFmt w:val="bullet"/>
+      <w:lvlText w:val=""/>
+      <w:lvlJc w:val="left"/>
+      <w:pPr>
+        <w:tabs>
+          <w:tab w:val="num" w:pos="3600"/>
+        </w:tabs>
+        <w:ind w:left="3600" w:hanging="360"/>
+      </w:pPr>
+      <w:rPr>
+        <w:rFonts w:ascii="Wingdings" w:hAnsi="Wingdings" w:hint="default"/>
+        <w:sz w:val="20"/>
+      </w:rPr>
+    </w:lvl>
+    <w:lvl w:ilvl="5" w:tentative="1">
+      <w:start w:val="1"/>
+      <w:numFmt w:val="bullet"/>
+      <w:lvlText w:val=""/>
+      <w:lvlJc w:val="left"/>
+      <w:pPr>
+        <w:tabs>
+          <w:tab w:val="num" w:pos="4320"/>
+        </w:tabs>
+        <w:ind w:left="4320" w:hanging="360"/>
+      </w:pPr>
+      <w:rPr>
+        <w:rFonts w:ascii="Wingdings" w:hAnsi="Wingdings" w:hint="default"/>
+        <w:sz w:val="20"/>
+      </w:rPr>
+    </w:lvl>
+    <w:lvl w:ilvl="6" w:tentative="1">
+      <w:start w:val="1"/>
+      <w:numFmt w:val="bullet"/>
+      <w:lvlText w:val=""/>
+      <w:lvlJc w:val="left"/>
+      <w:pPr>
+        <w:tabs>
+          <w:tab w:val="num" w:pos="5040"/>
+        </w:tabs>
+        <w:ind w:left="5040" w:hanging="360"/>
+      </w:pPr>
+      <w:rPr>
+        <w:rFonts w:ascii="Wingdings" w:hAnsi="Wingdings" w:hint="default"/>
+        <w:sz w:val="20"/>
+      </w:rPr>
+    </w:lvl>
+    <w:lvl w:ilvl="7" w:tentative="1">
+      <w:start w:val="1"/>
+      <w:numFmt w:val="bullet"/>
+      <w:lvlText w:val=""/>
+      <w:lvlJc w:val="left"/>
+      <w:pPr>
+        <w:tabs>
+          <w:tab w:val="num" w:pos="5760"/>
+        </w:tabs>
+        <w:ind w:left="5760" w:hanging="360"/>
+      </w:pPr>
+      <w:rPr>
+        <w:rFonts w:ascii="Wingdings" w:hAnsi="Wingdings" w:hint="default"/>
+        <w:sz w:val="20"/>
+      </w:rPr>
+    </w:lvl>
+    <w:lvl w:ilvl="8" w:tentative="1">
+      <w:start w:val="1"/>
+      <w:numFmt w:val="bullet"/>
+      <w:lvlText w:val=""/>
+      <w:lvlJc w:val="left"/>
+      <w:pPr>
+        <w:tabs>
+          <w:tab w:val="num" w:pos="6480"/>
+        </w:tabs>
+        <w:ind w:left="6480" w:hanging="360"/>
+      </w:pPr>
+      <w:rPr>
+        <w:rFonts w:ascii="Wingdings" w:hAnsi="Wingdings" w:hint="default"/>
+        <w:sz w:val="20"/>
+      </w:rPr>
+    </w:lvl>
+  </w:abstractNum>
+  <w:abstractNum w:abstractNumId="19" w15:restartNumberingAfterBreak="0">
     <w:nsid w:val="79174224"/>
     <w:multiLevelType w:val="hybridMultilevel"/>
     <w:tmpl w:val="2058420C"/>
@@ -18219,7 +20323,7 @@
       </w:rPr>
     </w:lvl>
   </w:abstractNum>
-  <w:abstractNum w:abstractNumId="15" w15:restartNumberingAfterBreak="0">
+  <w:abstractNum w:abstractNumId="20" w15:restartNumberingAfterBreak="0">
     <w:nsid w:val="7C9E7F86"/>
     <w:multiLevelType w:val="hybridMultilevel"/>
     <w:tmpl w:val="1B8668F6"/>
@@ -18333,52 +20437,67 @@
     </w:lvl>
   </w:abstractNum>
   <w:num w:numId="1" w16cid:durableId="1839226800">
-    <w:abstractNumId w:val="4"/>
+    <w:abstractNumId w:val="7"/>
   </w:num>
   <w:num w:numId="2" w16cid:durableId="1771703788">
     <w:abstractNumId w:val="0"/>
   </w:num>
   <w:num w:numId="3" w16cid:durableId="1032802157">
-    <w:abstractNumId w:val="9"/>
+    <w:abstractNumId w:val="12"/>
   </w:num>
   <w:num w:numId="4" w16cid:durableId="155850375">
     <w:abstractNumId w:val="2"/>
   </w:num>
   <w:num w:numId="5" w16cid:durableId="1382293541">
+    <w:abstractNumId w:val="11"/>
+  </w:num>
+  <w:num w:numId="6" w16cid:durableId="563957001">
+    <w:abstractNumId w:val="9"/>
+  </w:num>
+  <w:num w:numId="7" w16cid:durableId="981884805">
+    <w:abstractNumId w:val="20"/>
+  </w:num>
+  <w:num w:numId="8" w16cid:durableId="1793864837">
     <w:abstractNumId w:val="8"/>
   </w:num>
-  <w:num w:numId="6" w16cid:durableId="563957001">
-    <w:abstractNumId w:val="6"/>
-  </w:num>
-  <w:num w:numId="7" w16cid:durableId="981884805">
-    <w:abstractNumId w:val="15"/>
-  </w:num>
-  <w:num w:numId="8" w16cid:durableId="1793864837">
-    <w:abstractNumId w:val="5"/>
-  </w:num>
   <w:num w:numId="9" w16cid:durableId="1442996916">
-    <w:abstractNumId w:val="13"/>
+    <w:abstractNumId w:val="17"/>
   </w:num>
   <w:num w:numId="10" w16cid:durableId="297149264">
-    <w:abstractNumId w:val="14"/>
+    <w:abstractNumId w:val="19"/>
   </w:num>
   <w:num w:numId="11" w16cid:durableId="378474636">
     <w:abstractNumId w:val="1"/>
   </w:num>
   <w:num w:numId="12" w16cid:durableId="2036805750">
+    <w:abstractNumId w:val="13"/>
+  </w:num>
+  <w:num w:numId="13" w16cid:durableId="1763842725">
+    <w:abstractNumId w:val="6"/>
+  </w:num>
+  <w:num w:numId="14" w16cid:durableId="1138379261">
+    <w:abstractNumId w:val="15"/>
+  </w:num>
+  <w:num w:numId="15" w16cid:durableId="1335261508">
+    <w:abstractNumId w:val="16"/>
+  </w:num>
+  <w:num w:numId="16" w16cid:durableId="1110274923">
     <w:abstractNumId w:val="10"/>
   </w:num>
-  <w:num w:numId="13" w16cid:durableId="1763842725">
+  <w:num w:numId="17" w16cid:durableId="240649626">
     <w:abstractNumId w:val="3"/>
   </w:num>
-  <w:num w:numId="14" w16cid:durableId="1138379261">
-    <w:abstractNumId w:val="11"/>
+  <w:num w:numId="18" w16cid:durableId="1464495251">
+    <w:abstractNumId w:val="18"/>
   </w:num>
-  <w:num w:numId="15" w16cid:durableId="1335261508">
-    <w:abstractNumId w:val="12"/>
+  <w:num w:numId="19" w16cid:durableId="1837262286">
+    <w:abstractNumId w:val="14"/>
   </w:num>
-  <w:num w:numId="16" w16cid:durableId="1110274923">
-    <w:abstractNumId w:val="7"/>
+  <w:num w:numId="20" w16cid:durableId="1707289776">
+    <w:abstractNumId w:val="4"/>
+  </w:num>
+  <w:num w:numId="21" w16cid:durableId="1734965382">
+    <w:abstractNumId w:val="5"/>
   </w:num>
 </w:numbering>
 </file>

--- a/Laboratory report.docx
+++ b/Laboratory report.docx
@@ -87,7 +87,7 @@
               <w:tab w:val="right" w:leader="dot" w:pos="9350"/>
             </w:tabs>
             <w:rPr>
-              <w:rFonts w:asciiTheme="minorHAnsi" w:eastAsiaTheme="minorEastAsia" w:hAnsiTheme="minorHAnsi" w:cstheme="minorBidi"/>
+              <w:rFonts w:ascii="Times New Roman" w:eastAsiaTheme="minorEastAsia" w:hAnsi="Times New Roman" w:cs="Times New Roman"/>
               <w:noProof/>
               <w:kern w:val="2"/>
               <w:sz w:val="24"/>
@@ -125,6 +125,7 @@
             </w:r>
             <w:r>
               <w:rPr>
+                <w:rFonts w:ascii="Times New Roman" w:hAnsi="Times New Roman" w:cs="Times New Roman"/>
                 <w:noProof/>
                 <w:webHidden/>
               </w:rPr>
@@ -132,6 +133,7 @@
             </w:r>
             <w:r>
               <w:rPr>
+                <w:rFonts w:ascii="Times New Roman" w:hAnsi="Times New Roman" w:cs="Times New Roman"/>
                 <w:noProof/>
                 <w:webHidden/>
               </w:rPr>
@@ -139,6 +141,7 @@
             </w:r>
             <w:r>
               <w:rPr>
+                <w:rFonts w:ascii="Times New Roman" w:hAnsi="Times New Roman" w:cs="Times New Roman"/>
                 <w:noProof/>
                 <w:webHidden/>
               </w:rPr>
@@ -146,12 +149,14 @@
             </w:r>
             <w:r>
               <w:rPr>
+                <w:rFonts w:ascii="Times New Roman" w:hAnsi="Times New Roman" w:cs="Times New Roman"/>
                 <w:noProof/>
                 <w:webHidden/>
               </w:rPr>
             </w:r>
             <w:r>
               <w:rPr>
+                <w:rFonts w:ascii="Times New Roman" w:hAnsi="Times New Roman" w:cs="Times New Roman"/>
                 <w:noProof/>
                 <w:webHidden/>
               </w:rPr>
@@ -159,6 +164,7 @@
             </w:r>
             <w:r>
               <w:rPr>
+                <w:rFonts w:ascii="Times New Roman" w:hAnsi="Times New Roman" w:cs="Times New Roman"/>
                 <w:noProof/>
                 <w:webHidden/>
               </w:rPr>
@@ -166,6 +172,7 @@
             </w:r>
             <w:r>
               <w:rPr>
+                <w:rFonts w:ascii="Times New Roman" w:hAnsi="Times New Roman" w:cs="Times New Roman"/>
                 <w:noProof/>
                 <w:webHidden/>
               </w:rPr>
@@ -181,7 +188,7 @@
               <w:tab w:val="right" w:leader="dot" w:pos="9350"/>
             </w:tabs>
             <w:rPr>
-              <w:rFonts w:asciiTheme="minorHAnsi" w:eastAsiaTheme="minorEastAsia" w:hAnsiTheme="minorHAnsi" w:cstheme="minorBidi"/>
+              <w:rFonts w:ascii="Times New Roman" w:eastAsiaTheme="minorEastAsia" w:hAnsi="Times New Roman" w:cs="Times New Roman"/>
               <w:noProof/>
               <w:kern w:val="2"/>
               <w:sz w:val="24"/>
@@ -201,7 +208,7 @@
             </w:r>
             <w:r>
               <w:rPr>
-                <w:rFonts w:asciiTheme="minorHAnsi" w:eastAsiaTheme="minorEastAsia" w:hAnsiTheme="minorHAnsi" w:cstheme="minorBidi"/>
+                <w:rFonts w:ascii="Times New Roman" w:eastAsiaTheme="minorEastAsia" w:hAnsi="Times New Roman" w:cs="Times New Roman"/>
                 <w:noProof/>
                 <w:kern w:val="2"/>
                 <w:sz w:val="24"/>
@@ -221,6 +228,7 @@
             </w:r>
             <w:r>
               <w:rPr>
+                <w:rFonts w:ascii="Times New Roman" w:hAnsi="Times New Roman" w:cs="Times New Roman"/>
                 <w:noProof/>
                 <w:webHidden/>
               </w:rPr>
@@ -228,6 +236,7 @@
             </w:r>
             <w:r>
               <w:rPr>
+                <w:rFonts w:ascii="Times New Roman" w:hAnsi="Times New Roman" w:cs="Times New Roman"/>
                 <w:noProof/>
                 <w:webHidden/>
               </w:rPr>
@@ -235,6 +244,7 @@
             </w:r>
             <w:r>
               <w:rPr>
+                <w:rFonts w:ascii="Times New Roman" w:hAnsi="Times New Roman" w:cs="Times New Roman"/>
                 <w:noProof/>
                 <w:webHidden/>
               </w:rPr>
@@ -242,12 +252,14 @@
             </w:r>
             <w:r>
               <w:rPr>
+                <w:rFonts w:ascii="Times New Roman" w:hAnsi="Times New Roman" w:cs="Times New Roman"/>
                 <w:noProof/>
                 <w:webHidden/>
               </w:rPr>
             </w:r>
             <w:r>
               <w:rPr>
+                <w:rFonts w:ascii="Times New Roman" w:hAnsi="Times New Roman" w:cs="Times New Roman"/>
                 <w:noProof/>
                 <w:webHidden/>
               </w:rPr>
@@ -255,6 +267,7 @@
             </w:r>
             <w:r>
               <w:rPr>
+                <w:rFonts w:ascii="Times New Roman" w:hAnsi="Times New Roman" w:cs="Times New Roman"/>
                 <w:noProof/>
                 <w:webHidden/>
               </w:rPr>
@@ -262,6 +275,7 @@
             </w:r>
             <w:r>
               <w:rPr>
+                <w:rFonts w:ascii="Times New Roman" w:hAnsi="Times New Roman" w:cs="Times New Roman"/>
                 <w:noProof/>
                 <w:webHidden/>
               </w:rPr>
@@ -277,7 +291,7 @@
               <w:tab w:val="right" w:leader="dot" w:pos="9350"/>
             </w:tabs>
             <w:rPr>
-              <w:rFonts w:asciiTheme="minorHAnsi" w:eastAsiaTheme="minorEastAsia" w:hAnsiTheme="minorHAnsi" w:cstheme="minorBidi"/>
+              <w:rFonts w:ascii="Times New Roman" w:eastAsiaTheme="minorEastAsia" w:hAnsi="Times New Roman" w:cs="Times New Roman"/>
               <w:noProof/>
               <w:kern w:val="2"/>
               <w:sz w:val="24"/>
@@ -298,7 +312,7 @@
             </w:r>
             <w:r>
               <w:rPr>
-                <w:rFonts w:asciiTheme="minorHAnsi" w:eastAsiaTheme="minorEastAsia" w:hAnsiTheme="minorHAnsi" w:cstheme="minorBidi"/>
+                <w:rFonts w:ascii="Times New Roman" w:eastAsiaTheme="minorEastAsia" w:hAnsi="Times New Roman" w:cs="Times New Roman"/>
                 <w:noProof/>
                 <w:kern w:val="2"/>
                 <w:sz w:val="24"/>
@@ -319,6 +333,7 @@
             </w:r>
             <w:r>
               <w:rPr>
+                <w:rFonts w:ascii="Times New Roman" w:hAnsi="Times New Roman" w:cs="Times New Roman"/>
                 <w:noProof/>
                 <w:webHidden/>
               </w:rPr>
@@ -326,6 +341,7 @@
             </w:r>
             <w:r>
               <w:rPr>
+                <w:rFonts w:ascii="Times New Roman" w:hAnsi="Times New Roman" w:cs="Times New Roman"/>
                 <w:noProof/>
                 <w:webHidden/>
               </w:rPr>
@@ -333,6 +349,7 @@
             </w:r>
             <w:r>
               <w:rPr>
+                <w:rFonts w:ascii="Times New Roman" w:hAnsi="Times New Roman" w:cs="Times New Roman"/>
                 <w:noProof/>
                 <w:webHidden/>
               </w:rPr>
@@ -340,12 +357,14 @@
             </w:r>
             <w:r>
               <w:rPr>
+                <w:rFonts w:ascii="Times New Roman" w:hAnsi="Times New Roman" w:cs="Times New Roman"/>
                 <w:noProof/>
                 <w:webHidden/>
               </w:rPr>
             </w:r>
             <w:r>
               <w:rPr>
+                <w:rFonts w:ascii="Times New Roman" w:hAnsi="Times New Roman" w:cs="Times New Roman"/>
                 <w:noProof/>
                 <w:webHidden/>
               </w:rPr>
@@ -353,6 +372,7 @@
             </w:r>
             <w:r>
               <w:rPr>
+                <w:rFonts w:ascii="Times New Roman" w:hAnsi="Times New Roman" w:cs="Times New Roman"/>
                 <w:noProof/>
                 <w:webHidden/>
               </w:rPr>
@@ -360,6 +380,7 @@
             </w:r>
             <w:r>
               <w:rPr>
+                <w:rFonts w:ascii="Times New Roman" w:hAnsi="Times New Roman" w:cs="Times New Roman"/>
                 <w:noProof/>
                 <w:webHidden/>
               </w:rPr>
@@ -375,7 +396,7 @@
               <w:tab w:val="right" w:leader="dot" w:pos="9350"/>
             </w:tabs>
             <w:rPr>
-              <w:rFonts w:asciiTheme="minorHAnsi" w:eastAsiaTheme="minorEastAsia" w:hAnsiTheme="minorHAnsi" w:cstheme="minorBidi"/>
+              <w:rFonts w:ascii="Times New Roman" w:eastAsiaTheme="minorEastAsia" w:hAnsi="Times New Roman" w:cs="Times New Roman"/>
               <w:noProof/>
               <w:kern w:val="2"/>
               <w:sz w:val="24"/>
@@ -395,7 +416,7 @@
             </w:r>
             <w:r>
               <w:rPr>
-                <w:rFonts w:asciiTheme="minorHAnsi" w:eastAsiaTheme="minorEastAsia" w:hAnsiTheme="minorHAnsi" w:cstheme="minorBidi"/>
+                <w:rFonts w:ascii="Times New Roman" w:eastAsiaTheme="minorEastAsia" w:hAnsi="Times New Roman" w:cs="Times New Roman"/>
                 <w:noProof/>
                 <w:kern w:val="2"/>
                 <w:sz w:val="24"/>
@@ -415,6 +436,7 @@
             </w:r>
             <w:r>
               <w:rPr>
+                <w:rFonts w:ascii="Times New Roman" w:hAnsi="Times New Roman" w:cs="Times New Roman"/>
                 <w:noProof/>
                 <w:webHidden/>
               </w:rPr>
@@ -422,6 +444,7 @@
             </w:r>
             <w:r>
               <w:rPr>
+                <w:rFonts w:ascii="Times New Roman" w:hAnsi="Times New Roman" w:cs="Times New Roman"/>
                 <w:noProof/>
                 <w:webHidden/>
               </w:rPr>
@@ -429,6 +452,7 @@
             </w:r>
             <w:r>
               <w:rPr>
+                <w:rFonts w:ascii="Times New Roman" w:hAnsi="Times New Roman" w:cs="Times New Roman"/>
                 <w:noProof/>
                 <w:webHidden/>
               </w:rPr>
@@ -436,12 +460,14 @@
             </w:r>
             <w:r>
               <w:rPr>
+                <w:rFonts w:ascii="Times New Roman" w:hAnsi="Times New Roman" w:cs="Times New Roman"/>
                 <w:noProof/>
                 <w:webHidden/>
               </w:rPr>
             </w:r>
             <w:r>
               <w:rPr>
+                <w:rFonts w:ascii="Times New Roman" w:hAnsi="Times New Roman" w:cs="Times New Roman"/>
                 <w:noProof/>
                 <w:webHidden/>
               </w:rPr>
@@ -449,6 +475,7 @@
             </w:r>
             <w:r>
               <w:rPr>
+                <w:rFonts w:ascii="Times New Roman" w:hAnsi="Times New Roman" w:cs="Times New Roman"/>
                 <w:noProof/>
                 <w:webHidden/>
               </w:rPr>
@@ -456,6 +483,7 @@
             </w:r>
             <w:r>
               <w:rPr>
+                <w:rFonts w:ascii="Times New Roman" w:hAnsi="Times New Roman" w:cs="Times New Roman"/>
                 <w:noProof/>
                 <w:webHidden/>
               </w:rPr>
@@ -471,7 +499,7 @@
               <w:tab w:val="right" w:leader="dot" w:pos="9350"/>
             </w:tabs>
             <w:rPr>
-              <w:rFonts w:asciiTheme="minorHAnsi" w:eastAsiaTheme="minorEastAsia" w:hAnsiTheme="minorHAnsi" w:cstheme="minorBidi"/>
+              <w:rFonts w:ascii="Times New Roman" w:eastAsiaTheme="minorEastAsia" w:hAnsi="Times New Roman" w:cs="Times New Roman"/>
               <w:noProof/>
               <w:kern w:val="2"/>
               <w:sz w:val="24"/>
@@ -491,7 +519,7 @@
             </w:r>
             <w:r>
               <w:rPr>
-                <w:rFonts w:asciiTheme="minorHAnsi" w:eastAsiaTheme="minorEastAsia" w:hAnsiTheme="minorHAnsi" w:cstheme="minorBidi"/>
+                <w:rFonts w:ascii="Times New Roman" w:eastAsiaTheme="minorEastAsia" w:hAnsi="Times New Roman" w:cs="Times New Roman"/>
                 <w:noProof/>
                 <w:kern w:val="2"/>
                 <w:sz w:val="24"/>
@@ -512,6 +540,7 @@
             </w:r>
             <w:r>
               <w:rPr>
+                <w:rFonts w:ascii="Times New Roman" w:hAnsi="Times New Roman" w:cs="Times New Roman"/>
                 <w:noProof/>
                 <w:webHidden/>
               </w:rPr>
@@ -519,6 +548,7 @@
             </w:r>
             <w:r>
               <w:rPr>
+                <w:rFonts w:ascii="Times New Roman" w:hAnsi="Times New Roman" w:cs="Times New Roman"/>
                 <w:noProof/>
                 <w:webHidden/>
               </w:rPr>
@@ -526,6 +556,7 @@
             </w:r>
             <w:r>
               <w:rPr>
+                <w:rFonts w:ascii="Times New Roman" w:hAnsi="Times New Roman" w:cs="Times New Roman"/>
                 <w:noProof/>
                 <w:webHidden/>
               </w:rPr>
@@ -533,12 +564,14 @@
             </w:r>
             <w:r>
               <w:rPr>
+                <w:rFonts w:ascii="Times New Roman" w:hAnsi="Times New Roman" w:cs="Times New Roman"/>
                 <w:noProof/>
                 <w:webHidden/>
               </w:rPr>
             </w:r>
             <w:r>
               <w:rPr>
+                <w:rFonts w:ascii="Times New Roman" w:hAnsi="Times New Roman" w:cs="Times New Roman"/>
                 <w:noProof/>
                 <w:webHidden/>
               </w:rPr>
@@ -546,6 +579,7 @@
             </w:r>
             <w:r>
               <w:rPr>
+                <w:rFonts w:ascii="Times New Roman" w:hAnsi="Times New Roman" w:cs="Times New Roman"/>
                 <w:noProof/>
                 <w:webHidden/>
               </w:rPr>
@@ -553,6 +587,7 @@
             </w:r>
             <w:r>
               <w:rPr>
+                <w:rFonts w:ascii="Times New Roman" w:hAnsi="Times New Roman" w:cs="Times New Roman"/>
                 <w:noProof/>
                 <w:webHidden/>
               </w:rPr>
@@ -568,7 +603,7 @@
               <w:tab w:val="right" w:leader="dot" w:pos="9350"/>
             </w:tabs>
             <w:rPr>
-              <w:rFonts w:asciiTheme="minorHAnsi" w:eastAsiaTheme="minorEastAsia" w:hAnsiTheme="minorHAnsi" w:cstheme="minorBidi"/>
+              <w:rFonts w:ascii="Times New Roman" w:eastAsiaTheme="minorEastAsia" w:hAnsi="Times New Roman" w:cs="Times New Roman"/>
               <w:noProof/>
               <w:kern w:val="2"/>
               <w:sz w:val="24"/>
@@ -588,7 +623,7 @@
             </w:r>
             <w:r>
               <w:rPr>
-                <w:rFonts w:asciiTheme="minorHAnsi" w:eastAsiaTheme="minorEastAsia" w:hAnsiTheme="minorHAnsi" w:cstheme="minorBidi"/>
+                <w:rFonts w:ascii="Times New Roman" w:eastAsiaTheme="minorEastAsia" w:hAnsi="Times New Roman" w:cs="Times New Roman"/>
                 <w:noProof/>
                 <w:kern w:val="2"/>
                 <w:sz w:val="24"/>
@@ -609,6 +644,7 @@
             </w:r>
             <w:r>
               <w:rPr>
+                <w:rFonts w:ascii="Times New Roman" w:hAnsi="Times New Roman" w:cs="Times New Roman"/>
                 <w:noProof/>
                 <w:webHidden/>
               </w:rPr>
@@ -616,6 +652,7 @@
             </w:r>
             <w:r>
               <w:rPr>
+                <w:rFonts w:ascii="Times New Roman" w:hAnsi="Times New Roman" w:cs="Times New Roman"/>
                 <w:noProof/>
                 <w:webHidden/>
               </w:rPr>
@@ -623,6 +660,7 @@
             </w:r>
             <w:r>
               <w:rPr>
+                <w:rFonts w:ascii="Times New Roman" w:hAnsi="Times New Roman" w:cs="Times New Roman"/>
                 <w:noProof/>
                 <w:webHidden/>
               </w:rPr>
@@ -630,12 +668,14 @@
             </w:r>
             <w:r>
               <w:rPr>
+                <w:rFonts w:ascii="Times New Roman" w:hAnsi="Times New Roman" w:cs="Times New Roman"/>
                 <w:noProof/>
                 <w:webHidden/>
               </w:rPr>
             </w:r>
             <w:r>
               <w:rPr>
+                <w:rFonts w:ascii="Times New Roman" w:hAnsi="Times New Roman" w:cs="Times New Roman"/>
                 <w:noProof/>
                 <w:webHidden/>
               </w:rPr>
@@ -643,6 +683,7 @@
             </w:r>
             <w:r>
               <w:rPr>
+                <w:rFonts w:ascii="Times New Roman" w:hAnsi="Times New Roman" w:cs="Times New Roman"/>
                 <w:noProof/>
                 <w:webHidden/>
               </w:rPr>
@@ -650,6 +691,7 @@
             </w:r>
             <w:r>
               <w:rPr>
+                <w:rFonts w:ascii="Times New Roman" w:hAnsi="Times New Roman" w:cs="Times New Roman"/>
                 <w:noProof/>
                 <w:webHidden/>
               </w:rPr>
@@ -665,7 +707,7 @@
               <w:tab w:val="right" w:leader="dot" w:pos="9350"/>
             </w:tabs>
             <w:rPr>
-              <w:rFonts w:asciiTheme="minorHAnsi" w:eastAsiaTheme="minorEastAsia" w:hAnsiTheme="minorHAnsi" w:cstheme="minorBidi"/>
+              <w:rFonts w:ascii="Times New Roman" w:eastAsiaTheme="minorEastAsia" w:hAnsi="Times New Roman" w:cs="Times New Roman"/>
               <w:noProof/>
               <w:kern w:val="2"/>
               <w:sz w:val="24"/>
@@ -685,7 +727,7 @@
             </w:r>
             <w:r>
               <w:rPr>
-                <w:rFonts w:asciiTheme="minorHAnsi" w:eastAsiaTheme="minorEastAsia" w:hAnsiTheme="minorHAnsi" w:cstheme="minorBidi"/>
+                <w:rFonts w:ascii="Times New Roman" w:eastAsiaTheme="minorEastAsia" w:hAnsi="Times New Roman" w:cs="Times New Roman"/>
                 <w:noProof/>
                 <w:kern w:val="2"/>
                 <w:sz w:val="24"/>
@@ -705,6 +747,7 @@
             </w:r>
             <w:r>
               <w:rPr>
+                <w:rFonts w:ascii="Times New Roman" w:hAnsi="Times New Roman" w:cs="Times New Roman"/>
                 <w:noProof/>
                 <w:webHidden/>
               </w:rPr>
@@ -712,6 +755,7 @@
             </w:r>
             <w:r>
               <w:rPr>
+                <w:rFonts w:ascii="Times New Roman" w:hAnsi="Times New Roman" w:cs="Times New Roman"/>
                 <w:noProof/>
                 <w:webHidden/>
               </w:rPr>
@@ -719,6 +763,7 @@
             </w:r>
             <w:r>
               <w:rPr>
+                <w:rFonts w:ascii="Times New Roman" w:hAnsi="Times New Roman" w:cs="Times New Roman"/>
                 <w:noProof/>
                 <w:webHidden/>
               </w:rPr>
@@ -726,12 +771,14 @@
             </w:r>
             <w:r>
               <w:rPr>
+                <w:rFonts w:ascii="Times New Roman" w:hAnsi="Times New Roman" w:cs="Times New Roman"/>
                 <w:noProof/>
                 <w:webHidden/>
               </w:rPr>
             </w:r>
             <w:r>
               <w:rPr>
+                <w:rFonts w:ascii="Times New Roman" w:hAnsi="Times New Roman" w:cs="Times New Roman"/>
                 <w:noProof/>
                 <w:webHidden/>
               </w:rPr>
@@ -739,6 +786,7 @@
             </w:r>
             <w:r>
               <w:rPr>
+                <w:rFonts w:ascii="Times New Roman" w:hAnsi="Times New Roman" w:cs="Times New Roman"/>
                 <w:noProof/>
                 <w:webHidden/>
               </w:rPr>
@@ -746,6 +794,7 @@
             </w:r>
             <w:r>
               <w:rPr>
+                <w:rFonts w:ascii="Times New Roman" w:hAnsi="Times New Roman" w:cs="Times New Roman"/>
                 <w:noProof/>
                 <w:webHidden/>
               </w:rPr>
@@ -760,7 +809,7 @@
               <w:tab w:val="right" w:leader="dot" w:pos="9350"/>
             </w:tabs>
             <w:rPr>
-              <w:rFonts w:asciiTheme="minorHAnsi" w:eastAsiaTheme="minorEastAsia" w:hAnsiTheme="minorHAnsi" w:cstheme="minorBidi"/>
+              <w:rFonts w:ascii="Times New Roman" w:eastAsiaTheme="minorEastAsia" w:hAnsi="Times New Roman" w:cs="Times New Roman"/>
               <w:noProof/>
               <w:kern w:val="2"/>
               <w:sz w:val="24"/>
@@ -780,6 +829,7 @@
             </w:r>
             <w:r>
               <w:rPr>
+                <w:rFonts w:ascii="Times New Roman" w:hAnsi="Times New Roman" w:cs="Times New Roman"/>
                 <w:noProof/>
                 <w:webHidden/>
               </w:rPr>
@@ -787,6 +837,7 @@
             </w:r>
             <w:r>
               <w:rPr>
+                <w:rFonts w:ascii="Times New Roman" w:hAnsi="Times New Roman" w:cs="Times New Roman"/>
                 <w:noProof/>
                 <w:webHidden/>
               </w:rPr>
@@ -794,6 +845,7 @@
             </w:r>
             <w:r>
               <w:rPr>
+                <w:rFonts w:ascii="Times New Roman" w:hAnsi="Times New Roman" w:cs="Times New Roman"/>
                 <w:noProof/>
                 <w:webHidden/>
               </w:rPr>
@@ -801,12 +853,14 @@
             </w:r>
             <w:r>
               <w:rPr>
+                <w:rFonts w:ascii="Times New Roman" w:hAnsi="Times New Roman" w:cs="Times New Roman"/>
                 <w:noProof/>
                 <w:webHidden/>
               </w:rPr>
             </w:r>
             <w:r>
               <w:rPr>
+                <w:rFonts w:ascii="Times New Roman" w:hAnsi="Times New Roman" w:cs="Times New Roman"/>
                 <w:noProof/>
                 <w:webHidden/>
               </w:rPr>
@@ -814,6 +868,7 @@
             </w:r>
             <w:r>
               <w:rPr>
+                <w:rFonts w:ascii="Times New Roman" w:hAnsi="Times New Roman" w:cs="Times New Roman"/>
                 <w:noProof/>
                 <w:webHidden/>
               </w:rPr>
@@ -821,6 +876,7 @@
             </w:r>
             <w:r>
               <w:rPr>
+                <w:rFonts w:ascii="Times New Roman" w:hAnsi="Times New Roman" w:cs="Times New Roman"/>
                 <w:noProof/>
                 <w:webHidden/>
               </w:rPr>
@@ -835,7 +891,7 @@
               <w:tab w:val="right" w:leader="dot" w:pos="9350"/>
             </w:tabs>
             <w:rPr>
-              <w:rFonts w:asciiTheme="minorHAnsi" w:eastAsiaTheme="minorEastAsia" w:hAnsiTheme="minorHAnsi" w:cstheme="minorBidi"/>
+              <w:rFonts w:ascii="Times New Roman" w:eastAsiaTheme="minorEastAsia" w:hAnsi="Times New Roman" w:cs="Times New Roman"/>
               <w:noProof/>
               <w:kern w:val="2"/>
               <w:sz w:val="24"/>
@@ -855,6 +911,7 @@
             </w:r>
             <w:r>
               <w:rPr>
+                <w:rFonts w:ascii="Times New Roman" w:hAnsi="Times New Roman" w:cs="Times New Roman"/>
                 <w:noProof/>
                 <w:webHidden/>
               </w:rPr>
@@ -862,6 +919,7 @@
             </w:r>
             <w:r>
               <w:rPr>
+                <w:rFonts w:ascii="Times New Roman" w:hAnsi="Times New Roman" w:cs="Times New Roman"/>
                 <w:noProof/>
                 <w:webHidden/>
               </w:rPr>
@@ -869,6 +927,7 @@
             </w:r>
             <w:r>
               <w:rPr>
+                <w:rFonts w:ascii="Times New Roman" w:hAnsi="Times New Roman" w:cs="Times New Roman"/>
                 <w:noProof/>
                 <w:webHidden/>
               </w:rPr>
@@ -876,12 +935,14 @@
             </w:r>
             <w:r>
               <w:rPr>
+                <w:rFonts w:ascii="Times New Roman" w:hAnsi="Times New Roman" w:cs="Times New Roman"/>
                 <w:noProof/>
                 <w:webHidden/>
               </w:rPr>
             </w:r>
             <w:r>
               <w:rPr>
+                <w:rFonts w:ascii="Times New Roman" w:hAnsi="Times New Roman" w:cs="Times New Roman"/>
                 <w:noProof/>
                 <w:webHidden/>
               </w:rPr>
@@ -889,6 +950,7 @@
             </w:r>
             <w:r>
               <w:rPr>
+                <w:rFonts w:ascii="Times New Roman" w:hAnsi="Times New Roman" w:cs="Times New Roman"/>
                 <w:noProof/>
                 <w:webHidden/>
               </w:rPr>
@@ -896,6 +958,7 @@
             </w:r>
             <w:r>
               <w:rPr>
+                <w:rFonts w:ascii="Times New Roman" w:hAnsi="Times New Roman" w:cs="Times New Roman"/>
                 <w:noProof/>
                 <w:webHidden/>
               </w:rPr>
@@ -910,7 +973,7 @@
               <w:tab w:val="right" w:leader="dot" w:pos="9350"/>
             </w:tabs>
             <w:rPr>
-              <w:rFonts w:asciiTheme="minorHAnsi" w:eastAsiaTheme="minorEastAsia" w:hAnsiTheme="minorHAnsi" w:cstheme="minorBidi"/>
+              <w:rFonts w:ascii="Times New Roman" w:eastAsiaTheme="minorEastAsia" w:hAnsi="Times New Roman" w:cs="Times New Roman"/>
               <w:noProof/>
               <w:kern w:val="2"/>
               <w:sz w:val="24"/>
@@ -930,6 +993,7 @@
             </w:r>
             <w:r>
               <w:rPr>
+                <w:rFonts w:ascii="Times New Roman" w:hAnsi="Times New Roman" w:cs="Times New Roman"/>
                 <w:noProof/>
                 <w:webHidden/>
               </w:rPr>
@@ -937,6 +1001,7 @@
             </w:r>
             <w:r>
               <w:rPr>
+                <w:rFonts w:ascii="Times New Roman" w:hAnsi="Times New Roman" w:cs="Times New Roman"/>
                 <w:noProof/>
                 <w:webHidden/>
               </w:rPr>
@@ -944,6 +1009,7 @@
             </w:r>
             <w:r>
               <w:rPr>
+                <w:rFonts w:ascii="Times New Roman" w:hAnsi="Times New Roman" w:cs="Times New Roman"/>
                 <w:noProof/>
                 <w:webHidden/>
               </w:rPr>
@@ -951,12 +1017,14 @@
             </w:r>
             <w:r>
               <w:rPr>
+                <w:rFonts w:ascii="Times New Roman" w:hAnsi="Times New Roman" w:cs="Times New Roman"/>
                 <w:noProof/>
                 <w:webHidden/>
               </w:rPr>
             </w:r>
             <w:r>
               <w:rPr>
+                <w:rFonts w:ascii="Times New Roman" w:hAnsi="Times New Roman" w:cs="Times New Roman"/>
                 <w:noProof/>
                 <w:webHidden/>
               </w:rPr>
@@ -964,6 +1032,7 @@
             </w:r>
             <w:r>
               <w:rPr>
+                <w:rFonts w:ascii="Times New Roman" w:hAnsi="Times New Roman" w:cs="Times New Roman"/>
                 <w:noProof/>
                 <w:webHidden/>
               </w:rPr>
@@ -971,6 +1040,7 @@
             </w:r>
             <w:r>
               <w:rPr>
+                <w:rFonts w:ascii="Times New Roman" w:hAnsi="Times New Roman" w:cs="Times New Roman"/>
                 <w:noProof/>
                 <w:webHidden/>
               </w:rPr>
@@ -985,7 +1055,7 @@
               <w:tab w:val="right" w:leader="dot" w:pos="9350"/>
             </w:tabs>
             <w:rPr>
-              <w:rFonts w:asciiTheme="minorHAnsi" w:eastAsiaTheme="minorEastAsia" w:hAnsiTheme="minorHAnsi" w:cstheme="minorBidi"/>
+              <w:rFonts w:ascii="Times New Roman" w:eastAsiaTheme="minorEastAsia" w:hAnsi="Times New Roman" w:cs="Times New Roman"/>
               <w:noProof/>
               <w:kern w:val="2"/>
               <w:sz w:val="24"/>
@@ -1005,6 +1075,7 @@
             </w:r>
             <w:r>
               <w:rPr>
+                <w:rFonts w:ascii="Times New Roman" w:hAnsi="Times New Roman" w:cs="Times New Roman"/>
                 <w:noProof/>
                 <w:webHidden/>
               </w:rPr>
@@ -1012,6 +1083,7 @@
             </w:r>
             <w:r>
               <w:rPr>
+                <w:rFonts w:ascii="Times New Roman" w:hAnsi="Times New Roman" w:cs="Times New Roman"/>
                 <w:noProof/>
                 <w:webHidden/>
               </w:rPr>
@@ -1019,6 +1091,7 @@
             </w:r>
             <w:r>
               <w:rPr>
+                <w:rFonts w:ascii="Times New Roman" w:hAnsi="Times New Roman" w:cs="Times New Roman"/>
                 <w:noProof/>
                 <w:webHidden/>
               </w:rPr>
@@ -1026,12 +1099,14 @@
             </w:r>
             <w:r>
               <w:rPr>
+                <w:rFonts w:ascii="Times New Roman" w:hAnsi="Times New Roman" w:cs="Times New Roman"/>
                 <w:noProof/>
                 <w:webHidden/>
               </w:rPr>
             </w:r>
             <w:r>
               <w:rPr>
+                <w:rFonts w:ascii="Times New Roman" w:hAnsi="Times New Roman" w:cs="Times New Roman"/>
                 <w:noProof/>
                 <w:webHidden/>
               </w:rPr>
@@ -1039,6 +1114,7 @@
             </w:r>
             <w:r>
               <w:rPr>
+                <w:rFonts w:ascii="Times New Roman" w:hAnsi="Times New Roman" w:cs="Times New Roman"/>
                 <w:noProof/>
                 <w:webHidden/>
               </w:rPr>
@@ -1046,6 +1122,7 @@
             </w:r>
             <w:r>
               <w:rPr>
+                <w:rFonts w:ascii="Times New Roman" w:hAnsi="Times New Roman" w:cs="Times New Roman"/>
                 <w:noProof/>
                 <w:webHidden/>
               </w:rPr>
@@ -1060,7 +1137,7 @@
               <w:tab w:val="right" w:leader="dot" w:pos="9350"/>
             </w:tabs>
             <w:rPr>
-              <w:rFonts w:asciiTheme="minorHAnsi" w:eastAsiaTheme="minorEastAsia" w:hAnsiTheme="minorHAnsi" w:cstheme="minorBidi"/>
+              <w:rFonts w:ascii="Times New Roman" w:eastAsiaTheme="minorEastAsia" w:hAnsi="Times New Roman" w:cs="Times New Roman"/>
               <w:noProof/>
               <w:kern w:val="2"/>
               <w:sz w:val="24"/>
@@ -1076,26 +1153,11 @@
                 <w:rFonts w:ascii="Times New Roman" w:hAnsi="Times New Roman" w:cs="Times New Roman"/>
                 <w:noProof/>
               </w:rPr>
-              <w:t xml:space="preserve">Run on other clusters in </w:t>
-            </w:r>
-            <w:r>
-              <w:rPr>
-                <w:rStyle w:val="Hyperlink"/>
-                <w:rFonts w:ascii="Times New Roman" w:hAnsi="Times New Roman" w:cs="Times New Roman"/>
-                <w:noProof/>
-              </w:rPr>
-              <w:t>d</w:t>
-            </w:r>
-            <w:r>
-              <w:rPr>
-                <w:rStyle w:val="Hyperlink"/>
-                <w:rFonts w:ascii="Times New Roman" w:hAnsi="Times New Roman" w:cs="Times New Roman"/>
-                <w:noProof/>
-              </w:rPr>
-              <w:t>ifferent VMs:</w:t>
-            </w:r>
-            <w:r>
-              <w:rPr>
+              <w:t>Run on other clusters in different VMs:</w:t>
+            </w:r>
+            <w:r>
+              <w:rPr>
+                <w:rFonts w:ascii="Times New Roman" w:hAnsi="Times New Roman" w:cs="Times New Roman"/>
                 <w:noProof/>
                 <w:webHidden/>
               </w:rPr>
@@ -1103,6 +1165,7 @@
             </w:r>
             <w:r>
               <w:rPr>
+                <w:rFonts w:ascii="Times New Roman" w:hAnsi="Times New Roman" w:cs="Times New Roman"/>
                 <w:noProof/>
                 <w:webHidden/>
               </w:rPr>
@@ -1110,6 +1173,7 @@
             </w:r>
             <w:r>
               <w:rPr>
+                <w:rFonts w:ascii="Times New Roman" w:hAnsi="Times New Roman" w:cs="Times New Roman"/>
                 <w:noProof/>
                 <w:webHidden/>
               </w:rPr>
@@ -1117,12 +1181,14 @@
             </w:r>
             <w:r>
               <w:rPr>
+                <w:rFonts w:ascii="Times New Roman" w:hAnsi="Times New Roman" w:cs="Times New Roman"/>
                 <w:noProof/>
                 <w:webHidden/>
               </w:rPr>
             </w:r>
             <w:r>
               <w:rPr>
+                <w:rFonts w:ascii="Times New Roman" w:hAnsi="Times New Roman" w:cs="Times New Roman"/>
                 <w:noProof/>
                 <w:webHidden/>
               </w:rPr>
@@ -1130,6 +1196,7 @@
             </w:r>
             <w:r>
               <w:rPr>
+                <w:rFonts w:ascii="Times New Roman" w:hAnsi="Times New Roman" w:cs="Times New Roman"/>
                 <w:noProof/>
                 <w:webHidden/>
               </w:rPr>
@@ -1137,6 +1204,7 @@
             </w:r>
             <w:r>
               <w:rPr>
+                <w:rFonts w:ascii="Times New Roman" w:hAnsi="Times New Roman" w:cs="Times New Roman"/>
                 <w:noProof/>
                 <w:webHidden/>
               </w:rPr>
@@ -1151,7 +1219,7 @@
               <w:tab w:val="right" w:leader="dot" w:pos="9350"/>
             </w:tabs>
             <w:rPr>
-              <w:rFonts w:asciiTheme="minorHAnsi" w:eastAsiaTheme="minorEastAsia" w:hAnsiTheme="minorHAnsi" w:cstheme="minorBidi"/>
+              <w:rFonts w:ascii="Times New Roman" w:eastAsiaTheme="minorEastAsia" w:hAnsi="Times New Roman" w:cs="Times New Roman"/>
               <w:noProof/>
               <w:kern w:val="2"/>
               <w:sz w:val="24"/>
@@ -1171,6 +1239,7 @@
             </w:r>
             <w:r>
               <w:rPr>
+                <w:rFonts w:ascii="Times New Roman" w:hAnsi="Times New Roman" w:cs="Times New Roman"/>
                 <w:noProof/>
                 <w:webHidden/>
               </w:rPr>
@@ -1178,6 +1247,7 @@
             </w:r>
             <w:r>
               <w:rPr>
+                <w:rFonts w:ascii="Times New Roman" w:hAnsi="Times New Roman" w:cs="Times New Roman"/>
                 <w:noProof/>
                 <w:webHidden/>
               </w:rPr>
@@ -1185,6 +1255,7 @@
             </w:r>
             <w:r>
               <w:rPr>
+                <w:rFonts w:ascii="Times New Roman" w:hAnsi="Times New Roman" w:cs="Times New Roman"/>
                 <w:noProof/>
                 <w:webHidden/>
               </w:rPr>
@@ -1192,12 +1263,14 @@
             </w:r>
             <w:r>
               <w:rPr>
+                <w:rFonts w:ascii="Times New Roman" w:hAnsi="Times New Roman" w:cs="Times New Roman"/>
                 <w:noProof/>
                 <w:webHidden/>
               </w:rPr>
             </w:r>
             <w:r>
               <w:rPr>
+                <w:rFonts w:ascii="Times New Roman" w:hAnsi="Times New Roman" w:cs="Times New Roman"/>
                 <w:noProof/>
                 <w:webHidden/>
               </w:rPr>
@@ -1205,6 +1278,7 @@
             </w:r>
             <w:r>
               <w:rPr>
+                <w:rFonts w:ascii="Times New Roman" w:hAnsi="Times New Roman" w:cs="Times New Roman"/>
                 <w:noProof/>
                 <w:webHidden/>
               </w:rPr>
@@ -1212,6 +1286,7 @@
             </w:r>
             <w:r>
               <w:rPr>
+                <w:rFonts w:ascii="Times New Roman" w:hAnsi="Times New Roman" w:cs="Times New Roman"/>
                 <w:noProof/>
                 <w:webHidden/>
               </w:rPr>
@@ -1226,7 +1301,7 @@
               <w:tab w:val="right" w:leader="dot" w:pos="9350"/>
             </w:tabs>
             <w:rPr>
-              <w:rFonts w:asciiTheme="minorHAnsi" w:eastAsiaTheme="minorEastAsia" w:hAnsiTheme="minorHAnsi" w:cstheme="minorBidi"/>
+              <w:rFonts w:ascii="Times New Roman" w:eastAsiaTheme="minorEastAsia" w:hAnsi="Times New Roman" w:cs="Times New Roman"/>
               <w:noProof/>
               <w:kern w:val="2"/>
               <w:sz w:val="24"/>
@@ -1246,6 +1321,7 @@
             </w:r>
             <w:r>
               <w:rPr>
+                <w:rFonts w:ascii="Times New Roman" w:hAnsi="Times New Roman" w:cs="Times New Roman"/>
                 <w:noProof/>
                 <w:webHidden/>
               </w:rPr>
@@ -1253,6 +1329,7 @@
             </w:r>
             <w:r>
               <w:rPr>
+                <w:rFonts w:ascii="Times New Roman" w:hAnsi="Times New Roman" w:cs="Times New Roman"/>
                 <w:noProof/>
                 <w:webHidden/>
               </w:rPr>
@@ -1260,6 +1337,7 @@
             </w:r>
             <w:r>
               <w:rPr>
+                <w:rFonts w:ascii="Times New Roman" w:hAnsi="Times New Roman" w:cs="Times New Roman"/>
                 <w:noProof/>
                 <w:webHidden/>
               </w:rPr>
@@ -1267,12 +1345,14 @@
             </w:r>
             <w:r>
               <w:rPr>
+                <w:rFonts w:ascii="Times New Roman" w:hAnsi="Times New Roman" w:cs="Times New Roman"/>
                 <w:noProof/>
                 <w:webHidden/>
               </w:rPr>
             </w:r>
             <w:r>
               <w:rPr>
+                <w:rFonts w:ascii="Times New Roman" w:hAnsi="Times New Roman" w:cs="Times New Roman"/>
                 <w:noProof/>
                 <w:webHidden/>
               </w:rPr>
@@ -1280,6 +1360,7 @@
             </w:r>
             <w:r>
               <w:rPr>
+                <w:rFonts w:ascii="Times New Roman" w:hAnsi="Times New Roman" w:cs="Times New Roman"/>
                 <w:noProof/>
                 <w:webHidden/>
               </w:rPr>
@@ -1287,6 +1368,7 @@
             </w:r>
             <w:r>
               <w:rPr>
+                <w:rFonts w:ascii="Times New Roman" w:hAnsi="Times New Roman" w:cs="Times New Roman"/>
                 <w:noProof/>
                 <w:webHidden/>
               </w:rPr>
@@ -1301,7 +1383,7 @@
               <w:tab w:val="right" w:leader="dot" w:pos="9350"/>
             </w:tabs>
             <w:rPr>
-              <w:rFonts w:asciiTheme="minorHAnsi" w:eastAsiaTheme="minorEastAsia" w:hAnsiTheme="minorHAnsi" w:cstheme="minorBidi"/>
+              <w:rFonts w:ascii="Times New Roman" w:eastAsiaTheme="minorEastAsia" w:hAnsi="Times New Roman" w:cs="Times New Roman"/>
               <w:noProof/>
               <w:kern w:val="2"/>
               <w:sz w:val="24"/>
@@ -1321,6 +1403,7 @@
             </w:r>
             <w:r>
               <w:rPr>
+                <w:rFonts w:ascii="Times New Roman" w:hAnsi="Times New Roman" w:cs="Times New Roman"/>
                 <w:noProof/>
                 <w:webHidden/>
               </w:rPr>
@@ -1328,6 +1411,7 @@
             </w:r>
             <w:r>
               <w:rPr>
+                <w:rFonts w:ascii="Times New Roman" w:hAnsi="Times New Roman" w:cs="Times New Roman"/>
                 <w:noProof/>
                 <w:webHidden/>
               </w:rPr>
@@ -1335,6 +1419,7 @@
             </w:r>
             <w:r>
               <w:rPr>
+                <w:rFonts w:ascii="Times New Roman" w:hAnsi="Times New Roman" w:cs="Times New Roman"/>
                 <w:noProof/>
                 <w:webHidden/>
               </w:rPr>
@@ -1342,12 +1427,14 @@
             </w:r>
             <w:r>
               <w:rPr>
+                <w:rFonts w:ascii="Times New Roman" w:hAnsi="Times New Roman" w:cs="Times New Roman"/>
                 <w:noProof/>
                 <w:webHidden/>
               </w:rPr>
             </w:r>
             <w:r>
               <w:rPr>
+                <w:rFonts w:ascii="Times New Roman" w:hAnsi="Times New Roman" w:cs="Times New Roman"/>
                 <w:noProof/>
                 <w:webHidden/>
               </w:rPr>
@@ -1355,6 +1442,7 @@
             </w:r>
             <w:r>
               <w:rPr>
+                <w:rFonts w:ascii="Times New Roman" w:hAnsi="Times New Roman" w:cs="Times New Roman"/>
                 <w:noProof/>
                 <w:webHidden/>
               </w:rPr>
@@ -1362,6 +1450,7 @@
             </w:r>
             <w:r>
               <w:rPr>
+                <w:rFonts w:ascii="Times New Roman" w:hAnsi="Times New Roman" w:cs="Times New Roman"/>
                 <w:noProof/>
                 <w:webHidden/>
               </w:rPr>
@@ -1376,7 +1465,7 @@
               <w:tab w:val="right" w:leader="dot" w:pos="9350"/>
             </w:tabs>
             <w:rPr>
-              <w:rFonts w:asciiTheme="minorHAnsi" w:eastAsiaTheme="minorEastAsia" w:hAnsiTheme="minorHAnsi" w:cstheme="minorBidi"/>
+              <w:rFonts w:ascii="Times New Roman" w:eastAsiaTheme="minorEastAsia" w:hAnsi="Times New Roman" w:cs="Times New Roman"/>
               <w:noProof/>
               <w:kern w:val="2"/>
               <w:sz w:val="24"/>
@@ -1396,6 +1485,7 @@
             </w:r>
             <w:r>
               <w:rPr>
+                <w:rFonts w:ascii="Times New Roman" w:hAnsi="Times New Roman" w:cs="Times New Roman"/>
                 <w:noProof/>
                 <w:webHidden/>
               </w:rPr>
@@ -1403,6 +1493,7 @@
             </w:r>
             <w:r>
               <w:rPr>
+                <w:rFonts w:ascii="Times New Roman" w:hAnsi="Times New Roman" w:cs="Times New Roman"/>
                 <w:noProof/>
                 <w:webHidden/>
               </w:rPr>
@@ -1410,6 +1501,7 @@
             </w:r>
             <w:r>
               <w:rPr>
+                <w:rFonts w:ascii="Times New Roman" w:hAnsi="Times New Roman" w:cs="Times New Roman"/>
                 <w:noProof/>
                 <w:webHidden/>
               </w:rPr>
@@ -1417,12 +1509,14 @@
             </w:r>
             <w:r>
               <w:rPr>
+                <w:rFonts w:ascii="Times New Roman" w:hAnsi="Times New Roman" w:cs="Times New Roman"/>
                 <w:noProof/>
                 <w:webHidden/>
               </w:rPr>
             </w:r>
             <w:r>
               <w:rPr>
+                <w:rFonts w:ascii="Times New Roman" w:hAnsi="Times New Roman" w:cs="Times New Roman"/>
                 <w:noProof/>
                 <w:webHidden/>
               </w:rPr>
@@ -1430,6 +1524,7 @@
             </w:r>
             <w:r>
               <w:rPr>
+                <w:rFonts w:ascii="Times New Roman" w:hAnsi="Times New Roman" w:cs="Times New Roman"/>
                 <w:noProof/>
                 <w:webHidden/>
               </w:rPr>
@@ -1437,6 +1532,7 @@
             </w:r>
             <w:r>
               <w:rPr>
+                <w:rFonts w:ascii="Times New Roman" w:hAnsi="Times New Roman" w:cs="Times New Roman"/>
                 <w:noProof/>
                 <w:webHidden/>
               </w:rPr>
@@ -1451,7 +1547,7 @@
               <w:tab w:val="right" w:leader="dot" w:pos="9350"/>
             </w:tabs>
             <w:rPr>
-              <w:rFonts w:asciiTheme="minorHAnsi" w:eastAsiaTheme="minorEastAsia" w:hAnsiTheme="minorHAnsi" w:cstheme="minorBidi"/>
+              <w:rFonts w:ascii="Times New Roman" w:eastAsiaTheme="minorEastAsia" w:hAnsi="Times New Roman" w:cs="Times New Roman"/>
               <w:noProof/>
               <w:kern w:val="2"/>
               <w:sz w:val="24"/>
@@ -1471,6 +1567,7 @@
             </w:r>
             <w:r>
               <w:rPr>
+                <w:rFonts w:ascii="Times New Roman" w:hAnsi="Times New Roman" w:cs="Times New Roman"/>
                 <w:noProof/>
                 <w:webHidden/>
               </w:rPr>
@@ -1478,6 +1575,7 @@
             </w:r>
             <w:r>
               <w:rPr>
+                <w:rFonts w:ascii="Times New Roman" w:hAnsi="Times New Roman" w:cs="Times New Roman"/>
                 <w:noProof/>
                 <w:webHidden/>
               </w:rPr>
@@ -1485,6 +1583,7 @@
             </w:r>
             <w:r>
               <w:rPr>
+                <w:rFonts w:ascii="Times New Roman" w:hAnsi="Times New Roman" w:cs="Times New Roman"/>
                 <w:noProof/>
                 <w:webHidden/>
               </w:rPr>
@@ -1492,12 +1591,14 @@
             </w:r>
             <w:r>
               <w:rPr>
+                <w:rFonts w:ascii="Times New Roman" w:hAnsi="Times New Roman" w:cs="Times New Roman"/>
                 <w:noProof/>
                 <w:webHidden/>
               </w:rPr>
             </w:r>
             <w:r>
               <w:rPr>
+                <w:rFonts w:ascii="Times New Roman" w:hAnsi="Times New Roman" w:cs="Times New Roman"/>
                 <w:noProof/>
                 <w:webHidden/>
               </w:rPr>
@@ -1505,6 +1606,7 @@
             </w:r>
             <w:r>
               <w:rPr>
+                <w:rFonts w:ascii="Times New Roman" w:hAnsi="Times New Roman" w:cs="Times New Roman"/>
                 <w:noProof/>
                 <w:webHidden/>
               </w:rPr>
@@ -1512,6 +1614,7 @@
             </w:r>
             <w:r>
               <w:rPr>
+                <w:rFonts w:ascii="Times New Roman" w:hAnsi="Times New Roman" w:cs="Times New Roman"/>
                 <w:noProof/>
                 <w:webHidden/>
               </w:rPr>
@@ -1527,7 +1630,7 @@
               <w:tab w:val="right" w:leader="dot" w:pos="9350"/>
             </w:tabs>
             <w:rPr>
-              <w:rFonts w:asciiTheme="minorHAnsi" w:eastAsiaTheme="minorEastAsia" w:hAnsiTheme="minorHAnsi" w:cstheme="minorBidi"/>
+              <w:rFonts w:ascii="Times New Roman" w:eastAsiaTheme="minorEastAsia" w:hAnsi="Times New Roman" w:cs="Times New Roman"/>
               <w:noProof/>
               <w:kern w:val="2"/>
               <w:sz w:val="24"/>
@@ -1548,7 +1651,7 @@
             </w:r>
             <w:r>
               <w:rPr>
-                <w:rFonts w:asciiTheme="minorHAnsi" w:eastAsiaTheme="minorEastAsia" w:hAnsiTheme="minorHAnsi" w:cstheme="minorBidi"/>
+                <w:rFonts w:ascii="Times New Roman" w:eastAsiaTheme="minorEastAsia" w:hAnsi="Times New Roman" w:cs="Times New Roman"/>
                 <w:noProof/>
                 <w:kern w:val="2"/>
                 <w:sz w:val="24"/>
@@ -1569,6 +1672,7 @@
             </w:r>
             <w:r>
               <w:rPr>
+                <w:rFonts w:ascii="Times New Roman" w:hAnsi="Times New Roman" w:cs="Times New Roman"/>
                 <w:noProof/>
                 <w:webHidden/>
               </w:rPr>
@@ -1576,6 +1680,7 @@
             </w:r>
             <w:r>
               <w:rPr>
+                <w:rFonts w:ascii="Times New Roman" w:hAnsi="Times New Roman" w:cs="Times New Roman"/>
                 <w:noProof/>
                 <w:webHidden/>
               </w:rPr>
@@ -1583,6 +1688,7 @@
             </w:r>
             <w:r>
               <w:rPr>
+                <w:rFonts w:ascii="Times New Roman" w:hAnsi="Times New Roman" w:cs="Times New Roman"/>
                 <w:noProof/>
                 <w:webHidden/>
               </w:rPr>
@@ -1590,12 +1696,14 @@
             </w:r>
             <w:r>
               <w:rPr>
+                <w:rFonts w:ascii="Times New Roman" w:hAnsi="Times New Roman" w:cs="Times New Roman"/>
                 <w:noProof/>
                 <w:webHidden/>
               </w:rPr>
             </w:r>
             <w:r>
               <w:rPr>
+                <w:rFonts w:ascii="Times New Roman" w:hAnsi="Times New Roman" w:cs="Times New Roman"/>
                 <w:noProof/>
                 <w:webHidden/>
               </w:rPr>
@@ -1603,6 +1711,7 @@
             </w:r>
             <w:r>
               <w:rPr>
+                <w:rFonts w:ascii="Times New Roman" w:hAnsi="Times New Roman" w:cs="Times New Roman"/>
                 <w:noProof/>
                 <w:webHidden/>
               </w:rPr>
@@ -1610,6 +1719,7 @@
             </w:r>
             <w:r>
               <w:rPr>
+                <w:rFonts w:ascii="Times New Roman" w:hAnsi="Times New Roman" w:cs="Times New Roman"/>
                 <w:noProof/>
                 <w:webHidden/>
               </w:rPr>
@@ -1625,7 +1735,7 @@
               <w:tab w:val="right" w:leader="dot" w:pos="9350"/>
             </w:tabs>
             <w:rPr>
-              <w:rFonts w:asciiTheme="minorHAnsi" w:eastAsiaTheme="minorEastAsia" w:hAnsiTheme="minorHAnsi" w:cstheme="minorBidi"/>
+              <w:rFonts w:ascii="Times New Roman" w:eastAsiaTheme="minorEastAsia" w:hAnsi="Times New Roman" w:cs="Times New Roman"/>
               <w:noProof/>
               <w:kern w:val="2"/>
               <w:sz w:val="24"/>
@@ -1646,7 +1756,7 @@
             </w:r>
             <w:r>
               <w:rPr>
-                <w:rFonts w:asciiTheme="minorHAnsi" w:eastAsiaTheme="minorEastAsia" w:hAnsiTheme="minorHAnsi" w:cstheme="minorBidi"/>
+                <w:rFonts w:ascii="Times New Roman" w:eastAsiaTheme="minorEastAsia" w:hAnsi="Times New Roman" w:cs="Times New Roman"/>
                 <w:noProof/>
                 <w:kern w:val="2"/>
                 <w:sz w:val="24"/>
@@ -1667,6 +1777,7 @@
             </w:r>
             <w:r>
               <w:rPr>
+                <w:rFonts w:ascii="Times New Roman" w:hAnsi="Times New Roman" w:cs="Times New Roman"/>
                 <w:noProof/>
                 <w:webHidden/>
               </w:rPr>
@@ -1674,6 +1785,7 @@
             </w:r>
             <w:r>
               <w:rPr>
+                <w:rFonts w:ascii="Times New Roman" w:hAnsi="Times New Roman" w:cs="Times New Roman"/>
                 <w:noProof/>
                 <w:webHidden/>
               </w:rPr>
@@ -1681,6 +1793,7 @@
             </w:r>
             <w:r>
               <w:rPr>
+                <w:rFonts w:ascii="Times New Roman" w:hAnsi="Times New Roman" w:cs="Times New Roman"/>
                 <w:noProof/>
                 <w:webHidden/>
               </w:rPr>
@@ -1688,12 +1801,14 @@
             </w:r>
             <w:r>
               <w:rPr>
+                <w:rFonts w:ascii="Times New Roman" w:hAnsi="Times New Roman" w:cs="Times New Roman"/>
                 <w:noProof/>
                 <w:webHidden/>
               </w:rPr>
             </w:r>
             <w:r>
               <w:rPr>
+                <w:rFonts w:ascii="Times New Roman" w:hAnsi="Times New Roman" w:cs="Times New Roman"/>
                 <w:noProof/>
                 <w:webHidden/>
               </w:rPr>
@@ -1701,6 +1816,7 @@
             </w:r>
             <w:r>
               <w:rPr>
+                <w:rFonts w:ascii="Times New Roman" w:hAnsi="Times New Roman" w:cs="Times New Roman"/>
                 <w:noProof/>
                 <w:webHidden/>
               </w:rPr>
@@ -1708,6 +1824,7 @@
             </w:r>
             <w:r>
               <w:rPr>
+                <w:rFonts w:ascii="Times New Roman" w:hAnsi="Times New Roman" w:cs="Times New Roman"/>
                 <w:noProof/>
                 <w:webHidden/>
               </w:rPr>
@@ -1722,7 +1839,7 @@
               <w:tab w:val="right" w:leader="dot" w:pos="9350"/>
             </w:tabs>
             <w:rPr>
-              <w:rFonts w:asciiTheme="minorHAnsi" w:eastAsiaTheme="minorEastAsia" w:hAnsiTheme="minorHAnsi" w:cstheme="minorBidi"/>
+              <w:rFonts w:ascii="Times New Roman" w:eastAsiaTheme="minorEastAsia" w:hAnsi="Times New Roman" w:cs="Times New Roman"/>
               <w:noProof/>
               <w:kern w:val="2"/>
               <w:sz w:val="24"/>
@@ -1742,6 +1859,7 @@
             </w:r>
             <w:r>
               <w:rPr>
+                <w:rFonts w:ascii="Times New Roman" w:hAnsi="Times New Roman" w:cs="Times New Roman"/>
                 <w:noProof/>
                 <w:webHidden/>
               </w:rPr>
@@ -1749,6 +1867,7 @@
             </w:r>
             <w:r>
               <w:rPr>
+                <w:rFonts w:ascii="Times New Roman" w:hAnsi="Times New Roman" w:cs="Times New Roman"/>
                 <w:noProof/>
                 <w:webHidden/>
               </w:rPr>
@@ -1756,6 +1875,7 @@
             </w:r>
             <w:r>
               <w:rPr>
+                <w:rFonts w:ascii="Times New Roman" w:hAnsi="Times New Roman" w:cs="Times New Roman"/>
                 <w:noProof/>
                 <w:webHidden/>
               </w:rPr>
@@ -1763,12 +1883,14 @@
             </w:r>
             <w:r>
               <w:rPr>
+                <w:rFonts w:ascii="Times New Roman" w:hAnsi="Times New Roman" w:cs="Times New Roman"/>
                 <w:noProof/>
                 <w:webHidden/>
               </w:rPr>
             </w:r>
             <w:r>
               <w:rPr>
+                <w:rFonts w:ascii="Times New Roman" w:hAnsi="Times New Roman" w:cs="Times New Roman"/>
                 <w:noProof/>
                 <w:webHidden/>
               </w:rPr>
@@ -1776,6 +1898,7 @@
             </w:r>
             <w:r>
               <w:rPr>
+                <w:rFonts w:ascii="Times New Roman" w:hAnsi="Times New Roman" w:cs="Times New Roman"/>
                 <w:noProof/>
                 <w:webHidden/>
               </w:rPr>
@@ -1783,6 +1906,7 @@
             </w:r>
             <w:r>
               <w:rPr>
+                <w:rFonts w:ascii="Times New Roman" w:hAnsi="Times New Roman" w:cs="Times New Roman"/>
                 <w:noProof/>
                 <w:webHidden/>
               </w:rPr>
@@ -1797,7 +1921,7 @@
               <w:tab w:val="right" w:leader="dot" w:pos="9350"/>
             </w:tabs>
             <w:rPr>
-              <w:rFonts w:asciiTheme="minorHAnsi" w:eastAsiaTheme="minorEastAsia" w:hAnsiTheme="minorHAnsi" w:cstheme="minorBidi"/>
+              <w:rFonts w:ascii="Times New Roman" w:eastAsiaTheme="minorEastAsia" w:hAnsi="Times New Roman" w:cs="Times New Roman"/>
               <w:noProof/>
               <w:kern w:val="2"/>
               <w:sz w:val="24"/>
@@ -1817,6 +1941,7 @@
             </w:r>
             <w:r>
               <w:rPr>
+                <w:rFonts w:ascii="Times New Roman" w:hAnsi="Times New Roman" w:cs="Times New Roman"/>
                 <w:noProof/>
                 <w:webHidden/>
               </w:rPr>
@@ -1824,6 +1949,7 @@
             </w:r>
             <w:r>
               <w:rPr>
+                <w:rFonts w:ascii="Times New Roman" w:hAnsi="Times New Roman" w:cs="Times New Roman"/>
                 <w:noProof/>
                 <w:webHidden/>
               </w:rPr>
@@ -1831,6 +1957,7 @@
             </w:r>
             <w:r>
               <w:rPr>
+                <w:rFonts w:ascii="Times New Roman" w:hAnsi="Times New Roman" w:cs="Times New Roman"/>
                 <w:noProof/>
                 <w:webHidden/>
               </w:rPr>
@@ -1838,12 +1965,14 @@
             </w:r>
             <w:r>
               <w:rPr>
+                <w:rFonts w:ascii="Times New Roman" w:hAnsi="Times New Roman" w:cs="Times New Roman"/>
                 <w:noProof/>
                 <w:webHidden/>
               </w:rPr>
             </w:r>
             <w:r>
               <w:rPr>
+                <w:rFonts w:ascii="Times New Roman" w:hAnsi="Times New Roman" w:cs="Times New Roman"/>
                 <w:noProof/>
                 <w:webHidden/>
               </w:rPr>
@@ -1851,6 +1980,7 @@
             </w:r>
             <w:r>
               <w:rPr>
+                <w:rFonts w:ascii="Times New Roman" w:hAnsi="Times New Roman" w:cs="Times New Roman"/>
                 <w:noProof/>
                 <w:webHidden/>
               </w:rPr>
@@ -1858,6 +1988,7 @@
             </w:r>
             <w:r>
               <w:rPr>
+                <w:rFonts w:ascii="Times New Roman" w:hAnsi="Times New Roman" w:cs="Times New Roman"/>
                 <w:noProof/>
                 <w:webHidden/>
               </w:rPr>
@@ -1872,7 +2003,7 @@
               <w:tab w:val="right" w:leader="dot" w:pos="9350"/>
             </w:tabs>
             <w:rPr>
-              <w:rFonts w:asciiTheme="minorHAnsi" w:eastAsiaTheme="minorEastAsia" w:hAnsiTheme="minorHAnsi" w:cstheme="minorBidi"/>
+              <w:rFonts w:ascii="Times New Roman" w:eastAsiaTheme="minorEastAsia" w:hAnsi="Times New Roman" w:cs="Times New Roman"/>
               <w:noProof/>
               <w:kern w:val="2"/>
               <w:sz w:val="24"/>
@@ -1892,6 +2023,7 @@
             </w:r>
             <w:r>
               <w:rPr>
+                <w:rFonts w:ascii="Times New Roman" w:hAnsi="Times New Roman" w:cs="Times New Roman"/>
                 <w:noProof/>
                 <w:webHidden/>
               </w:rPr>
@@ -1899,6 +2031,7 @@
             </w:r>
             <w:r>
               <w:rPr>
+                <w:rFonts w:ascii="Times New Roman" w:hAnsi="Times New Roman" w:cs="Times New Roman"/>
                 <w:noProof/>
                 <w:webHidden/>
               </w:rPr>
@@ -1906,6 +2039,7 @@
             </w:r>
             <w:r>
               <w:rPr>
+                <w:rFonts w:ascii="Times New Roman" w:hAnsi="Times New Roman" w:cs="Times New Roman"/>
                 <w:noProof/>
                 <w:webHidden/>
               </w:rPr>
@@ -1913,12 +2047,14 @@
             </w:r>
             <w:r>
               <w:rPr>
+                <w:rFonts w:ascii="Times New Roman" w:hAnsi="Times New Roman" w:cs="Times New Roman"/>
                 <w:noProof/>
                 <w:webHidden/>
               </w:rPr>
             </w:r>
             <w:r>
               <w:rPr>
+                <w:rFonts w:ascii="Times New Roman" w:hAnsi="Times New Roman" w:cs="Times New Roman"/>
                 <w:noProof/>
                 <w:webHidden/>
               </w:rPr>
@@ -1926,6 +2062,7 @@
             </w:r>
             <w:r>
               <w:rPr>
+                <w:rFonts w:ascii="Times New Roman" w:hAnsi="Times New Roman" w:cs="Times New Roman"/>
                 <w:noProof/>
                 <w:webHidden/>
               </w:rPr>
@@ -1933,6 +2070,7 @@
             </w:r>
             <w:r>
               <w:rPr>
+                <w:rFonts w:ascii="Times New Roman" w:hAnsi="Times New Roman" w:cs="Times New Roman"/>
                 <w:noProof/>
                 <w:webHidden/>
               </w:rPr>
@@ -1984,6 +2122,193 @@
           <w:rFonts w:ascii="Times New Roman" w:hAnsi="Times New Roman" w:cs="Times New Roman"/>
         </w:rPr>
         <w:lastRenderedPageBreak/>
+        <w:t>Introduction</w:t>
+      </w:r>
+    </w:p>
+    <w:p>
+      <w:pPr>
+        <w:pStyle w:val="Heading2"/>
+        <w:rPr>
+          <w:rFonts w:ascii="Times New Roman" w:hAnsi="Times New Roman" w:cs="Times New Roman"/>
+        </w:rPr>
+      </w:pPr>
+      <w:r>
+        <w:rPr>
+          <w:rFonts w:ascii="Times New Roman" w:hAnsi="Times New Roman" w:cs="Times New Roman"/>
+        </w:rPr>
+        <w:t>1.1 Purpose</w:t>
+      </w:r>
+    </w:p>
+    <w:p>
+      <w:pPr>
+        <w:rPr>
+          <w:rFonts w:ascii="Times New Roman" w:hAnsi="Times New Roman" w:cs="Times New Roman"/>
+        </w:rPr>
+      </w:pPr>
+      <w:r>
+        <w:rPr>
+          <w:rFonts w:ascii="Times New Roman" w:hAnsi="Times New Roman" w:cs="Times New Roman"/>
+        </w:rPr>
+        <w:t>The purpose of this project is to document the complete process of creating</w:t>
+      </w:r>
+    </w:p>
+    <w:p>
+      <w:pPr>
+        <w:rPr>
+          <w:rFonts w:ascii="Times New Roman" w:hAnsi="Times New Roman" w:cs="Times New Roman"/>
+        </w:rPr>
+      </w:pPr>
+      <w:r>
+        <w:rPr>
+          <w:rFonts w:ascii="Times New Roman" w:hAnsi="Times New Roman" w:cs="Times New Roman"/>
+        </w:rPr>
+        <w:t>a Virtual Computer Cluster on Azure. This includes the deployment of VMs</w:t>
+      </w:r>
+    </w:p>
+    <w:p>
+      <w:pPr>
+        <w:rPr>
+          <w:rFonts w:ascii="Times New Roman" w:hAnsi="Times New Roman" w:cs="Times New Roman"/>
+        </w:rPr>
+      </w:pPr>
+      <w:r>
+        <w:rPr>
+          <w:rFonts w:ascii="Times New Roman" w:hAnsi="Times New Roman" w:cs="Times New Roman"/>
+        </w:rPr>
+        <w:t>used to run parallel computing tasks, the configuration of cluster middleware</w:t>
+      </w:r>
+    </w:p>
+    <w:p>
+      <w:pPr>
+        <w:rPr>
+          <w:rFonts w:ascii="Times New Roman" w:hAnsi="Times New Roman" w:cs="Times New Roman"/>
+        </w:rPr>
+      </w:pPr>
+      <w:r>
+        <w:rPr>
+          <w:rFonts w:ascii="Times New Roman" w:hAnsi="Times New Roman" w:cs="Times New Roman"/>
+        </w:rPr>
+        <w:t>such as Slurm and OpenMPI, and a comprehensive analysis of MPI program</w:t>
+      </w:r>
+    </w:p>
+    <w:p>
+      <w:pPr>
+        <w:rPr>
+          <w:rFonts w:ascii="Times New Roman" w:hAnsi="Times New Roman" w:cs="Times New Roman"/>
+        </w:rPr>
+      </w:pPr>
+      <w:r>
+        <w:rPr>
+          <w:rFonts w:ascii="Times New Roman" w:hAnsi="Times New Roman" w:cs="Times New Roman"/>
+        </w:rPr>
+        <w:t>performance.</w:t>
+      </w:r>
+    </w:p>
+    <w:p>
+      <w:pPr>
+        <w:pStyle w:val="Heading2"/>
+        <w:rPr>
+          <w:rFonts w:ascii="Times New Roman" w:hAnsi="Times New Roman" w:cs="Times New Roman"/>
+        </w:rPr>
+      </w:pPr>
+      <w:r>
+        <w:rPr>
+          <w:rFonts w:ascii="Times New Roman" w:hAnsi="Times New Roman" w:cs="Times New Roman"/>
+        </w:rPr>
+        <w:t>1.2 Overview of VM Types and Requirements</w:t>
+      </w:r>
+    </w:p>
+    <w:p>
+      <w:pPr>
+        <w:rPr>
+          <w:rFonts w:ascii="Times New Roman" w:hAnsi="Times New Roman" w:cs="Times New Roman"/>
+        </w:rPr>
+      </w:pPr>
+      <w:r>
+        <w:rPr>
+          <w:rFonts w:ascii="Times New Roman" w:hAnsi="Times New Roman" w:cs="Times New Roman"/>
+        </w:rPr>
+        <w:t>• Headnode: Manages the cluster and job scheduling.</w:t>
+      </w:r>
+    </w:p>
+    <w:p>
+      <w:pPr>
+        <w:rPr>
+          <w:rFonts w:ascii="Times New Roman" w:hAnsi="Times New Roman" w:cs="Times New Roman"/>
+        </w:rPr>
+      </w:pPr>
+      <w:r>
+        <w:rPr>
+          <w:rFonts w:ascii="Times New Roman" w:hAnsi="Times New Roman" w:cs="Times New Roman"/>
+        </w:rPr>
+        <w:t>• Worker nodes: Execute computational tasks.</w:t>
+      </w:r>
+    </w:p>
+    <w:p>
+      <w:pPr>
+        <w:rPr>
+          <w:rFonts w:ascii="Times New Roman" w:hAnsi="Times New Roman" w:cs="Times New Roman"/>
+        </w:rPr>
+      </w:pPr>
+      <w:r>
+        <w:rPr>
+          <w:rFonts w:ascii="Times New Roman" w:hAnsi="Times New Roman" w:cs="Times New Roman"/>
+        </w:rPr>
+        <w:t>Each VM is configured with appropriate CPU, memory, and storage to ensure</w:t>
+      </w:r>
+    </w:p>
+    <w:p>
+      <w:pPr>
+        <w:rPr>
+          <w:rFonts w:ascii="Times New Roman" w:hAnsi="Times New Roman" w:cs="Times New Roman"/>
+        </w:rPr>
+      </w:pPr>
+      <w:r>
+        <w:rPr>
+          <w:rFonts w:ascii="Times New Roman" w:hAnsi="Times New Roman" w:cs="Times New Roman"/>
+        </w:rPr>
+        <w:t>that the cluster performs optimally. The VMs are connected via a secure virtual</w:t>
+      </w:r>
+    </w:p>
+    <w:p>
+      <w:pPr>
+        <w:rPr>
+          <w:rFonts w:ascii="Times New Roman" w:hAnsi="Times New Roman" w:cs="Times New Roman"/>
+        </w:rPr>
+      </w:pPr>
+      <w:r>
+        <w:rPr>
+          <w:rFonts w:ascii="Times New Roman" w:hAnsi="Times New Roman" w:cs="Times New Roman"/>
+        </w:rPr>
+        <w:t>network to allow for efficient inter-node communication.</w:t>
+      </w:r>
+    </w:p>
+    <w:p>
+      <w:pPr>
+        <w:rPr>
+          <w:rFonts w:ascii="Times New Roman" w:hAnsi="Times New Roman" w:cs="Times New Roman"/>
+          <w:sz w:val="40"/>
+          <w:szCs w:val="40"/>
+        </w:rPr>
+      </w:pPr>
+      <w:r>
+        <w:rPr>
+          <w:rFonts w:ascii="Times New Roman" w:hAnsi="Times New Roman" w:cs="Times New Roman"/>
+        </w:rPr>
+        <w:br w:type="page"/>
+      </w:r>
+    </w:p>
+    <w:p>
+      <w:pPr>
+        <w:pStyle w:val="Heading1"/>
+        <w:rPr>
+          <w:rFonts w:ascii="Times New Roman" w:hAnsi="Times New Roman" w:cs="Times New Roman"/>
+        </w:rPr>
+      </w:pPr>
+      <w:r>
+        <w:rPr>
+          <w:rFonts w:ascii="Times New Roman" w:hAnsi="Times New Roman" w:cs="Times New Roman"/>
+        </w:rPr>
         <w:t>Cluster</w:t>
       </w:r>
       <w:r>
@@ -7543,6 +7868,7 @@
           <w:lang w:val="en-US"/>
         </w:rPr>
       </w:pPr>
+      <w:bookmarkStart w:id="15" w:name="_Hlk194182746"/>
       <w:r>
         <w:rPr>
           <w:rFonts w:ascii="Times New Roman" w:hAnsi="Times New Roman" w:cs="Times New Roman"/>
@@ -7570,39 +7896,20 @@
           <w:szCs w:val="24"/>
           <w:lang w:val="en-US"/>
         </w:rPr>
-        <w:t xml:space="preserve"> implements an MPI-based communication benchmark that measures network performance between processes using a round-robin pattern. The code systematically tests different message sizes (1 byte to 1MB) by having processes send and receive data in pairs, calculating both latency (microseconds) and bandwidth (MiB/s). After warm-up iterations, it performs timed repetitions of the send/receive operations, records performance metrics, and writes the data results to a CSV file for later visuali</w:t>
-      </w:r>
-      <w:r>
-        <w:rPr>
-          <w:rFonts w:ascii="Times New Roman" w:hAnsi="Times New Roman" w:cs="Times New Roman"/>
-          <w:sz w:val="24"/>
-          <w:szCs w:val="24"/>
-          <w:lang w:val="en-US"/>
-        </w:rPr>
-        <w:t>s</w:t>
-      </w:r>
-      <w:r>
-        <w:rPr>
-          <w:rFonts w:ascii="Times New Roman" w:hAnsi="Times New Roman" w:cs="Times New Roman"/>
-          <w:sz w:val="24"/>
-          <w:szCs w:val="24"/>
-          <w:lang w:val="en-US"/>
-        </w:rPr>
-        <w:t>ation. This helps characterize the communication capabilities of an MPI implementation on specific hardware</w:t>
-      </w:r>
-    </w:p>
-    <w:p>
-      <w:pPr>
-        <w:spacing w:before="240" w:line="360" w:lineRule="auto"/>
-        <w:rPr>
-          <w:rFonts w:ascii="Times New Roman" w:hAnsi="Times New Roman" w:cs="Times New Roman"/>
-          <w:i/>
-          <w:iCs/>
-          <w:sz w:val="24"/>
-          <w:szCs w:val="24"/>
-        </w:rPr>
-      </w:pPr>
-      <w:bookmarkStart w:id="15" w:name="_Hlk194182746"/>
+        <w:t xml:space="preserve"> program tests communication speed between MPI processes in a circle pattern. It sends messages of increasing sizes (1 byte to 1MB) where each process receives from one neighbor and sends to another. The program measures how long it takes for messages to complete a full circle (latency) and how much data can be transferred per second (bandwidth). After 10 warmup rounds and 100 test rounds for each message size, it saves the performance results to a CSV file showing how speed changes with larger messages.</w:t>
+      </w:r>
+    </w:p>
+    <w:p>
+      <w:pPr>
+        <w:spacing w:before="240" w:line="360" w:lineRule="auto"/>
+        <w:rPr>
+          <w:rFonts w:ascii="Times New Roman" w:hAnsi="Times New Roman" w:cs="Times New Roman"/>
+          <w:i/>
+          <w:iCs/>
+          <w:sz w:val="24"/>
+          <w:szCs w:val="24"/>
+        </w:rPr>
+      </w:pPr>
       <w:r>
         <w:rPr>
           <w:rFonts w:ascii="Times New Roman" w:hAnsi="Times New Roman" w:cs="Times New Roman"/>
@@ -7687,7 +7994,27 @@
           <w:szCs w:val="24"/>
           <w:lang w:val="en-US"/>
         </w:rPr>
-        <w:t xml:space="preserve">, create a new file </w:t>
+        <w:t xml:space="preserve">, use </w:t>
+      </w:r>
+      <w:r>
+        <w:rPr>
+          <w:rFonts w:ascii="Times New Roman" w:hAnsi="Times New Roman" w:cs="Times New Roman"/>
+          <w:i/>
+          <w:iCs/>
+          <w:sz w:val="24"/>
+          <w:szCs w:val="24"/>
+          <w:lang w:val="en-US"/>
+        </w:rPr>
+        <w:t>`wget`</w:t>
+      </w:r>
+      <w:r>
+        <w:rPr>
+          <w:rFonts w:ascii="Times New Roman" w:hAnsi="Times New Roman" w:cs="Times New Roman"/>
+          <w:sz w:val="24"/>
+          <w:szCs w:val="24"/>
+          <w:lang w:val="en-US"/>
+        </w:rPr>
+        <w:t xml:space="preserve"> to download the file </w:t>
       </w:r>
       <w:r>
         <w:rPr>
@@ -7707,7 +8034,7 @@
           <w:szCs w:val="24"/>
           <w:lang w:val="en-US"/>
         </w:rPr>
-        <w:t>:</w:t>
+        <w:t xml:space="preserve"> from the above github repo source:</w:t>
       </w:r>
     </w:p>
     <w:p>
@@ -7734,84 +8061,22 @@
           <w:szCs w:val="24"/>
           <w:lang w:val="en-US"/>
         </w:rPr>
-        <w:t xml:space="preserve">nano </w:t>
-      </w:r>
-      <w:r>
-        <w:rPr>
-          <w:rFonts w:ascii="Times New Roman" w:hAnsi="Times New Roman" w:cs="Times New Roman"/>
-          <w:i/>
-          <w:iCs/>
-          <w:color w:val="4F81BD" w:themeColor="accent1"/>
-          <w:sz w:val="24"/>
-          <w:szCs w:val="24"/>
-          <w:lang w:val="en-US"/>
-        </w:rPr>
-        <w:t>pingpong.c</w:t>
-      </w:r>
-    </w:p>
-    <w:p>
-      <w:pPr>
-        <w:spacing w:before="240" w:line="360" w:lineRule="auto"/>
-        <w:rPr>
-          <w:rFonts w:ascii="Times New Roman" w:hAnsi="Times New Roman" w:cs="Times New Roman"/>
-          <w:sz w:val="24"/>
-          <w:szCs w:val="24"/>
-        </w:rPr>
-      </w:pPr>
-      <w:r>
-        <w:rPr>
-          <w:rFonts w:ascii="Times New Roman" w:hAnsi="Times New Roman" w:cs="Times New Roman"/>
-          <w:sz w:val="24"/>
-          <w:szCs w:val="24"/>
-        </w:rPr>
-        <w:t>Paste:</w:t>
-      </w:r>
-    </w:p>
-    <w:bookmarkStart w:id="16" w:name="_MON_1804793727"/>
-    <w:bookmarkEnd w:id="16"/>
-    <w:p>
-      <w:pPr>
-        <w:spacing w:before="240" w:line="360" w:lineRule="auto"/>
-        <w:rPr>
-          <w:rFonts w:ascii="Times New Roman" w:hAnsi="Times New Roman" w:cs="Times New Roman"/>
-          <w:sz w:val="24"/>
-          <w:szCs w:val="24"/>
-        </w:rPr>
-      </w:pPr>
-      <w:r>
-        <w:rPr>
-          <w:rFonts w:ascii="Times New Roman" w:hAnsi="Times New Roman" w:cs="Times New Roman"/>
-          <w:sz w:val="24"/>
-          <w:szCs w:val="24"/>
-        </w:rPr>
-        <w:object w:dxaOrig="9029" w:dyaOrig="13785" w14:anchorId="07BC7B48">
-          <v:shapetype id="_x0000_t75" coordsize="21600,21600" o:spt="75" o:preferrelative="t" path="m@4@5l@4@11@9@11@9@5xe" filled="f" stroked="f">
-            <v:stroke joinstyle="miter"/>
-            <v:formulas>
-              <v:f eqn="if lineDrawn pixelLineWidth 0"/>
-              <v:f eqn="sum @0 1 0"/>
-              <v:f eqn="sum 0 0 @1"/>
-              <v:f eqn="prod @2 1 2"/>
-              <v:f eqn="prod @3 21600 pixelWidth"/>
-              <v:f eqn="prod @3 21600 pixelHeight"/>
-              <v:f eqn="sum @0 0 1"/>
-              <v:f eqn="prod @6 1 2"/>
-              <v:f eqn="prod @7 21600 pixelWidth"/>
-              <v:f eqn="sum @8 21600 0"/>
-              <v:f eqn="prod @7 21600 pixelHeight"/>
-              <v:f eqn="sum @10 21600 0"/>
-            </v:formulas>
-            <v:path o:extrusionok="f" gradientshapeok="t" o:connecttype="rect"/>
-            <o:lock v:ext="edit" aspectratio="t"/>
-          </v:shapetype>
-          <v:shape id="_x0000_i1025" type="#_x0000_t75" style="width:451.45pt;height:689.25pt" o:ole="">
-            <v:imagedata r:id="rId36" o:title=""/>
-          </v:shape>
-          <o:OLEObject Type="Embed" ProgID="Word.Document.8" ShapeID="_x0000_i1025" DrawAspect="Content" ObjectID="_1804909840" r:id="rId37">
-            <o:FieldCodes>\s</o:FieldCodes>
-          </o:OLEObject>
-        </w:object>
-      </w:r>
+        <w:t xml:space="preserve">wget </w:t>
+      </w:r>
+      <w:hyperlink r:id="rId36" w:history="1">
+        <w:r>
+          <w:rPr>
+            <w:rStyle w:val="Hyperlink"/>
+            <w:rFonts w:ascii="Times New Roman" w:hAnsi="Times New Roman" w:cs="Times New Roman"/>
+            <w:i/>
+            <w:iCs/>
+            <w:sz w:val="24"/>
+            <w:szCs w:val="24"/>
+            <w:lang w:val="en-US"/>
+          </w:rPr>
+          <w:t>https://raw.githubusercontent.com/ThongLai/Cluster-and-Cloud-Benchmarking/refs/heads/main/pingpong.c</w:t>
+        </w:r>
+      </w:hyperlink>
     </w:p>
     <w:p>
       <w:pPr>
@@ -7845,7 +8110,7 @@
                     <pic:cNvPicPr/>
                   </pic:nvPicPr>
                   <pic:blipFill>
-                    <a:blip r:embed="rId38"/>
+                    <a:blip r:embed="rId37"/>
                     <a:stretch>
                       <a:fillRect/>
                     </a:stretch>
@@ -7875,24 +8140,6 @@
           <w:szCs w:val="24"/>
         </w:rPr>
       </w:pPr>
-      <w:r>
-        <w:rPr>
-          <w:rFonts w:ascii="Times New Roman" w:hAnsi="Times New Roman" w:cs="Times New Roman"/>
-          <w:sz w:val="24"/>
-          <w:szCs w:val="24"/>
-        </w:rPr>
-        <w:t>Save and exit.</w:t>
-      </w:r>
-    </w:p>
-    <w:p>
-      <w:pPr>
-        <w:spacing w:before="240" w:line="360" w:lineRule="auto"/>
-        <w:rPr>
-          <w:rFonts w:ascii="Times New Roman" w:hAnsi="Times New Roman" w:cs="Times New Roman"/>
-          <w:sz w:val="24"/>
-          <w:szCs w:val="24"/>
-        </w:rPr>
-      </w:pPr>
     </w:p>
     <w:p>
       <w:pPr>
@@ -8142,7 +8389,7 @@
                     <pic:cNvPicPr/>
                   </pic:nvPicPr>
                   <pic:blipFill>
-                    <a:blip r:embed="rId39"/>
+                    <a:blip r:embed="rId38"/>
                     <a:stretch>
                       <a:fillRect/>
                     </a:stretch>
@@ -8351,7 +8598,7 @@
                     <pic:cNvPicPr/>
                   </pic:nvPicPr>
                   <pic:blipFill>
-                    <a:blip r:embed="rId40"/>
+                    <a:blip r:embed="rId39"/>
                     <a:stretch>
                       <a:fillRect/>
                     </a:stretch>
@@ -8459,48 +8706,6 @@
           <w:szCs w:val="24"/>
           <w:lang w:val="en-US"/>
         </w:rPr>
-        <w:t>The</w:t>
-      </w:r>
-      <w:r>
-        <w:rPr>
-          <w:rFonts w:ascii="Times New Roman" w:hAnsi="Times New Roman" w:cs="Times New Roman"/>
-          <w:b/>
-          <w:bCs/>
-          <w:sz w:val="24"/>
-          <w:szCs w:val="24"/>
-          <w:lang w:val="en-US"/>
-        </w:rPr>
-        <w:t xml:space="preserve"> mat_mat.c</w:t>
-      </w:r>
-      <w:r>
-        <w:rPr>
-          <w:rFonts w:ascii="Times New Roman" w:hAnsi="Times New Roman" w:cs="Times New Roman"/>
-          <w:sz w:val="24"/>
-          <w:szCs w:val="24"/>
-          <w:lang w:val="en-US"/>
-        </w:rPr>
-        <w:t xml:space="preserve"> implements a parallel matrix-matrix multiplication benchmark using MPI to distribute computation across multiple processes. The program tests matrices of increasing sizes (2×2 to 1024×1024), dividing matrix B into portions that are scattered to different processes while broadcasting matrix C completely. Each process calculates its assigned portion of the result matrix A, which is then gathered back to the root process. The code measures execution time, calculates performance metrics (latency and bandwidth), and saves data results to a CSV file for later further analysis, providing insights into how matrix multiplication scales across distributed computing environments.</w:t>
-      </w:r>
-    </w:p>
-    <w:p>
-      <w:pPr>
-        <w:spacing w:before="240" w:line="360" w:lineRule="auto"/>
-        <w:rPr>
-          <w:rFonts w:ascii="Times New Roman" w:hAnsi="Times New Roman" w:cs="Times New Roman"/>
-          <w:i/>
-          <w:iCs/>
-          <w:sz w:val="24"/>
-          <w:szCs w:val="24"/>
-        </w:rPr>
-      </w:pPr>
-      <w:r>
-        <w:rPr>
-          <w:rFonts w:ascii="Times New Roman" w:hAnsi="Times New Roman" w:cs="Times New Roman"/>
-          <w:i/>
-          <w:iCs/>
-          <w:sz w:val="24"/>
-          <w:szCs w:val="24"/>
-        </w:rPr>
         <w:t xml:space="preserve">The </w:t>
       </w:r>
       <w:r>
@@ -8508,16 +8713,58 @@
           <w:rFonts w:ascii="Times New Roman" w:hAnsi="Times New Roman" w:cs="Times New Roman"/>
           <w:b/>
           <w:bCs/>
-          <w:i/>
-          <w:iCs/>
-          <w:sz w:val="24"/>
-          <w:szCs w:val="24"/>
+          <w:sz w:val="24"/>
+          <w:szCs w:val="24"/>
+          <w:lang w:val="en-US"/>
         </w:rPr>
         <w:t>mat_mat.c</w:t>
       </w:r>
       <w:r>
         <w:rPr>
           <w:rFonts w:ascii="Times New Roman" w:hAnsi="Times New Roman" w:cs="Times New Roman"/>
+          <w:sz w:val="24"/>
+          <w:szCs w:val="24"/>
+          <w:lang w:val="en-US"/>
+        </w:rPr>
+        <w:t xml:space="preserve"> program tests parallel matrix multiplication using MPI. It works with matrices of increasing sizes (2×2 to 1024×1024) and divides the work among multiple processes. Each process receives a portion of matrix B, gets a complete copy of matrix C, calculates its part of the result, and sends it back. The program measures how long the multiplication takes (latency) and the data transfer rate (bandwidth) for each matrix size. Results are saved to a CSV file showing how performance scales with larger matrices.</w:t>
+      </w:r>
+    </w:p>
+    <w:p>
+      <w:pPr>
+        <w:spacing w:before="240" w:line="360" w:lineRule="auto"/>
+        <w:rPr>
+          <w:rFonts w:ascii="Times New Roman" w:hAnsi="Times New Roman" w:cs="Times New Roman"/>
+          <w:i/>
+          <w:iCs/>
+          <w:sz w:val="24"/>
+          <w:szCs w:val="24"/>
+        </w:rPr>
+      </w:pPr>
+      <w:r>
+        <w:rPr>
+          <w:rFonts w:ascii="Times New Roman" w:hAnsi="Times New Roman" w:cs="Times New Roman"/>
+          <w:i/>
+          <w:iCs/>
+          <w:sz w:val="24"/>
+          <w:szCs w:val="24"/>
+        </w:rPr>
+        <w:t xml:space="preserve">The </w:t>
+      </w:r>
+      <w:r>
+        <w:rPr>
+          <w:rFonts w:ascii="Times New Roman" w:hAnsi="Times New Roman" w:cs="Times New Roman"/>
+          <w:b/>
+          <w:bCs/>
+          <w:i/>
+          <w:iCs/>
+          <w:sz w:val="24"/>
+          <w:szCs w:val="24"/>
+        </w:rPr>
+        <w:t>mat_mat.c</w:t>
+      </w:r>
+      <w:r>
+        <w:rPr>
+          <w:rFonts w:ascii="Times New Roman" w:hAnsi="Times New Roman" w:cs="Times New Roman"/>
           <w:i/>
           <w:iCs/>
           <w:sz w:val="24"/>
@@ -8525,7 +8772,7 @@
         </w:rPr>
         <w:t xml:space="preserve"> source file can also be found here: </w:t>
       </w:r>
-      <w:hyperlink r:id="rId41" w:history="1">
+      <w:hyperlink r:id="rId40" w:history="1">
         <w:r>
           <w:rPr>
             <w:rStyle w:val="Hyperlink"/>
@@ -8556,25 +8803,7 @@
           <w:szCs w:val="24"/>
           <w:lang w:val="en-US"/>
         </w:rPr>
-        <w:t xml:space="preserve">- </w:t>
-      </w:r>
-      <w:r>
-        <w:rPr>
-          <w:rFonts w:ascii="Times New Roman" w:hAnsi="Times New Roman" w:cs="Times New Roman"/>
-          <w:sz w:val="24"/>
-          <w:szCs w:val="24"/>
-          <w:lang w:val="en-US"/>
-        </w:rPr>
-        <w:t>Set up</w:t>
-      </w:r>
-      <w:r>
-        <w:rPr>
-          <w:rFonts w:ascii="Times New Roman" w:hAnsi="Times New Roman" w:cs="Times New Roman"/>
-          <w:sz w:val="24"/>
-          <w:szCs w:val="24"/>
-          <w:lang w:val="en-US"/>
-        </w:rPr>
-        <w:t xml:space="preserve"> </w:t>
+        <w:t xml:space="preserve">+ Set up </w:t>
       </w:r>
       <w:r>
         <w:rPr>
@@ -8634,7 +8863,27 @@
           <w:szCs w:val="24"/>
           <w:lang w:val="en-US"/>
         </w:rPr>
-        <w:t xml:space="preserve">, create a new file </w:t>
+        <w:t xml:space="preserve">, use </w:t>
+      </w:r>
+      <w:r>
+        <w:rPr>
+          <w:rFonts w:ascii="Times New Roman" w:hAnsi="Times New Roman" w:cs="Times New Roman"/>
+          <w:i/>
+          <w:iCs/>
+          <w:sz w:val="24"/>
+          <w:szCs w:val="24"/>
+          <w:lang w:val="en-US"/>
+        </w:rPr>
+        <w:t>`wget`</w:t>
+      </w:r>
+      <w:r>
+        <w:rPr>
+          <w:rFonts w:ascii="Times New Roman" w:hAnsi="Times New Roman" w:cs="Times New Roman"/>
+          <w:sz w:val="24"/>
+          <w:szCs w:val="24"/>
+          <w:lang w:val="en-US"/>
+        </w:rPr>
+        <w:t xml:space="preserve"> to download the file </w:t>
       </w:r>
       <w:r>
         <w:rPr>
@@ -8654,7 +8903,7 @@
           <w:szCs w:val="24"/>
           <w:lang w:val="en-US"/>
         </w:rPr>
-        <w:t>:</w:t>
+        <w:t xml:space="preserve"> from the above github repo source:</w:t>
       </w:r>
     </w:p>
     <w:p>
@@ -8681,53 +8930,22 @@
           <w:szCs w:val="24"/>
           <w:lang w:val="en-US"/>
         </w:rPr>
-        <w:t>nano mat_mat.c</w:t>
-      </w:r>
-    </w:p>
-    <w:p>
-      <w:pPr>
-        <w:spacing w:before="240" w:line="360" w:lineRule="auto"/>
-        <w:rPr>
-          <w:rFonts w:ascii="Times New Roman" w:hAnsi="Times New Roman" w:cs="Times New Roman"/>
-          <w:sz w:val="24"/>
-          <w:szCs w:val="24"/>
-        </w:rPr>
-      </w:pPr>
-      <w:r>
-        <w:rPr>
-          <w:rFonts w:ascii="Times New Roman" w:hAnsi="Times New Roman" w:cs="Times New Roman"/>
-          <w:sz w:val="24"/>
-          <w:szCs w:val="24"/>
-        </w:rPr>
-        <w:t>Paste:</w:t>
-      </w:r>
-    </w:p>
-    <w:bookmarkStart w:id="17" w:name="_MON_1804795339"/>
-    <w:bookmarkEnd w:id="17"/>
-    <w:p>
-      <w:pPr>
-        <w:spacing w:before="240" w:line="360" w:lineRule="auto"/>
-        <w:rPr>
-          <w:rFonts w:ascii="Times New Roman" w:hAnsi="Times New Roman" w:cs="Times New Roman"/>
-          <w:sz w:val="24"/>
-          <w:szCs w:val="24"/>
-        </w:rPr>
-      </w:pPr>
-      <w:r>
-        <w:rPr>
-          <w:rFonts w:ascii="Times New Roman" w:hAnsi="Times New Roman" w:cs="Times New Roman"/>
-          <w:sz w:val="24"/>
-          <w:szCs w:val="24"/>
-        </w:rPr>
-        <w:object w:dxaOrig="9029" w:dyaOrig="13920" w14:anchorId="5721AD9E">
-          <v:shape id="_x0000_i1026" type="#_x0000_t75" style="width:451.45pt;height:696pt" o:ole="">
-            <v:imagedata r:id="rId42" o:title=""/>
-          </v:shape>
-          <o:OLEObject Type="Embed" ProgID="Word.Document.8" ShapeID="_x0000_i1026" DrawAspect="Content" ObjectID="_1804909841" r:id="rId43">
-            <o:FieldCodes>\s</o:FieldCodes>
-          </o:OLEObject>
-        </w:object>
-      </w:r>
+        <w:t xml:space="preserve">wget </w:t>
+      </w:r>
+      <w:hyperlink r:id="rId41" w:history="1">
+        <w:r>
+          <w:rPr>
+            <w:rStyle w:val="Hyperlink"/>
+            <w:rFonts w:ascii="Times New Roman" w:hAnsi="Times New Roman" w:cs="Times New Roman"/>
+            <w:i/>
+            <w:iCs/>
+            <w:sz w:val="24"/>
+            <w:szCs w:val="24"/>
+            <w:lang w:val="en-US"/>
+          </w:rPr>
+          <w:t>https://raw.githubusercontent.com/ThongLai/Cluster-and-Cloud-Benchmarking/refs/heads/main/mat_mat.c</w:t>
+        </w:r>
+      </w:hyperlink>
     </w:p>
     <w:p>
       <w:pPr>
@@ -8761,7 +8979,7 @@
                     <pic:cNvPicPr/>
                   </pic:nvPicPr>
                   <pic:blipFill>
-                    <a:blip r:embed="rId44"/>
+                    <a:blip r:embed="rId42"/>
                     <a:stretch>
                       <a:fillRect/>
                     </a:stretch>
@@ -8791,24 +9009,6 @@
           <w:szCs w:val="24"/>
         </w:rPr>
       </w:pPr>
-      <w:r>
-        <w:rPr>
-          <w:rFonts w:ascii="Times New Roman" w:hAnsi="Times New Roman" w:cs="Times New Roman"/>
-          <w:sz w:val="24"/>
-          <w:szCs w:val="24"/>
-        </w:rPr>
-        <w:t>Save and exit.</w:t>
-      </w:r>
-    </w:p>
-    <w:p>
-      <w:pPr>
-        <w:spacing w:before="240" w:line="360" w:lineRule="auto"/>
-        <w:rPr>
-          <w:rFonts w:ascii="Times New Roman" w:hAnsi="Times New Roman" w:cs="Times New Roman"/>
-          <w:sz w:val="24"/>
-          <w:szCs w:val="24"/>
-        </w:rPr>
-      </w:pPr>
     </w:p>
     <w:p>
       <w:pPr>
@@ -8998,7 +9198,7 @@
                     <pic:cNvPicPr/>
                   </pic:nvPicPr>
                   <pic:blipFill>
-                    <a:blip r:embed="rId45"/>
+                    <a:blip r:embed="rId43"/>
                     <a:stretch>
                       <a:fillRect/>
                     </a:stretch>
@@ -9137,7 +9337,7 @@
                     <pic:cNvPicPr/>
                   </pic:nvPicPr>
                   <pic:blipFill>
-                    <a:blip r:embed="rId46"/>
+                    <a:blip r:embed="rId44"/>
                     <a:stretch>
                       <a:fillRect/>
                     </a:stretch>
@@ -9182,7 +9382,7 @@
           <w:szCs w:val="24"/>
         </w:rPr>
       </w:pPr>
-      <w:bookmarkStart w:id="18" w:name="_Toc194297099"/>
+      <w:bookmarkStart w:id="16" w:name="_Toc194297099"/>
       <w:r>
         <w:rPr>
           <w:rFonts w:ascii="Times New Roman" w:hAnsi="Times New Roman" w:cs="Times New Roman"/>
@@ -9191,7 +9391,7 @@
         </w:rPr>
         <w:t>5) Run MPI Programs and collect results</w:t>
       </w:r>
-      <w:bookmarkEnd w:id="18"/>
+      <w:bookmarkEnd w:id="16"/>
     </w:p>
     <w:p>
       <w:pPr>
@@ -9347,7 +9547,7 @@
                     <pic:cNvPicPr/>
                   </pic:nvPicPr>
                   <pic:blipFill>
-                    <a:blip r:embed="rId47"/>
+                    <a:blip r:embed="rId45"/>
                     <a:stretch>
                       <a:fillRect/>
                     </a:stretch>
@@ -9472,7 +9672,7 @@
                     <pic:cNvPicPr/>
                   </pic:nvPicPr>
                   <pic:blipFill>
-                    <a:blip r:embed="rId48"/>
+                    <a:blip r:embed="rId46"/>
                     <a:stretch>
                       <a:fillRect/>
                     </a:stretch>
@@ -9643,7 +9843,7 @@
                     <pic:cNvPicPr/>
                   </pic:nvPicPr>
                   <pic:blipFill>
-                    <a:blip r:embed="rId49"/>
+                    <a:blip r:embed="rId47"/>
                     <a:stretch>
                       <a:fillRect/>
                     </a:stretch>
@@ -9801,7 +10001,7 @@
                     <pic:cNvPicPr/>
                   </pic:nvPicPr>
                   <pic:blipFill>
-                    <a:blip r:embed="rId47"/>
+                    <a:blip r:embed="rId45"/>
                     <a:stretch>
                       <a:fillRect/>
                     </a:stretch>
@@ -9926,7 +10126,7 @@
                     <pic:cNvPicPr/>
                   </pic:nvPicPr>
                   <pic:blipFill>
-                    <a:blip r:embed="rId50"/>
+                    <a:blip r:embed="rId48"/>
                     <a:stretch>
                       <a:fillRect/>
                     </a:stretch>
@@ -10074,7 +10274,7 @@
                     <pic:cNvPicPr/>
                   </pic:nvPicPr>
                   <pic:blipFill>
-                    <a:blip r:embed="rId51"/>
+                    <a:blip r:embed="rId49"/>
                     <a:stretch>
                       <a:fillRect/>
                     </a:stretch>
@@ -10846,7 +11046,7 @@
         </w:rPr>
         <w:t xml:space="preserve">All the data results can also be found in: </w:t>
       </w:r>
-      <w:hyperlink r:id="rId52" w:history="1">
+      <w:hyperlink r:id="rId50" w:history="1">
         <w:r>
           <w:rPr>
             <w:rStyle w:val="Hyperlink"/>
@@ -10875,31 +11075,61 @@
           <w:rFonts w:ascii="Times New Roman" w:hAnsi="Times New Roman" w:cs="Times New Roman"/>
         </w:rPr>
       </w:pPr>
-      <w:bookmarkStart w:id="19" w:name="_Toc194297100"/>
-      <w:r>
-        <w:rPr>
-          <w:rFonts w:ascii="Times New Roman" w:hAnsi="Times New Roman" w:cs="Times New Roman"/>
-        </w:rPr>
-        <w:t>Run on other clusters in different VMs:</w:t>
-      </w:r>
-      <w:bookmarkEnd w:id="19"/>
-    </w:p>
-    <w:p>
-      <w:pPr>
-        <w:spacing w:before="240" w:line="360" w:lineRule="auto"/>
-        <w:rPr>
-          <w:rFonts w:ascii="Times New Roman" w:hAnsi="Times New Roman" w:cs="Times New Roman"/>
-          <w:sz w:val="24"/>
-          <w:szCs w:val="24"/>
-        </w:rPr>
-      </w:pPr>
-      <w:r>
-        <w:rPr>
-          <w:rFonts w:ascii="Times New Roman" w:hAnsi="Times New Roman" w:cs="Times New Roman"/>
-          <w:sz w:val="24"/>
-          <w:szCs w:val="24"/>
-        </w:rPr>
-        <w:t xml:space="preserve">This section will try to run on </w:t>
+      <w:bookmarkStart w:id="17" w:name="_Toc194297100"/>
+      <w:r>
+        <w:rPr>
+          <w:rFonts w:ascii="Times New Roman" w:hAnsi="Times New Roman" w:cs="Times New Roman"/>
+        </w:rPr>
+        <w:t>Deploying and Executing on Different VM Clusters</w:t>
+      </w:r>
+      <w:r>
+        <w:rPr>
+          <w:rFonts w:ascii="Times New Roman" w:hAnsi="Times New Roman" w:cs="Times New Roman"/>
+        </w:rPr>
+        <w:t>:</w:t>
+      </w:r>
+      <w:bookmarkEnd w:id="17"/>
+    </w:p>
+    <w:p>
+      <w:pPr>
+        <w:spacing w:before="240" w:line="360" w:lineRule="auto"/>
+        <w:rPr>
+          <w:rFonts w:ascii="Times New Roman" w:hAnsi="Times New Roman" w:cs="Times New Roman"/>
+          <w:sz w:val="24"/>
+          <w:szCs w:val="24"/>
+        </w:rPr>
+      </w:pPr>
+      <w:r>
+        <w:rPr>
+          <w:rFonts w:ascii="Times New Roman" w:hAnsi="Times New Roman" w:cs="Times New Roman"/>
+          <w:sz w:val="24"/>
+          <w:szCs w:val="24"/>
+        </w:rPr>
+        <w:t>This section will try to run on</w:t>
+      </w:r>
+      <w:r>
+        <w:rPr>
+          <w:rFonts w:ascii="Times New Roman" w:hAnsi="Times New Roman" w:cs="Times New Roman"/>
+          <w:sz w:val="24"/>
+          <w:szCs w:val="24"/>
+        </w:rPr>
+        <w:t xml:space="preserve"> my </w:t>
+      </w:r>
+      <w:r>
+        <w:rPr>
+          <w:rFonts w:ascii="Times New Roman" w:hAnsi="Times New Roman" w:cs="Times New Roman"/>
+          <w:sz w:val="24"/>
+          <w:szCs w:val="24"/>
+        </w:rPr>
+        <w:t>colleague</w:t>
+      </w:r>
+      <w:r>
+        <w:rPr>
+          <w:rFonts w:ascii="Times New Roman" w:hAnsi="Times New Roman" w:cs="Times New Roman"/>
+          <w:sz w:val="24"/>
+          <w:szCs w:val="24"/>
+        </w:rPr>
+        <w:t xml:space="preserve"> </w:t>
       </w:r>
       <w:r>
         <w:rPr>
@@ -11061,7 +11291,7 @@
           <w:szCs w:val="24"/>
         </w:rPr>
       </w:pPr>
-      <w:bookmarkStart w:id="20" w:name="_Toc194297101"/>
+      <w:bookmarkStart w:id="18" w:name="_Toc194297101"/>
       <w:r>
         <w:rPr>
           <w:rFonts w:ascii="Times New Roman" w:hAnsi="Times New Roman" w:cs="Times New Roman"/>
@@ -11076,9 +11306,25 @@
           <w:sz w:val="24"/>
           <w:szCs w:val="24"/>
         </w:rPr>
-        <w:t>Add new user</w:t>
-      </w:r>
-      <w:bookmarkEnd w:id="20"/>
+        <w:t>Add</w:t>
+      </w:r>
+      <w:r>
+        <w:rPr>
+          <w:rFonts w:ascii="Times New Roman" w:hAnsi="Times New Roman" w:cs="Times New Roman"/>
+          <w:sz w:val="24"/>
+          <w:szCs w:val="24"/>
+        </w:rPr>
+        <w:t>ing</w:t>
+      </w:r>
+      <w:r>
+        <w:rPr>
+          <w:rFonts w:ascii="Times New Roman" w:hAnsi="Times New Roman" w:cs="Times New Roman"/>
+          <w:sz w:val="24"/>
+          <w:szCs w:val="24"/>
+        </w:rPr>
+        <w:t xml:space="preserve"> new user</w:t>
+      </w:r>
+      <w:bookmarkEnd w:id="18"/>
     </w:p>
     <w:p>
       <w:pPr>
@@ -11404,7 +11650,7 @@
                     </pic:cNvPicPr>
                   </pic:nvPicPr>
                   <pic:blipFill>
-                    <a:blip r:embed="rId53">
+                    <a:blip r:embed="rId51">
                       <a:extLst>
                         <a:ext uri="{28A0092B-C50C-407E-A947-70E740481C1C}">
                           <a14:useLocalDpi xmlns:a14="http://schemas.microsoft.com/office/drawing/2010/main" val="0"/>
@@ -11473,7 +11719,7 @@
                     </pic:cNvPicPr>
                   </pic:nvPicPr>
                   <pic:blipFill>
-                    <a:blip r:embed="rId54">
+                    <a:blip r:embed="rId52">
                       <a:extLst>
                         <a:ext uri="{28A0092B-C50C-407E-A947-70E740481C1C}">
                           <a14:useLocalDpi xmlns:a14="http://schemas.microsoft.com/office/drawing/2010/main" val="0"/>
@@ -11542,7 +11788,7 @@
                     </pic:cNvPicPr>
                   </pic:nvPicPr>
                   <pic:blipFill>
-                    <a:blip r:embed="rId55">
+                    <a:blip r:embed="rId53">
                       <a:extLst>
                         <a:ext uri="{28A0092B-C50C-407E-A947-70E740481C1C}">
                           <a14:useLocalDpi xmlns:a14="http://schemas.microsoft.com/office/drawing/2010/main" val="0"/>
@@ -11768,7 +12014,7 @@
                     </pic:cNvPicPr>
                   </pic:nvPicPr>
                   <pic:blipFill>
-                    <a:blip r:embed="rId56">
+                    <a:blip r:embed="rId54">
                       <a:extLst>
                         <a:ext uri="{28A0092B-C50C-407E-A947-70E740481C1C}">
                           <a14:useLocalDpi xmlns:a14="http://schemas.microsoft.com/office/drawing/2010/main" val="0"/>
@@ -11886,7 +12132,7 @@
                     </pic:cNvPicPr>
                   </pic:nvPicPr>
                   <pic:blipFill>
-                    <a:blip r:embed="rId57">
+                    <a:blip r:embed="rId55">
                       <a:extLst>
                         <a:ext uri="{28A0092B-C50C-407E-A947-70E740481C1C}">
                           <a14:useLocalDpi xmlns:a14="http://schemas.microsoft.com/office/drawing/2010/main" val="0"/>
@@ -11936,7 +12182,7 @@
           <w:szCs w:val="24"/>
         </w:rPr>
       </w:pPr>
-      <w:bookmarkStart w:id="21" w:name="_Toc194297102"/>
+      <w:bookmarkStart w:id="19" w:name="_Toc194297102"/>
       <w:r>
         <w:rPr>
           <w:rFonts w:ascii="Times New Roman" w:hAnsi="Times New Roman" w:cs="Times New Roman"/>
@@ -11945,7 +12191,7 @@
         </w:rPr>
         <w:t>2) Set up MPI Programs</w:t>
       </w:r>
-      <w:bookmarkEnd w:id="21"/>
+      <w:bookmarkEnd w:id="19"/>
     </w:p>
     <w:p>
       <w:pPr>
@@ -12351,7 +12597,7 @@
                     <pic:cNvPicPr/>
                   </pic:nvPicPr>
                   <pic:blipFill>
-                    <a:blip r:embed="rId58"/>
+                    <a:blip r:embed="rId56"/>
                     <a:stretch>
                       <a:fillRect/>
                     </a:stretch>
@@ -12502,7 +12748,7 @@
         </w:rPr>
         <w:t xml:space="preserve"> source file can be found here: </w:t>
       </w:r>
-      <w:hyperlink r:id="rId59" w:history="1">
+      <w:hyperlink r:id="rId57" w:history="1">
         <w:r>
           <w:rPr>
             <w:rStyle w:val="Hyperlink"/>
@@ -12667,7 +12913,7 @@
         </w:rPr>
         <w:t xml:space="preserve">wget </w:t>
       </w:r>
-      <w:hyperlink r:id="rId60" w:history="1">
+      <w:hyperlink r:id="rId58" w:history="1">
         <w:r>
           <w:rPr>
             <w:rStyle w:val="Hyperlink"/>
@@ -12764,7 +13010,7 @@
                     <pic:cNvPicPr/>
                   </pic:nvPicPr>
                   <pic:blipFill>
-                    <a:blip r:embed="rId61"/>
+                    <a:blip r:embed="rId59"/>
                     <a:stretch>
                       <a:fillRect/>
                     </a:stretch>
@@ -12978,7 +13224,7 @@
                     <pic:cNvPicPr/>
                   </pic:nvPicPr>
                   <pic:blipFill>
-                    <a:blip r:embed="rId62"/>
+                    <a:blip r:embed="rId60"/>
                     <a:stretch>
                       <a:fillRect/>
                     </a:stretch>
@@ -13125,7 +13371,7 @@
         </w:rPr>
         <w:t xml:space="preserve"> source file can be found here: </w:t>
       </w:r>
-      <w:hyperlink r:id="rId63" w:history="1">
+      <w:hyperlink r:id="rId61" w:history="1">
         <w:r>
           <w:rPr>
             <w:rStyle w:val="Hyperlink"/>
@@ -13245,7 +13491,7 @@
         </w:rPr>
         <w:t xml:space="preserve">wget </w:t>
       </w:r>
-      <w:hyperlink r:id="rId64" w:history="1">
+      <w:hyperlink r:id="rId62" w:history="1">
         <w:r>
           <w:rPr>
             <w:rStyle w:val="Hyperlink"/>
@@ -13342,7 +13588,7 @@
                     <pic:cNvPicPr/>
                   </pic:nvPicPr>
                   <pic:blipFill>
-                    <a:blip r:embed="rId65"/>
+                    <a:blip r:embed="rId63"/>
                     <a:stretch>
                       <a:fillRect/>
                     </a:stretch>
@@ -13673,7 +13919,7 @@
                     <pic:cNvPicPr/>
                   </pic:nvPicPr>
                   <pic:blipFill>
-                    <a:blip r:embed="rId66"/>
+                    <a:blip r:embed="rId64"/>
                     <a:stretch>
                       <a:fillRect/>
                     </a:stretch>
@@ -13715,7 +13961,7 @@
           <w:szCs w:val="24"/>
         </w:rPr>
       </w:pPr>
-      <w:bookmarkStart w:id="22" w:name="_Toc194297103"/>
+      <w:bookmarkStart w:id="20" w:name="_Toc194297103"/>
       <w:r>
         <w:rPr>
           <w:rFonts w:ascii="Times New Roman" w:hAnsi="Times New Roman" w:cs="Times New Roman"/>
@@ -13724,7 +13970,7 @@
         </w:rPr>
         <w:t>3) Run MPI Programs and collect results</w:t>
       </w:r>
-      <w:bookmarkEnd w:id="22"/>
+      <w:bookmarkEnd w:id="20"/>
     </w:p>
     <w:p>
       <w:pPr>
@@ -13912,7 +14158,7 @@
                     <pic:cNvPicPr/>
                   </pic:nvPicPr>
                   <pic:blipFill>
-                    <a:blip r:embed="rId47"/>
+                    <a:blip r:embed="rId45"/>
                     <a:stretch>
                       <a:fillRect/>
                     </a:stretch>
@@ -14037,7 +14283,7 @@
                     <pic:cNvPicPr/>
                   </pic:nvPicPr>
                   <pic:blipFill>
-                    <a:blip r:embed="rId67"/>
+                    <a:blip r:embed="rId65"/>
                     <a:stretch>
                       <a:fillRect/>
                     </a:stretch>
@@ -14121,7 +14367,7 @@
         </w:rPr>
         <w:t>_</w:t>
       </w:r>
-      <w:bookmarkStart w:id="23" w:name="_Hlk194284154"/>
+      <w:bookmarkStart w:id="21" w:name="_Hlk194284154"/>
       <w:r>
         <w:rPr>
           <w:rFonts w:ascii="Times New Roman" w:hAnsi="Times New Roman" w:cs="Times New Roman"/>
@@ -14132,7 +14378,7 @@
         </w:rPr>
         <w:t>vm2</w:t>
       </w:r>
-      <w:bookmarkEnd w:id="23"/>
+      <w:bookmarkEnd w:id="21"/>
       <w:r>
         <w:rPr>
           <w:rFonts w:ascii="Times New Roman" w:hAnsi="Times New Roman" w:cs="Times New Roman"/>
@@ -14325,7 +14571,7 @@
                     <pic:cNvPicPr/>
                   </pic:nvPicPr>
                   <pic:blipFill>
-                    <a:blip r:embed="rId68"/>
+                    <a:blip r:embed="rId66"/>
                     <a:stretch>
                       <a:fillRect/>
                     </a:stretch>
@@ -14483,7 +14729,7 @@
                     <pic:cNvPicPr/>
                   </pic:nvPicPr>
                   <pic:blipFill>
-                    <a:blip r:embed="rId47"/>
+                    <a:blip r:embed="rId45"/>
                     <a:stretch>
                       <a:fillRect/>
                     </a:stretch>
@@ -14608,7 +14854,7 @@
                     <pic:cNvPicPr/>
                   </pic:nvPicPr>
                   <pic:blipFill>
-                    <a:blip r:embed="rId69"/>
+                    <a:blip r:embed="rId67"/>
                     <a:stretch>
                       <a:fillRect/>
                     </a:stretch>
@@ -14781,7 +15027,7 @@
                     <pic:cNvPicPr/>
                   </pic:nvPicPr>
                   <pic:blipFill>
-                    <a:blip r:embed="rId70"/>
+                    <a:blip r:embed="rId68"/>
                     <a:stretch>
                       <a:fillRect/>
                     </a:stretch>
@@ -15677,7 +15923,7 @@
         </w:rPr>
         <w:t xml:space="preserve">All the data results can also be found in: </w:t>
       </w:r>
-      <w:hyperlink r:id="rId71" w:history="1">
+      <w:hyperlink r:id="rId69" w:history="1">
         <w:r>
           <w:rPr>
             <w:rStyle w:val="Hyperlink"/>
@@ -15746,7 +15992,7 @@
           <w:rFonts w:ascii="Times New Roman" w:hAnsi="Times New Roman" w:cs="Times New Roman"/>
         </w:rPr>
       </w:pPr>
-      <w:bookmarkStart w:id="24" w:name="_Toc194297104"/>
+      <w:bookmarkStart w:id="22" w:name="_Toc194297104"/>
       <w:r>
         <w:rPr>
           <w:rFonts w:ascii="Times New Roman" w:hAnsi="Times New Roman" w:cs="Times New Roman"/>
@@ -15765,7 +16011,7 @@
         </w:rPr>
         <w:t>ation:</w:t>
       </w:r>
-      <w:bookmarkEnd w:id="24"/>
+      <w:bookmarkEnd w:id="22"/>
     </w:p>
     <w:p>
       <w:pPr>
@@ -15779,14 +16025,7 @@
           <w:rFonts w:ascii="Times New Roman" w:hAnsi="Times New Roman" w:cs="Times New Roman"/>
           <w:lang w:val="en-GB"/>
         </w:rPr>
-        <w:t>I</w:t>
-      </w:r>
-      <w:r>
-        <w:rPr>
-          <w:rFonts w:ascii="Times New Roman" w:hAnsi="Times New Roman" w:cs="Times New Roman"/>
-          <w:lang w:val="en-GB"/>
-        </w:rPr>
-        <w:t xml:space="preserve"> gathered data for three configurations from both VMs:</w:t>
+        <w:t>I gathered data for three configurations from both VMs:</w:t>
       </w:r>
     </w:p>
     <w:p>
@@ -15902,36 +16141,22 @@
           <w:rFonts w:ascii="Times New Roman" w:hAnsi="Times New Roman" w:cs="Times New Roman"/>
           <w:lang w:val="en-GB"/>
         </w:rPr>
-        <w:t>For e</w:t>
-      </w:r>
-      <w:r>
-        <w:rPr>
-          <w:rFonts w:ascii="Times New Roman" w:hAnsi="Times New Roman" w:cs="Times New Roman"/>
+        <w:t xml:space="preserve">For each </w:t>
+      </w:r>
+      <w:r>
+        <w:rPr>
+          <w:rFonts w:ascii="Times New Roman" w:hAnsi="Times New Roman" w:cs="Times New Roman"/>
+          <w:b/>
+          <w:bCs/>
           <w:lang w:val="en-GB"/>
         </w:rPr>
-        <w:t>ach</w:t>
+        <w:t>mat_mat</w:t>
       </w:r>
       <w:r>
         <w:rPr>
           <w:rFonts w:ascii="Times New Roman" w:hAnsi="Times New Roman" w:cs="Times New Roman"/>
           <w:lang w:val="en-GB"/>
         </w:rPr>
-        <w:t xml:space="preserve"> </w:t>
-      </w:r>
-      <w:r>
-        <w:rPr>
-          <w:rFonts w:ascii="Times New Roman" w:hAnsi="Times New Roman" w:cs="Times New Roman"/>
-          <w:b/>
-          <w:bCs/>
-          <w:lang w:val="en-GB"/>
-        </w:rPr>
-        <w:t>mat_mat</w:t>
-      </w:r>
-      <w:r>
-        <w:rPr>
-          <w:rFonts w:ascii="Times New Roman" w:hAnsi="Times New Roman" w:cs="Times New Roman"/>
-          <w:lang w:val="en-GB"/>
-        </w:rPr>
         <w:t xml:space="preserve"> CSV reports Matrix Size (nxn), Data Size (bytes), Latency (µs), and Bandwidth (MiB/s).</w:t>
       </w:r>
     </w:p>
@@ -15951,7 +16176,7 @@
           <w:szCs w:val="24"/>
         </w:rPr>
       </w:pPr>
-      <w:bookmarkStart w:id="25" w:name="_Toc194297105"/>
+      <w:bookmarkStart w:id="23" w:name="_Toc194297105"/>
       <w:r>
         <w:rPr>
           <w:rFonts w:ascii="Times New Roman" w:hAnsi="Times New Roman" w:cs="Times New Roman"/>
@@ -15960,7 +16185,7 @@
         </w:rPr>
         <w:t>1. Communication Performance (Pingpong Tests)</w:t>
       </w:r>
-      <w:bookmarkEnd w:id="25"/>
+      <w:bookmarkEnd w:id="23"/>
     </w:p>
     <w:p>
       <w:pPr>
@@ -15982,7 +16207,7 @@
           <w:lang w:val="en-US"/>
         </w:rPr>
       </w:pPr>
-      <w:bookmarkStart w:id="26" w:name="_Toc194297106"/>
+      <w:bookmarkStart w:id="24" w:name="_Toc194297106"/>
       <w:r>
         <w:rPr>
           <w:rFonts w:ascii="Times New Roman" w:hAnsi="Times New Roman" w:cs="Times New Roman"/>
@@ -15990,19 +16215,20 @@
         </w:rPr>
         <w:t>Latency Analysis</w:t>
       </w:r>
-      <w:bookmarkEnd w:id="26"/>
-    </w:p>
-    <w:p>
-      <w:pPr>
-        <w:spacing w:before="240" w:line="360" w:lineRule="auto"/>
-        <w:rPr>
-          <w:rFonts w:ascii="Times New Roman" w:hAnsi="Times New Roman" w:cs="Times New Roman"/>
-          <w:sz w:val="24"/>
-          <w:szCs w:val="24"/>
-        </w:rPr>
-      </w:pPr>
-      <w:r>
-        <w:rPr>
+      <w:bookmarkEnd w:id="24"/>
+    </w:p>
+    <w:p>
+      <w:pPr>
+        <w:spacing w:before="240" w:line="360" w:lineRule="auto"/>
+        <w:rPr>
+          <w:rFonts w:ascii="Times New Roman" w:hAnsi="Times New Roman" w:cs="Times New Roman"/>
+          <w:sz w:val="24"/>
+          <w:szCs w:val="24"/>
+        </w:rPr>
+      </w:pPr>
+      <w:r>
+        <w:rPr>
+          <w:rFonts w:ascii="Times New Roman" w:hAnsi="Times New Roman" w:cs="Times New Roman"/>
           <w:noProof/>
         </w:rPr>
         <w:drawing>
@@ -16023,7 +16249,7 @@
                     </pic:cNvPicPr>
                   </pic:nvPicPr>
                   <pic:blipFill>
-                    <a:blip r:embed="rId72" cstate="print">
+                    <a:blip r:embed="rId70" cstate="print">
                       <a:extLst>
                         <a:ext uri="{28A0092B-C50C-407E-A947-70E740481C1C}">
                           <a14:useLocalDpi xmlns:a14="http://schemas.microsoft.com/office/drawing/2010/main" val="0"/>
@@ -16215,6 +16441,37 @@
           <w:szCs w:val="24"/>
           <w:lang w:val="en-GB"/>
         </w:rPr>
+        <w:t>- Using p4_s2 results in higher latency than p2_s1 and p2_s2, indicating increased communication overhead with more processes.</w:t>
+      </w:r>
+    </w:p>
+    <w:p>
+      <w:pPr>
+        <w:spacing w:before="240" w:line="360" w:lineRule="auto"/>
+        <w:rPr>
+          <w:rFonts w:ascii="Times New Roman" w:hAnsi="Times New Roman" w:cs="Times New Roman"/>
+          <w:sz w:val="24"/>
+          <w:szCs w:val="24"/>
+          <w:lang w:val="en-GB"/>
+        </w:rPr>
+      </w:pPr>
+    </w:p>
+    <w:p>
+      <w:pPr>
+        <w:spacing w:before="240" w:line="360" w:lineRule="auto"/>
+        <w:rPr>
+          <w:rFonts w:ascii="Times New Roman" w:hAnsi="Times New Roman" w:cs="Times New Roman"/>
+          <w:sz w:val="24"/>
+          <w:szCs w:val="24"/>
+          <w:lang w:val="en-GB"/>
+        </w:rPr>
+      </w:pPr>
+      <w:r>
+        <w:rPr>
+          <w:rFonts w:ascii="Times New Roman" w:hAnsi="Times New Roman" w:cs="Times New Roman"/>
+          <w:sz w:val="24"/>
+          <w:szCs w:val="24"/>
+          <w:lang w:val="en-GB"/>
+        </w:rPr>
         <w:t xml:space="preserve">- </w:t>
       </w:r>
       <w:r>
@@ -16224,7 +16481,7 @@
           <w:szCs w:val="24"/>
           <w:lang w:val="en-GB"/>
         </w:rPr>
-        <w:t>Using p4_s2 results in higher latency than p2_s1</w:t>
+        <w:t>The p2_s1 configuration provides the best overall performance.</w:t>
       </w:r>
       <w:r>
         <w:rPr>
@@ -16233,7 +16490,7 @@
           <w:szCs w:val="24"/>
           <w:lang w:val="en-GB"/>
         </w:rPr>
-        <w:t xml:space="preserve"> and </w:t>
+        <w:t>There is a size threshold</w:t>
       </w:r>
       <w:r>
         <w:rPr>
@@ -16242,7 +16499,7 @@
           <w:szCs w:val="24"/>
           <w:lang w:val="en-GB"/>
         </w:rPr>
-        <w:t>p2_s</w:t>
+        <w:t xml:space="preserve"> </w:t>
       </w:r>
       <w:r>
         <w:rPr>
@@ -16251,7 +16508,7 @@
           <w:szCs w:val="24"/>
           <w:lang w:val="en-GB"/>
         </w:rPr>
-        <w:t>2</w:t>
+        <w:t>for m</w:t>
       </w:r>
       <w:r>
         <w:rPr>
@@ -16260,30 +16517,26 @@
           <w:szCs w:val="24"/>
           <w:lang w:val="en-GB"/>
         </w:rPr>
-        <w:t>, indicating increased communication overhead with more processes.</w:t>
-      </w:r>
-    </w:p>
-    <w:p>
-      <w:pPr>
-        <w:spacing w:before="240" w:line="360" w:lineRule="auto"/>
+        <w:t>essages larger than 65KB show a significant increase in delivery time for the p2_s1</w:t>
+      </w:r>
+      <w:r>
         <w:rPr>
           <w:rFonts w:ascii="Times New Roman" w:hAnsi="Times New Roman" w:cs="Times New Roman"/>
           <w:sz w:val="24"/>
           <w:szCs w:val="24"/>
           <w:lang w:val="en-GB"/>
         </w:rPr>
-      </w:pPr>
-    </w:p>
-    <w:p>
-      <w:pPr>
-        <w:spacing w:before="240" w:line="360" w:lineRule="auto"/>
+        <w:t xml:space="preserve"> and p4_s2</w:t>
+      </w:r>
+      <w:r>
         <w:rPr>
           <w:rFonts w:ascii="Times New Roman" w:hAnsi="Times New Roman" w:cs="Times New Roman"/>
           <w:sz w:val="24"/>
           <w:szCs w:val="24"/>
           <w:lang w:val="en-GB"/>
         </w:rPr>
-      </w:pPr>
+        <w:t xml:space="preserve"> </w:t>
+      </w:r>
       <w:r>
         <w:rPr>
           <w:rFonts w:ascii="Times New Roman" w:hAnsi="Times New Roman" w:cs="Times New Roman"/>
@@ -16291,7 +16544,7 @@
           <w:szCs w:val="24"/>
           <w:lang w:val="en-GB"/>
         </w:rPr>
-        <w:t xml:space="preserve">- </w:t>
+        <w:t>configurations</w:t>
       </w:r>
       <w:r>
         <w:rPr>
@@ -16300,165 +16553,22 @@
           <w:szCs w:val="24"/>
           <w:lang w:val="en-GB"/>
         </w:rPr>
-        <w:t xml:space="preserve">The </w:t>
-      </w:r>
-      <w:r>
+        <w:t>:</w:t>
+      </w:r>
+    </w:p>
+    <w:p>
+      <w:pPr>
+        <w:spacing w:before="240" w:line="360" w:lineRule="auto"/>
         <w:rPr>
           <w:rFonts w:ascii="Times New Roman" w:hAnsi="Times New Roman" w:cs="Times New Roman"/>
           <w:sz w:val="24"/>
           <w:szCs w:val="24"/>
           <w:lang w:val="en-GB"/>
         </w:rPr>
-        <w:t>p2_s1</w:t>
-      </w:r>
-      <w:r>
-        <w:rPr>
-          <w:rFonts w:ascii="Times New Roman" w:hAnsi="Times New Roman" w:cs="Times New Roman"/>
-          <w:sz w:val="24"/>
-          <w:szCs w:val="24"/>
-          <w:lang w:val="en-GB"/>
-        </w:rPr>
-        <w:t xml:space="preserve"> configuration provides the best</w:t>
-      </w:r>
-      <w:r>
-        <w:rPr>
-          <w:rFonts w:ascii="Times New Roman" w:hAnsi="Times New Roman" w:cs="Times New Roman"/>
-          <w:sz w:val="24"/>
-          <w:szCs w:val="24"/>
-          <w:lang w:val="en-GB"/>
-        </w:rPr>
-        <w:t xml:space="preserve"> overall</w:t>
-      </w:r>
-      <w:r>
-        <w:rPr>
-          <w:rFonts w:ascii="Times New Roman" w:hAnsi="Times New Roman" w:cs="Times New Roman"/>
-          <w:sz w:val="24"/>
-          <w:szCs w:val="24"/>
-          <w:lang w:val="en-GB"/>
-        </w:rPr>
-        <w:t xml:space="preserve"> performance</w:t>
-      </w:r>
-      <w:r>
-        <w:rPr>
-          <w:rFonts w:ascii="Times New Roman" w:hAnsi="Times New Roman" w:cs="Times New Roman"/>
-          <w:sz w:val="24"/>
-          <w:szCs w:val="24"/>
-          <w:lang w:val="en-GB"/>
-        </w:rPr>
-        <w:t>.</w:t>
-      </w:r>
-      <w:r>
-        <w:rPr>
-          <w:rFonts w:ascii="Times New Roman" w:hAnsi="Times New Roman" w:cs="Times New Roman"/>
-          <w:sz w:val="24"/>
-          <w:szCs w:val="24"/>
-          <w:lang w:val="en-GB"/>
-        </w:rPr>
-        <w:t>There is a s</w:t>
-      </w:r>
-      <w:r>
-        <w:rPr>
-          <w:rFonts w:ascii="Times New Roman" w:hAnsi="Times New Roman" w:cs="Times New Roman"/>
-          <w:sz w:val="24"/>
-          <w:szCs w:val="24"/>
-          <w:lang w:val="en-GB"/>
-        </w:rPr>
-        <w:t xml:space="preserve">ize </w:t>
-      </w:r>
-      <w:r>
-        <w:rPr>
-          <w:rFonts w:ascii="Times New Roman" w:hAnsi="Times New Roman" w:cs="Times New Roman"/>
-          <w:sz w:val="24"/>
-          <w:szCs w:val="24"/>
-          <w:lang w:val="en-GB"/>
-        </w:rPr>
-        <w:t>t</w:t>
-      </w:r>
-      <w:r>
-        <w:rPr>
-          <w:rFonts w:ascii="Times New Roman" w:hAnsi="Times New Roman" w:cs="Times New Roman"/>
-          <w:sz w:val="24"/>
-          <w:szCs w:val="24"/>
-          <w:lang w:val="en-GB"/>
-        </w:rPr>
-        <w:t>hreshold</w:t>
-      </w:r>
-      <w:r>
-        <w:rPr>
-          <w:rFonts w:ascii="Times New Roman" w:hAnsi="Times New Roman" w:cs="Times New Roman"/>
-          <w:sz w:val="24"/>
-          <w:szCs w:val="24"/>
-          <w:lang w:val="en-GB"/>
-        </w:rPr>
-        <w:t xml:space="preserve"> </w:t>
-      </w:r>
-      <w:r>
-        <w:rPr>
-          <w:rFonts w:ascii="Times New Roman" w:hAnsi="Times New Roman" w:cs="Times New Roman"/>
-          <w:sz w:val="24"/>
-          <w:szCs w:val="24"/>
-          <w:lang w:val="en-GB"/>
-        </w:rPr>
-        <w:t>for m</w:t>
-      </w:r>
-      <w:r>
-        <w:rPr>
-          <w:rFonts w:ascii="Times New Roman" w:hAnsi="Times New Roman" w:cs="Times New Roman"/>
-          <w:sz w:val="24"/>
-          <w:szCs w:val="24"/>
-          <w:lang w:val="en-GB"/>
-        </w:rPr>
-        <w:t>essages larger than 65KB show a significant increase in delivery time for the p2_s1</w:t>
-      </w:r>
-      <w:r>
-        <w:rPr>
-          <w:rFonts w:ascii="Times New Roman" w:hAnsi="Times New Roman" w:cs="Times New Roman"/>
-          <w:sz w:val="24"/>
-          <w:szCs w:val="24"/>
-          <w:lang w:val="en-GB"/>
-        </w:rPr>
-        <w:t xml:space="preserve"> and p4_s2</w:t>
-      </w:r>
-      <w:r>
-        <w:rPr>
-          <w:rFonts w:ascii="Times New Roman" w:hAnsi="Times New Roman" w:cs="Times New Roman"/>
-          <w:sz w:val="24"/>
-          <w:szCs w:val="24"/>
-          <w:lang w:val="en-GB"/>
-        </w:rPr>
-        <w:t xml:space="preserve"> </w:t>
-      </w:r>
-      <w:r>
-        <w:rPr>
-          <w:rFonts w:ascii="Times New Roman" w:hAnsi="Times New Roman" w:cs="Times New Roman"/>
-          <w:sz w:val="24"/>
-          <w:szCs w:val="24"/>
-          <w:lang w:val="en-GB"/>
-        </w:rPr>
-        <w:t>configurations</w:t>
-      </w:r>
-      <w:r>
-        <w:rPr>
-          <w:rFonts w:ascii="Times New Roman" w:hAnsi="Times New Roman" w:cs="Times New Roman"/>
-          <w:sz w:val="24"/>
-          <w:szCs w:val="24"/>
-          <w:lang w:val="en-GB"/>
-        </w:rPr>
-        <w:t>:</w:t>
-      </w:r>
-    </w:p>
-    <w:p>
-      <w:pPr>
-        <w:spacing w:before="240" w:line="360" w:lineRule="auto"/>
-        <w:rPr>
-          <w:rFonts w:ascii="Times New Roman" w:hAnsi="Times New Roman" w:cs="Times New Roman"/>
-          <w:sz w:val="24"/>
-          <w:szCs w:val="24"/>
-          <w:lang w:val="en-GB"/>
-        </w:rPr>
-      </w:pPr>
-      <w:r>
-        <w:rPr>
+      </w:pPr>
+      <w:r>
+        <w:rPr>
+          <w:rFonts w:ascii="Times New Roman" w:hAnsi="Times New Roman" w:cs="Times New Roman"/>
           <w:noProof/>
         </w:rPr>
         <w:drawing>
@@ -16479,7 +16589,7 @@
                     </pic:cNvPicPr>
                   </pic:nvPicPr>
                   <pic:blipFill>
-                    <a:blip r:embed="rId73" cstate="print">
+                    <a:blip r:embed="rId71" cstate="print">
                       <a:extLst>
                         <a:ext uri="{28A0092B-C50C-407E-A947-70E740481C1C}">
                           <a14:useLocalDpi xmlns:a14="http://schemas.microsoft.com/office/drawing/2010/main" val="0"/>
@@ -16523,6 +16633,7 @@
       </w:pPr>
       <w:r>
         <w:rPr>
+          <w:rFonts w:ascii="Times New Roman" w:hAnsi="Times New Roman" w:cs="Times New Roman"/>
           <w:noProof/>
         </w:rPr>
         <w:drawing>
@@ -16538,6 +16649,261 @@
                 <pic:pic xmlns:pic="http://schemas.openxmlformats.org/drawingml/2006/picture">
                   <pic:nvPicPr>
                     <pic:cNvPr id="1255816376" name="Picture 4" descr="A graph of a line graph&#10;&#10;AI-generated content may be incorrect."/>
+                    <pic:cNvPicPr>
+                      <a:picLocks noChangeAspect="1" noChangeArrowheads="1"/>
+                    </pic:cNvPicPr>
+                  </pic:nvPicPr>
+                  <pic:blipFill>
+                    <a:blip r:embed="rId72" cstate="print">
+                      <a:extLst>
+                        <a:ext uri="{28A0092B-C50C-407E-A947-70E740481C1C}">
+                          <a14:useLocalDpi xmlns:a14="http://schemas.microsoft.com/office/drawing/2010/main" val="0"/>
+                        </a:ext>
+                      </a:extLst>
+                    </a:blip>
+                    <a:srcRect/>
+                    <a:stretch>
+                      <a:fillRect/>
+                    </a:stretch>
+                  </pic:blipFill>
+                  <pic:spPr bwMode="auto">
+                    <a:xfrm>
+                      <a:off x="0" y="0"/>
+                      <a:ext cx="5943600" cy="3467100"/>
+                    </a:xfrm>
+                    <a:prstGeom prst="rect">
+                      <a:avLst/>
+                    </a:prstGeom>
+                    <a:noFill/>
+                    <a:ln>
+                      <a:noFill/>
+                    </a:ln>
+                  </pic:spPr>
+                </pic:pic>
+              </a:graphicData>
+            </a:graphic>
+          </wp:inline>
+        </w:drawing>
+      </w:r>
+    </w:p>
+    <w:p>
+      <w:pPr>
+        <w:spacing w:before="240" w:line="360" w:lineRule="auto"/>
+        <w:rPr>
+          <w:rFonts w:ascii="Times New Roman" w:hAnsi="Times New Roman" w:cs="Times New Roman"/>
+          <w:sz w:val="24"/>
+          <w:szCs w:val="24"/>
+          <w:lang w:val="en-GB"/>
+        </w:rPr>
+      </w:pPr>
+    </w:p>
+    <w:p>
+      <w:pPr>
+        <w:pStyle w:val="ListParagraph"/>
+        <w:numPr>
+          <w:ilvl w:val="1"/>
+          <w:numId w:val="17"/>
+        </w:numPr>
+        <w:outlineLvl w:val="2"/>
+        <w:rPr>
+          <w:rFonts w:ascii="Times New Roman" w:hAnsi="Times New Roman" w:cs="Times New Roman"/>
+          <w:lang w:val="en-US"/>
+        </w:rPr>
+      </w:pPr>
+      <w:bookmarkStart w:id="25" w:name="_Toc194297107"/>
+      <w:r>
+        <w:rPr>
+          <w:rFonts w:ascii="Times New Roman" w:hAnsi="Times New Roman" w:cs="Times New Roman"/>
+          <w:lang w:val="en-US"/>
+        </w:rPr>
+        <w:t>Bandwidth Analysis</w:t>
+      </w:r>
+      <w:bookmarkEnd w:id="25"/>
+    </w:p>
+    <w:p>
+      <w:pPr>
+        <w:spacing w:before="240" w:line="360" w:lineRule="auto"/>
+        <w:rPr>
+          <w:rFonts w:ascii="Times New Roman" w:hAnsi="Times New Roman" w:cs="Times New Roman"/>
+          <w:sz w:val="24"/>
+          <w:szCs w:val="24"/>
+        </w:rPr>
+      </w:pPr>
+      <w:r>
+        <w:rPr>
+          <w:rFonts w:ascii="Times New Roman" w:hAnsi="Times New Roman" w:cs="Times New Roman"/>
+          <w:noProof/>
+        </w:rPr>
+        <w:drawing>
+          <wp:inline distT="0" distB="0" distL="0" distR="0" wp14:anchorId="36F3449C" wp14:editId="194658FC">
+            <wp:extent cx="5943600" cy="1981200"/>
+            <wp:effectExtent l="0" t="0" r="0" b="0"/>
+            <wp:docPr id="1608392692" name="Picture 8" descr="A graph with blue and orange bars&#10;&#10;AI-generated content may be incorrect."/>
+            <wp:cNvGraphicFramePr>
+              <a:graphicFrameLocks xmlns:a="http://schemas.openxmlformats.org/drawingml/2006/main" noChangeAspect="1"/>
+            </wp:cNvGraphicFramePr>
+            <a:graphic xmlns:a="http://schemas.openxmlformats.org/drawingml/2006/main">
+              <a:graphicData uri="http://schemas.openxmlformats.org/drawingml/2006/picture">
+                <pic:pic xmlns:pic="http://schemas.openxmlformats.org/drawingml/2006/picture">
+                  <pic:nvPicPr>
+                    <pic:cNvPr id="1608392692" name="Picture 8" descr="A graph with blue and orange bars&#10;&#10;AI-generated content may be incorrect."/>
+                    <pic:cNvPicPr>
+                      <a:picLocks noChangeAspect="1" noChangeArrowheads="1"/>
+                    </pic:cNvPicPr>
+                  </pic:nvPicPr>
+                  <pic:blipFill>
+                    <a:blip r:embed="rId73" cstate="print">
+                      <a:extLst>
+                        <a:ext uri="{28A0092B-C50C-407E-A947-70E740481C1C}">
+                          <a14:useLocalDpi xmlns:a14="http://schemas.microsoft.com/office/drawing/2010/main" val="0"/>
+                        </a:ext>
+                      </a:extLst>
+                    </a:blip>
+                    <a:srcRect/>
+                    <a:stretch>
+                      <a:fillRect/>
+                    </a:stretch>
+                  </pic:blipFill>
+                  <pic:spPr bwMode="auto">
+                    <a:xfrm>
+                      <a:off x="0" y="0"/>
+                      <a:ext cx="5943600" cy="1981200"/>
+                    </a:xfrm>
+                    <a:prstGeom prst="rect">
+                      <a:avLst/>
+                    </a:prstGeom>
+                    <a:noFill/>
+                    <a:ln>
+                      <a:noFill/>
+                    </a:ln>
+                  </pic:spPr>
+                </pic:pic>
+              </a:graphicData>
+            </a:graphic>
+          </wp:inline>
+        </w:drawing>
+      </w:r>
+    </w:p>
+    <w:p>
+      <w:pPr>
+        <w:spacing w:before="240" w:line="360" w:lineRule="auto"/>
+        <w:rPr>
+          <w:rFonts w:ascii="Times New Roman" w:hAnsi="Times New Roman" w:cs="Times New Roman"/>
+          <w:sz w:val="24"/>
+          <w:szCs w:val="24"/>
+        </w:rPr>
+      </w:pPr>
+      <w:r>
+        <w:rPr>
+          <w:rFonts w:ascii="Times New Roman" w:hAnsi="Times New Roman" w:cs="Times New Roman"/>
+          <w:sz w:val="24"/>
+          <w:szCs w:val="24"/>
+        </w:rPr>
+        <w:t xml:space="preserve">My VM achieves approximately 15-20% higher </w:t>
+      </w:r>
+      <w:r>
+        <w:rPr>
+          <w:rFonts w:ascii="Times New Roman" w:hAnsi="Times New Roman" w:cs="Times New Roman"/>
+          <w:lang w:val="en-US"/>
+        </w:rPr>
+        <w:t>bandwidth</w:t>
+      </w:r>
+      <w:r>
+        <w:rPr>
+          <w:rFonts w:ascii="Times New Roman" w:hAnsi="Times New Roman" w:cs="Times New Roman"/>
+          <w:sz w:val="24"/>
+          <w:szCs w:val="24"/>
+        </w:rPr>
+        <w:t xml:space="preserve"> than Hatim's VM.</w:t>
+      </w:r>
+    </w:p>
+    <w:p>
+      <w:pPr>
+        <w:spacing w:before="240" w:line="360" w:lineRule="auto"/>
+        <w:rPr>
+          <w:rFonts w:ascii="Times New Roman" w:hAnsi="Times New Roman" w:cs="Times New Roman"/>
+          <w:sz w:val="24"/>
+          <w:szCs w:val="24"/>
+        </w:rPr>
+      </w:pPr>
+      <w:r>
+        <w:rPr>
+          <w:rFonts w:ascii="Times New Roman" w:hAnsi="Times New Roman" w:cs="Times New Roman"/>
+          <w:sz w:val="24"/>
+          <w:szCs w:val="24"/>
+        </w:rPr>
+        <w:t xml:space="preserve">For </w:t>
+      </w:r>
+      <w:r>
+        <w:rPr>
+          <w:rFonts w:ascii="Times New Roman" w:hAnsi="Times New Roman" w:cs="Times New Roman"/>
+          <w:sz w:val="24"/>
+          <w:szCs w:val="24"/>
+        </w:rPr>
+        <w:t>large messages, t</w:t>
+      </w:r>
+      <w:r>
+        <w:rPr>
+          <w:rFonts w:ascii="Times New Roman" w:hAnsi="Times New Roman" w:cs="Times New Roman"/>
+          <w:sz w:val="24"/>
+          <w:szCs w:val="24"/>
+        </w:rPr>
+        <w:t>he p2_s2 is the best configuration achieves significantly higher data transfer rates (approximately 500 MiB/s) compared to other configurations (only 70-100 MiB/s).</w:t>
+      </w:r>
+    </w:p>
+    <w:p>
+      <w:pPr>
+        <w:spacing w:before="240" w:line="360" w:lineRule="auto"/>
+        <w:rPr>
+          <w:rFonts w:ascii="Times New Roman" w:hAnsi="Times New Roman" w:cs="Times New Roman"/>
+          <w:sz w:val="24"/>
+          <w:szCs w:val="24"/>
+        </w:rPr>
+      </w:pPr>
+      <w:r>
+        <w:rPr>
+          <w:rFonts w:ascii="Times New Roman" w:hAnsi="Times New Roman" w:cs="Times New Roman"/>
+          <w:sz w:val="24"/>
+          <w:szCs w:val="24"/>
+        </w:rPr>
+        <w:t>All configurations show improved transfer rates with larger messages, but the p2_s2 setup improves most dramatically</w:t>
+      </w:r>
+      <w:r>
+        <w:rPr>
+          <w:rFonts w:ascii="Times New Roman" w:hAnsi="Times New Roman" w:cs="Times New Roman"/>
+          <w:sz w:val="24"/>
+          <w:szCs w:val="24"/>
+        </w:rPr>
+        <w:t>:</w:t>
+      </w:r>
+    </w:p>
+    <w:p>
+      <w:pPr>
+        <w:spacing w:before="240" w:line="360" w:lineRule="auto"/>
+        <w:rPr>
+          <w:rFonts w:ascii="Times New Roman" w:hAnsi="Times New Roman" w:cs="Times New Roman"/>
+          <w:sz w:val="24"/>
+          <w:szCs w:val="24"/>
+        </w:rPr>
+      </w:pPr>
+      <w:r>
+        <w:rPr>
+          <w:rFonts w:ascii="Times New Roman" w:hAnsi="Times New Roman" w:cs="Times New Roman"/>
+          <w:noProof/>
+        </w:rPr>
+        <w:drawing>
+          <wp:inline distT="0" distB="0" distL="0" distR="0" wp14:anchorId="5740F38F" wp14:editId="427C5CEB">
+            <wp:extent cx="5943600" cy="3467100"/>
+            <wp:effectExtent l="0" t="0" r="0" b="0"/>
+            <wp:docPr id="613432306" name="Picture 11" descr="A graph of a graph&#10;&#10;AI-generated content may be incorrect."/>
+            <wp:cNvGraphicFramePr>
+              <a:graphicFrameLocks xmlns:a="http://schemas.openxmlformats.org/drawingml/2006/main" noChangeAspect="1"/>
+            </wp:cNvGraphicFramePr>
+            <a:graphic xmlns:a="http://schemas.openxmlformats.org/drawingml/2006/main">
+              <a:graphicData uri="http://schemas.openxmlformats.org/drawingml/2006/picture">
+                <pic:pic xmlns:pic="http://schemas.openxmlformats.org/drawingml/2006/picture">
+                  <pic:nvPicPr>
+                    <pic:cNvPr id="613432306" name="Picture 11" descr="A graph of a graph&#10;&#10;AI-generated content may be incorrect."/>
                     <pic:cNvPicPr>
                       <a:picLocks noChangeAspect="1" noChangeArrowheads="1"/>
                     </pic:cNvPicPr>
@@ -16582,51 +16948,18 @@
           <w:rFonts w:ascii="Times New Roman" w:hAnsi="Times New Roman" w:cs="Times New Roman"/>
           <w:sz w:val="24"/>
           <w:szCs w:val="24"/>
-          <w:lang w:val="en-GB"/>
-        </w:rPr>
-      </w:pPr>
-    </w:p>
-    <w:p>
-      <w:pPr>
-        <w:pStyle w:val="ListParagraph"/>
-        <w:numPr>
-          <w:ilvl w:val="1"/>
-          <w:numId w:val="17"/>
-        </w:numPr>
-        <w:outlineLvl w:val="2"/>
-        <w:rPr>
-          <w:rFonts w:ascii="Times New Roman" w:hAnsi="Times New Roman" w:cs="Times New Roman"/>
-          <w:lang w:val="en-US"/>
-        </w:rPr>
-      </w:pPr>
-      <w:bookmarkStart w:id="27" w:name="_Toc194297107"/>
-      <w:r>
-        <w:rPr>
-          <w:rFonts w:ascii="Times New Roman" w:hAnsi="Times New Roman" w:cs="Times New Roman"/>
-          <w:lang w:val="en-US"/>
-        </w:rPr>
-        <w:t>Bandwidth Analysis</w:t>
-      </w:r>
-      <w:bookmarkEnd w:id="27"/>
-    </w:p>
-    <w:p>
-      <w:pPr>
-        <w:spacing w:before="240" w:line="360" w:lineRule="auto"/>
-        <w:rPr>
-          <w:rFonts w:ascii="Times New Roman" w:hAnsi="Times New Roman" w:cs="Times New Roman"/>
-          <w:sz w:val="24"/>
-          <w:szCs w:val="24"/>
-        </w:rPr>
-      </w:pPr>
-      <w:r>
-        <w:rPr>
+        </w:rPr>
+      </w:pPr>
+      <w:r>
+        <w:rPr>
+          <w:rFonts w:ascii="Times New Roman" w:hAnsi="Times New Roman" w:cs="Times New Roman"/>
           <w:noProof/>
         </w:rPr>
         <w:drawing>
-          <wp:inline distT="0" distB="0" distL="0" distR="0" wp14:anchorId="36F3449C" wp14:editId="194658FC">
-            <wp:extent cx="5943600" cy="1981200"/>
+          <wp:inline distT="0" distB="0" distL="0" distR="0" wp14:anchorId="7E84915E" wp14:editId="4077797C">
+            <wp:extent cx="5943600" cy="3467100"/>
             <wp:effectExtent l="0" t="0" r="0" b="0"/>
-            <wp:docPr id="1608392692" name="Picture 8" descr="A graph with blue and orange bars&#10;&#10;AI-generated content may be incorrect."/>
+            <wp:docPr id="1285067905" name="Picture 10" descr="A graph with a line&#10;&#10;AI-generated content may be incorrect."/>
             <wp:cNvGraphicFramePr>
               <a:graphicFrameLocks xmlns:a="http://schemas.openxmlformats.org/drawingml/2006/main" noChangeAspect="1"/>
             </wp:cNvGraphicFramePr>
@@ -16634,7 +16967,7 @@
               <a:graphicData uri="http://schemas.openxmlformats.org/drawingml/2006/picture">
                 <pic:pic xmlns:pic="http://schemas.openxmlformats.org/drawingml/2006/picture">
                   <pic:nvPicPr>
-                    <pic:cNvPr id="1608392692" name="Picture 8" descr="A graph with blue and orange bars&#10;&#10;AI-generated content may be incorrect."/>
+                    <pic:cNvPr id="1285067905" name="Picture 10" descr="A graph with a line&#10;&#10;AI-generated content may be incorrect."/>
                     <pic:cNvPicPr>
                       <a:picLocks noChangeAspect="1" noChangeArrowheads="1"/>
                     </pic:cNvPicPr>
@@ -16655,7 +16988,7 @@
                   <pic:spPr bwMode="auto">
                     <a:xfrm>
                       <a:off x="0" y="0"/>
-                      <a:ext cx="5943600" cy="1981200"/>
+                      <a:ext cx="5943600" cy="3467100"/>
                     </a:xfrm>
                     <a:prstGeom prst="rect">
                       <a:avLst/>
@@ -16681,131 +17014,54 @@
           <w:szCs w:val="24"/>
         </w:rPr>
       </w:pPr>
-      <w:r>
-        <w:rPr>
-          <w:rFonts w:ascii="Times New Roman" w:hAnsi="Times New Roman" w:cs="Times New Roman"/>
-          <w:sz w:val="24"/>
-          <w:szCs w:val="24"/>
-        </w:rPr>
-        <w:t xml:space="preserve">My VM achieves approximately 15-20% higher </w:t>
-      </w:r>
-      <w:r>
-        <w:rPr>
-          <w:rFonts w:ascii="Times New Roman" w:hAnsi="Times New Roman" w:cs="Times New Roman"/>
-          <w:lang w:val="en-US"/>
-        </w:rPr>
-        <w:t>b</w:t>
-      </w:r>
-      <w:r>
-        <w:rPr>
-          <w:rFonts w:ascii="Times New Roman" w:hAnsi="Times New Roman" w:cs="Times New Roman"/>
-          <w:lang w:val="en-US"/>
-        </w:rPr>
-        <w:t>andwidth</w:t>
-      </w:r>
-      <w:r>
-        <w:rPr>
-          <w:rFonts w:ascii="Times New Roman" w:hAnsi="Times New Roman" w:cs="Times New Roman"/>
-          <w:sz w:val="24"/>
-          <w:szCs w:val="24"/>
-        </w:rPr>
-        <w:t xml:space="preserve"> than Hatim's VM.</w:t>
-      </w:r>
-    </w:p>
-    <w:p>
-      <w:pPr>
-        <w:spacing w:before="240" w:line="360" w:lineRule="auto"/>
-        <w:rPr>
-          <w:rFonts w:ascii="Times New Roman" w:hAnsi="Times New Roman" w:cs="Times New Roman"/>
-          <w:sz w:val="24"/>
-          <w:szCs w:val="24"/>
-        </w:rPr>
-      </w:pPr>
-      <w:r>
-        <w:rPr>
-          <w:rFonts w:ascii="Times New Roman" w:hAnsi="Times New Roman" w:cs="Times New Roman"/>
-          <w:sz w:val="24"/>
-          <w:szCs w:val="24"/>
-        </w:rPr>
-        <w:t xml:space="preserve">For </w:t>
-      </w:r>
-      <w:r>
-        <w:rPr>
-          <w:rFonts w:ascii="Times New Roman" w:hAnsi="Times New Roman" w:cs="Times New Roman"/>
-          <w:sz w:val="24"/>
-          <w:szCs w:val="24"/>
-        </w:rPr>
-        <w:t>large messages, t</w:t>
-      </w:r>
-      <w:r>
-        <w:rPr>
-          <w:rFonts w:ascii="Times New Roman" w:hAnsi="Times New Roman" w:cs="Times New Roman"/>
-          <w:sz w:val="24"/>
-          <w:szCs w:val="24"/>
-        </w:rPr>
-        <w:t>he p2_s2</w:t>
-      </w:r>
-      <w:r>
-        <w:rPr>
-          <w:rFonts w:ascii="Times New Roman" w:hAnsi="Times New Roman" w:cs="Times New Roman"/>
-          <w:sz w:val="24"/>
-          <w:szCs w:val="24"/>
-        </w:rPr>
-        <w:t xml:space="preserve"> is the best</w:t>
-      </w:r>
-      <w:r>
-        <w:rPr>
-          <w:rFonts w:ascii="Times New Roman" w:hAnsi="Times New Roman" w:cs="Times New Roman"/>
-          <w:sz w:val="24"/>
-          <w:szCs w:val="24"/>
-        </w:rPr>
-        <w:t xml:space="preserve"> configuration achieves significantly higher data transfer rates (approximately 500 MiB/s) compared to other configurations (only 70-100 MiB/s).</w:t>
-      </w:r>
-    </w:p>
-    <w:p>
-      <w:pPr>
-        <w:spacing w:before="240" w:line="360" w:lineRule="auto"/>
-        <w:rPr>
-          <w:rFonts w:ascii="Times New Roman" w:hAnsi="Times New Roman" w:cs="Times New Roman"/>
-          <w:sz w:val="24"/>
-          <w:szCs w:val="24"/>
-        </w:rPr>
-      </w:pPr>
-      <w:r>
-        <w:rPr>
-          <w:rFonts w:ascii="Times New Roman" w:hAnsi="Times New Roman" w:cs="Times New Roman"/>
-          <w:sz w:val="24"/>
-          <w:szCs w:val="24"/>
-        </w:rPr>
-        <w:t>All configurations show improved transfer rates with larger messages, but the p2_s2 setup improves most dramatically</w:t>
-      </w:r>
-      <w:r>
-        <w:rPr>
-          <w:rFonts w:ascii="Times New Roman" w:hAnsi="Times New Roman" w:cs="Times New Roman"/>
-          <w:sz w:val="24"/>
-          <w:szCs w:val="24"/>
-        </w:rPr>
-        <w:t>:</w:t>
-      </w:r>
-    </w:p>
-    <w:p>
-      <w:pPr>
-        <w:spacing w:before="240" w:line="360" w:lineRule="auto"/>
-        <w:rPr>
-          <w:rFonts w:ascii="Times New Roman" w:hAnsi="Times New Roman" w:cs="Times New Roman"/>
-          <w:sz w:val="24"/>
-          <w:szCs w:val="24"/>
-        </w:rPr>
-      </w:pPr>
-      <w:r>
-        <w:rPr>
+    </w:p>
+    <w:p>
+      <w:pPr>
+        <w:pStyle w:val="Heading2"/>
+        <w:rPr>
+          <w:rFonts w:ascii="Times New Roman" w:hAnsi="Times New Roman" w:cs="Times New Roman"/>
+          <w:sz w:val="24"/>
+          <w:szCs w:val="24"/>
+        </w:rPr>
+      </w:pPr>
+      <w:bookmarkStart w:id="26" w:name="_Toc194297108"/>
+      <w:r>
+        <w:rPr>
+          <w:rFonts w:ascii="Times New Roman" w:hAnsi="Times New Roman" w:cs="Times New Roman"/>
+          <w:sz w:val="24"/>
+          <w:szCs w:val="24"/>
+        </w:rPr>
+        <w:t xml:space="preserve">2. </w:t>
+      </w:r>
+      <w:r>
+        <w:rPr>
+          <w:rFonts w:ascii="Times New Roman" w:hAnsi="Times New Roman" w:cs="Times New Roman"/>
+          <w:sz w:val="24"/>
+          <w:szCs w:val="24"/>
+        </w:rPr>
+        <w:t>Computational Performance (Matrix Multiplication)</w:t>
+      </w:r>
+      <w:bookmarkEnd w:id="26"/>
+    </w:p>
+    <w:p>
+      <w:pPr>
+        <w:spacing w:before="240" w:line="360" w:lineRule="auto"/>
+        <w:rPr>
+          <w:rFonts w:ascii="Times New Roman" w:hAnsi="Times New Roman" w:cs="Times New Roman"/>
+          <w:sz w:val="24"/>
+          <w:szCs w:val="24"/>
+        </w:rPr>
+      </w:pPr>
+      <w:r>
+        <w:rPr>
+          <w:rFonts w:ascii="Times New Roman" w:hAnsi="Times New Roman" w:cs="Times New Roman"/>
           <w:noProof/>
         </w:rPr>
         <w:drawing>
-          <wp:inline distT="0" distB="0" distL="0" distR="0" wp14:anchorId="5740F38F" wp14:editId="427C5CEB">
+          <wp:inline distT="0" distB="0" distL="0" distR="0" wp14:anchorId="44778E85" wp14:editId="290D7509">
             <wp:extent cx="5943600" cy="3467100"/>
             <wp:effectExtent l="0" t="0" r="0" b="0"/>
-            <wp:docPr id="613432306" name="Picture 11" descr="A graph of a graph&#10;&#10;AI-generated content may be incorrect."/>
+            <wp:docPr id="469644063" name="Picture 13" descr="A graph with a blue bar&#10;&#10;AI-generated content may be incorrect."/>
             <wp:cNvGraphicFramePr>
               <a:graphicFrameLocks xmlns:a="http://schemas.openxmlformats.org/drawingml/2006/main" noChangeAspect="1"/>
             </wp:cNvGraphicFramePr>
@@ -16813,7 +17069,7 @@
               <a:graphicData uri="http://schemas.openxmlformats.org/drawingml/2006/picture">
                 <pic:pic xmlns:pic="http://schemas.openxmlformats.org/drawingml/2006/picture">
                   <pic:nvPicPr>
-                    <pic:cNvPr id="613432306" name="Picture 11" descr="A graph of a graph&#10;&#10;AI-generated content may be incorrect."/>
+                    <pic:cNvPr id="469644063" name="Picture 13" descr="A graph with a blue bar&#10;&#10;AI-generated content may be incorrect."/>
                     <pic:cNvPicPr>
                       <a:picLocks noChangeAspect="1" noChangeArrowheads="1"/>
                     </pic:cNvPicPr>
@@ -16862,170 +17118,6 @@
       </w:pPr>
       <w:r>
         <w:rPr>
-          <w:noProof/>
-        </w:rPr>
-        <w:drawing>
-          <wp:inline distT="0" distB="0" distL="0" distR="0" wp14:anchorId="7E84915E" wp14:editId="4077797C">
-            <wp:extent cx="5943600" cy="3467100"/>
-            <wp:effectExtent l="0" t="0" r="0" b="0"/>
-            <wp:docPr id="1285067905" name="Picture 10" descr="A graph with a line&#10;&#10;AI-generated content may be incorrect."/>
-            <wp:cNvGraphicFramePr>
-              <a:graphicFrameLocks xmlns:a="http://schemas.openxmlformats.org/drawingml/2006/main" noChangeAspect="1"/>
-            </wp:cNvGraphicFramePr>
-            <a:graphic xmlns:a="http://schemas.openxmlformats.org/drawingml/2006/main">
-              <a:graphicData uri="http://schemas.openxmlformats.org/drawingml/2006/picture">
-                <pic:pic xmlns:pic="http://schemas.openxmlformats.org/drawingml/2006/picture">
-                  <pic:nvPicPr>
-                    <pic:cNvPr id="1285067905" name="Picture 10" descr="A graph with a line&#10;&#10;AI-generated content may be incorrect."/>
-                    <pic:cNvPicPr>
-                      <a:picLocks noChangeAspect="1" noChangeArrowheads="1"/>
-                    </pic:cNvPicPr>
-                  </pic:nvPicPr>
-                  <pic:blipFill>
-                    <a:blip r:embed="rId77" cstate="print">
-                      <a:extLst>
-                        <a:ext uri="{28A0092B-C50C-407E-A947-70E740481C1C}">
-                          <a14:useLocalDpi xmlns:a14="http://schemas.microsoft.com/office/drawing/2010/main" val="0"/>
-                        </a:ext>
-                      </a:extLst>
-                    </a:blip>
-                    <a:srcRect/>
-                    <a:stretch>
-                      <a:fillRect/>
-                    </a:stretch>
-                  </pic:blipFill>
-                  <pic:spPr bwMode="auto">
-                    <a:xfrm>
-                      <a:off x="0" y="0"/>
-                      <a:ext cx="5943600" cy="3467100"/>
-                    </a:xfrm>
-                    <a:prstGeom prst="rect">
-                      <a:avLst/>
-                    </a:prstGeom>
-                    <a:noFill/>
-                    <a:ln>
-                      <a:noFill/>
-                    </a:ln>
-                  </pic:spPr>
-                </pic:pic>
-              </a:graphicData>
-            </a:graphic>
-          </wp:inline>
-        </w:drawing>
-      </w:r>
-    </w:p>
-    <w:p>
-      <w:pPr>
-        <w:spacing w:before="240" w:line="360" w:lineRule="auto"/>
-        <w:rPr>
-          <w:rFonts w:ascii="Times New Roman" w:hAnsi="Times New Roman" w:cs="Times New Roman"/>
-          <w:sz w:val="24"/>
-          <w:szCs w:val="24"/>
-        </w:rPr>
-      </w:pPr>
-    </w:p>
-    <w:p>
-      <w:pPr>
-        <w:pStyle w:val="Heading2"/>
-        <w:rPr>
-          <w:rFonts w:ascii="Times New Roman" w:hAnsi="Times New Roman" w:cs="Times New Roman"/>
-          <w:sz w:val="24"/>
-          <w:szCs w:val="24"/>
-        </w:rPr>
-      </w:pPr>
-      <w:bookmarkStart w:id="28" w:name="_Toc194297108"/>
-      <w:r>
-        <w:rPr>
-          <w:rFonts w:ascii="Times New Roman" w:hAnsi="Times New Roman" w:cs="Times New Roman"/>
-          <w:sz w:val="24"/>
-          <w:szCs w:val="24"/>
-        </w:rPr>
-        <w:t xml:space="preserve">2. </w:t>
-      </w:r>
-      <w:r>
-        <w:rPr>
-          <w:rFonts w:ascii="Times New Roman" w:hAnsi="Times New Roman" w:cs="Times New Roman"/>
-          <w:sz w:val="24"/>
-          <w:szCs w:val="24"/>
-        </w:rPr>
-        <w:t>Computational Performance (Matrix Multiplication)</w:t>
-      </w:r>
-      <w:bookmarkEnd w:id="28"/>
-    </w:p>
-    <w:p>
-      <w:pPr>
-        <w:spacing w:before="240" w:line="360" w:lineRule="auto"/>
-        <w:rPr>
-          <w:rFonts w:ascii="Times New Roman" w:hAnsi="Times New Roman" w:cs="Times New Roman"/>
-          <w:sz w:val="24"/>
-          <w:szCs w:val="24"/>
-        </w:rPr>
-      </w:pPr>
-      <w:r>
-        <w:rPr>
-          <w:noProof/>
-        </w:rPr>
-        <w:drawing>
-          <wp:inline distT="0" distB="0" distL="0" distR="0" wp14:anchorId="44778E85" wp14:editId="290D7509">
-            <wp:extent cx="5943600" cy="3467100"/>
-            <wp:effectExtent l="0" t="0" r="0" b="0"/>
-            <wp:docPr id="469644063" name="Picture 13" descr="A graph with a blue bar&#10;&#10;AI-generated content may be incorrect."/>
-            <wp:cNvGraphicFramePr>
-              <a:graphicFrameLocks xmlns:a="http://schemas.openxmlformats.org/drawingml/2006/main" noChangeAspect="1"/>
-            </wp:cNvGraphicFramePr>
-            <a:graphic xmlns:a="http://schemas.openxmlformats.org/drawingml/2006/main">
-              <a:graphicData uri="http://schemas.openxmlformats.org/drawingml/2006/picture">
-                <pic:pic xmlns:pic="http://schemas.openxmlformats.org/drawingml/2006/picture">
-                  <pic:nvPicPr>
-                    <pic:cNvPr id="469644063" name="Picture 13" descr="A graph with a blue bar&#10;&#10;AI-generated content may be incorrect."/>
-                    <pic:cNvPicPr>
-                      <a:picLocks noChangeAspect="1" noChangeArrowheads="1"/>
-                    </pic:cNvPicPr>
-                  </pic:nvPicPr>
-                  <pic:blipFill>
-                    <a:blip r:embed="rId78" cstate="print">
-                      <a:extLst>
-                        <a:ext uri="{28A0092B-C50C-407E-A947-70E740481C1C}">
-                          <a14:useLocalDpi xmlns:a14="http://schemas.microsoft.com/office/drawing/2010/main" val="0"/>
-                        </a:ext>
-                      </a:extLst>
-                    </a:blip>
-                    <a:srcRect/>
-                    <a:stretch>
-                      <a:fillRect/>
-                    </a:stretch>
-                  </pic:blipFill>
-                  <pic:spPr bwMode="auto">
-                    <a:xfrm>
-                      <a:off x="0" y="0"/>
-                      <a:ext cx="5943600" cy="3467100"/>
-                    </a:xfrm>
-                    <a:prstGeom prst="rect">
-                      <a:avLst/>
-                    </a:prstGeom>
-                    <a:noFill/>
-                    <a:ln>
-                      <a:noFill/>
-                    </a:ln>
-                  </pic:spPr>
-                </pic:pic>
-              </a:graphicData>
-            </a:graphic>
-          </wp:inline>
-        </w:drawing>
-      </w:r>
-    </w:p>
-    <w:p>
-      <w:pPr>
-        <w:spacing w:before="240" w:line="360" w:lineRule="auto"/>
-        <w:rPr>
-          <w:rFonts w:ascii="Times New Roman" w:hAnsi="Times New Roman" w:cs="Times New Roman"/>
-          <w:sz w:val="24"/>
-          <w:szCs w:val="24"/>
-        </w:rPr>
-      </w:pPr>
-      <w:r>
-        <w:rPr>
           <w:rFonts w:ascii="Times New Roman" w:hAnsi="Times New Roman" w:cs="Times New Roman"/>
           <w:sz w:val="24"/>
           <w:szCs w:val="24"/>
@@ -17062,6 +17154,7 @@
       </w:pPr>
       <w:r>
         <w:rPr>
+          <w:rFonts w:ascii="Times New Roman" w:hAnsi="Times New Roman" w:cs="Times New Roman"/>
           <w:noProof/>
         </w:rPr>
         <w:drawing>
@@ -17082,7 +17175,7 @@
                     </pic:cNvPicPr>
                   </pic:nvPicPr>
                   <pic:blipFill>
-                    <a:blip r:embed="rId79" cstate="print">
+                    <a:blip r:embed="rId77" cstate="print">
                       <a:extLst>
                         <a:ext uri="{28A0092B-C50C-407E-A947-70E740481C1C}">
                           <a14:useLocalDpi xmlns:a14="http://schemas.microsoft.com/office/drawing/2010/main" val="0"/>
@@ -17229,7 +17322,7 @@
           <w:szCs w:val="24"/>
         </w:rPr>
       </w:pPr>
-      <w:bookmarkStart w:id="29" w:name="_Toc194297109"/>
+      <w:bookmarkStart w:id="27" w:name="_Toc194297109"/>
       <w:r>
         <w:rPr>
           <w:rFonts w:ascii="Times New Roman" w:hAnsi="Times New Roman" w:cs="Times New Roman"/>
@@ -17238,31 +17331,23 @@
         </w:rPr>
         <w:t>3. Key Insights and Recommendations</w:t>
       </w:r>
-      <w:bookmarkEnd w:id="29"/>
-    </w:p>
-    <w:p>
-      <w:pPr>
-        <w:rPr>
-          <w:rFonts w:ascii="Times New Roman" w:hAnsi="Times New Roman" w:cs="Times New Roman"/>
-          <w:sz w:val="24"/>
-          <w:szCs w:val="24"/>
-        </w:rPr>
-      </w:pPr>
-      <w:r>
-        <w:rPr>
-          <w:rFonts w:ascii="Times New Roman" w:hAnsi="Times New Roman" w:cs="Times New Roman"/>
-          <w:sz w:val="24"/>
-          <w:szCs w:val="24"/>
-        </w:rPr>
-        <w:t>For Communication-Focused</w:t>
-      </w:r>
-      <w:r>
-        <w:rPr>
-          <w:rFonts w:ascii="Times New Roman" w:hAnsi="Times New Roman" w:cs="Times New Roman"/>
-          <w:sz w:val="24"/>
-          <w:szCs w:val="24"/>
-        </w:rPr>
-        <w:t xml:space="preserve"> (</w:t>
+      <w:bookmarkEnd w:id="27"/>
+    </w:p>
+    <w:p>
+      <w:pPr>
+        <w:rPr>
+          <w:rFonts w:ascii="Times New Roman" w:hAnsi="Times New Roman" w:cs="Times New Roman"/>
+          <w:sz w:val="24"/>
+          <w:szCs w:val="24"/>
+        </w:rPr>
+      </w:pPr>
+      <w:r>
+        <w:rPr>
+          <w:rFonts w:ascii="Times New Roman" w:hAnsi="Times New Roman" w:cs="Times New Roman"/>
+          <w:sz w:val="24"/>
+          <w:szCs w:val="24"/>
+        </w:rPr>
+        <w:t>For Communication-Focused (</w:t>
       </w:r>
       <w:r>
         <w:rPr>
@@ -17278,7 +17363,147 @@
           <w:sz w:val="24"/>
           <w:szCs w:val="24"/>
         </w:rPr>
-        <w:t>ingpong)</w:t>
+        <w:t>ingpong) Programs:</w:t>
+      </w:r>
+    </w:p>
+    <w:p>
+      <w:pPr>
+        <w:rPr>
+          <w:rFonts w:ascii="Times New Roman" w:hAnsi="Times New Roman" w:cs="Times New Roman"/>
+          <w:sz w:val="24"/>
+          <w:szCs w:val="24"/>
+        </w:rPr>
+      </w:pPr>
+      <w:r>
+        <w:rPr>
+          <w:rFonts w:ascii="Times New Roman" w:hAnsi="Times New Roman" w:cs="Times New Roman"/>
+          <w:sz w:val="24"/>
+          <w:szCs w:val="24"/>
+        </w:rPr>
+        <w:t xml:space="preserve">- </w:t>
+      </w:r>
+      <w:r>
+        <w:rPr>
+          <w:rFonts w:ascii="Times New Roman" w:hAnsi="Times New Roman" w:cs="Times New Roman"/>
+          <w:sz w:val="24"/>
+          <w:szCs w:val="24"/>
+        </w:rPr>
+        <w:t>U</w:t>
+      </w:r>
+      <w:r>
+        <w:rPr>
+          <w:rFonts w:ascii="Times New Roman" w:hAnsi="Times New Roman" w:cs="Times New Roman"/>
+          <w:sz w:val="24"/>
+          <w:szCs w:val="24"/>
+        </w:rPr>
+        <w:t>ltize all number of slots for each process</w:t>
+      </w:r>
+      <w:r>
+        <w:rPr>
+          <w:rFonts w:ascii="Times New Roman" w:hAnsi="Times New Roman" w:cs="Times New Roman"/>
+          <w:sz w:val="24"/>
+          <w:szCs w:val="24"/>
+        </w:rPr>
+        <w:t xml:space="preserve"> (like p2_s2)</w:t>
+      </w:r>
+      <w:r>
+        <w:rPr>
+          <w:rFonts w:ascii="Times New Roman" w:hAnsi="Times New Roman" w:cs="Times New Roman"/>
+          <w:sz w:val="24"/>
+          <w:szCs w:val="24"/>
+        </w:rPr>
+        <w:t xml:space="preserve"> </w:t>
+      </w:r>
+      <w:r>
+        <w:rPr>
+          <w:rFonts w:ascii="Times New Roman" w:hAnsi="Times New Roman" w:cs="Times New Roman"/>
+          <w:sz w:val="24"/>
+          <w:szCs w:val="24"/>
+        </w:rPr>
+        <w:t>when high data transfer rates are important.</w:t>
+      </w:r>
+    </w:p>
+    <w:p>
+      <w:pPr>
+        <w:rPr>
+          <w:rFonts w:ascii="Times New Roman" w:hAnsi="Times New Roman" w:cs="Times New Roman"/>
+          <w:sz w:val="24"/>
+          <w:szCs w:val="24"/>
+        </w:rPr>
+      </w:pPr>
+      <w:r>
+        <w:rPr>
+          <w:rFonts w:ascii="Times New Roman" w:hAnsi="Times New Roman" w:cs="Times New Roman"/>
+          <w:sz w:val="24"/>
+          <w:szCs w:val="24"/>
+        </w:rPr>
+        <w:t xml:space="preserve">- </w:t>
+      </w:r>
+      <w:r>
+        <w:rPr>
+          <w:rFonts w:ascii="Times New Roman" w:hAnsi="Times New Roman" w:cs="Times New Roman"/>
+          <w:sz w:val="24"/>
+          <w:szCs w:val="24"/>
+        </w:rPr>
+        <w:t xml:space="preserve">Use </w:t>
+      </w:r>
+      <w:r>
+        <w:rPr>
+          <w:rFonts w:ascii="Times New Roman" w:hAnsi="Times New Roman" w:cs="Times New Roman"/>
+          <w:sz w:val="24"/>
+          <w:szCs w:val="24"/>
+        </w:rPr>
+        <w:t>lower number of slots</w:t>
+      </w:r>
+      <w:r>
+        <w:rPr>
+          <w:rFonts w:ascii="Times New Roman" w:hAnsi="Times New Roman" w:cs="Times New Roman"/>
+          <w:sz w:val="24"/>
+          <w:szCs w:val="24"/>
+        </w:rPr>
+        <w:t xml:space="preserve"> (like p2_s1)</w:t>
+      </w:r>
+      <w:r>
+        <w:rPr>
+          <w:rFonts w:ascii="Times New Roman" w:hAnsi="Times New Roman" w:cs="Times New Roman"/>
+          <w:sz w:val="24"/>
+          <w:szCs w:val="24"/>
+        </w:rPr>
+        <w:t xml:space="preserve"> when quick responses for small messages are crucial.</w:t>
+      </w:r>
+    </w:p>
+    <w:p>
+      <w:pPr>
+        <w:rPr>
+          <w:rFonts w:ascii="Times New Roman" w:hAnsi="Times New Roman" w:cs="Times New Roman"/>
+          <w:sz w:val="24"/>
+          <w:szCs w:val="24"/>
+        </w:rPr>
+      </w:pPr>
+    </w:p>
+    <w:p>
+      <w:pPr>
+        <w:rPr>
+          <w:rFonts w:ascii="Times New Roman" w:hAnsi="Times New Roman" w:cs="Times New Roman"/>
+          <w:sz w:val="24"/>
+          <w:szCs w:val="24"/>
+        </w:rPr>
+      </w:pPr>
+      <w:r>
+        <w:rPr>
+          <w:rFonts w:ascii="Times New Roman" w:hAnsi="Times New Roman" w:cs="Times New Roman"/>
+          <w:sz w:val="24"/>
+          <w:szCs w:val="24"/>
+        </w:rPr>
+        <w:t>For Calculation-Focused</w:t>
+      </w:r>
+      <w:r>
+        <w:rPr>
+          <w:rFonts w:ascii="Times New Roman" w:hAnsi="Times New Roman" w:cs="Times New Roman"/>
+          <w:sz w:val="24"/>
+          <w:szCs w:val="24"/>
+        </w:rPr>
+        <w:t xml:space="preserve"> (Matrix Multiplication)</w:t>
       </w:r>
       <w:r>
         <w:rPr>
@@ -17311,23 +17536,142 @@
           <w:sz w:val="24"/>
           <w:szCs w:val="24"/>
         </w:rPr>
-        <w:t>U</w:t>
-      </w:r>
-      <w:r>
-        <w:rPr>
-          <w:rFonts w:ascii="Times New Roman" w:hAnsi="Times New Roman" w:cs="Times New Roman"/>
-          <w:sz w:val="24"/>
-          <w:szCs w:val="24"/>
-        </w:rPr>
-        <w:t>ltize all number of slots for each process</w:t>
-      </w:r>
-      <w:r>
-        <w:rPr>
-          <w:rFonts w:ascii="Times New Roman" w:hAnsi="Times New Roman" w:cs="Times New Roman"/>
-          <w:sz w:val="24"/>
-          <w:szCs w:val="24"/>
-        </w:rPr>
-        <w:t xml:space="preserve"> (like p2_s2)</w:t>
+        <w:t>The p2_s1 configuration consistently provides the best performance.</w:t>
+      </w:r>
+    </w:p>
+    <w:p>
+      <w:pPr>
+        <w:rPr>
+          <w:rFonts w:ascii="Times New Roman" w:hAnsi="Times New Roman" w:cs="Times New Roman"/>
+          <w:sz w:val="24"/>
+          <w:szCs w:val="24"/>
+        </w:rPr>
+      </w:pPr>
+      <w:r>
+        <w:rPr>
+          <w:rFonts w:ascii="Times New Roman" w:hAnsi="Times New Roman" w:cs="Times New Roman"/>
+          <w:sz w:val="24"/>
+          <w:szCs w:val="24"/>
+        </w:rPr>
+        <w:t xml:space="preserve">- </w:t>
+      </w:r>
+      <w:r>
+        <w:rPr>
+          <w:rFonts w:ascii="Times New Roman" w:hAnsi="Times New Roman" w:cs="Times New Roman"/>
+          <w:sz w:val="24"/>
+          <w:szCs w:val="24"/>
+        </w:rPr>
+        <w:t>Adding more processes or slots actually reduces calculation performance.</w:t>
+      </w:r>
+    </w:p>
+    <w:p>
+      <w:pPr>
+        <w:rPr>
+          <w:rFonts w:ascii="Times New Roman" w:hAnsi="Times New Roman" w:cs="Times New Roman"/>
+          <w:sz w:val="24"/>
+          <w:szCs w:val="24"/>
+        </w:rPr>
+      </w:pPr>
+    </w:p>
+    <w:p>
+      <w:pPr>
+        <w:pStyle w:val="Heading1"/>
+        <w:rPr>
+          <w:rFonts w:ascii="Times New Roman" w:hAnsi="Times New Roman" w:cs="Times New Roman"/>
+        </w:rPr>
+      </w:pPr>
+      <w:r>
+        <w:rPr>
+          <w:rFonts w:ascii="Times New Roman" w:hAnsi="Times New Roman" w:cs="Times New Roman"/>
+          <w:sz w:val="24"/>
+          <w:szCs w:val="24"/>
+        </w:rPr>
+        <w:br/>
+      </w:r>
+      <w:bookmarkStart w:id="28" w:name="_Toc194297110"/>
+      <w:r>
+        <w:rPr>
+          <w:rFonts w:ascii="Times New Roman" w:hAnsi="Times New Roman" w:cs="Times New Roman"/>
+        </w:rPr>
+        <w:t>Conclusion:</w:t>
+      </w:r>
+      <w:bookmarkEnd w:id="28"/>
+    </w:p>
+    <w:p>
+      <w:pPr>
+        <w:rPr>
+          <w:rFonts w:ascii="Times New Roman" w:hAnsi="Times New Roman" w:cs="Times New Roman"/>
+          <w:sz w:val="24"/>
+          <w:szCs w:val="24"/>
+        </w:rPr>
+      </w:pPr>
+      <w:r>
+        <w:rPr>
+          <w:rFonts w:ascii="Times New Roman" w:hAnsi="Times New Roman" w:cs="Times New Roman"/>
+          <w:sz w:val="24"/>
+          <w:szCs w:val="24"/>
+        </w:rPr>
+        <w:t>Optimal Settings:</w:t>
+      </w:r>
+    </w:p>
+    <w:p>
+      <w:pPr>
+        <w:rPr>
+          <w:rFonts w:ascii="Times New Roman" w:hAnsi="Times New Roman" w:cs="Times New Roman"/>
+          <w:sz w:val="24"/>
+          <w:szCs w:val="24"/>
+        </w:rPr>
+      </w:pPr>
+      <w:r>
+        <w:rPr>
+          <w:rFonts w:ascii="Times New Roman" w:hAnsi="Times New Roman" w:cs="Times New Roman"/>
+          <w:sz w:val="24"/>
+          <w:szCs w:val="24"/>
+        </w:rPr>
+        <w:t>• Use lower number of slots (like p2_s1) configuration when low-latency communication is critical, especially for matrix multiplication tasks or quick responses for small messages.</w:t>
+      </w:r>
+    </w:p>
+    <w:p>
+      <w:pPr>
+        <w:rPr>
+          <w:rFonts w:ascii="Times New Roman" w:hAnsi="Times New Roman" w:cs="Times New Roman"/>
+          <w:sz w:val="24"/>
+          <w:szCs w:val="24"/>
+        </w:rPr>
+      </w:pPr>
+      <w:r>
+        <w:rPr>
+          <w:rFonts w:ascii="Times New Roman" w:hAnsi="Times New Roman" w:cs="Times New Roman"/>
+          <w:sz w:val="24"/>
+          <w:szCs w:val="24"/>
+        </w:rPr>
+        <w:t>• When achieving higher bandwidth is needed (e.g., for large message transmission in the pingpong test) try to ultize all number of slots for each process would help with the data transfer rates.</w:t>
+      </w:r>
+    </w:p>
+    <w:p>
+      <w:pPr>
+        <w:rPr>
+          <w:rFonts w:ascii="Times New Roman" w:hAnsi="Times New Roman" w:cs="Times New Roman"/>
+          <w:sz w:val="24"/>
+          <w:szCs w:val="24"/>
+        </w:rPr>
+      </w:pPr>
+    </w:p>
+    <w:p>
+      <w:pPr>
+        <w:rPr>
+          <w:rFonts w:ascii="Times New Roman" w:hAnsi="Times New Roman" w:cs="Times New Roman"/>
+          <w:sz w:val="24"/>
+          <w:szCs w:val="24"/>
+        </w:rPr>
+      </w:pPr>
+      <w:r>
+        <w:rPr>
+          <w:rFonts w:ascii="Times New Roman" w:hAnsi="Times New Roman" w:cs="Times New Roman"/>
+          <w:sz w:val="24"/>
+          <w:szCs w:val="24"/>
+        </w:rPr>
+        <w:t>Performance Recommendations:</w:t>
       </w:r>
       <w:r>
         <w:rPr>
@@ -17343,182 +17687,68 @@
           <w:sz w:val="24"/>
           <w:szCs w:val="24"/>
         </w:rPr>
-        <w:t>when high data transfer rates are important.</w:t>
-      </w:r>
-    </w:p>
-    <w:p>
-      <w:pPr>
-        <w:rPr>
-          <w:rFonts w:ascii="Times New Roman" w:hAnsi="Times New Roman" w:cs="Times New Roman"/>
-          <w:sz w:val="24"/>
-          <w:szCs w:val="24"/>
-        </w:rPr>
-      </w:pPr>
-      <w:r>
-        <w:rPr>
-          <w:rFonts w:ascii="Times New Roman" w:hAnsi="Times New Roman" w:cs="Times New Roman"/>
-          <w:sz w:val="24"/>
-          <w:szCs w:val="24"/>
-        </w:rPr>
-        <w:t xml:space="preserve">- </w:t>
-      </w:r>
-      <w:r>
-        <w:rPr>
-          <w:rFonts w:ascii="Times New Roman" w:hAnsi="Times New Roman" w:cs="Times New Roman"/>
-          <w:sz w:val="24"/>
-          <w:szCs w:val="24"/>
-        </w:rPr>
-        <w:t xml:space="preserve">Use </w:t>
-      </w:r>
-      <w:r>
-        <w:rPr>
-          <w:rFonts w:ascii="Times New Roman" w:hAnsi="Times New Roman" w:cs="Times New Roman"/>
-          <w:sz w:val="24"/>
-          <w:szCs w:val="24"/>
-        </w:rPr>
-        <w:t>lower number of slots</w:t>
-      </w:r>
-      <w:r>
-        <w:rPr>
-          <w:rFonts w:ascii="Times New Roman" w:hAnsi="Times New Roman" w:cs="Times New Roman"/>
-          <w:sz w:val="24"/>
-          <w:szCs w:val="24"/>
-        </w:rPr>
-        <w:t xml:space="preserve"> (like p2_s1)</w:t>
-      </w:r>
-      <w:r>
-        <w:rPr>
-          <w:rFonts w:ascii="Times New Roman" w:hAnsi="Times New Roman" w:cs="Times New Roman"/>
-          <w:sz w:val="24"/>
-          <w:szCs w:val="24"/>
-        </w:rPr>
-        <w:t xml:space="preserve"> when quick responses for small messages are crucial.</w:t>
-      </w:r>
-    </w:p>
-    <w:p>
-      <w:pPr>
-        <w:rPr>
-          <w:rFonts w:ascii="Times New Roman" w:hAnsi="Times New Roman" w:cs="Times New Roman"/>
-          <w:sz w:val="24"/>
-          <w:szCs w:val="24"/>
-        </w:rPr>
-      </w:pPr>
-    </w:p>
-    <w:p>
-      <w:pPr>
-        <w:rPr>
-          <w:rFonts w:ascii="Times New Roman" w:hAnsi="Times New Roman" w:cs="Times New Roman"/>
-          <w:sz w:val="24"/>
-          <w:szCs w:val="24"/>
-        </w:rPr>
-      </w:pPr>
-      <w:r>
-        <w:rPr>
-          <w:rFonts w:ascii="Times New Roman" w:hAnsi="Times New Roman" w:cs="Times New Roman"/>
-          <w:sz w:val="24"/>
-          <w:szCs w:val="24"/>
-        </w:rPr>
-        <w:t>For Calculation-Focused</w:t>
-      </w:r>
-      <w:r>
-        <w:rPr>
-          <w:rFonts w:ascii="Times New Roman" w:hAnsi="Times New Roman" w:cs="Times New Roman"/>
-          <w:sz w:val="24"/>
-          <w:szCs w:val="24"/>
-        </w:rPr>
-        <w:t xml:space="preserve"> (</w:t>
-      </w:r>
-      <w:r>
-        <w:rPr>
-          <w:rFonts w:ascii="Times New Roman" w:hAnsi="Times New Roman" w:cs="Times New Roman"/>
-          <w:sz w:val="24"/>
-          <w:szCs w:val="24"/>
-        </w:rPr>
-        <w:t>Matrix Multiplication</w:t>
-      </w:r>
-      <w:r>
-        <w:rPr>
-          <w:rFonts w:ascii="Times New Roman" w:hAnsi="Times New Roman" w:cs="Times New Roman"/>
-          <w:sz w:val="24"/>
-          <w:szCs w:val="24"/>
-        </w:rPr>
-        <w:t>)</w:t>
-      </w:r>
-      <w:r>
-        <w:rPr>
-          <w:rFonts w:ascii="Times New Roman" w:hAnsi="Times New Roman" w:cs="Times New Roman"/>
-          <w:sz w:val="24"/>
-          <w:szCs w:val="24"/>
-        </w:rPr>
-        <w:t xml:space="preserve"> Programs:</w:t>
-      </w:r>
-    </w:p>
-    <w:p>
-      <w:pPr>
-        <w:rPr>
-          <w:rFonts w:ascii="Times New Roman" w:hAnsi="Times New Roman" w:cs="Times New Roman"/>
-          <w:sz w:val="24"/>
-          <w:szCs w:val="24"/>
-        </w:rPr>
-      </w:pPr>
-      <w:r>
-        <w:rPr>
-          <w:rFonts w:ascii="Times New Roman" w:hAnsi="Times New Roman" w:cs="Times New Roman"/>
-          <w:sz w:val="24"/>
-          <w:szCs w:val="24"/>
-        </w:rPr>
-        <w:t xml:space="preserve">- </w:t>
-      </w:r>
-      <w:r>
-        <w:rPr>
-          <w:rFonts w:ascii="Times New Roman" w:hAnsi="Times New Roman" w:cs="Times New Roman"/>
-          <w:sz w:val="24"/>
-          <w:szCs w:val="24"/>
-        </w:rPr>
-        <w:t>The p2_s1 configuration consistently provides the best performance.</w:t>
-      </w:r>
-    </w:p>
-    <w:p>
-      <w:pPr>
-        <w:rPr>
-          <w:rFonts w:ascii="Times New Roman" w:hAnsi="Times New Roman" w:cs="Times New Roman"/>
-          <w:sz w:val="24"/>
-          <w:szCs w:val="24"/>
-        </w:rPr>
-      </w:pPr>
-      <w:r>
-        <w:rPr>
-          <w:rFonts w:ascii="Times New Roman" w:hAnsi="Times New Roman" w:cs="Times New Roman"/>
-          <w:sz w:val="24"/>
-          <w:szCs w:val="24"/>
-        </w:rPr>
-        <w:t xml:space="preserve">- </w:t>
-      </w:r>
-      <w:r>
-        <w:rPr>
-          <w:rFonts w:ascii="Times New Roman" w:hAnsi="Times New Roman" w:cs="Times New Roman"/>
-          <w:sz w:val="24"/>
-          <w:szCs w:val="24"/>
-        </w:rPr>
-        <w:t>Adding more processes or slots actually reduces calculation performance.</w:t>
-      </w:r>
-    </w:p>
-    <w:p>
-      <w:pPr>
-        <w:rPr>
-          <w:rFonts w:ascii="Times New Roman" w:hAnsi="Times New Roman" w:cs="Times New Roman"/>
-          <w:sz w:val="24"/>
-          <w:szCs w:val="24"/>
-        </w:rPr>
-      </w:pPr>
-    </w:p>
-    <w:p>
-      <w:pPr>
-        <w:pStyle w:val="Heading1"/>
-        <w:rPr>
-          <w:rFonts w:ascii="Times New Roman" w:hAnsi="Times New Roman" w:cs="Times New Roman"/>
-        </w:rPr>
-      </w:pPr>
+        <w:t>Avoid configurations involving many processes</w:t>
+      </w:r>
+      <w:r>
+        <w:rPr>
+          <w:rFonts w:ascii="Times New Roman" w:hAnsi="Times New Roman" w:cs="Times New Roman"/>
+          <w:sz w:val="24"/>
+          <w:szCs w:val="24"/>
+        </w:rPr>
+        <w:t xml:space="preserve"> but lower slots</w:t>
+      </w:r>
+      <w:r>
+        <w:rPr>
+          <w:rFonts w:ascii="Times New Roman" w:hAnsi="Times New Roman" w:cs="Times New Roman"/>
+          <w:sz w:val="24"/>
+          <w:szCs w:val="24"/>
+        </w:rPr>
+        <w:t xml:space="preserve"> (p4_s2) as they introduce significant overhead.</w:t>
+      </w:r>
+    </w:p>
+    <w:p>
+      <w:pPr>
+        <w:spacing w:before="240" w:line="360" w:lineRule="auto"/>
+        <w:rPr>
+          <w:rFonts w:ascii="Times New Roman" w:hAnsi="Times New Roman" w:cs="Times New Roman"/>
+          <w:sz w:val="24"/>
+          <w:szCs w:val="24"/>
+        </w:rPr>
+      </w:pPr>
+    </w:p>
+    <w:p>
+      <w:pPr>
+        <w:spacing w:before="240" w:line="360" w:lineRule="auto"/>
+        <w:rPr>
+          <w:rFonts w:ascii="Times New Roman" w:hAnsi="Times New Roman" w:cs="Times New Roman"/>
+          <w:sz w:val="24"/>
+          <w:szCs w:val="24"/>
+        </w:rPr>
+      </w:pPr>
+      <w:r>
+        <w:rPr>
+          <w:rFonts w:ascii="Times New Roman" w:hAnsi="Times New Roman" w:cs="Times New Roman"/>
+          <w:sz w:val="24"/>
+          <w:szCs w:val="24"/>
+        </w:rPr>
+        <w:t xml:space="preserve">Finished </w:t>
+      </w:r>
+      <w:r>
+        <w:rPr>
+          <w:rFonts w:ascii="Times New Roman" w:hAnsi="Times New Roman" w:cs="Times New Roman"/>
+          <w:sz w:val="24"/>
+          <w:szCs w:val="24"/>
+        </w:rPr>
+        <w:t>Online Learning</w:t>
+      </w:r>
+      <w:r>
+        <w:rPr>
+          <w:rFonts w:ascii="Times New Roman" w:hAnsi="Times New Roman" w:cs="Times New Roman"/>
+          <w:sz w:val="24"/>
+          <w:szCs w:val="24"/>
+        </w:rPr>
+        <w:t xml:space="preserve"> Courses:</w:t>
+      </w:r>
       <w:r>
         <w:rPr>
           <w:rFonts w:ascii="Times New Roman" w:hAnsi="Times New Roman" w:cs="Times New Roman"/>
@@ -17527,302 +17757,15 @@
         </w:rPr>
         <w:br/>
       </w:r>
-      <w:bookmarkStart w:id="30" w:name="_Toc194297110"/>
-      <w:r>
-        <w:rPr>
-          <w:rFonts w:ascii="Times New Roman" w:hAnsi="Times New Roman" w:cs="Times New Roman"/>
-        </w:rPr>
-        <w:t>Conclusion</w:t>
-      </w:r>
-      <w:r>
-        <w:rPr>
-          <w:rFonts w:ascii="Times New Roman" w:hAnsi="Times New Roman" w:cs="Times New Roman"/>
-        </w:rPr>
-        <w:t>:</w:t>
-      </w:r>
-      <w:bookmarkEnd w:id="30"/>
-    </w:p>
-    <w:p>
-      <w:pPr>
-        <w:rPr>
-          <w:rFonts w:ascii="Times New Roman" w:hAnsi="Times New Roman" w:cs="Times New Roman"/>
-          <w:sz w:val="24"/>
-          <w:szCs w:val="24"/>
-        </w:rPr>
-      </w:pPr>
-      <w:r>
-        <w:rPr>
-          <w:rFonts w:ascii="Times New Roman" w:hAnsi="Times New Roman" w:cs="Times New Roman"/>
-          <w:sz w:val="24"/>
-          <w:szCs w:val="24"/>
-        </w:rPr>
-        <w:t>Optimal Settings:</w:t>
-      </w:r>
-    </w:p>
-    <w:p>
-      <w:pPr>
-        <w:rPr>
-          <w:rFonts w:ascii="Times New Roman" w:hAnsi="Times New Roman" w:cs="Times New Roman"/>
-          <w:sz w:val="24"/>
-          <w:szCs w:val="24"/>
-        </w:rPr>
-      </w:pPr>
-      <w:r>
-        <w:rPr>
-          <w:rFonts w:ascii="Times New Roman" w:hAnsi="Times New Roman" w:cs="Times New Roman"/>
-          <w:sz w:val="24"/>
-          <w:szCs w:val="24"/>
-        </w:rPr>
-        <w:t xml:space="preserve">• </w:t>
-      </w:r>
-      <w:r>
-        <w:rPr>
-          <w:rFonts w:ascii="Times New Roman" w:hAnsi="Times New Roman" w:cs="Times New Roman"/>
-          <w:sz w:val="24"/>
-          <w:szCs w:val="24"/>
-        </w:rPr>
-        <w:t xml:space="preserve">Use </w:t>
-      </w:r>
-      <w:r>
-        <w:rPr>
-          <w:rFonts w:ascii="Times New Roman" w:hAnsi="Times New Roman" w:cs="Times New Roman"/>
-          <w:sz w:val="24"/>
-          <w:szCs w:val="24"/>
-        </w:rPr>
-        <w:t xml:space="preserve">lower number of slots (like p2_s1) </w:t>
-      </w:r>
-      <w:r>
-        <w:rPr>
-          <w:rFonts w:ascii="Times New Roman" w:hAnsi="Times New Roman" w:cs="Times New Roman"/>
-          <w:sz w:val="24"/>
-          <w:szCs w:val="24"/>
-        </w:rPr>
-        <w:t>configuration when low-latency communication is critical, especially for matrix multiplication tasks</w:t>
-      </w:r>
-      <w:r>
-        <w:rPr>
-          <w:rFonts w:ascii="Times New Roman" w:hAnsi="Times New Roman" w:cs="Times New Roman"/>
-          <w:sz w:val="24"/>
-          <w:szCs w:val="24"/>
-        </w:rPr>
-        <w:t xml:space="preserve"> or </w:t>
-      </w:r>
-      <w:r>
-        <w:rPr>
-          <w:rFonts w:ascii="Times New Roman" w:hAnsi="Times New Roman" w:cs="Times New Roman"/>
-          <w:sz w:val="24"/>
-          <w:szCs w:val="24"/>
-        </w:rPr>
-        <w:t>quick responses for small messages</w:t>
-      </w:r>
-      <w:r>
-        <w:rPr>
-          <w:rFonts w:ascii="Times New Roman" w:hAnsi="Times New Roman" w:cs="Times New Roman"/>
-          <w:sz w:val="24"/>
-          <w:szCs w:val="24"/>
-        </w:rPr>
-        <w:t>.</w:t>
-      </w:r>
-    </w:p>
-    <w:p>
-      <w:pPr>
-        <w:rPr>
-          <w:rFonts w:ascii="Times New Roman" w:hAnsi="Times New Roman" w:cs="Times New Roman"/>
-          <w:sz w:val="24"/>
-          <w:szCs w:val="24"/>
-        </w:rPr>
-      </w:pPr>
-      <w:r>
-        <w:rPr>
-          <w:rFonts w:ascii="Times New Roman" w:hAnsi="Times New Roman" w:cs="Times New Roman"/>
-          <w:sz w:val="24"/>
-          <w:szCs w:val="24"/>
-        </w:rPr>
-        <w:t xml:space="preserve">• </w:t>
-      </w:r>
-      <w:r>
-        <w:rPr>
-          <w:rFonts w:ascii="Times New Roman" w:hAnsi="Times New Roman" w:cs="Times New Roman"/>
-          <w:sz w:val="24"/>
-          <w:szCs w:val="24"/>
-        </w:rPr>
-        <w:t>W</w:t>
-      </w:r>
-      <w:r>
-        <w:rPr>
-          <w:rFonts w:ascii="Times New Roman" w:hAnsi="Times New Roman" w:cs="Times New Roman"/>
-          <w:sz w:val="24"/>
-          <w:szCs w:val="24"/>
-        </w:rPr>
-        <w:t>hen achieving higher bandwidth is needed (e.g., for large message transmission in the pingpong test)</w:t>
-      </w:r>
-      <w:r>
-        <w:rPr>
-          <w:rFonts w:ascii="Times New Roman" w:hAnsi="Times New Roman" w:cs="Times New Roman"/>
-          <w:sz w:val="24"/>
-          <w:szCs w:val="24"/>
-        </w:rPr>
-        <w:t xml:space="preserve"> try to ultize all number of slots for each process would help with the </w:t>
-      </w:r>
-      <w:r>
-        <w:rPr>
-          <w:rFonts w:ascii="Times New Roman" w:hAnsi="Times New Roman" w:cs="Times New Roman"/>
-          <w:sz w:val="24"/>
-          <w:szCs w:val="24"/>
-        </w:rPr>
-        <w:t>data transfer rates</w:t>
-      </w:r>
-      <w:r>
-        <w:rPr>
-          <w:rFonts w:ascii="Times New Roman" w:hAnsi="Times New Roman" w:cs="Times New Roman"/>
-          <w:sz w:val="24"/>
-          <w:szCs w:val="24"/>
-        </w:rPr>
-        <w:t>.</w:t>
-      </w:r>
-    </w:p>
-    <w:p>
-      <w:pPr>
-        <w:rPr>
-          <w:rFonts w:ascii="Times New Roman" w:hAnsi="Times New Roman" w:cs="Times New Roman"/>
-          <w:sz w:val="24"/>
-          <w:szCs w:val="24"/>
-        </w:rPr>
-      </w:pPr>
-    </w:p>
-    <w:p>
-      <w:pPr>
-        <w:rPr>
-          <w:rFonts w:ascii="Times New Roman" w:hAnsi="Times New Roman" w:cs="Times New Roman"/>
-          <w:sz w:val="24"/>
-          <w:szCs w:val="24"/>
-        </w:rPr>
-      </w:pPr>
-      <w:r>
-        <w:rPr>
-          <w:rFonts w:ascii="Times New Roman" w:hAnsi="Times New Roman" w:cs="Times New Roman"/>
-          <w:sz w:val="24"/>
-          <w:szCs w:val="24"/>
-        </w:rPr>
-        <w:t>Performance Recommendations:</w:t>
-      </w:r>
-      <w:r>
-        <w:rPr>
-          <w:rFonts w:ascii="Times New Roman" w:hAnsi="Times New Roman" w:cs="Times New Roman"/>
-          <w:sz w:val="24"/>
-          <w:szCs w:val="24"/>
-        </w:rPr>
-        <w:t xml:space="preserve"> </w:t>
-      </w:r>
-      <w:r>
-        <w:rPr>
-          <w:rFonts w:ascii="Times New Roman" w:hAnsi="Times New Roman" w:cs="Times New Roman"/>
-          <w:sz w:val="24"/>
-          <w:szCs w:val="24"/>
-        </w:rPr>
-        <w:t xml:space="preserve">Avoid configurations involving </w:t>
-      </w:r>
-      <w:r>
-        <w:rPr>
-          <w:rFonts w:ascii="Times New Roman" w:hAnsi="Times New Roman" w:cs="Times New Roman"/>
-          <w:sz w:val="24"/>
-          <w:szCs w:val="24"/>
-        </w:rPr>
-        <w:t>many</w:t>
-      </w:r>
-      <w:r>
-        <w:rPr>
-          <w:rFonts w:ascii="Times New Roman" w:hAnsi="Times New Roman" w:cs="Times New Roman"/>
-          <w:sz w:val="24"/>
-          <w:szCs w:val="24"/>
-        </w:rPr>
-        <w:t xml:space="preserve"> processes</w:t>
-      </w:r>
-      <w:r>
-        <w:rPr>
-          <w:rFonts w:ascii="Times New Roman" w:hAnsi="Times New Roman" w:cs="Times New Roman"/>
-          <w:sz w:val="24"/>
-          <w:szCs w:val="24"/>
-        </w:rPr>
-        <w:t xml:space="preserve"> but lower slots</w:t>
-      </w:r>
-      <w:r>
-        <w:rPr>
-          <w:rFonts w:ascii="Times New Roman" w:hAnsi="Times New Roman" w:cs="Times New Roman"/>
-          <w:sz w:val="24"/>
-          <w:szCs w:val="24"/>
-        </w:rPr>
-        <w:t xml:space="preserve"> (p4_s2) as they introduce significant overhead.</w:t>
-      </w:r>
-    </w:p>
-    <w:p>
-      <w:pPr>
-        <w:spacing w:before="240" w:line="360" w:lineRule="auto"/>
-        <w:rPr>
-          <w:rFonts w:ascii="Times New Roman" w:hAnsi="Times New Roman" w:cs="Times New Roman"/>
-          <w:sz w:val="24"/>
-          <w:szCs w:val="24"/>
-        </w:rPr>
-      </w:pPr>
-    </w:p>
-    <w:p>
-      <w:pPr>
-        <w:spacing w:before="240" w:line="360" w:lineRule="auto"/>
-        <w:rPr>
-          <w:rFonts w:ascii="Times New Roman" w:hAnsi="Times New Roman" w:cs="Times New Roman"/>
-          <w:sz w:val="24"/>
-          <w:szCs w:val="24"/>
-        </w:rPr>
-      </w:pPr>
-      <w:r>
-        <w:rPr>
-          <w:rFonts w:ascii="Times New Roman" w:hAnsi="Times New Roman" w:cs="Times New Roman"/>
-          <w:sz w:val="24"/>
-          <w:szCs w:val="24"/>
-        </w:rPr>
-        <w:t xml:space="preserve">Finished </w:t>
-      </w:r>
-      <w:r>
-        <w:rPr>
-          <w:rFonts w:ascii="Times New Roman" w:hAnsi="Times New Roman" w:cs="Times New Roman"/>
-          <w:sz w:val="24"/>
-          <w:szCs w:val="24"/>
-        </w:rPr>
-        <w:t>Online Learning</w:t>
-      </w:r>
-      <w:r>
-        <w:rPr>
-          <w:rFonts w:ascii="Times New Roman" w:hAnsi="Times New Roman" w:cs="Times New Roman"/>
-          <w:sz w:val="24"/>
-          <w:szCs w:val="24"/>
-        </w:rPr>
-        <w:t xml:space="preserve"> Courses:</w:t>
-      </w:r>
-      <w:r>
-        <w:rPr>
-          <w:rFonts w:ascii="Times New Roman" w:hAnsi="Times New Roman" w:cs="Times New Roman"/>
-          <w:sz w:val="24"/>
-          <w:szCs w:val="24"/>
-        </w:rPr>
-        <w:br/>
-      </w:r>
-      <w:r>
-        <w:rPr>
-          <w:rFonts w:ascii="Times New Roman" w:hAnsi="Times New Roman" w:cs="Times New Roman"/>
-          <w:sz w:val="24"/>
-          <w:szCs w:val="24"/>
-        </w:rPr>
-        <w:t>Microsoft Azure Fundamentals (AZ-900) Cert Prep: 1 Cloud Concepts</w:t>
-      </w:r>
-      <w:r>
-        <w:rPr>
-          <w:rFonts w:ascii="Times New Roman" w:hAnsi="Times New Roman" w:cs="Times New Roman"/>
-          <w:sz w:val="24"/>
-          <w:szCs w:val="24"/>
-        </w:rPr>
-        <w:t xml:space="preserve">: </w:t>
-      </w:r>
-      <w:hyperlink r:id="rId80" w:history="1">
+      <w:r>
+        <w:rPr>
+          <w:rFonts w:ascii="Times New Roman" w:hAnsi="Times New Roman" w:cs="Times New Roman"/>
+          <w:sz w:val="24"/>
+          <w:szCs w:val="24"/>
+        </w:rPr>
+        <w:t xml:space="preserve">Microsoft Azure Fundamentals (AZ-900) Cert Prep: 1 Cloud Concepts: </w:t>
+      </w:r>
+      <w:hyperlink r:id="rId78" w:history="1">
         <w:r>
           <w:rPr>
             <w:rStyle w:val="Hyperlink"/>
@@ -17845,7 +17788,7 @@
       </w:pPr>
     </w:p>
     <w:sectPr>
-      <w:footerReference w:type="default" r:id="rId81"/>
+      <w:footerReference w:type="default" r:id="rId79"/>
       <w:pgSz w:w="12240" w:h="15840"/>
       <w:pgMar w:top="1440" w:right="1440" w:bottom="1440" w:left="1440" w:header="720" w:footer="720" w:gutter="0"/>
       <w:pgNumType w:start="1"/>
@@ -20900,7 +20843,7 @@
   <w:style w:type="paragraph" w:default="1" w:styleId="Normal">
     <w:name w:val="Normal"/>
     <w:qFormat/>
-    <w:rsid w:val="004032BD"/>
+    <w:rsid w:val="00B30EAF"/>
   </w:style>
   <w:style w:type="paragraph" w:styleId="Heading1">
     <w:name w:val="heading 1"/>
@@ -21019,6 +20962,7 @@
   <w:style w:type="character" w:default="1" w:styleId="DefaultParagraphFont">
     <w:name w:val="Default Paragraph Font"/>
     <w:uiPriority w:val="1"/>
+    <w:semiHidden/>
     <w:unhideWhenUsed/>
   </w:style>
   <w:style w:type="table" w:default="1" w:styleId="TableNormal">
@@ -21372,6 +21316,15 @@
       </w:tblBorders>
     </w:tblPr>
   </w:style>
+  <w:style w:type="paragraph" w:styleId="NoSpacing">
+    <w:name w:val="No Spacing"/>
+    <w:uiPriority w:val="1"/>
+    <w:qFormat/>
+    <w:rsid w:val="00E5534E"/>
+    <w:pPr>
+      <w:spacing w:line="240" w:lineRule="auto"/>
+    </w:pPr>
+  </w:style>
 </w:styles>
 </file>
 
